--- a/Android Studio实战/Android Studio实战.docx
+++ b/Android Studio实战/Android Studio实战.docx
@@ -2507,6 +2507,9 @@
     <w:p>
       <w:pPr>
         <w:pStyle w:val="1"/>
+        <w:rPr>
+          <w:rFonts w:hint="eastAsia"/>
+        </w:rPr>
       </w:pPr>
       <w:r>
         <w:rPr>
@@ -2537,6 +2540,36 @@
           <w:rFonts w:hint="eastAsia"/>
         </w:rPr>
         <w:t>中编程</w:t>
+      </w:r>
+      <w:bookmarkStart w:id="2" w:name="_GoBack"/>
+      <w:bookmarkEnd w:id="2"/>
+    </w:p>
+    <w:p>
+      <w:pPr>
+        <w:rPr>
+          <w:rFonts w:hint="eastAsia"/>
+        </w:rPr>
+      </w:pPr>
+      <w:r>
+        <w:rPr>
+          <w:rFonts w:hint="eastAsia"/>
+        </w:rPr>
+        <w:t>关于</w:t>
+      </w:r>
+      <w:r>
+        <w:t>代码操作的许多快捷功能都在</w:t>
+      </w:r>
+      <w:r>
+        <w:t>Code</w:t>
+      </w:r>
+      <w:r>
+        <w:t>菜单，如果记不住快捷键，则可以使用</w:t>
+      </w:r>
+      <w:r>
+        <w:t>Code</w:t>
+      </w:r>
+      <w:r>
+        <w:t>菜单中的命令。</w:t>
       </w:r>
     </w:p>
     <w:p>
@@ -2911,7 +2944,7 @@
         </w:numPr>
         <w:ind w:firstLineChars="0"/>
       </w:pPr>
-      <w:bookmarkStart w:id="2" w:name="OLE_LINK3"/>
+      <w:bookmarkStart w:id="3" w:name="OLE_LINK3"/>
       <w:r>
         <w:rPr>
           <w:rFonts w:hint="eastAsia"/>
@@ -2954,7 +2987,7 @@
         </w:rPr>
         <w:t>个字母后，按此快捷键，提供文档中使用过的单词，向上循环</w:t>
       </w:r>
-      <w:bookmarkEnd w:id="2"/>
+      <w:bookmarkEnd w:id="3"/>
       <w:r>
         <w:rPr>
           <w:rFonts w:hint="eastAsia"/>
@@ -3810,16 +3843,16 @@
         </w:rPr>
         <w:t>列表。在模板中的模板，如果作用域符合，并且模板中有变量</w:t>
       </w:r>
-      <w:bookmarkStart w:id="3" w:name="OLE_LINK4"/>
-      <w:bookmarkStart w:id="4" w:name="OLE_LINK5"/>
+      <w:bookmarkStart w:id="4" w:name="OLE_LINK4"/>
+      <w:bookmarkStart w:id="5" w:name="OLE_LINK5"/>
       <w:r>
         <w:rPr>
           <w:rFonts w:hint="eastAsia"/>
         </w:rPr>
         <w:t>$SELECTION$</w:t>
       </w:r>
-      <w:bookmarkEnd w:id="3"/>
       <w:bookmarkEnd w:id="4"/>
+      <w:bookmarkEnd w:id="5"/>
       <w:r>
         <w:rPr>
           <w:rFonts w:hint="eastAsia"/>
@@ -3875,22 +3908,2051 @@
       </w:r>
     </w:p>
     <w:p>
-      <w:pPr>
-        <w:rPr>
-          <w:rFonts w:hint="eastAsia"/>
-        </w:rPr>
-      </w:pPr>
-      <w:r>
-        <w:rPr>
-          <w:rFonts w:hint="eastAsia"/>
-        </w:rPr>
-        <w:t>哈</w:t>
-      </w:r>
-      <w:r>
-        <w:t>哈</w:t>
-      </w:r>
-      <w:bookmarkStart w:id="5" w:name="_GoBack"/>
-      <w:bookmarkEnd w:id="5"/>
+      <w:r>
+        <w:rPr>
+          <w:rFonts w:hint="eastAsia"/>
+        </w:rPr>
+        <w:t xml:space="preserve">Ctrl + Shift + </w:t>
+      </w:r>
+      <w:r>
+        <w:rPr>
+          <w:rFonts w:hint="eastAsia"/>
+        </w:rPr>
+        <w:t>上</w:t>
+      </w:r>
+      <w:r>
+        <w:t>下箭头移动，</w:t>
+      </w:r>
+      <w:r>
+        <w:rPr>
+          <w:rFonts w:hint="eastAsia"/>
+        </w:rPr>
+        <w:t>这</w:t>
+      </w:r>
+      <w:r>
+        <w:t>种移动会限制在作用</w:t>
+      </w:r>
+      <w:r>
+        <w:rPr>
+          <w:rFonts w:hint="eastAsia"/>
+        </w:rPr>
+        <w:t>域</w:t>
+      </w:r>
+      <w:r>
+        <w:t>范围内，</w:t>
+      </w:r>
+    </w:p>
+    <w:p>
+      <w:r>
+        <w:t xml:space="preserve">Alt + Shift + </w:t>
+      </w:r>
+      <w:r>
+        <w:rPr>
+          <w:rFonts w:hint="eastAsia"/>
+        </w:rPr>
+        <w:t>上</w:t>
+      </w:r>
+      <w:r>
+        <w:t>下箭头移动，这种移动</w:t>
+      </w:r>
+      <w:r>
+        <w:rPr>
+          <w:rFonts w:hint="eastAsia"/>
+        </w:rPr>
+        <w:t>没有</w:t>
+      </w:r>
+      <w:r>
+        <w:t>作用域的限制，</w:t>
+      </w:r>
+      <w:r>
+        <w:t>如下：</w:t>
+      </w:r>
+    </w:p>
+    <w:p>
+      <w:r>
+        <w:rPr>
+          <w:noProof/>
+        </w:rPr>
+        <w:drawing>
+          <wp:inline distT="0" distB="0" distL="0" distR="0" wp14:anchorId="6232E5F9" wp14:editId="2AFA5409">
+            <wp:extent cx="4581525" cy="2819400"/>
+            <wp:effectExtent l="0" t="0" r="9525" b="0"/>
+            <wp:docPr id="4" name="图片 4"/>
+            <wp:cNvGraphicFramePr>
+              <a:graphicFrameLocks xmlns:a="http://schemas.openxmlformats.org/drawingml/2006/main" noChangeAspect="1"/>
+            </wp:cNvGraphicFramePr>
+            <a:graphic xmlns:a="http://schemas.openxmlformats.org/drawingml/2006/main">
+              <a:graphicData uri="http://schemas.openxmlformats.org/drawingml/2006/picture">
+                <pic:pic xmlns:pic="http://schemas.openxmlformats.org/drawingml/2006/picture">
+                  <pic:nvPicPr>
+                    <pic:cNvPr id="1" name=""/>
+                    <pic:cNvPicPr/>
+                  </pic:nvPicPr>
+                  <pic:blipFill>
+                    <a:blip r:embed="rId13"/>
+                    <a:stretch>
+                      <a:fillRect/>
+                    </a:stretch>
+                  </pic:blipFill>
+                  <pic:spPr>
+                    <a:xfrm>
+                      <a:off x="0" y="0"/>
+                      <a:ext cx="4581525" cy="2819400"/>
+                    </a:xfrm>
+                    <a:prstGeom prst="rect">
+                      <a:avLst/>
+                    </a:prstGeom>
+                  </pic:spPr>
+                </pic:pic>
+              </a:graphicData>
+            </a:graphic>
+          </wp:inline>
+        </w:drawing>
+      </w:r>
+    </w:p>
+    <w:p>
+      <w:r>
+        <w:rPr>
+          <w:rFonts w:hint="eastAsia"/>
+        </w:rPr>
+        <w:t>把</w:t>
+      </w:r>
+      <w:r>
+        <w:t>光标定位在</w:t>
+      </w:r>
+      <w:r>
+        <w:rPr>
+          <w:rFonts w:hint="eastAsia"/>
+        </w:rPr>
+        <w:t>int a = 0</w:t>
+      </w:r>
+      <w:r>
+        <w:rPr>
+          <w:rFonts w:hint="eastAsia"/>
+        </w:rPr>
+        <w:t>这</w:t>
+      </w:r>
+      <w:r>
+        <w:t>一行，然后按下</w:t>
+      </w:r>
+      <w:r>
+        <w:rPr>
+          <w:rFonts w:hint="eastAsia"/>
+        </w:rPr>
+        <w:t xml:space="preserve">Ctrl + Shift + </w:t>
+      </w:r>
+      <w:r>
+        <w:rPr>
+          <w:rFonts w:hint="eastAsia"/>
+        </w:rPr>
+        <w:t>箭头</w:t>
+      </w:r>
+      <w:r>
+        <w:t>下，会发现这一行代码可以往下移动两行到</w:t>
+      </w:r>
+      <w:r>
+        <w:rPr>
+          <w:rFonts w:hint="eastAsia"/>
+        </w:rPr>
+        <w:t>int c = 2</w:t>
+      </w:r>
+      <w:r>
+        <w:rPr>
+          <w:rFonts w:hint="eastAsia"/>
+        </w:rPr>
+        <w:t>的</w:t>
+      </w:r>
+      <w:r>
+        <w:t>后面，再按就不会移动了，因为如果再往下移动的话就</w:t>
+      </w:r>
+      <w:r>
+        <w:rPr>
+          <w:rFonts w:hint="eastAsia"/>
+        </w:rPr>
+        <w:t>超</w:t>
+      </w:r>
+      <w:r>
+        <w:t>出这行代码的作用域了。</w:t>
+      </w:r>
+      <w:r>
+        <w:rPr>
+          <w:rFonts w:hint="eastAsia"/>
+        </w:rPr>
+        <w:t>如果</w:t>
+      </w:r>
+      <w:r>
+        <w:t>希望可以一直往下移动，则使用</w:t>
+      </w:r>
+      <w:r>
+        <w:t xml:space="preserve">Shift </w:t>
+      </w:r>
+      <w:r>
+        <w:rPr>
+          <w:rFonts w:hint="eastAsia"/>
+        </w:rPr>
+        <w:t xml:space="preserve">+ Alt + </w:t>
+      </w:r>
+      <w:r>
+        <w:rPr>
+          <w:rFonts w:hint="eastAsia"/>
+        </w:rPr>
+        <w:t>下</w:t>
+      </w:r>
+      <w:r>
+        <w:t>箭头。</w:t>
+      </w:r>
+    </w:p>
+    <w:p/>
+    <w:p>
+      <w:r>
+        <w:rPr>
+          <w:noProof/>
+        </w:rPr>
+        <w:drawing>
+          <wp:inline distT="0" distB="0" distL="0" distR="0" wp14:anchorId="32AA459E" wp14:editId="58D886EC">
+            <wp:extent cx="5162550" cy="5238750"/>
+            <wp:effectExtent l="0" t="0" r="0" b="0"/>
+            <wp:docPr id="5" name="图片 5"/>
+            <wp:cNvGraphicFramePr>
+              <a:graphicFrameLocks xmlns:a="http://schemas.openxmlformats.org/drawingml/2006/main" noChangeAspect="1"/>
+            </wp:cNvGraphicFramePr>
+            <a:graphic xmlns:a="http://schemas.openxmlformats.org/drawingml/2006/main">
+              <a:graphicData uri="http://schemas.openxmlformats.org/drawingml/2006/picture">
+                <pic:pic xmlns:pic="http://schemas.openxmlformats.org/drawingml/2006/picture">
+                  <pic:nvPicPr>
+                    <pic:cNvPr id="1" name=""/>
+                    <pic:cNvPicPr/>
+                  </pic:nvPicPr>
+                  <pic:blipFill>
+                    <a:blip r:embed="rId14"/>
+                    <a:stretch>
+                      <a:fillRect/>
+                    </a:stretch>
+                  </pic:blipFill>
+                  <pic:spPr>
+                    <a:xfrm>
+                      <a:off x="0" y="0"/>
+                      <a:ext cx="5162550" cy="5238750"/>
+                    </a:xfrm>
+                    <a:prstGeom prst="rect">
+                      <a:avLst/>
+                    </a:prstGeom>
+                  </pic:spPr>
+                </pic:pic>
+              </a:graphicData>
+            </a:graphic>
+          </wp:inline>
+        </w:drawing>
+      </w:r>
+    </w:p>
+    <w:p>
+      <w:r>
+        <w:rPr>
+          <w:rFonts w:hint="eastAsia"/>
+        </w:rPr>
+        <w:t>把</w:t>
+      </w:r>
+      <w:r>
+        <w:t>光标定位在</w:t>
+      </w:r>
+      <w:r>
+        <w:rPr>
+          <w:rFonts w:hint="eastAsia"/>
+        </w:rPr>
+        <w:t>functionA</w:t>
+      </w:r>
+      <w:r>
+        <w:rPr>
+          <w:rFonts w:hint="eastAsia"/>
+        </w:rPr>
+        <w:t>的</w:t>
+      </w:r>
+      <w:r>
+        <w:t>这一行，然后按下</w:t>
+      </w:r>
+      <w:r>
+        <w:t xml:space="preserve">Ctrl </w:t>
+      </w:r>
+      <w:r>
+        <w:rPr>
+          <w:rFonts w:hint="eastAsia"/>
+        </w:rPr>
+        <w:t xml:space="preserve">+ Shift + </w:t>
+      </w:r>
+      <w:r>
+        <w:rPr>
+          <w:rFonts w:hint="eastAsia"/>
+        </w:rPr>
+        <w:t>箭头</w:t>
+      </w:r>
+      <w:r>
+        <w:t>下，会发现连同注释一起移到了</w:t>
+      </w:r>
+      <w:r>
+        <w:t>functionB</w:t>
+      </w:r>
+      <w:r>
+        <w:t>下，如下：</w:t>
+      </w:r>
+    </w:p>
+    <w:p>
+      <w:r>
+        <w:rPr>
+          <w:noProof/>
+        </w:rPr>
+        <w:drawing>
+          <wp:inline distT="0" distB="0" distL="0" distR="0" wp14:anchorId="268BD567" wp14:editId="0FE8928D">
+            <wp:extent cx="4267200" cy="5086350"/>
+            <wp:effectExtent l="0" t="0" r="0" b="0"/>
+            <wp:docPr id="6" name="图片 6"/>
+            <wp:cNvGraphicFramePr>
+              <a:graphicFrameLocks xmlns:a="http://schemas.openxmlformats.org/drawingml/2006/main" noChangeAspect="1"/>
+            </wp:cNvGraphicFramePr>
+            <a:graphic xmlns:a="http://schemas.openxmlformats.org/drawingml/2006/main">
+              <a:graphicData uri="http://schemas.openxmlformats.org/drawingml/2006/picture">
+                <pic:pic xmlns:pic="http://schemas.openxmlformats.org/drawingml/2006/picture">
+                  <pic:nvPicPr>
+                    <pic:cNvPr id="1" name=""/>
+                    <pic:cNvPicPr/>
+                  </pic:nvPicPr>
+                  <pic:blipFill>
+                    <a:blip r:embed="rId15"/>
+                    <a:stretch>
+                      <a:fillRect/>
+                    </a:stretch>
+                  </pic:blipFill>
+                  <pic:spPr>
+                    <a:xfrm>
+                      <a:off x="0" y="0"/>
+                      <a:ext cx="4267200" cy="5086350"/>
+                    </a:xfrm>
+                    <a:prstGeom prst="rect">
+                      <a:avLst/>
+                    </a:prstGeom>
+                  </pic:spPr>
+                </pic:pic>
+              </a:graphicData>
+            </a:graphic>
+          </wp:inline>
+        </w:drawing>
+      </w:r>
+    </w:p>
+    <w:p>
+      <w:pPr>
+        <w:pStyle w:val="2"/>
+      </w:pPr>
+      <w:r>
+        <w:rPr>
+          <w:rFonts w:hint="eastAsia"/>
+        </w:rPr>
+        <w:t>3</w:t>
+      </w:r>
+      <w:r>
+        <w:t>.7</w:t>
+      </w:r>
+      <w:r>
+        <w:rPr>
+          <w:rFonts w:hint="eastAsia"/>
+        </w:rPr>
+        <w:t xml:space="preserve"> </w:t>
+      </w:r>
+      <w:r>
+        <w:rPr>
+          <w:rFonts w:hint="eastAsia"/>
+        </w:rPr>
+        <w:t>设计</w:t>
+      </w:r>
+      <w:r>
+        <w:t>代码风格</w:t>
+      </w:r>
+    </w:p>
+    <w:p>
+      <w:r>
+        <w:rPr>
+          <w:rFonts w:hint="eastAsia"/>
+        </w:rPr>
+        <w:t>代码</w:t>
+      </w:r>
+      <w:r>
+        <w:t>风格约定处于不断演进之中。有</w:t>
+      </w:r>
+      <w:r>
+        <w:rPr>
+          <w:rFonts w:hint="eastAsia"/>
+        </w:rPr>
+        <w:t>关</w:t>
+      </w:r>
+      <w:r>
+        <w:t>在方法后面应该留多少个空格，或者开始花括号应该与方法签名出现在同一行还是在下面一行，这些内容本来就没有定论。不</w:t>
+      </w:r>
+      <w:r>
+        <w:rPr>
+          <w:rFonts w:hint="eastAsia"/>
+        </w:rPr>
+        <w:t>同</w:t>
+      </w:r>
+      <w:r>
+        <w:t>的组织</w:t>
+      </w:r>
+      <w:r>
+        <w:rPr>
+          <w:rFonts w:hint="eastAsia"/>
+        </w:rPr>
+        <w:t>倾向</w:t>
+      </w:r>
+      <w:r>
+        <w:t>于定义其自身的代码风格，但每个程序员的代码风格也各不相同；况且你也可以有一种自己习惯的代码风格。</w:t>
+      </w:r>
+      <w:r>
+        <w:t>AndroidStudio</w:t>
+      </w:r>
+      <w:r>
+        <w:rPr>
+          <w:rFonts w:hint="eastAsia"/>
+        </w:rPr>
+        <w:t>可以</w:t>
+      </w:r>
+      <w:r>
+        <w:t>让你设计自己的代码风格</w:t>
+      </w:r>
+      <w:r>
+        <w:rPr>
+          <w:rFonts w:hint="eastAsia"/>
+        </w:rPr>
+        <w:t>，</w:t>
+      </w:r>
+      <w:r>
+        <w:t>在</w:t>
+      </w:r>
+      <w:r>
+        <w:rPr>
+          <w:rFonts w:hint="eastAsia"/>
+        </w:rPr>
+        <w:t>File</w:t>
+      </w:r>
+      <w:r>
+        <w:sym w:font="Wingdings" w:char="F0E0"/>
+      </w:r>
+      <w:r>
+        <w:t>Settings-</w:t>
+      </w:r>
+      <w:r>
+        <w:sym w:font="Wingdings" w:char="F0E0"/>
+      </w:r>
+      <w:r>
+        <w:t>Editor</w:t>
+      </w:r>
+      <w:r>
+        <w:sym w:font="Wingdings" w:char="F0E0"/>
+      </w:r>
+      <w:r>
+        <w:t>Code Style</w:t>
+      </w:r>
+      <w:r>
+        <w:rPr>
+          <w:rFonts w:hint="eastAsia"/>
+        </w:rPr>
+        <w:t>，</w:t>
+      </w:r>
+      <w:r>
+        <w:t>Java</w:t>
+      </w:r>
+      <w:r>
+        <w:t>和</w:t>
+      </w:r>
+      <w:r>
+        <w:t>XML</w:t>
+      </w:r>
+      <w:r>
+        <w:t>是我们在</w:t>
+      </w:r>
+      <w:r>
+        <w:t>Android</w:t>
+      </w:r>
+      <w:r>
+        <w:t>开发中需要关注的语言。</w:t>
+      </w:r>
+      <w:r>
+        <w:rPr>
+          <w:rFonts w:hint="eastAsia"/>
+        </w:rPr>
+        <w:t>操作</w:t>
+      </w:r>
+      <w:r>
+        <w:t>如下：</w:t>
+      </w:r>
+    </w:p>
+    <w:p>
+      <w:r>
+        <w:rPr>
+          <w:noProof/>
+        </w:rPr>
+        <w:drawing>
+          <wp:inline distT="0" distB="0" distL="0" distR="0" wp14:anchorId="0BA7F53F" wp14:editId="18B076EE">
+            <wp:extent cx="8582025" cy="3657600"/>
+            <wp:effectExtent l="0" t="0" r="9525" b="0"/>
+            <wp:docPr id="8" name="图片 8"/>
+            <wp:cNvGraphicFramePr>
+              <a:graphicFrameLocks xmlns:a="http://schemas.openxmlformats.org/drawingml/2006/main" noChangeAspect="1"/>
+            </wp:cNvGraphicFramePr>
+            <a:graphic xmlns:a="http://schemas.openxmlformats.org/drawingml/2006/main">
+              <a:graphicData uri="http://schemas.openxmlformats.org/drawingml/2006/picture">
+                <pic:pic xmlns:pic="http://schemas.openxmlformats.org/drawingml/2006/picture">
+                  <pic:nvPicPr>
+                    <pic:cNvPr id="1" name=""/>
+                    <pic:cNvPicPr/>
+                  </pic:nvPicPr>
+                  <pic:blipFill>
+                    <a:blip r:embed="rId16"/>
+                    <a:stretch>
+                      <a:fillRect/>
+                    </a:stretch>
+                  </pic:blipFill>
+                  <pic:spPr>
+                    <a:xfrm>
+                      <a:off x="0" y="0"/>
+                      <a:ext cx="8582025" cy="3657600"/>
+                    </a:xfrm>
+                    <a:prstGeom prst="rect">
+                      <a:avLst/>
+                    </a:prstGeom>
+                  </pic:spPr>
+                </pic:pic>
+              </a:graphicData>
+            </a:graphic>
+          </wp:inline>
+        </w:drawing>
+      </w:r>
+    </w:p>
+    <w:p>
+      <w:pPr>
+        <w:rPr>
+          <w:rFonts w:hint="eastAsia"/>
+        </w:rPr>
+      </w:pPr>
+      <w:r>
+        <w:rPr>
+          <w:rFonts w:hint="eastAsia"/>
+        </w:rPr>
+        <w:t>点击</w:t>
+      </w:r>
+      <w:r>
+        <w:t>“Manage</w:t>
+      </w:r>
+      <w:r>
+        <w:t>。。。</w:t>
+      </w:r>
+      <w:r>
+        <w:t>”</w:t>
+      </w:r>
+      <w:r>
+        <w:rPr>
+          <w:rFonts w:hint="eastAsia"/>
+        </w:rPr>
+        <w:t>，</w:t>
+      </w:r>
+      <w:r>
+        <w:t>弹出如下对话框：</w:t>
+      </w:r>
+    </w:p>
+    <w:p>
+      <w:r>
+        <w:rPr>
+          <w:noProof/>
+        </w:rPr>
+        <w:drawing>
+          <wp:inline distT="0" distB="0" distL="0" distR="0" wp14:anchorId="04E0CAFF" wp14:editId="421E4A12">
+            <wp:extent cx="3524250" cy="2714625"/>
+            <wp:effectExtent l="0" t="0" r="0" b="9525"/>
+            <wp:docPr id="9" name="图片 9"/>
+            <wp:cNvGraphicFramePr>
+              <a:graphicFrameLocks xmlns:a="http://schemas.openxmlformats.org/drawingml/2006/main" noChangeAspect="1"/>
+            </wp:cNvGraphicFramePr>
+            <a:graphic xmlns:a="http://schemas.openxmlformats.org/drawingml/2006/main">
+              <a:graphicData uri="http://schemas.openxmlformats.org/drawingml/2006/picture">
+                <pic:pic xmlns:pic="http://schemas.openxmlformats.org/drawingml/2006/picture">
+                  <pic:nvPicPr>
+                    <pic:cNvPr id="1" name=""/>
+                    <pic:cNvPicPr/>
+                  </pic:nvPicPr>
+                  <pic:blipFill>
+                    <a:blip r:embed="rId17"/>
+                    <a:stretch>
+                      <a:fillRect/>
+                    </a:stretch>
+                  </pic:blipFill>
+                  <pic:spPr>
+                    <a:xfrm>
+                      <a:off x="0" y="0"/>
+                      <a:ext cx="3524250" cy="2714625"/>
+                    </a:xfrm>
+                    <a:prstGeom prst="rect">
+                      <a:avLst/>
+                    </a:prstGeom>
+                  </pic:spPr>
+                </pic:pic>
+              </a:graphicData>
+            </a:graphic>
+          </wp:inline>
+        </w:drawing>
+      </w:r>
+    </w:p>
+    <w:p>
+      <w:pPr>
+        <w:rPr>
+          <w:rFonts w:hint="eastAsia"/>
+        </w:rPr>
+      </w:pPr>
+      <w:r>
+        <w:rPr>
+          <w:noProof/>
+        </w:rPr>
+        <w:drawing>
+          <wp:inline distT="0" distB="0" distL="0" distR="0" wp14:anchorId="087CAB97" wp14:editId="52B74C6B">
+            <wp:extent cx="7143750" cy="3590925"/>
+            <wp:effectExtent l="0" t="0" r="0" b="9525"/>
+            <wp:docPr id="12" name="图片 12"/>
+            <wp:cNvGraphicFramePr>
+              <a:graphicFrameLocks xmlns:a="http://schemas.openxmlformats.org/drawingml/2006/main" noChangeAspect="1"/>
+            </wp:cNvGraphicFramePr>
+            <a:graphic xmlns:a="http://schemas.openxmlformats.org/drawingml/2006/main">
+              <a:graphicData uri="http://schemas.openxmlformats.org/drawingml/2006/picture">
+                <pic:pic xmlns:pic="http://schemas.openxmlformats.org/drawingml/2006/picture">
+                  <pic:nvPicPr>
+                    <pic:cNvPr id="1" name=""/>
+                    <pic:cNvPicPr/>
+                  </pic:nvPicPr>
+                  <pic:blipFill>
+                    <a:blip r:embed="rId18"/>
+                    <a:stretch>
+                      <a:fillRect/>
+                    </a:stretch>
+                  </pic:blipFill>
+                  <pic:spPr>
+                    <a:xfrm>
+                      <a:off x="0" y="0"/>
+                      <a:ext cx="7143750" cy="3590925"/>
+                    </a:xfrm>
+                    <a:prstGeom prst="rect">
+                      <a:avLst/>
+                    </a:prstGeom>
+                  </pic:spPr>
+                </pic:pic>
+              </a:graphicData>
+            </a:graphic>
+          </wp:inline>
+        </w:drawing>
+      </w:r>
+    </w:p>
+    <w:p>
+      <w:r>
+        <w:rPr>
+          <w:rFonts w:hint="eastAsia"/>
+        </w:rPr>
+        <w:t>在</w:t>
+      </w:r>
+      <w:r>
+        <w:t>这个对话框中，我们另存了一个配置，所以可以随意修改了</w:t>
+      </w:r>
+      <w:r>
+        <w:rPr>
+          <w:rFonts w:hint="eastAsia"/>
+        </w:rPr>
+        <w:t>。</w:t>
+      </w:r>
+      <w:r>
+        <w:rPr>
+          <w:rFonts w:hint="eastAsia"/>
+        </w:rPr>
+        <w:t xml:space="preserve"> </w:t>
+      </w:r>
+      <w:r>
+        <w:rPr>
+          <w:rFonts w:hint="eastAsia"/>
+        </w:rPr>
+        <w:t>当</w:t>
+      </w:r>
+      <w:r>
+        <w:t>我们按</w:t>
+      </w:r>
+      <w:r>
+        <w:t xml:space="preserve">Ctrl </w:t>
+      </w:r>
+      <w:r>
+        <w:rPr>
+          <w:rFonts w:hint="eastAsia"/>
+        </w:rPr>
+        <w:t xml:space="preserve">+ Alt + L </w:t>
+      </w:r>
+      <w:r>
+        <w:rPr>
+          <w:rFonts w:hint="eastAsia"/>
+        </w:rPr>
+        <w:t>来</w:t>
+      </w:r>
+      <w:r>
+        <w:t>格式化代码时，上面的</w:t>
+      </w:r>
+      <w:r>
+        <w:rPr>
+          <w:rFonts w:hint="eastAsia"/>
+        </w:rPr>
+        <w:t>代码</w:t>
+      </w:r>
+      <w:r>
+        <w:t>风格</w:t>
+      </w:r>
+      <w:r>
+        <w:t>设置会被应用。</w:t>
+      </w:r>
+    </w:p>
+    <w:p>
+      <w:pPr>
+        <w:pStyle w:val="3"/>
+      </w:pPr>
+      <w:r>
+        <w:t xml:space="preserve">3.7.1 </w:t>
+      </w:r>
+      <w:r>
+        <w:rPr>
+          <w:rFonts w:hint="eastAsia"/>
+        </w:rPr>
+        <w:t>自动</w:t>
+      </w:r>
+      <w:r>
+        <w:t>缩进行</w:t>
+      </w:r>
+    </w:p>
+    <w:p>
+      <w:r>
+        <w:rPr>
+          <w:rFonts w:hint="eastAsia"/>
+        </w:rPr>
+        <w:t>快捷</w:t>
+      </w:r>
+      <w:r>
+        <w:t>键：</w:t>
+      </w:r>
+      <w:r>
+        <w:t xml:space="preserve">Ctrl </w:t>
+      </w:r>
+      <w:r>
+        <w:rPr>
+          <w:rFonts w:hint="eastAsia"/>
+        </w:rPr>
+        <w:t>+ Alt + I</w:t>
+      </w:r>
+      <w:r>
+        <w:rPr>
+          <w:rFonts w:hint="eastAsia"/>
+        </w:rPr>
+        <w:t>，</w:t>
+      </w:r>
+      <w:r>
+        <w:t>它会把选中</w:t>
+      </w:r>
+      <w:r>
+        <w:rPr>
+          <w:rFonts w:hint="eastAsia"/>
+        </w:rPr>
+        <w:t>行</w:t>
+      </w:r>
+      <w:r>
+        <w:t>的代码进行缩进，缩进的规则是在</w:t>
+      </w:r>
+      <w:r>
+        <w:rPr>
+          <w:rFonts w:hint="eastAsia"/>
+        </w:rPr>
+        <w:t>File</w:t>
+      </w:r>
+      <w:r>
+        <w:sym w:font="Wingdings" w:char="F0E0"/>
+      </w:r>
+      <w:r>
+        <w:t>Settings</w:t>
+      </w:r>
+      <w:r>
+        <w:sym w:font="Wingdings" w:char="F0E0"/>
+      </w:r>
+      <w:r>
+        <w:t>Editor</w:t>
+      </w:r>
+      <w:r>
+        <w:sym w:font="Wingdings" w:char="F0E0"/>
+      </w:r>
+      <w:r>
+        <w:t>Code Style</w:t>
+      </w:r>
+      <w:r>
+        <w:sym w:font="Wingdings" w:char="F0E0"/>
+      </w:r>
+      <w:r>
+        <w:t>Java</w:t>
+      </w:r>
+      <w:r>
+        <w:sym w:font="Wingdings" w:char="F0E0"/>
+      </w:r>
+      <w:r>
+        <w:t>Tabs and Indents</w:t>
+      </w:r>
+      <w:r>
+        <w:rPr>
+          <w:rFonts w:hint="eastAsia"/>
+        </w:rPr>
+        <w:t>中</w:t>
+      </w:r>
+      <w:r>
+        <w:t>设置的。</w:t>
+      </w:r>
+    </w:p>
+    <w:p>
+      <w:pPr>
+        <w:pStyle w:val="3"/>
+      </w:pPr>
+      <w:r>
+        <w:rPr>
+          <w:rFonts w:hint="eastAsia"/>
+        </w:rPr>
+        <w:t>3</w:t>
+      </w:r>
+      <w:r>
+        <w:t xml:space="preserve">.7.2 </w:t>
+      </w:r>
+      <w:r>
+        <w:rPr>
+          <w:rFonts w:hint="eastAsia"/>
+        </w:rPr>
+        <w:t>重</w:t>
+      </w:r>
+      <w:r>
+        <w:t>新</w:t>
+      </w:r>
+      <w:r>
+        <w:rPr>
+          <w:rFonts w:hint="eastAsia"/>
+        </w:rPr>
+        <w:t>排版</w:t>
+      </w:r>
+      <w:r>
+        <w:t>代码</w:t>
+      </w:r>
+      <w:r>
+        <w:rPr>
+          <w:rFonts w:hint="eastAsia"/>
+        </w:rPr>
+        <w:t>顺序</w:t>
+      </w:r>
+    </w:p>
+    <w:p>
+      <w:r>
+        <w:rPr>
+          <w:rFonts w:hint="eastAsia"/>
+        </w:rPr>
+        <w:t>Arrangement</w:t>
+      </w:r>
+      <w:r>
+        <w:t>管理着代码中元素的顺序。例如，大多数人喜欢将类成员声明置于类的顶部，接着是构造函数，然后是</w:t>
+      </w:r>
+      <w:r>
+        <w:t>getter</w:t>
+      </w:r>
+      <w:r>
+        <w:rPr>
+          <w:rFonts w:hint="eastAsia"/>
+        </w:rPr>
+        <w:t>和</w:t>
+      </w:r>
+      <w:r>
+        <w:rPr>
+          <w:rFonts w:hint="eastAsia"/>
+        </w:rPr>
+        <w:t>setter</w:t>
+      </w:r>
+      <w:r>
+        <w:rPr>
+          <w:rFonts w:hint="eastAsia"/>
+        </w:rPr>
+        <w:t>，</w:t>
+      </w:r>
+      <w:r>
+        <w:t>等等。可以</w:t>
+      </w:r>
+      <w:r>
+        <w:rPr>
+          <w:rFonts w:hint="eastAsia"/>
+        </w:rPr>
+        <w:t>在</w:t>
+      </w:r>
+      <w:r>
+        <w:t>Arrangement</w:t>
+      </w:r>
+      <w:r>
+        <w:t>选项卡中编辑</w:t>
+      </w:r>
+      <w:r>
+        <w:t>Arrangement</w:t>
+      </w:r>
+      <w:r>
+        <w:t>设置</w:t>
+      </w:r>
+      <w:r>
+        <w:rPr>
+          <w:rFonts w:hint="eastAsia"/>
+        </w:rPr>
+        <w:t>：</w:t>
+      </w:r>
+      <w:r>
+        <w:t>File</w:t>
+      </w:r>
+      <w:r>
+        <w:sym w:font="Wingdings" w:char="F0E0"/>
+      </w:r>
+      <w:r>
+        <w:t>Settings</w:t>
+      </w:r>
+      <w:r>
+        <w:sym w:font="Wingdings" w:char="F0E0"/>
+      </w:r>
+      <w:r>
+        <w:t>Editor</w:t>
+      </w:r>
+      <w:r>
+        <w:sym w:font="Wingdings" w:char="F0E0"/>
+      </w:r>
+      <w:r>
+        <w:t>Code Style</w:t>
+      </w:r>
+      <w:r>
+        <w:sym w:font="Wingdings" w:char="F0E0"/>
+      </w:r>
+      <w:r>
+        <w:t>Java</w:t>
+      </w:r>
+      <w:r>
+        <w:sym w:font="Wingdings" w:char="F0E0"/>
+      </w:r>
+      <w:r>
+        <w:t>Arrangement</w:t>
+      </w:r>
+      <w:r>
+        <w:rPr>
+          <w:rFonts w:hint="eastAsia"/>
+        </w:rPr>
+        <w:t>。</w:t>
+      </w:r>
+    </w:p>
+    <w:p>
+      <w:r>
+        <w:rPr>
+          <w:rFonts w:hint="eastAsia"/>
+        </w:rPr>
+        <w:t>当</w:t>
+      </w:r>
+      <w:r>
+        <w:t>需要重新排版代码</w:t>
+      </w:r>
+      <w:r>
+        <w:rPr>
+          <w:rFonts w:hint="eastAsia"/>
+        </w:rPr>
+        <w:t>顺序</w:t>
+      </w:r>
+      <w:r>
+        <w:t>时，使用命令：</w:t>
+      </w:r>
+      <w:r>
+        <w:t>Code</w:t>
+      </w:r>
+      <w:r>
+        <w:sym w:font="Wingdings" w:char="F0E0"/>
+      </w:r>
+      <w:r>
+        <w:t>Rearrange Code</w:t>
+      </w:r>
+      <w:r>
+        <w:rPr>
+          <w:rFonts w:hint="eastAsia"/>
+        </w:rPr>
+        <w:t>即</w:t>
+      </w:r>
+      <w:r>
+        <w:t>可。</w:t>
+      </w:r>
+    </w:p>
+    <w:p>
+      <w:pPr>
+        <w:pStyle w:val="3"/>
+        <w:rPr>
+          <w:rFonts w:hint="eastAsia"/>
+        </w:rPr>
+      </w:pPr>
+      <w:r>
+        <w:rPr>
+          <w:rFonts w:hint="eastAsia"/>
+        </w:rPr>
+        <w:t xml:space="preserve">3.7.3 </w:t>
+      </w:r>
+      <w:r>
+        <w:rPr>
+          <w:rFonts w:hint="eastAsia"/>
+        </w:rPr>
+        <w:t>重</w:t>
+      </w:r>
+      <w:r>
+        <w:t>新格式化代码</w:t>
+      </w:r>
+    </w:p>
+    <w:p>
+      <w:r>
+        <w:rPr>
+          <w:rFonts w:hint="eastAsia"/>
+        </w:rPr>
+        <w:t>这</w:t>
+      </w:r>
+      <w:r>
+        <w:t>是最强大</w:t>
+      </w:r>
+      <w:r>
+        <w:rPr>
+          <w:rFonts w:hint="eastAsia"/>
+        </w:rPr>
+        <w:t>的</w:t>
+      </w:r>
+      <w:r>
+        <w:t>Code Style</w:t>
+      </w:r>
+      <w:r>
+        <w:t>操作，因为它会应用</w:t>
+      </w:r>
+      <w:r>
+        <w:t>Code Style</w:t>
+      </w:r>
+      <w:r>
+        <w:t>设置中定义的所有代码风格。</w:t>
+      </w:r>
+      <w:r>
+        <w:rPr>
+          <w:rFonts w:hint="eastAsia"/>
+        </w:rPr>
+        <w:t>快捷</w:t>
+      </w:r>
+      <w:r>
+        <w:t>键为</w:t>
+      </w:r>
+      <w:r>
+        <w:t xml:space="preserve">Ctrl </w:t>
+      </w:r>
+      <w:r>
+        <w:rPr>
+          <w:rFonts w:hint="eastAsia"/>
+        </w:rPr>
+        <w:t>+ Alt + L</w:t>
+      </w:r>
+      <w:r>
+        <w:rPr>
+          <w:rFonts w:hint="eastAsia"/>
+        </w:rPr>
+        <w:t>，</w:t>
+      </w:r>
+      <w:r>
+        <w:t>经本人试验，该快捷键并没有应用</w:t>
+      </w:r>
+      <w:r>
+        <w:t>Code Style</w:t>
+      </w:r>
+      <w:r>
+        <w:t>中的所有设置，</w:t>
+      </w:r>
+      <w:r>
+        <w:rPr>
+          <w:rFonts w:hint="eastAsia"/>
+        </w:rPr>
+        <w:t>如果</w:t>
+      </w:r>
+      <w:r>
+        <w:t>想要应用更多，可以按</w:t>
+      </w:r>
+      <w:r>
+        <w:t>Ctrl + Shift + Alt + L</w:t>
+      </w:r>
+      <w:r>
+        <w:rPr>
+          <w:rFonts w:hint="eastAsia"/>
+        </w:rPr>
+        <w:t>，</w:t>
+      </w:r>
+      <w:r>
+        <w:t>这时会弹出一个对话框，可选择应用更多的</w:t>
+      </w:r>
+      <w:r>
+        <w:t>Code Style</w:t>
+      </w:r>
+      <w:r>
+        <w:t>，如下：</w:t>
+      </w:r>
+    </w:p>
+    <w:p>
+      <w:r>
+        <w:rPr>
+          <w:noProof/>
+        </w:rPr>
+        <w:drawing>
+          <wp:inline distT="0" distB="0" distL="0" distR="0" wp14:anchorId="174621E2" wp14:editId="7C4FC256">
+            <wp:extent cx="3219450" cy="2028825"/>
+            <wp:effectExtent l="0" t="0" r="0" b="9525"/>
+            <wp:docPr id="14" name="图片 14"/>
+            <wp:cNvGraphicFramePr>
+              <a:graphicFrameLocks xmlns:a="http://schemas.openxmlformats.org/drawingml/2006/main" noChangeAspect="1"/>
+            </wp:cNvGraphicFramePr>
+            <a:graphic xmlns:a="http://schemas.openxmlformats.org/drawingml/2006/main">
+              <a:graphicData uri="http://schemas.openxmlformats.org/drawingml/2006/picture">
+                <pic:pic xmlns:pic="http://schemas.openxmlformats.org/drawingml/2006/picture">
+                  <pic:nvPicPr>
+                    <pic:cNvPr id="1" name=""/>
+                    <pic:cNvPicPr/>
+                  </pic:nvPicPr>
+                  <pic:blipFill>
+                    <a:blip r:embed="rId19"/>
+                    <a:stretch>
+                      <a:fillRect/>
+                    </a:stretch>
+                  </pic:blipFill>
+                  <pic:spPr>
+                    <a:xfrm>
+                      <a:off x="0" y="0"/>
+                      <a:ext cx="3219450" cy="2028825"/>
+                    </a:xfrm>
+                    <a:prstGeom prst="rect">
+                      <a:avLst/>
+                    </a:prstGeom>
+                  </pic:spPr>
+                </pic:pic>
+              </a:graphicData>
+            </a:graphic>
+          </wp:inline>
+        </w:drawing>
+      </w:r>
+    </w:p>
+    <w:p>
+      <w:pPr>
+        <w:pStyle w:val="a5"/>
+        <w:numPr>
+          <w:ilvl w:val="0"/>
+          <w:numId w:val="6"/>
+        </w:numPr>
+        <w:ind w:firstLineChars="0"/>
+      </w:pPr>
+      <w:r>
+        <w:rPr>
+          <w:rFonts w:hint="eastAsia"/>
+        </w:rPr>
+        <w:t>Select</w:t>
+      </w:r>
+      <w:r>
+        <w:t>ed</w:t>
+      </w:r>
+      <w:r>
+        <w:rPr>
+          <w:rFonts w:hint="eastAsia"/>
+        </w:rPr>
+        <w:t xml:space="preserve"> text</w:t>
+      </w:r>
+      <w:r>
+        <w:rPr>
+          <w:rFonts w:hint="eastAsia"/>
+        </w:rPr>
+        <w:t>：</w:t>
+      </w:r>
+      <w:r>
+        <w:t>对选择的文本生效</w:t>
+      </w:r>
+    </w:p>
+    <w:p>
+      <w:pPr>
+        <w:pStyle w:val="a5"/>
+        <w:numPr>
+          <w:ilvl w:val="0"/>
+          <w:numId w:val="6"/>
+        </w:numPr>
+        <w:ind w:firstLineChars="0"/>
+      </w:pPr>
+      <w:r>
+        <w:rPr>
+          <w:rFonts w:hint="eastAsia"/>
+        </w:rPr>
+        <w:t>Whole</w:t>
+      </w:r>
+      <w:r>
+        <w:t xml:space="preserve"> file</w:t>
+      </w:r>
+      <w:r>
+        <w:rPr>
+          <w:rFonts w:hint="eastAsia"/>
+        </w:rPr>
+        <w:t>：整个</w:t>
+      </w:r>
+      <w:r>
+        <w:t>文件</w:t>
+      </w:r>
+      <w:r>
+        <w:rPr>
+          <w:rFonts w:hint="eastAsia"/>
+        </w:rPr>
+        <w:t>生效</w:t>
+      </w:r>
+    </w:p>
+    <w:p>
+      <w:pPr>
+        <w:pStyle w:val="a5"/>
+        <w:numPr>
+          <w:ilvl w:val="0"/>
+          <w:numId w:val="6"/>
+        </w:numPr>
+        <w:ind w:firstLineChars="0"/>
+      </w:pPr>
+      <w:r>
+        <w:rPr>
+          <w:rFonts w:hint="eastAsia"/>
+        </w:rPr>
+        <w:t>Option</w:t>
+      </w:r>
+      <w:r>
+        <w:t>ze imports</w:t>
+      </w:r>
+      <w:r>
+        <w:t>：删除</w:t>
+      </w:r>
+      <w:r>
+        <w:rPr>
+          <w:rFonts w:hint="eastAsia"/>
+        </w:rPr>
+        <w:t>没有</w:t>
+      </w:r>
+      <w:r>
+        <w:t>使用到的导入语句</w:t>
+      </w:r>
+      <w:r>
+        <w:rPr>
+          <w:rFonts w:hint="eastAsia"/>
+        </w:rPr>
+        <w:t>，</w:t>
+      </w:r>
+      <w:r>
+        <w:t>这个优化可直接按</w:t>
+      </w:r>
+      <w:r>
+        <w:t>Ctrl</w:t>
+      </w:r>
+      <w:r>
+        <w:rPr>
+          <w:rFonts w:hint="eastAsia"/>
+        </w:rPr>
+        <w:t xml:space="preserve"> + Alt + O</w:t>
+      </w:r>
+    </w:p>
+    <w:p>
+      <w:pPr>
+        <w:pStyle w:val="a5"/>
+        <w:numPr>
+          <w:ilvl w:val="0"/>
+          <w:numId w:val="6"/>
+        </w:numPr>
+        <w:ind w:firstLineChars="0"/>
+        <w:rPr>
+          <w:rFonts w:hint="eastAsia"/>
+        </w:rPr>
+      </w:pPr>
+      <w:r>
+        <w:rPr>
+          <w:rFonts w:hint="eastAsia"/>
+        </w:rPr>
+        <w:t xml:space="preserve">Rearrange code: </w:t>
+      </w:r>
+      <w:r>
+        <w:rPr>
+          <w:rFonts w:hint="eastAsia"/>
+        </w:rPr>
+        <w:t>重</w:t>
+      </w:r>
+      <w:r>
+        <w:t>新排版代码格式</w:t>
+      </w:r>
+      <w:r>
+        <w:rPr>
+          <w:rFonts w:hint="eastAsia"/>
+        </w:rPr>
+        <w:t>，</w:t>
+      </w:r>
+      <w:r>
+        <w:t>这个优化可点击菜单</w:t>
+      </w:r>
+      <w:r>
+        <w:rPr>
+          <w:rFonts w:hint="eastAsia"/>
+        </w:rPr>
+        <w:t>Code</w:t>
+      </w:r>
+      <w:r>
+        <w:sym w:font="Wingdings" w:char="F0E0"/>
+      </w:r>
+      <w:r>
+        <w:t>Rearrange code</w:t>
+      </w:r>
+    </w:p>
+    <w:p>
+      <w:pPr>
+        <w:pStyle w:val="3"/>
+      </w:pPr>
+      <w:r>
+        <w:rPr>
+          <w:rFonts w:hint="eastAsia"/>
+        </w:rPr>
+        <w:t>3.7.4 Surrond with</w:t>
+      </w:r>
+    </w:p>
+    <w:p>
+      <w:r>
+        <w:rPr>
+          <w:rFonts w:hint="eastAsia"/>
+        </w:rPr>
+        <w:t>Surround With</w:t>
+      </w:r>
+      <w:r>
+        <w:rPr>
+          <w:rFonts w:hint="eastAsia"/>
+        </w:rPr>
+        <w:t>（</w:t>
+      </w:r>
+      <w:r>
+        <w:t xml:space="preserve">Ctrl </w:t>
+      </w:r>
+      <w:r>
+        <w:rPr>
+          <w:rFonts w:hint="eastAsia"/>
+        </w:rPr>
+        <w:t>+ Alt + T</w:t>
+      </w:r>
+      <w:r>
+        <w:rPr>
+          <w:rFonts w:hint="eastAsia"/>
+        </w:rPr>
+        <w:t>），</w:t>
+      </w:r>
+      <w:r>
+        <w:t>它是</w:t>
+      </w:r>
+      <w:r>
+        <w:rPr>
+          <w:rFonts w:hint="eastAsia"/>
+        </w:rPr>
+        <w:t>Surround with Live Template</w:t>
+      </w:r>
+      <w:r>
+        <w:rPr>
+          <w:rFonts w:hint="eastAsia"/>
+        </w:rPr>
+        <w:t>（</w:t>
+      </w:r>
+      <w:r>
+        <w:rPr>
+          <w:rFonts w:hint="eastAsia"/>
+        </w:rPr>
+        <w:t>Ctrl + Alt + J</w:t>
+      </w:r>
+      <w:r>
+        <w:rPr>
+          <w:rFonts w:hint="eastAsia"/>
+        </w:rPr>
+        <w:t>）功能</w:t>
+      </w:r>
+      <w:r>
+        <w:t>的超集。</w:t>
+      </w:r>
+      <w:r>
+        <w:rPr>
+          <w:rFonts w:hint="eastAsia"/>
+        </w:rPr>
+        <w:t>不</w:t>
+      </w:r>
+      <w:r>
+        <w:t>过，</w:t>
+      </w:r>
+      <w:r>
+        <w:t xml:space="preserve">Surround </w:t>
+      </w:r>
+      <w:r>
+        <w:rPr>
+          <w:rFonts w:hint="eastAsia"/>
+        </w:rPr>
+        <w:t>with</w:t>
+      </w:r>
+      <w:r>
+        <w:rPr>
+          <w:rFonts w:hint="eastAsia"/>
+        </w:rPr>
+        <w:t>还</w:t>
+      </w:r>
+      <w:r>
+        <w:t>包含使用</w:t>
+      </w:r>
+      <w:r>
+        <w:t>Java</w:t>
+      </w:r>
+      <w:r>
+        <w:t>块（例如</w:t>
+      </w:r>
+      <w:r>
+        <w:t>if</w:t>
+      </w:r>
+      <w:r>
+        <w:rPr>
+          <w:rFonts w:hint="eastAsia"/>
+        </w:rPr>
+        <w:t>/else</w:t>
+      </w:r>
+      <w:r>
+        <w:rPr>
+          <w:rFonts w:hint="eastAsia"/>
+        </w:rPr>
+        <w:t>、</w:t>
+      </w:r>
+      <w:r>
+        <w:t>for</w:t>
+      </w:r>
+      <w:r>
+        <w:t>、</w:t>
+      </w:r>
+      <w:r>
+        <w:t>try</w:t>
+      </w:r>
+      <w:r>
+        <w:rPr>
+          <w:rFonts w:hint="eastAsia"/>
+        </w:rPr>
+        <w:t>/catch</w:t>
+      </w:r>
+      <w:r>
+        <w:rPr>
+          <w:rFonts w:hint="eastAsia"/>
+        </w:rPr>
+        <w:t>等</w:t>
+      </w:r>
+      <w:r>
+        <w:rPr>
+          <w:rFonts w:hint="eastAsia"/>
+        </w:rPr>
+        <w:t>，</w:t>
+      </w:r>
+      <w:r>
+        <w:t>这些不属</w:t>
+      </w:r>
+      <w:r>
+        <w:rPr>
+          <w:rFonts w:hint="eastAsia"/>
+        </w:rPr>
+        <w:t>于</w:t>
+      </w:r>
+      <w:r>
+        <w:t>模</w:t>
+      </w:r>
+      <w:r>
+        <w:rPr>
+          <w:rFonts w:hint="eastAsia"/>
+        </w:rPr>
+        <w:t>板</w:t>
+      </w:r>
+      <w:r>
+        <w:t>）来包裹选中的一条或多条语句的选项。</w:t>
+      </w:r>
+      <w:r>
+        <w:rPr>
+          <w:rFonts w:hint="eastAsia"/>
+        </w:rPr>
+        <w:t>使用</w:t>
+      </w:r>
+      <w:r>
+        <w:rPr>
+          <w:rFonts w:hint="eastAsia"/>
+        </w:rPr>
+        <w:t>try/catch</w:t>
+      </w:r>
+      <w:r>
+        <w:rPr>
+          <w:rFonts w:hint="eastAsia"/>
+        </w:rPr>
+        <w:t>块</w:t>
+      </w:r>
+      <w:r>
+        <w:t>包裹可能会抛出异常的语句是</w:t>
+      </w:r>
+      <w:r>
+        <w:t xml:space="preserve">Surround </w:t>
+      </w:r>
+      <w:r>
+        <w:rPr>
+          <w:rFonts w:hint="eastAsia"/>
+        </w:rPr>
+        <w:t>with</w:t>
+      </w:r>
+      <w:r>
+        <w:rPr>
+          <w:rFonts w:hint="eastAsia"/>
+        </w:rPr>
+        <w:t>的</w:t>
+      </w:r>
+      <w:r>
+        <w:t>最常用的应用场景之一，这或者是</w:t>
+      </w:r>
+      <w:r>
+        <w:t xml:space="preserve">Ctrl + Alt + T </w:t>
+      </w:r>
+      <w:r>
+        <w:rPr>
+          <w:rFonts w:hint="eastAsia"/>
+        </w:rPr>
+        <w:t>使用</w:t>
+      </w:r>
+      <w:r>
+        <w:t>T</w:t>
+      </w:r>
+      <w:r>
+        <w:t>的原因</w:t>
+      </w:r>
+      <w:r>
+        <w:rPr>
+          <w:rFonts w:hint="eastAsia"/>
+        </w:rPr>
+        <w:t>。</w:t>
+      </w:r>
+    </w:p>
+    <w:p>
+      <w:r>
+        <w:rPr>
+          <w:rFonts w:hint="eastAsia"/>
+        </w:rPr>
+        <w:t>Ctrl</w:t>
+      </w:r>
+      <w:r>
+        <w:t xml:space="preserve"> </w:t>
+      </w:r>
+      <w:r>
+        <w:rPr>
+          <w:rFonts w:hint="eastAsia"/>
+        </w:rPr>
+        <w:t>+ Shift + Delete</w:t>
+      </w:r>
+      <w:r>
+        <w:rPr>
+          <w:rFonts w:hint="eastAsia"/>
+        </w:rPr>
+        <w:t>则</w:t>
+      </w:r>
+      <w:r>
+        <w:t>是删除使用的</w:t>
+      </w:r>
+      <w:r>
+        <w:rPr>
+          <w:rFonts w:hint="eastAsia"/>
+        </w:rPr>
+        <w:t>代码</w:t>
+      </w:r>
+      <w:r>
+        <w:t>块</w:t>
+      </w:r>
+      <w:r>
+        <w:rPr>
+          <w:rFonts w:hint="eastAsia"/>
+        </w:rPr>
+        <w:t>，示例</w:t>
+      </w:r>
+      <w:r>
+        <w:t>如下：</w:t>
+      </w:r>
+    </w:p>
+    <w:p>
+      <w:pPr>
+        <w:rPr>
+          <w:rFonts w:hint="eastAsia"/>
+        </w:rPr>
+      </w:pPr>
+      <w:r>
+        <w:rPr>
+          <w:rFonts w:hint="eastAsia"/>
+        </w:rPr>
+        <w:t>选中</w:t>
+      </w:r>
+      <w:r>
+        <w:t>需要应用代码块的代码，如果是单行，则可以在单行上单击</w:t>
+      </w:r>
+      <w:r>
+        <w:rPr>
+          <w:rFonts w:hint="eastAsia"/>
+        </w:rPr>
+        <w:t>，</w:t>
+      </w:r>
+      <w:r>
+        <w:t>然后就可以按下</w:t>
+      </w:r>
+      <w:r>
+        <w:t xml:space="preserve">Ctrl </w:t>
+      </w:r>
+      <w:r>
+        <w:rPr>
+          <w:rFonts w:hint="eastAsia"/>
+        </w:rPr>
+        <w:t>+ Alt + T</w:t>
+      </w:r>
+      <w:r>
+        <w:rPr>
+          <w:rFonts w:hint="eastAsia"/>
+        </w:rPr>
+        <w:t>了</w:t>
+      </w:r>
+      <w:r>
+        <w:t>，如下：</w:t>
+      </w:r>
+    </w:p>
+    <w:p>
+      <w:r>
+        <w:rPr>
+          <w:noProof/>
+        </w:rPr>
+        <w:drawing>
+          <wp:inline distT="0" distB="0" distL="0" distR="0" wp14:anchorId="07BE093D" wp14:editId="174498D9">
+            <wp:extent cx="5124450" cy="1628775"/>
+            <wp:effectExtent l="0" t="0" r="0" b="9525"/>
+            <wp:docPr id="16" name="图片 16"/>
+            <wp:cNvGraphicFramePr>
+              <a:graphicFrameLocks xmlns:a="http://schemas.openxmlformats.org/drawingml/2006/main" noChangeAspect="1"/>
+            </wp:cNvGraphicFramePr>
+            <a:graphic xmlns:a="http://schemas.openxmlformats.org/drawingml/2006/main">
+              <a:graphicData uri="http://schemas.openxmlformats.org/drawingml/2006/picture">
+                <pic:pic xmlns:pic="http://schemas.openxmlformats.org/drawingml/2006/picture">
+                  <pic:nvPicPr>
+                    <pic:cNvPr id="1" name=""/>
+                    <pic:cNvPicPr/>
+                  </pic:nvPicPr>
+                  <pic:blipFill>
+                    <a:blip r:embed="rId20"/>
+                    <a:stretch>
+                      <a:fillRect/>
+                    </a:stretch>
+                  </pic:blipFill>
+                  <pic:spPr>
+                    <a:xfrm>
+                      <a:off x="0" y="0"/>
+                      <a:ext cx="5124450" cy="1628775"/>
+                    </a:xfrm>
+                    <a:prstGeom prst="rect">
+                      <a:avLst/>
+                    </a:prstGeom>
+                  </pic:spPr>
+                </pic:pic>
+              </a:graphicData>
+            </a:graphic>
+          </wp:inline>
+        </w:drawing>
+      </w:r>
+    </w:p>
+    <w:p>
+      <w:r>
+        <w:rPr>
+          <w:noProof/>
+        </w:rPr>
+        <w:drawing>
+          <wp:inline distT="0" distB="0" distL="0" distR="0" wp14:anchorId="79DB968B" wp14:editId="1219B7F3">
+            <wp:extent cx="3743325" cy="876300"/>
+            <wp:effectExtent l="0" t="0" r="9525" b="0"/>
+            <wp:docPr id="17" name="图片 17"/>
+            <wp:cNvGraphicFramePr>
+              <a:graphicFrameLocks xmlns:a="http://schemas.openxmlformats.org/drawingml/2006/main" noChangeAspect="1"/>
+            </wp:cNvGraphicFramePr>
+            <a:graphic xmlns:a="http://schemas.openxmlformats.org/drawingml/2006/main">
+              <a:graphicData uri="http://schemas.openxmlformats.org/drawingml/2006/picture">
+                <pic:pic xmlns:pic="http://schemas.openxmlformats.org/drawingml/2006/picture">
+                  <pic:nvPicPr>
+                    <pic:cNvPr id="1" name=""/>
+                    <pic:cNvPicPr/>
+                  </pic:nvPicPr>
+                  <pic:blipFill>
+                    <a:blip r:embed="rId21"/>
+                    <a:stretch>
+                      <a:fillRect/>
+                    </a:stretch>
+                  </pic:blipFill>
+                  <pic:spPr>
+                    <a:xfrm>
+                      <a:off x="0" y="0"/>
+                      <a:ext cx="3743325" cy="876300"/>
+                    </a:xfrm>
+                    <a:prstGeom prst="rect">
+                      <a:avLst/>
+                    </a:prstGeom>
+                  </pic:spPr>
+                </pic:pic>
+              </a:graphicData>
+            </a:graphic>
+          </wp:inline>
+        </w:drawing>
+      </w:r>
+    </w:p>
+    <w:p>
+      <w:r>
+        <w:rPr>
+          <w:rFonts w:hint="eastAsia"/>
+        </w:rPr>
+        <w:t>在</w:t>
+      </w:r>
+      <w:r>
+        <w:t>if</w:t>
+      </w:r>
+      <w:r>
+        <w:t>块内任意位置单击，</w:t>
+      </w:r>
+      <w:r>
+        <w:rPr>
+          <w:rFonts w:hint="eastAsia"/>
+        </w:rPr>
+        <w:t>然后</w:t>
+      </w:r>
+      <w:r>
+        <w:t>按下</w:t>
+      </w:r>
+      <w:r>
+        <w:t>Ctrl + Shift + Delete</w:t>
+      </w:r>
+      <w:r>
+        <w:rPr>
+          <w:rFonts w:hint="eastAsia"/>
+        </w:rPr>
+        <w:t>，</w:t>
+      </w:r>
+      <w:r>
+        <w:t>如下：</w:t>
+      </w:r>
+    </w:p>
+    <w:p>
+      <w:r>
+        <w:rPr>
+          <w:noProof/>
+        </w:rPr>
+        <w:drawing>
+          <wp:inline distT="0" distB="0" distL="0" distR="0" wp14:anchorId="0B785968" wp14:editId="38B97F87">
+            <wp:extent cx="4057650" cy="1400175"/>
+            <wp:effectExtent l="0" t="0" r="0" b="9525"/>
+            <wp:docPr id="18" name="图片 18"/>
+            <wp:cNvGraphicFramePr>
+              <a:graphicFrameLocks xmlns:a="http://schemas.openxmlformats.org/drawingml/2006/main" noChangeAspect="1"/>
+            </wp:cNvGraphicFramePr>
+            <a:graphic xmlns:a="http://schemas.openxmlformats.org/drawingml/2006/main">
+              <a:graphicData uri="http://schemas.openxmlformats.org/drawingml/2006/picture">
+                <pic:pic xmlns:pic="http://schemas.openxmlformats.org/drawingml/2006/picture">
+                  <pic:nvPicPr>
+                    <pic:cNvPr id="1" name=""/>
+                    <pic:cNvPicPr/>
+                  </pic:nvPicPr>
+                  <pic:blipFill>
+                    <a:blip r:embed="rId22"/>
+                    <a:stretch>
+                      <a:fillRect/>
+                    </a:stretch>
+                  </pic:blipFill>
+                  <pic:spPr>
+                    <a:xfrm>
+                      <a:off x="0" y="0"/>
+                      <a:ext cx="4057650" cy="1400175"/>
+                    </a:xfrm>
+                    <a:prstGeom prst="rect">
+                      <a:avLst/>
+                    </a:prstGeom>
+                  </pic:spPr>
+                </pic:pic>
+              </a:graphicData>
+            </a:graphic>
+          </wp:inline>
+        </w:drawing>
+      </w:r>
+    </w:p>
+    <w:p>
+      <w:r>
+        <w:rPr>
+          <w:rFonts w:hint="eastAsia"/>
+        </w:rPr>
+        <w:t>结果</w:t>
+      </w:r>
+      <w:r>
+        <w:rPr>
+          <w:rFonts w:hint="eastAsia"/>
+        </w:rPr>
+        <w:t>if</w:t>
+      </w:r>
+      <w:r>
+        <w:t>块</w:t>
+      </w:r>
+      <w:r>
+        <w:rPr>
+          <w:rFonts w:hint="eastAsia"/>
+        </w:rPr>
+        <w:t>被</w:t>
+      </w:r>
+      <w:r>
+        <w:t>移除，</w:t>
+      </w:r>
+      <w:r>
+        <w:t>如下：</w:t>
+      </w:r>
+    </w:p>
+    <w:p>
+      <w:r>
+        <w:rPr>
+          <w:noProof/>
+        </w:rPr>
+        <w:drawing>
+          <wp:inline distT="0" distB="0" distL="0" distR="0" wp14:anchorId="5C37C854" wp14:editId="48B07043">
+            <wp:extent cx="3352800" cy="295275"/>
+            <wp:effectExtent l="0" t="0" r="0" b="9525"/>
+            <wp:docPr id="19" name="图片 19"/>
+            <wp:cNvGraphicFramePr>
+              <a:graphicFrameLocks xmlns:a="http://schemas.openxmlformats.org/drawingml/2006/main" noChangeAspect="1"/>
+            </wp:cNvGraphicFramePr>
+            <a:graphic xmlns:a="http://schemas.openxmlformats.org/drawingml/2006/main">
+              <a:graphicData uri="http://schemas.openxmlformats.org/drawingml/2006/picture">
+                <pic:pic xmlns:pic="http://schemas.openxmlformats.org/drawingml/2006/picture">
+                  <pic:nvPicPr>
+                    <pic:cNvPr id="1" name=""/>
+                    <pic:cNvPicPr/>
+                  </pic:nvPicPr>
+                  <pic:blipFill>
+                    <a:blip r:embed="rId23"/>
+                    <a:stretch>
+                      <a:fillRect/>
+                    </a:stretch>
+                  </pic:blipFill>
+                  <pic:spPr>
+                    <a:xfrm>
+                      <a:off x="0" y="0"/>
+                      <a:ext cx="3352800" cy="295275"/>
+                    </a:xfrm>
+                    <a:prstGeom prst="rect">
+                      <a:avLst/>
+                    </a:prstGeom>
+                  </pic:spPr>
+                </pic:pic>
+              </a:graphicData>
+            </a:graphic>
+          </wp:inline>
+        </w:drawing>
+      </w:r>
+      <w:r>
+        <w:rPr>
+          <w:rFonts w:hint="eastAsia"/>
+        </w:rPr>
+        <w:t xml:space="preserve"> </w:t>
+      </w:r>
+      <w:r>
+        <w:rPr>
+          <w:rFonts w:hint="eastAsia"/>
+        </w:rPr>
+        <w:t>。</w:t>
+      </w:r>
+    </w:p>
+    <w:p/>
+    <w:p>
+      <w:r>
+        <w:rPr>
+          <w:rFonts w:hint="eastAsia"/>
+        </w:rPr>
+        <w:t>我们</w:t>
+      </w:r>
+      <w:r>
+        <w:t>说</w:t>
+      </w:r>
+      <w:r>
+        <w:t>Surround With</w:t>
+      </w:r>
+      <w:r>
+        <w:t>是</w:t>
+      </w:r>
+      <w:r>
+        <w:t xml:space="preserve">Surround </w:t>
+      </w:r>
+      <w:r>
+        <w:rPr>
+          <w:rFonts w:hint="eastAsia"/>
+        </w:rPr>
+        <w:t>with Live Template</w:t>
+      </w:r>
+      <w:r>
+        <w:rPr>
+          <w:rFonts w:hint="eastAsia"/>
+        </w:rPr>
+        <w:t>的</w:t>
+      </w:r>
+      <w:r>
+        <w:t>超集，意思是</w:t>
+      </w:r>
+      <w:r>
+        <w:t>Surround With</w:t>
+      </w:r>
+      <w:r>
+        <w:t>包含了</w:t>
+      </w:r>
+      <w:r>
+        <w:t xml:space="preserve">Surround </w:t>
+      </w:r>
+      <w:r>
+        <w:rPr>
+          <w:rFonts w:hint="eastAsia"/>
+        </w:rPr>
+        <w:t>with Live Template</w:t>
+      </w:r>
+      <w:r>
+        <w:rPr>
+          <w:rFonts w:hint="eastAsia"/>
+        </w:rPr>
+        <w:t>的</w:t>
+      </w:r>
+      <w:r>
+        <w:t>功能，如，我们有一个</w:t>
+      </w:r>
+      <w:r>
+        <w:t>names</w:t>
+      </w:r>
+      <w:r>
+        <w:rPr>
+          <w:rFonts w:hint="eastAsia"/>
+        </w:rPr>
+        <w:t>为</w:t>
+      </w:r>
+      <w:r>
+        <w:t>变量名的集合，输入这个变量名，然后按下</w:t>
+      </w:r>
+      <w:r>
+        <w:t>Ctrl + Alt + T</w:t>
+      </w:r>
+      <w:r>
+        <w:rPr>
+          <w:rFonts w:hint="eastAsia"/>
+        </w:rPr>
+        <w:t>，</w:t>
+      </w:r>
+      <w:r>
+        <w:rPr>
+          <w:rFonts w:hint="eastAsia"/>
+        </w:rPr>
+        <w:t>上</w:t>
+      </w:r>
+      <w:r>
+        <w:t>面是代码块，下面则是</w:t>
+      </w:r>
+      <w:r>
+        <w:rPr>
+          <w:rFonts w:hint="eastAsia"/>
+        </w:rPr>
+        <w:t xml:space="preserve"> </w:t>
+      </w:r>
+      <w:r>
+        <w:t>Live Template</w:t>
+      </w:r>
+      <w:r>
+        <w:t>模板，如下：</w:t>
+      </w:r>
+    </w:p>
+    <w:p>
+      <w:pPr>
+        <w:rPr>
+          <w:rFonts w:hint="eastAsia"/>
+        </w:rPr>
+      </w:pPr>
+      <w:r>
+        <w:rPr>
+          <w:noProof/>
+        </w:rPr>
+        <w:drawing>
+          <wp:inline distT="0" distB="0" distL="0" distR="0" wp14:anchorId="55FD0CEB" wp14:editId="35E57008">
+            <wp:extent cx="2771775" cy="4124325"/>
+            <wp:effectExtent l="0" t="0" r="9525" b="9525"/>
+            <wp:docPr id="20" name="图片 20"/>
+            <wp:cNvGraphicFramePr>
+              <a:graphicFrameLocks xmlns:a="http://schemas.openxmlformats.org/drawingml/2006/main" noChangeAspect="1"/>
+            </wp:cNvGraphicFramePr>
+            <a:graphic xmlns:a="http://schemas.openxmlformats.org/drawingml/2006/main">
+              <a:graphicData uri="http://schemas.openxmlformats.org/drawingml/2006/picture">
+                <pic:pic xmlns:pic="http://schemas.openxmlformats.org/drawingml/2006/picture">
+                  <pic:nvPicPr>
+                    <pic:cNvPr id="1" name=""/>
+                    <pic:cNvPicPr/>
+                  </pic:nvPicPr>
+                  <pic:blipFill>
+                    <a:blip r:embed="rId24"/>
+                    <a:stretch>
+                      <a:fillRect/>
+                    </a:stretch>
+                  </pic:blipFill>
+                  <pic:spPr>
+                    <a:xfrm>
+                      <a:off x="0" y="0"/>
+                      <a:ext cx="2771775" cy="4124325"/>
+                    </a:xfrm>
+                    <a:prstGeom prst="rect">
+                      <a:avLst/>
+                    </a:prstGeom>
+                  </pic:spPr>
+                </pic:pic>
+              </a:graphicData>
+            </a:graphic>
+          </wp:inline>
+        </w:drawing>
+      </w:r>
+    </w:p>
+    <w:p>
+      <w:pPr>
+        <w:rPr>
+          <w:rFonts w:hint="eastAsia"/>
+        </w:rPr>
+      </w:pPr>
+    </w:p>
+    <w:p/>
+    <w:p/>
+    <w:p/>
+    <w:p/>
+    <w:p/>
+    <w:p/>
+    <w:p/>
+    <w:p/>
+    <w:p/>
+    <w:p/>
+    <w:p/>
+    <w:p/>
+    <w:p/>
+    <w:p/>
+    <w:p/>
+    <w:p/>
+    <w:p/>
+    <w:p/>
+    <w:p/>
+    <w:p/>
+    <w:p/>
+    <w:p/>
+    <w:p/>
+    <w:p/>
+    <w:p/>
+    <w:p/>
+    <w:p/>
+    <w:p/>
+    <w:p/>
+    <w:p/>
+    <w:p/>
+    <w:p/>
+    <w:p/>
+    <w:p/>
+    <w:p>
+      <w:pPr>
+        <w:rPr>
+          <w:rFonts w:hint="eastAsia"/>
+        </w:rPr>
+      </w:pPr>
     </w:p>
     <w:sectPr>
       <w:pgSz w:w="11906" w:h="16838"/>
@@ -4029,6 +6091,119 @@
     </w:lvl>
   </w:abstractNum>
   <w:abstractNum w:abstractNumId="1">
+    <w:nsid w:val="1ADF039B"/>
+    <w:multiLevelType w:val="hybridMultilevel"/>
+    <w:tmpl w:val="E604D06E"/>
+    <w:lvl w:ilvl="0" w:tplc="04090001">
+      <w:start w:val="1"/>
+      <w:numFmt w:val="bullet"/>
+      <w:lvlText w:val=""/>
+      <w:lvlJc w:val="left"/>
+      <w:pPr>
+        <w:ind w:left="420" w:hanging="420"/>
+      </w:pPr>
+      <w:rPr>
+        <w:rFonts w:ascii="Wingdings" w:hAnsi="Wingdings" w:hint="default"/>
+      </w:rPr>
+    </w:lvl>
+    <w:lvl w:ilvl="1" w:tplc="04090003" w:tentative="1">
+      <w:start w:val="1"/>
+      <w:numFmt w:val="bullet"/>
+      <w:lvlText w:val=""/>
+      <w:lvlJc w:val="left"/>
+      <w:pPr>
+        <w:ind w:left="840" w:hanging="420"/>
+      </w:pPr>
+      <w:rPr>
+        <w:rFonts w:ascii="Wingdings" w:hAnsi="Wingdings" w:hint="default"/>
+      </w:rPr>
+    </w:lvl>
+    <w:lvl w:ilvl="2" w:tplc="04090005" w:tentative="1">
+      <w:start w:val="1"/>
+      <w:numFmt w:val="bullet"/>
+      <w:lvlText w:val=""/>
+      <w:lvlJc w:val="left"/>
+      <w:pPr>
+        <w:ind w:left="1260" w:hanging="420"/>
+      </w:pPr>
+      <w:rPr>
+        <w:rFonts w:ascii="Wingdings" w:hAnsi="Wingdings" w:hint="default"/>
+      </w:rPr>
+    </w:lvl>
+    <w:lvl w:ilvl="3" w:tplc="04090001" w:tentative="1">
+      <w:start w:val="1"/>
+      <w:numFmt w:val="bullet"/>
+      <w:lvlText w:val=""/>
+      <w:lvlJc w:val="left"/>
+      <w:pPr>
+        <w:ind w:left="1680" w:hanging="420"/>
+      </w:pPr>
+      <w:rPr>
+        <w:rFonts w:ascii="Wingdings" w:hAnsi="Wingdings" w:hint="default"/>
+      </w:rPr>
+    </w:lvl>
+    <w:lvl w:ilvl="4" w:tplc="04090003" w:tentative="1">
+      <w:start w:val="1"/>
+      <w:numFmt w:val="bullet"/>
+      <w:lvlText w:val=""/>
+      <w:lvlJc w:val="left"/>
+      <w:pPr>
+        <w:ind w:left="2100" w:hanging="420"/>
+      </w:pPr>
+      <w:rPr>
+        <w:rFonts w:ascii="Wingdings" w:hAnsi="Wingdings" w:hint="default"/>
+      </w:rPr>
+    </w:lvl>
+    <w:lvl w:ilvl="5" w:tplc="04090005" w:tentative="1">
+      <w:start w:val="1"/>
+      <w:numFmt w:val="bullet"/>
+      <w:lvlText w:val=""/>
+      <w:lvlJc w:val="left"/>
+      <w:pPr>
+        <w:ind w:left="2520" w:hanging="420"/>
+      </w:pPr>
+      <w:rPr>
+        <w:rFonts w:ascii="Wingdings" w:hAnsi="Wingdings" w:hint="default"/>
+      </w:rPr>
+    </w:lvl>
+    <w:lvl w:ilvl="6" w:tplc="04090001" w:tentative="1">
+      <w:start w:val="1"/>
+      <w:numFmt w:val="bullet"/>
+      <w:lvlText w:val=""/>
+      <w:lvlJc w:val="left"/>
+      <w:pPr>
+        <w:ind w:left="2940" w:hanging="420"/>
+      </w:pPr>
+      <w:rPr>
+        <w:rFonts w:ascii="Wingdings" w:hAnsi="Wingdings" w:hint="default"/>
+      </w:rPr>
+    </w:lvl>
+    <w:lvl w:ilvl="7" w:tplc="04090003" w:tentative="1">
+      <w:start w:val="1"/>
+      <w:numFmt w:val="bullet"/>
+      <w:lvlText w:val=""/>
+      <w:lvlJc w:val="left"/>
+      <w:pPr>
+        <w:ind w:left="3360" w:hanging="420"/>
+      </w:pPr>
+      <w:rPr>
+        <w:rFonts w:ascii="Wingdings" w:hAnsi="Wingdings" w:hint="default"/>
+      </w:rPr>
+    </w:lvl>
+    <w:lvl w:ilvl="8" w:tplc="04090005" w:tentative="1">
+      <w:start w:val="1"/>
+      <w:numFmt w:val="bullet"/>
+      <w:lvlText w:val=""/>
+      <w:lvlJc w:val="left"/>
+      <w:pPr>
+        <w:ind w:left="3780" w:hanging="420"/>
+      </w:pPr>
+      <w:rPr>
+        <w:rFonts w:ascii="Wingdings" w:hAnsi="Wingdings" w:hint="default"/>
+      </w:rPr>
+    </w:lvl>
+  </w:abstractNum>
+  <w:abstractNum w:abstractNumId="2">
     <w:nsid w:val="490C060D"/>
     <w:multiLevelType w:val="hybridMultilevel"/>
     <w:tmpl w:val="9C24AF3A"/>
@@ -4117,7 +6292,7 @@
       </w:pPr>
     </w:lvl>
   </w:abstractNum>
-  <w:abstractNum w:abstractNumId="2">
+  <w:abstractNum w:abstractNumId="3">
     <w:nsid w:val="4DA335E6"/>
     <w:multiLevelType w:val="hybridMultilevel"/>
     <w:tmpl w:val="E7AA0C2C"/>
@@ -4230,7 +6405,7 @@
       </w:rPr>
     </w:lvl>
   </w:abstractNum>
-  <w:abstractNum w:abstractNumId="3">
+  <w:abstractNum w:abstractNumId="4">
     <w:nsid w:val="576C1B6E"/>
     <w:multiLevelType w:val="hybridMultilevel"/>
     <w:tmpl w:val="EADA4E90"/>
@@ -4316,7 +6491,7 @@
       </w:pPr>
     </w:lvl>
   </w:abstractNum>
-  <w:abstractNum w:abstractNumId="4">
+  <w:abstractNum w:abstractNumId="5">
     <w:nsid w:val="65A3647D"/>
     <w:multiLevelType w:val="hybridMultilevel"/>
     <w:tmpl w:val="CDCC84C2"/>
@@ -4430,19 +6605,22 @@
     </w:lvl>
   </w:abstractNum>
   <w:num w:numId="1">
-    <w:abstractNumId w:val="2"/>
+    <w:abstractNumId w:val="3"/>
   </w:num>
   <w:num w:numId="2">
     <w:abstractNumId w:val="0"/>
   </w:num>
   <w:num w:numId="3">
-    <w:abstractNumId w:val="1"/>
+    <w:abstractNumId w:val="2"/>
   </w:num>
   <w:num w:numId="4">
-    <w:abstractNumId w:val="3"/>
+    <w:abstractNumId w:val="4"/>
   </w:num>
   <w:num w:numId="5">
-    <w:abstractNumId w:val="4"/>
+    <w:abstractNumId w:val="5"/>
+  </w:num>
+  <w:num w:numId="6">
+    <w:abstractNumId w:val="1"/>
   </w:num>
 </w:numbering>
 </file>
@@ -4888,6 +7066,28 @@
       <w:szCs w:val="32"/>
     </w:rPr>
   </w:style>
+  <w:style w:type="paragraph" w:styleId="3">
+    <w:name w:val="heading 3"/>
+    <w:basedOn w:val="a"/>
+    <w:next w:val="a"/>
+    <w:link w:val="3Char"/>
+    <w:uiPriority w:val="9"/>
+    <w:unhideWhenUsed/>
+    <w:qFormat/>
+    <w:rsid w:val="00684DF6"/>
+    <w:pPr>
+      <w:keepNext/>
+      <w:keepLines/>
+      <w:spacing w:before="260" w:after="260" w:line="416" w:lineRule="auto"/>
+      <w:outlineLvl w:val="2"/>
+    </w:pPr>
+    <w:rPr>
+      <w:b/>
+      <w:bCs/>
+      <w:sz w:val="32"/>
+      <w:szCs w:val="32"/>
+    </w:rPr>
+  </w:style>
   <w:style w:type="character" w:default="1" w:styleId="a0">
     <w:name w:val="Default Paragraph Font"/>
     <w:uiPriority w:val="1"/>
@@ -5068,6 +7268,19 @@
     <w:rsid w:val="00B3172E"/>
     <w:rPr>
       <w:rFonts w:asciiTheme="majorHAnsi" w:eastAsiaTheme="majorEastAsia" w:hAnsiTheme="majorHAnsi" w:cstheme="majorBidi"/>
+      <w:b/>
+      <w:bCs/>
+      <w:sz w:val="32"/>
+      <w:szCs w:val="32"/>
+    </w:rPr>
+  </w:style>
+  <w:style w:type="character" w:customStyle="1" w:styleId="3Char">
+    <w:name w:val="标题 3 Char"/>
+    <w:basedOn w:val="a0"/>
+    <w:link w:val="3"/>
+    <w:uiPriority w:val="9"/>
+    <w:rsid w:val="00684DF6"/>
+    <w:rPr>
       <w:b/>
       <w:bCs/>
       <w:sz w:val="32"/>

--- a/Android Studio实战/Android Studio实战.docx
+++ b/Android Studio实战/Android Studio实战.docx
@@ -28,6 +28,7 @@
     <w:p>
       <w:pPr>
         <w:ind w:left="420" w:hangingChars="200" w:hanging="420"/>
+        <w:jc w:val="left"/>
       </w:pPr>
       <w:r>
         <w:rPr>
@@ -2507,9 +2508,6 @@
     <w:p>
       <w:pPr>
         <w:pStyle w:val="1"/>
-        <w:rPr>
-          <w:rFonts w:hint="eastAsia"/>
-        </w:rPr>
       </w:pPr>
       <w:r>
         <w:rPr>
@@ -2541,15 +2539,8 @@
         </w:rPr>
         <w:t>中编程</w:t>
       </w:r>
-      <w:bookmarkStart w:id="2" w:name="_GoBack"/>
-      <w:bookmarkEnd w:id="2"/>
-    </w:p>
-    <w:p>
-      <w:pPr>
-        <w:rPr>
-          <w:rFonts w:hint="eastAsia"/>
-        </w:rPr>
-      </w:pPr>
+    </w:p>
+    <w:p>
       <w:r>
         <w:rPr>
           <w:rFonts w:hint="eastAsia"/>
@@ -2944,7 +2935,7 @@
         </w:numPr>
         <w:ind w:firstLineChars="0"/>
       </w:pPr>
-      <w:bookmarkStart w:id="3" w:name="OLE_LINK3"/>
+      <w:bookmarkStart w:id="2" w:name="OLE_LINK3"/>
       <w:r>
         <w:rPr>
           <w:rFonts w:hint="eastAsia"/>
@@ -2987,7 +2978,7 @@
         </w:rPr>
         <w:t>个字母后，按此快捷键，提供文档中使用过的单词，向上循环</w:t>
       </w:r>
-      <w:bookmarkEnd w:id="3"/>
+      <w:bookmarkEnd w:id="2"/>
       <w:r>
         <w:rPr>
           <w:rFonts w:hint="eastAsia"/>
@@ -3843,16 +3834,16 @@
         </w:rPr>
         <w:t>列表。在模板中的模板，如果作用域符合，并且模板中有变量</w:t>
       </w:r>
-      <w:bookmarkStart w:id="4" w:name="OLE_LINK4"/>
-      <w:bookmarkStart w:id="5" w:name="OLE_LINK5"/>
+      <w:bookmarkStart w:id="3" w:name="OLE_LINK4"/>
+      <w:bookmarkStart w:id="4" w:name="OLE_LINK5"/>
       <w:r>
         <w:rPr>
           <w:rFonts w:hint="eastAsia"/>
         </w:rPr>
         <w:t>$SELECTION$</w:t>
       </w:r>
+      <w:bookmarkEnd w:id="3"/>
       <w:bookmarkEnd w:id="4"/>
-      <w:bookmarkEnd w:id="5"/>
       <w:r>
         <w:rPr>
           <w:rFonts w:hint="eastAsia"/>
@@ -4425,11 +4416,6 @@
       </w:r>
     </w:p>
     <w:p>
-      <w:pPr>
-        <w:rPr>
-          <w:rFonts w:hint="eastAsia"/>
-        </w:rPr>
-      </w:pPr>
       <w:r>
         <w:rPr>
           <w:rFonts w:hint="eastAsia"/>
@@ -4498,11 +4484,6 @@
       </w:r>
     </w:p>
     <w:p>
-      <w:pPr>
-        <w:rPr>
-          <w:rFonts w:hint="eastAsia"/>
-        </w:rPr>
-      </w:pPr>
       <w:r>
         <w:rPr>
           <w:noProof/>
@@ -4883,9 +4864,6 @@
     <w:p>
       <w:pPr>
         <w:pStyle w:val="3"/>
-        <w:rPr>
-          <w:rFonts w:hint="eastAsia"/>
-        </w:rPr>
       </w:pPr>
       <w:r>
         <w:rPr>
@@ -5159,9 +5137,6 @@
           <w:numId w:val="6"/>
         </w:numPr>
         <w:ind w:firstLineChars="0"/>
-        <w:rPr>
-          <w:rFonts w:hint="eastAsia"/>
-        </w:rPr>
       </w:pPr>
       <w:r>
         <w:rPr>
@@ -5471,11 +5446,6 @@
       </w:r>
     </w:p>
     <w:p>
-      <w:pPr>
-        <w:rPr>
-          <w:rFonts w:hint="eastAsia"/>
-        </w:rPr>
-      </w:pPr>
       <w:r>
         <w:rPr>
           <w:rFonts w:hint="eastAsia"/>
@@ -5860,11 +5830,6 @@
       </w:r>
     </w:p>
     <w:p>
-      <w:pPr>
-        <w:rPr>
-          <w:rFonts w:hint="eastAsia"/>
-        </w:rPr>
-      </w:pPr>
       <w:r>
         <w:rPr>
           <w:noProof/>
@@ -5908,10 +5873,1932 @@
     </w:p>
     <w:p>
       <w:pPr>
-        <w:rPr>
-          <w:rFonts w:hint="eastAsia"/>
-        </w:rPr>
-      </w:pPr>
+        <w:pStyle w:val="1"/>
+      </w:pPr>
+      <w:r>
+        <w:rPr>
+          <w:rFonts w:hint="eastAsia"/>
+        </w:rPr>
+        <w:t>第四</w:t>
+      </w:r>
+      <w:r>
+        <w:t>章</w:t>
+      </w:r>
+      <w:r>
+        <w:rPr>
+          <w:rFonts w:hint="eastAsia"/>
+        </w:rPr>
+        <w:t xml:space="preserve"> </w:t>
+      </w:r>
+      <w:r>
+        <w:rPr>
+          <w:rFonts w:hint="eastAsia"/>
+        </w:rPr>
+        <w:t>代码</w:t>
+      </w:r>
+      <w:r>
+        <w:t>重构</w:t>
+      </w:r>
+    </w:p>
+    <w:p>
+      <w:pPr>
+        <w:ind w:firstLineChars="200" w:firstLine="420"/>
+      </w:pPr>
+      <w:r>
+        <w:rPr>
+          <w:rFonts w:hint="eastAsia"/>
+        </w:rPr>
+        <w:t>重</w:t>
+      </w:r>
+      <w:r>
+        <w:t>构代码的最大风险是可能会引</w:t>
+      </w:r>
+      <w:r>
+        <w:rPr>
+          <w:rFonts w:hint="eastAsia"/>
+        </w:rPr>
+        <w:t>入</w:t>
+      </w:r>
+      <w:r>
+        <w:t>意外的错误</w:t>
+      </w:r>
+      <w:r>
+        <w:rPr>
+          <w:rFonts w:hint="eastAsia"/>
+        </w:rPr>
+        <w:t>，</w:t>
+      </w:r>
+      <w:r>
+        <w:t>AndroidStudio</w:t>
+      </w:r>
+      <w:r>
+        <w:t>通过分析某些具有危险性的重构操作来降低这些风险，</w:t>
+      </w:r>
+      <w:r>
+        <w:rPr>
+          <w:rFonts w:hint="eastAsia"/>
+        </w:rPr>
+        <w:t>并</w:t>
+      </w:r>
+      <w:r>
+        <w:t>直接激活</w:t>
+      </w:r>
+      <w:r>
+        <w:t>Find</w:t>
+      </w:r>
+      <w:r>
+        <w:t>工具窗口，其中标识出了所有的错误和冲突，使你可以在提交之前预览所做的修改。</w:t>
+      </w:r>
+      <w:r>
+        <w:rPr>
+          <w:rFonts w:hint="eastAsia"/>
+        </w:rPr>
+        <w:t>尽量</w:t>
+      </w:r>
+      <w:r>
+        <w:t>不要使用蛮力来重构，如全局查找替换，</w:t>
+      </w:r>
+      <w:r>
+        <w:rPr>
+          <w:rFonts w:hint="eastAsia"/>
+        </w:rPr>
+        <w:t>这</w:t>
+      </w:r>
+      <w:r>
+        <w:t>种情况下</w:t>
+      </w:r>
+      <w:r>
+        <w:t>AndroidStudio</w:t>
+      </w:r>
+      <w:r>
+        <w:t>无法保证不会引入错误。如果</w:t>
+      </w:r>
+      <w:r>
+        <w:rPr>
+          <w:rFonts w:hint="eastAsia"/>
+        </w:rPr>
+        <w:t>使用</w:t>
+      </w:r>
+      <w:r>
+        <w:t>AndroidStudio</w:t>
+      </w:r>
+      <w:r>
+        <w:t>来重构，则</w:t>
+      </w:r>
+      <w:r>
+        <w:t>AndroidStudio</w:t>
+      </w:r>
+      <w:r>
+        <w:t>会帮你</w:t>
+      </w:r>
+      <w:r>
+        <w:rPr>
+          <w:rFonts w:hint="eastAsia"/>
+        </w:rPr>
+        <w:t>分析有</w:t>
+      </w:r>
+      <w:r>
+        <w:t>哪些危险并处理掉，如</w:t>
+      </w:r>
+      <w:r>
+        <w:rPr>
+          <w:rFonts w:hint="eastAsia"/>
+        </w:rPr>
+        <w:t>在</w:t>
+      </w:r>
+      <w:r>
+        <w:t>Project</w:t>
+      </w:r>
+      <w:r>
+        <w:t>工具窗口中将某个</w:t>
+      </w:r>
+      <w:r>
+        <w:t>Java</w:t>
+      </w:r>
+      <w:r>
+        <w:t>源文件从一个包</w:t>
+      </w:r>
+      <w:r>
+        <w:rPr>
+          <w:rFonts w:hint="eastAsia"/>
+        </w:rPr>
+        <w:t>拖</w:t>
+      </w:r>
+      <w:r>
+        <w:t>到另一个包中会触发一次</w:t>
+      </w:r>
+      <w:r>
+        <w:t>Refactor</w:t>
+      </w:r>
+      <w:r>
+        <w:sym w:font="Wingdings" w:char="F0E0"/>
+      </w:r>
+      <w:r>
+        <w:t>Move</w:t>
+      </w:r>
+      <w:r>
+        <w:rPr>
+          <w:rFonts w:hint="eastAsia"/>
+        </w:rPr>
+        <w:t>操作</w:t>
+      </w:r>
+      <w:r>
+        <w:t>，它会分析移动操作所产生</w:t>
+      </w:r>
+      <w:r>
+        <w:rPr>
+          <w:rFonts w:hint="eastAsia"/>
+        </w:rPr>
+        <w:t>的</w:t>
+      </w:r>
+      <w:r>
+        <w:t>影响，</w:t>
+      </w:r>
+      <w:r>
+        <w:rPr>
+          <w:rFonts w:hint="eastAsia"/>
+        </w:rPr>
+        <w:t>让</w:t>
+      </w:r>
+      <w:r>
+        <w:t>你预览修改，并接着优雅地将整个项目中所有针对该类的</w:t>
+      </w:r>
+      <w:r>
+        <w:rPr>
+          <w:rFonts w:hint="eastAsia"/>
+        </w:rPr>
+        <w:t>import</w:t>
+      </w:r>
+      <w:r>
+        <w:rPr>
+          <w:rFonts w:hint="eastAsia"/>
+        </w:rPr>
+        <w:t>语句</w:t>
+      </w:r>
+      <w:r>
+        <w:t>修改为新包名的完整路径。</w:t>
+      </w:r>
+    </w:p>
+    <w:p>
+      <w:pPr>
+        <w:ind w:firstLineChars="200" w:firstLine="420"/>
+      </w:pPr>
+      <w:r>
+        <w:rPr>
+          <w:rFonts w:hint="eastAsia"/>
+        </w:rPr>
+        <w:t>大</w:t>
+      </w:r>
+      <w:r>
+        <w:t>多数的重构操作都局限于一个方法或类中，因此不太可能向项目中引入错误。有</w:t>
+      </w:r>
+      <w:r>
+        <w:rPr>
+          <w:rFonts w:hint="eastAsia"/>
+        </w:rPr>
+        <w:t>风险</w:t>
+      </w:r>
+      <w:r>
+        <w:t>的重构操作是指那些涉及两个或更多个资源的操作。</w:t>
+      </w:r>
+      <w:r>
+        <w:rPr>
+          <w:rFonts w:hint="eastAsia"/>
+        </w:rPr>
+        <w:t>如果</w:t>
+      </w:r>
+      <w:r>
+        <w:t>重构操作引入了编译错误，</w:t>
+      </w:r>
+      <w:r>
+        <w:t>Inspections Manager</w:t>
+      </w:r>
+      <w:r>
+        <w:t>将会在</w:t>
+      </w:r>
+      <w:r>
+        <w:t>Editor</w:t>
+      </w:r>
+      <w:r>
+        <w:t>中使用红色标签标识出受影响的资源。在</w:t>
+      </w:r>
+      <w:r>
+        <w:rPr>
+          <w:rFonts w:hint="eastAsia"/>
+        </w:rPr>
+        <w:t>这</w:t>
+      </w:r>
+      <w:r>
+        <w:t>种情况下，可以尝试修改它们，或者通过按</w:t>
+      </w:r>
+      <w:r>
+        <w:t>Ctrl + Z</w:t>
+      </w:r>
+      <w:r>
+        <w:t>来简单地撤消整个重构操作。如果</w:t>
+      </w:r>
+      <w:r>
+        <w:rPr>
+          <w:rFonts w:hint="eastAsia"/>
+        </w:rPr>
+        <w:t>重构</w:t>
+      </w:r>
+      <w:r>
+        <w:t>操作成功且没有编译错误，但却涉及大量资源，那么仍然需要进行测试，以验证没有引入任何运行时错误。第</w:t>
+      </w:r>
+      <w:r>
+        <w:rPr>
+          <w:rFonts w:hint="eastAsia"/>
+        </w:rPr>
+        <w:t>11</w:t>
+      </w:r>
+      <w:r>
+        <w:rPr>
+          <w:rFonts w:hint="eastAsia"/>
+        </w:rPr>
+        <w:t>章</w:t>
+      </w:r>
+      <w:r>
+        <w:t>涵盖了有关测试的内容。</w:t>
+      </w:r>
+    </w:p>
+    <w:p>
+      <w:pPr>
+        <w:ind w:firstLineChars="200" w:firstLine="420"/>
+      </w:pPr>
+      <w:r>
+        <w:rPr>
+          <w:rFonts w:hint="eastAsia"/>
+          <w:color w:val="FF0000"/>
+        </w:rPr>
+        <w:t>提示</w:t>
+      </w:r>
+      <w:r>
+        <w:rPr>
+          <w:color w:val="FF0000"/>
+        </w:rPr>
+        <w:t>：</w:t>
+      </w:r>
+      <w:r>
+        <w:rPr>
+          <w:rFonts w:hint="eastAsia"/>
+        </w:rPr>
+        <w:t xml:space="preserve"> </w:t>
+      </w:r>
+      <w:r>
+        <w:rPr>
+          <w:rFonts w:hint="eastAsia"/>
+        </w:rPr>
+        <w:t>应该</w:t>
+      </w:r>
+      <w:r>
+        <w:t>将所有重要的重构修改单独做一次</w:t>
+      </w:r>
+      <w:r>
+        <w:t>Git</w:t>
+      </w:r>
+      <w:r>
+        <w:t>提交，以便之后可以轻松地回退。</w:t>
+      </w:r>
+      <w:r>
+        <w:rPr>
+          <w:rFonts w:hint="eastAsia"/>
+        </w:rPr>
+        <w:t>第</w:t>
+      </w:r>
+      <w:r>
+        <w:rPr>
+          <w:rFonts w:hint="eastAsia"/>
+        </w:rPr>
+        <w:t>7</w:t>
+      </w:r>
+      <w:r>
+        <w:rPr>
+          <w:rFonts w:hint="eastAsia"/>
+        </w:rPr>
+        <w:t>章</w:t>
+      </w:r>
+      <w:r>
+        <w:t>涵盖了有关</w:t>
+      </w:r>
+      <w:r>
+        <w:rPr>
+          <w:rFonts w:hint="eastAsia"/>
+        </w:rPr>
+        <w:t>gi</w:t>
+      </w:r>
+      <w:r>
+        <w:t>t</w:t>
+      </w:r>
+      <w:r>
+        <w:t>的内容。</w:t>
+      </w:r>
+    </w:p>
+    <w:p>
+      <w:r>
+        <w:tab/>
+      </w:r>
+      <w:r>
+        <w:rPr>
+          <w:rFonts w:hint="eastAsia"/>
+        </w:rPr>
+        <w:t>在</w:t>
+      </w:r>
+      <w:r>
+        <w:t>开始探讨个别重构操作之前，我们需要指</w:t>
+      </w:r>
+      <w:r>
+        <w:rPr>
+          <w:rFonts w:hint="eastAsia"/>
+        </w:rPr>
+        <w:t>出</w:t>
+      </w:r>
+      <w:r>
+        <w:rPr>
+          <w:rFonts w:hint="eastAsia"/>
+        </w:rPr>
+        <w:t>A</w:t>
+      </w:r>
+      <w:r>
+        <w:t>ndroidStudio</w:t>
+      </w:r>
+      <w:r>
+        <w:rPr>
+          <w:rFonts w:hint="eastAsia"/>
+        </w:rPr>
+        <w:t>有</w:t>
+      </w:r>
+      <w:r>
+        <w:t>一项极其便利的重构操作，称为</w:t>
+      </w:r>
+      <w:r>
+        <w:t>Refactor-&gt;Refactor This</w:t>
+      </w:r>
+      <w:r>
+        <w:rPr>
+          <w:rFonts w:hint="eastAsia"/>
+        </w:rPr>
+        <w:t>，</w:t>
+      </w:r>
+      <w:r>
+        <w:t>此操作会显示一个上</w:t>
+      </w:r>
+      <w:r>
+        <w:rPr>
+          <w:rFonts w:hint="eastAsia"/>
+        </w:rPr>
+        <w:t>下</w:t>
+      </w:r>
+      <w:r>
+        <w:t>文菜单</w:t>
+      </w:r>
+      <w:r>
+        <w:rPr>
+          <w:rFonts w:hint="eastAsia"/>
+        </w:rPr>
+        <w:t>，</w:t>
+      </w:r>
+      <w:r>
+        <w:t>其中囊括了最有用的重构操作，</w:t>
+      </w:r>
+      <w:r>
+        <w:rPr>
+          <w:rFonts w:hint="eastAsia"/>
+        </w:rPr>
+        <w:t>它</w:t>
+      </w:r>
+      <w:r>
+        <w:t>对应的快捷键为：</w:t>
+      </w:r>
+      <w:r>
+        <w:rPr>
+          <w:rFonts w:hint="eastAsia"/>
+        </w:rPr>
+        <w:t>Ctrl + Alt + Shift+ T</w:t>
+      </w:r>
+      <w:r>
+        <w:rPr>
+          <w:rFonts w:hint="eastAsia"/>
+        </w:rPr>
+        <w:t>，</w:t>
+      </w:r>
+      <w:r>
+        <w:rPr>
+          <w:rFonts w:hint="eastAsia"/>
+        </w:rPr>
+        <w:t>重</w:t>
+      </w:r>
+      <w:r>
+        <w:t>构的命令很多，如果记不住的话记这一个就够了，</w:t>
+      </w:r>
+      <w:r>
+        <w:t>界面如下：</w:t>
+      </w:r>
+    </w:p>
+    <w:p>
+      <w:r>
+        <w:rPr>
+          <w:rFonts w:hint="eastAsia"/>
+        </w:rPr>
+        <w:t xml:space="preserve">    </w:t>
+      </w:r>
+      <w:r>
+        <w:rPr>
+          <w:noProof/>
+        </w:rPr>
+        <w:drawing>
+          <wp:inline distT="0" distB="0" distL="0" distR="0" wp14:anchorId="75EB4297" wp14:editId="5D667F8F">
+            <wp:extent cx="2790825" cy="4114800"/>
+            <wp:effectExtent l="0" t="0" r="9525" b="0"/>
+            <wp:docPr id="11" name="图片 11"/>
+            <wp:cNvGraphicFramePr>
+              <a:graphicFrameLocks xmlns:a="http://schemas.openxmlformats.org/drawingml/2006/main" noChangeAspect="1"/>
+            </wp:cNvGraphicFramePr>
+            <a:graphic xmlns:a="http://schemas.openxmlformats.org/drawingml/2006/main">
+              <a:graphicData uri="http://schemas.openxmlformats.org/drawingml/2006/picture">
+                <pic:pic xmlns:pic="http://schemas.openxmlformats.org/drawingml/2006/picture">
+                  <pic:nvPicPr>
+                    <pic:cNvPr id="1" name=""/>
+                    <pic:cNvPicPr/>
+                  </pic:nvPicPr>
+                  <pic:blipFill>
+                    <a:blip r:embed="rId25"/>
+                    <a:stretch>
+                      <a:fillRect/>
+                    </a:stretch>
+                  </pic:blipFill>
+                  <pic:spPr>
+                    <a:xfrm>
+                      <a:off x="0" y="0"/>
+                      <a:ext cx="2790825" cy="4114800"/>
+                    </a:xfrm>
+                    <a:prstGeom prst="rect">
+                      <a:avLst/>
+                    </a:prstGeom>
+                  </pic:spPr>
+                </pic:pic>
+              </a:graphicData>
+            </a:graphic>
+          </wp:inline>
+        </w:drawing>
+      </w:r>
+    </w:p>
+    <w:p>
+      <w:pPr>
+        <w:pStyle w:val="2"/>
+      </w:pPr>
+      <w:r>
+        <w:rPr>
+          <w:rFonts w:hint="eastAsia"/>
+        </w:rPr>
+        <w:t>4</w:t>
+      </w:r>
+      <w:r>
+        <w:t>.1</w:t>
+      </w:r>
+      <w:r>
+        <w:rPr>
+          <w:rFonts w:hint="eastAsia"/>
+        </w:rPr>
+        <w:t xml:space="preserve"> </w:t>
+      </w:r>
+      <w:r>
+        <w:rPr>
+          <w:rFonts w:hint="eastAsia"/>
+        </w:rPr>
+        <w:t>重</w:t>
+      </w:r>
+      <w:r>
+        <w:t>命名</w:t>
+      </w:r>
+    </w:p>
+    <w:p>
+      <w:pPr>
+        <w:rPr>
+          <w:rFonts w:hint="eastAsia"/>
+        </w:rPr>
+      </w:pPr>
+      <w:r>
+        <w:rPr>
+          <w:rFonts w:hint="eastAsia"/>
+        </w:rPr>
+        <w:t>在</w:t>
+      </w:r>
+      <w:r>
+        <w:t>Project</w:t>
+      </w:r>
+      <w:r>
+        <w:t>工具窗口中选中某个</w:t>
+      </w:r>
+      <w:r>
+        <w:rPr>
+          <w:rFonts w:hint="eastAsia"/>
+        </w:rPr>
+        <w:t>.java</w:t>
+      </w:r>
+      <w:r>
+        <w:rPr>
+          <w:rFonts w:hint="eastAsia"/>
+        </w:rPr>
+        <w:t>文件</w:t>
+      </w:r>
+      <w:r>
+        <w:t>，按下</w:t>
+      </w:r>
+      <w:r>
+        <w:rPr>
+          <w:rFonts w:hint="eastAsia"/>
+        </w:rPr>
+        <w:t>Shift + F6</w:t>
+      </w:r>
+      <w:r>
+        <w:rPr>
+          <w:rFonts w:hint="eastAsia"/>
+        </w:rPr>
+        <w:t>，</w:t>
+      </w:r>
+      <w:r>
+        <w:t>出现的对话框允许重命名类，以及该名称在注释、测试用</w:t>
+      </w:r>
+      <w:r>
+        <w:rPr>
+          <w:rFonts w:hint="eastAsia"/>
+        </w:rPr>
+        <w:t>例</w:t>
+      </w:r>
+      <w:r>
+        <w:t>和继承类中所有出现的地方</w:t>
+      </w:r>
+    </w:p>
+    <w:p>
+      <w:r>
+        <w:rPr>
+          <w:noProof/>
+        </w:rPr>
+        <w:drawing>
+          <wp:inline distT="0" distB="0" distL="0" distR="0" wp14:anchorId="0F6D3580" wp14:editId="31E83F11">
+            <wp:extent cx="4200525" cy="2352675"/>
+            <wp:effectExtent l="0" t="0" r="9525" b="9525"/>
+            <wp:docPr id="15" name="图片 15"/>
+            <wp:cNvGraphicFramePr>
+              <a:graphicFrameLocks xmlns:a="http://schemas.openxmlformats.org/drawingml/2006/main" noChangeAspect="1"/>
+            </wp:cNvGraphicFramePr>
+            <a:graphic xmlns:a="http://schemas.openxmlformats.org/drawingml/2006/main">
+              <a:graphicData uri="http://schemas.openxmlformats.org/drawingml/2006/picture">
+                <pic:pic xmlns:pic="http://schemas.openxmlformats.org/drawingml/2006/picture">
+                  <pic:nvPicPr>
+                    <pic:cNvPr id="1" name=""/>
+                    <pic:cNvPicPr/>
+                  </pic:nvPicPr>
+                  <pic:blipFill>
+                    <a:blip r:embed="rId26"/>
+                    <a:stretch>
+                      <a:fillRect/>
+                    </a:stretch>
+                  </pic:blipFill>
+                  <pic:spPr>
+                    <a:xfrm>
+                      <a:off x="0" y="0"/>
+                      <a:ext cx="4200525" cy="2352675"/>
+                    </a:xfrm>
+                    <a:prstGeom prst="rect">
+                      <a:avLst/>
+                    </a:prstGeom>
+                  </pic:spPr>
+                </pic:pic>
+              </a:graphicData>
+            </a:graphic>
+          </wp:inline>
+        </w:drawing>
+      </w:r>
+    </w:p>
+    <w:p>
+      <w:r>
+        <w:rPr>
+          <w:rFonts w:hint="eastAsia"/>
+        </w:rPr>
+        <w:t>在</w:t>
+      </w:r>
+      <w:r>
+        <w:t>代码中的类上定位一下，然后按</w:t>
+      </w:r>
+      <w:r>
+        <w:t xml:space="preserve">Shift </w:t>
+      </w:r>
+      <w:r>
+        <w:rPr>
+          <w:rFonts w:hint="eastAsia"/>
+        </w:rPr>
+        <w:t>+ F6</w:t>
+      </w:r>
+      <w:r>
+        <w:rPr>
+          <w:rFonts w:hint="eastAsia"/>
+        </w:rPr>
+        <w:t>，</w:t>
+      </w:r>
+      <w:r>
+        <w:t>这样的方式</w:t>
+      </w:r>
+      <w:r>
+        <w:rPr>
+          <w:rFonts w:hint="eastAsia"/>
+        </w:rPr>
+        <w:t>也</w:t>
+      </w:r>
+      <w:r>
+        <w:t>可以重构类名，但是不会出现上面的对话框</w:t>
+      </w:r>
+      <w:r>
+        <w:rPr>
+          <w:rFonts w:hint="eastAsia"/>
+        </w:rPr>
+        <w:t>。</w:t>
+      </w:r>
+    </w:p>
+    <w:p>
+      <w:r>
+        <w:rPr>
+          <w:rFonts w:hint="eastAsia"/>
+        </w:rPr>
+        <w:t>Search in comments and strings</w:t>
+      </w:r>
+      <w:r>
+        <w:rPr>
+          <w:rFonts w:hint="eastAsia"/>
+        </w:rPr>
+        <w:t>：</w:t>
+      </w:r>
+      <w:r>
+        <w:t>在注释中和代码的</w:t>
+      </w:r>
+      <w:r>
+        <w:t>String</w:t>
+      </w:r>
+      <w:r>
+        <w:t>字符串中，如果出现与类名一样的字符，则也可以重命名</w:t>
+      </w:r>
+    </w:p>
+    <w:p>
+      <w:r>
+        <w:rPr>
+          <w:rFonts w:hint="eastAsia"/>
+        </w:rPr>
+        <w:t>Rename variables</w:t>
+      </w:r>
+      <w:r>
+        <w:rPr>
+          <w:rFonts w:hint="eastAsia"/>
+        </w:rPr>
+        <w:t>：重</w:t>
+      </w:r>
+      <w:r>
+        <w:t>命名</w:t>
+      </w:r>
+      <w:r>
+        <w:rPr>
+          <w:rFonts w:hint="eastAsia"/>
+        </w:rPr>
+        <w:t>量</w:t>
+      </w:r>
+      <w:r>
+        <w:t>名</w:t>
+      </w:r>
+    </w:p>
+    <w:p>
+      <w:r>
+        <w:rPr>
+          <w:rFonts w:hint="eastAsia"/>
+        </w:rPr>
+        <w:t>Rename</w:t>
+      </w:r>
+      <w:r>
+        <w:t xml:space="preserve"> tests</w:t>
+      </w:r>
+      <w:r>
+        <w:t>：</w:t>
+      </w:r>
+      <w:r>
+        <w:rPr>
+          <w:rFonts w:hint="eastAsia"/>
+        </w:rPr>
+        <w:t>重</w:t>
+      </w:r>
+      <w:r>
+        <w:t>命名测试用</w:t>
+      </w:r>
+      <w:r>
+        <w:rPr>
+          <w:rFonts w:hint="eastAsia"/>
+        </w:rPr>
+        <w:t>例</w:t>
+      </w:r>
+    </w:p>
+    <w:p>
+      <w:r>
+        <w:rPr>
+          <w:rFonts w:hint="eastAsia"/>
+        </w:rPr>
+        <w:t>Search for text occurrences</w:t>
+      </w:r>
+      <w:r>
+        <w:rPr>
+          <w:rFonts w:hint="eastAsia"/>
+        </w:rPr>
+        <w:t>：</w:t>
+      </w:r>
+      <w:r>
+        <w:t>暂不知道干嘛用的</w:t>
+      </w:r>
+    </w:p>
+    <w:p>
+      <w:r>
+        <w:rPr>
+          <w:rFonts w:hint="eastAsia"/>
+        </w:rPr>
+        <w:t>Rename inheritors</w:t>
+      </w:r>
+      <w:r>
+        <w:rPr>
+          <w:rFonts w:hint="eastAsia"/>
+        </w:rPr>
+        <w:t>：</w:t>
+      </w:r>
+      <w:r>
+        <w:t>重命名继承者的类名</w:t>
+      </w:r>
+    </w:p>
+    <w:p>
+      <w:r>
+        <w:rPr>
+          <w:rFonts w:hint="eastAsia"/>
+        </w:rPr>
+        <w:t>演示</w:t>
+      </w:r>
+      <w:r>
+        <w:t>如下：</w:t>
+      </w:r>
+    </w:p>
+    <w:p>
+      <w:pPr>
+        <w:rPr>
+          <w:rFonts w:hint="eastAsia"/>
+        </w:rPr>
+      </w:pPr>
+      <w:r>
+        <w:rPr>
+          <w:rFonts w:hint="eastAsia"/>
+        </w:rPr>
+        <w:t>在</w:t>
+      </w:r>
+      <w:r>
+        <w:t>项目中有</w:t>
+      </w:r>
+      <w:r>
+        <w:t>IOUtil</w:t>
+      </w:r>
+      <w:r>
+        <w:rPr>
+          <w:rFonts w:hint="eastAsia"/>
+        </w:rPr>
+        <w:t>.java</w:t>
+      </w:r>
+      <w:r>
+        <w:rPr>
+          <w:rFonts w:hint="eastAsia"/>
+        </w:rPr>
+        <w:t>文件</w:t>
+      </w:r>
+      <w:r>
+        <w:t>，如下：</w:t>
+      </w:r>
+    </w:p>
+    <w:p>
+      <w:r>
+        <w:rPr>
+          <w:noProof/>
+        </w:rPr>
+        <w:drawing>
+          <wp:inline distT="0" distB="0" distL="0" distR="0" wp14:anchorId="7C1240FF" wp14:editId="0C4E768E">
+            <wp:extent cx="3552825" cy="1495425"/>
+            <wp:effectExtent l="0" t="0" r="9525" b="9525"/>
+            <wp:docPr id="21" name="图片 21"/>
+            <wp:cNvGraphicFramePr>
+              <a:graphicFrameLocks xmlns:a="http://schemas.openxmlformats.org/drawingml/2006/main" noChangeAspect="1"/>
+            </wp:cNvGraphicFramePr>
+            <a:graphic xmlns:a="http://schemas.openxmlformats.org/drawingml/2006/main">
+              <a:graphicData uri="http://schemas.openxmlformats.org/drawingml/2006/picture">
+                <pic:pic xmlns:pic="http://schemas.openxmlformats.org/drawingml/2006/picture">
+                  <pic:nvPicPr>
+                    <pic:cNvPr id="1" name=""/>
+                    <pic:cNvPicPr/>
+                  </pic:nvPicPr>
+                  <pic:blipFill>
+                    <a:blip r:embed="rId27"/>
+                    <a:stretch>
+                      <a:fillRect/>
+                    </a:stretch>
+                  </pic:blipFill>
+                  <pic:spPr>
+                    <a:xfrm>
+                      <a:off x="0" y="0"/>
+                      <a:ext cx="3552825" cy="1495425"/>
+                    </a:xfrm>
+                    <a:prstGeom prst="rect">
+                      <a:avLst/>
+                    </a:prstGeom>
+                  </pic:spPr>
+                </pic:pic>
+              </a:graphicData>
+            </a:graphic>
+          </wp:inline>
+        </w:drawing>
+      </w:r>
+    </w:p>
+    <w:p>
+      <w:r>
+        <w:rPr>
+          <w:rFonts w:hint="eastAsia"/>
+        </w:rPr>
+        <w:t>有</w:t>
+      </w:r>
+      <w:r>
+        <w:t>该类的测试用</w:t>
+      </w:r>
+      <w:r>
+        <w:rPr>
+          <w:rFonts w:hint="eastAsia"/>
+        </w:rPr>
+        <w:t>例</w:t>
+      </w:r>
+      <w:r>
+        <w:t>类，如下：</w:t>
+      </w:r>
+      <w:r>
+        <w:br/>
+      </w:r>
+      <w:r>
+        <w:rPr>
+          <w:noProof/>
+        </w:rPr>
+        <w:drawing>
+          <wp:inline distT="0" distB="0" distL="0" distR="0" wp14:anchorId="61FE0A9A" wp14:editId="43CFFA91">
+            <wp:extent cx="3067050" cy="1314450"/>
+            <wp:effectExtent l="0" t="0" r="0" b="0"/>
+            <wp:docPr id="22" name="图片 22"/>
+            <wp:cNvGraphicFramePr>
+              <a:graphicFrameLocks xmlns:a="http://schemas.openxmlformats.org/drawingml/2006/main" noChangeAspect="1"/>
+            </wp:cNvGraphicFramePr>
+            <a:graphic xmlns:a="http://schemas.openxmlformats.org/drawingml/2006/main">
+              <a:graphicData uri="http://schemas.openxmlformats.org/drawingml/2006/picture">
+                <pic:pic xmlns:pic="http://schemas.openxmlformats.org/drawingml/2006/picture">
+                  <pic:nvPicPr>
+                    <pic:cNvPr id="1" name=""/>
+                    <pic:cNvPicPr/>
+                  </pic:nvPicPr>
+                  <pic:blipFill>
+                    <a:blip r:embed="rId28"/>
+                    <a:stretch>
+                      <a:fillRect/>
+                    </a:stretch>
+                  </pic:blipFill>
+                  <pic:spPr>
+                    <a:xfrm>
+                      <a:off x="0" y="0"/>
+                      <a:ext cx="3067050" cy="1314450"/>
+                    </a:xfrm>
+                    <a:prstGeom prst="rect">
+                      <a:avLst/>
+                    </a:prstGeom>
+                  </pic:spPr>
+                </pic:pic>
+              </a:graphicData>
+            </a:graphic>
+          </wp:inline>
+        </w:drawing>
+      </w:r>
+    </w:p>
+    <w:p>
+      <w:r>
+        <w:rPr>
+          <w:rFonts w:hint="eastAsia"/>
+        </w:rPr>
+        <w:t>有该</w:t>
+      </w:r>
+      <w:r>
+        <w:t>类的继承类：</w:t>
+      </w:r>
+      <w:r>
+        <w:br/>
+      </w:r>
+      <w:r>
+        <w:rPr>
+          <w:noProof/>
+        </w:rPr>
+        <w:drawing>
+          <wp:inline distT="0" distB="0" distL="0" distR="0" wp14:anchorId="22D2CA56" wp14:editId="35F8B5D8">
+            <wp:extent cx="3752850" cy="600075"/>
+            <wp:effectExtent l="0" t="0" r="0" b="9525"/>
+            <wp:docPr id="23" name="图片 23"/>
+            <wp:cNvGraphicFramePr>
+              <a:graphicFrameLocks xmlns:a="http://schemas.openxmlformats.org/drawingml/2006/main" noChangeAspect="1"/>
+            </wp:cNvGraphicFramePr>
+            <a:graphic xmlns:a="http://schemas.openxmlformats.org/drawingml/2006/main">
+              <a:graphicData uri="http://schemas.openxmlformats.org/drawingml/2006/picture">
+                <pic:pic xmlns:pic="http://schemas.openxmlformats.org/drawingml/2006/picture">
+                  <pic:nvPicPr>
+                    <pic:cNvPr id="1" name=""/>
+                    <pic:cNvPicPr/>
+                  </pic:nvPicPr>
+                  <pic:blipFill>
+                    <a:blip r:embed="rId29"/>
+                    <a:stretch>
+                      <a:fillRect/>
+                    </a:stretch>
+                  </pic:blipFill>
+                  <pic:spPr>
+                    <a:xfrm>
+                      <a:off x="0" y="0"/>
+                      <a:ext cx="3752850" cy="600075"/>
+                    </a:xfrm>
+                    <a:prstGeom prst="rect">
+                      <a:avLst/>
+                    </a:prstGeom>
+                  </pic:spPr>
+                </pic:pic>
+              </a:graphicData>
+            </a:graphic>
+          </wp:inline>
+        </w:drawing>
+      </w:r>
+    </w:p>
+    <w:p>
+      <w:pPr>
+        <w:rPr>
+          <w:rFonts w:hint="eastAsia"/>
+          <w:b/>
+        </w:rPr>
+      </w:pPr>
+      <w:r>
+        <w:rPr>
+          <w:rFonts w:hint="eastAsia"/>
+        </w:rPr>
+        <w:t>在</w:t>
+      </w:r>
+      <w:r>
+        <w:t>MainActivity</w:t>
+      </w:r>
+      <w:r>
+        <w:t>中有使用到</w:t>
+      </w:r>
+      <w:r>
+        <w:t>MyUtil</w:t>
+      </w:r>
+      <w:r>
+        <w:rPr>
+          <w:rFonts w:hint="eastAsia"/>
+        </w:rPr>
+        <w:t>，</w:t>
+      </w:r>
+      <w:r>
+        <w:t>并且</w:t>
+      </w:r>
+      <w:r>
+        <w:rPr>
+          <w:rFonts w:hint="eastAsia"/>
+        </w:rPr>
+        <w:t>在</w:t>
+      </w:r>
+      <w:r>
+        <w:t>String</w:t>
+      </w:r>
+      <w:r>
+        <w:t>中有</w:t>
+      </w:r>
+      <w:r>
+        <w:t>IOUtil</w:t>
+      </w:r>
+      <w:r>
+        <w:t>的字符</w:t>
+      </w:r>
+      <w:r>
+        <w:rPr>
+          <w:rFonts w:hint="eastAsia"/>
+        </w:rPr>
+        <w:t>：</w:t>
+      </w:r>
+    </w:p>
+    <w:p>
+      <w:r>
+        <w:rPr>
+          <w:noProof/>
+        </w:rPr>
+        <w:drawing>
+          <wp:inline distT="0" distB="0" distL="0" distR="0" wp14:anchorId="513EE881" wp14:editId="13AB82C9">
+            <wp:extent cx="3943350" cy="552450"/>
+            <wp:effectExtent l="0" t="0" r="0" b="0"/>
+            <wp:docPr id="24" name="图片 24"/>
+            <wp:cNvGraphicFramePr>
+              <a:graphicFrameLocks xmlns:a="http://schemas.openxmlformats.org/drawingml/2006/main" noChangeAspect="1"/>
+            </wp:cNvGraphicFramePr>
+            <a:graphic xmlns:a="http://schemas.openxmlformats.org/drawingml/2006/main">
+              <a:graphicData uri="http://schemas.openxmlformats.org/drawingml/2006/picture">
+                <pic:pic xmlns:pic="http://schemas.openxmlformats.org/drawingml/2006/picture">
+                  <pic:nvPicPr>
+                    <pic:cNvPr id="1" name=""/>
+                    <pic:cNvPicPr/>
+                  </pic:nvPicPr>
+                  <pic:blipFill>
+                    <a:blip r:embed="rId30"/>
+                    <a:stretch>
+                      <a:fillRect/>
+                    </a:stretch>
+                  </pic:blipFill>
+                  <pic:spPr>
+                    <a:xfrm>
+                      <a:off x="0" y="0"/>
+                      <a:ext cx="3943350" cy="552450"/>
+                    </a:xfrm>
+                    <a:prstGeom prst="rect">
+                      <a:avLst/>
+                    </a:prstGeom>
+                  </pic:spPr>
+                </pic:pic>
+              </a:graphicData>
+            </a:graphic>
+          </wp:inline>
+        </w:drawing>
+      </w:r>
+    </w:p>
+    <w:p>
+      <w:pPr>
+        <w:rPr>
+          <w:rFonts w:hint="eastAsia"/>
+        </w:rPr>
+      </w:pPr>
+      <w:r>
+        <w:rPr>
+          <w:rFonts w:hint="eastAsia"/>
+        </w:rPr>
+        <w:t>在</w:t>
+      </w:r>
+      <w:r>
+        <w:t>Project</w:t>
+      </w:r>
+      <w:r>
+        <w:t>工具窗口中选中某个</w:t>
+      </w:r>
+      <w:r>
+        <w:rPr>
+          <w:rFonts w:hint="eastAsia"/>
+        </w:rPr>
+        <w:t>IOUtil</w:t>
+      </w:r>
+      <w:r>
+        <w:rPr>
+          <w:rFonts w:hint="eastAsia"/>
+        </w:rPr>
+        <w:t>.java</w:t>
+      </w:r>
+      <w:r>
+        <w:rPr>
+          <w:rFonts w:hint="eastAsia"/>
+        </w:rPr>
+        <w:t>文件</w:t>
+      </w:r>
+      <w:r>
+        <w:t>，按下</w:t>
+      </w:r>
+      <w:r>
+        <w:rPr>
+          <w:rFonts w:hint="eastAsia"/>
+        </w:rPr>
+        <w:t>Shift + F6</w:t>
+      </w:r>
+      <w:r>
+        <w:rPr>
+          <w:rFonts w:hint="eastAsia"/>
+        </w:rPr>
+        <w:t>，勾选</w:t>
+      </w:r>
+      <w:r>
+        <w:t>如下：</w:t>
+      </w:r>
+    </w:p>
+    <w:p>
+      <w:r>
+        <w:rPr>
+          <w:noProof/>
+        </w:rPr>
+        <w:drawing>
+          <wp:inline distT="0" distB="0" distL="0" distR="0" wp14:anchorId="7872FC4B" wp14:editId="1581855A">
+            <wp:extent cx="4200525" cy="2352675"/>
+            <wp:effectExtent l="0" t="0" r="9525" b="9525"/>
+            <wp:docPr id="26" name="图片 26"/>
+            <wp:cNvGraphicFramePr>
+              <a:graphicFrameLocks xmlns:a="http://schemas.openxmlformats.org/drawingml/2006/main" noChangeAspect="1"/>
+            </wp:cNvGraphicFramePr>
+            <a:graphic xmlns:a="http://schemas.openxmlformats.org/drawingml/2006/main">
+              <a:graphicData uri="http://schemas.openxmlformats.org/drawingml/2006/picture">
+                <pic:pic xmlns:pic="http://schemas.openxmlformats.org/drawingml/2006/picture">
+                  <pic:nvPicPr>
+                    <pic:cNvPr id="1" name=""/>
+                    <pic:cNvPicPr/>
+                  </pic:nvPicPr>
+                  <pic:blipFill>
+                    <a:blip r:embed="rId31"/>
+                    <a:stretch>
+                      <a:fillRect/>
+                    </a:stretch>
+                  </pic:blipFill>
+                  <pic:spPr>
+                    <a:xfrm>
+                      <a:off x="0" y="0"/>
+                      <a:ext cx="4200525" cy="2352675"/>
+                    </a:xfrm>
+                    <a:prstGeom prst="rect">
+                      <a:avLst/>
+                    </a:prstGeom>
+                  </pic:spPr>
+                </pic:pic>
+              </a:graphicData>
+            </a:graphic>
+          </wp:inline>
+        </w:drawing>
+      </w:r>
+    </w:p>
+    <w:p>
+      <w:r>
+        <w:rPr>
+          <w:rFonts w:hint="eastAsia"/>
+        </w:rPr>
+        <w:t>接</w:t>
+      </w:r>
+      <w:r>
+        <w:t>下来将会出现一系列的对话框来显示可重构的地方，如下：</w:t>
+      </w:r>
+      <w:r>
+        <w:br/>
+      </w:r>
+      <w:r>
+        <w:rPr>
+          <w:noProof/>
+        </w:rPr>
+        <w:drawing>
+          <wp:inline distT="0" distB="0" distL="0" distR="0" wp14:anchorId="6C864AA1" wp14:editId="08624A0D">
+            <wp:extent cx="8324850" cy="6153150"/>
+            <wp:effectExtent l="0" t="0" r="0" b="0"/>
+            <wp:docPr id="27" name="图片 27"/>
+            <wp:cNvGraphicFramePr>
+              <a:graphicFrameLocks xmlns:a="http://schemas.openxmlformats.org/drawingml/2006/main" noChangeAspect="1"/>
+            </wp:cNvGraphicFramePr>
+            <a:graphic xmlns:a="http://schemas.openxmlformats.org/drawingml/2006/main">
+              <a:graphicData uri="http://schemas.openxmlformats.org/drawingml/2006/picture">
+                <pic:pic xmlns:pic="http://schemas.openxmlformats.org/drawingml/2006/picture">
+                  <pic:nvPicPr>
+                    <pic:cNvPr id="1" name=""/>
+                    <pic:cNvPicPr/>
+                  </pic:nvPicPr>
+                  <pic:blipFill>
+                    <a:blip r:embed="rId32"/>
+                    <a:stretch>
+                      <a:fillRect/>
+                    </a:stretch>
+                  </pic:blipFill>
+                  <pic:spPr>
+                    <a:xfrm>
+                      <a:off x="0" y="0"/>
+                      <a:ext cx="8324850" cy="6153150"/>
+                    </a:xfrm>
+                    <a:prstGeom prst="rect">
+                      <a:avLst/>
+                    </a:prstGeom>
+                  </pic:spPr>
+                </pic:pic>
+              </a:graphicData>
+            </a:graphic>
+          </wp:inline>
+        </w:drawing>
+      </w:r>
+    </w:p>
+    <w:p>
+      <w:r>
+        <w:rPr>
+          <w:rFonts w:hint="eastAsia"/>
+        </w:rPr>
+        <w:t>标题</w:t>
+      </w:r>
+      <w:r>
+        <w:t>告诉我们这个操作是要</w:t>
+      </w:r>
+      <w:r>
+        <w:t>Rename Variables</w:t>
+      </w:r>
+      <w:r>
+        <w:t>，下面有一个复选框，打上勾代码要重命名，不打勾则不会，</w:t>
+      </w:r>
+      <w:r>
+        <w:rPr>
+          <w:rFonts w:hint="eastAsia"/>
+        </w:rPr>
+        <w:t>上</w:t>
+      </w:r>
+      <w:r>
+        <w:t>图中显示</w:t>
+      </w:r>
+      <w:r>
+        <w:rPr>
+          <w:rFonts w:hint="eastAsia"/>
+        </w:rPr>
+        <w:t>字段</w:t>
+      </w:r>
+      <w:r>
+        <w:rPr>
+          <w:rFonts w:hint="eastAsia"/>
+        </w:rPr>
+        <w:t>MainActivity.ioUtil</w:t>
+      </w:r>
+      <w:r>
+        <w:rPr>
+          <w:rFonts w:hint="eastAsia"/>
+        </w:rPr>
+        <w:t>会</w:t>
+      </w:r>
+      <w:r>
+        <w:t>被重命名为</w:t>
+      </w:r>
+      <w:r>
+        <w:rPr>
+          <w:rFonts w:hint="eastAsia"/>
+        </w:rPr>
+        <w:t>ioUtils</w:t>
+      </w:r>
+      <w:r>
+        <w:rPr>
+          <w:rFonts w:hint="eastAsia"/>
+        </w:rPr>
+        <w:t>，</w:t>
+      </w:r>
+      <w:r>
+        <w:t>下方窗口有显示</w:t>
+      </w:r>
+      <w:r>
+        <w:rPr>
+          <w:rFonts w:hint="eastAsia"/>
+        </w:rPr>
+        <w:t xml:space="preserve">IOUtil </w:t>
+      </w:r>
+      <w:r>
+        <w:rPr>
+          <w:rFonts w:hint="eastAsia"/>
+        </w:rPr>
+        <w:t>变量</w:t>
+      </w:r>
+      <w:r>
+        <w:t>的源代码。</w:t>
+      </w:r>
+      <w:r>
+        <w:rPr>
+          <w:rFonts w:hint="eastAsia"/>
+        </w:rPr>
+        <w:t>点击</w:t>
+      </w:r>
+      <w:r>
+        <w:t>OK</w:t>
+      </w:r>
+      <w:r>
+        <w:t>，将出现下一个对话框，如下：</w:t>
+      </w:r>
+    </w:p>
+    <w:p>
+      <w:r>
+        <w:rPr>
+          <w:noProof/>
+        </w:rPr>
+        <w:drawing>
+          <wp:inline distT="0" distB="0" distL="0" distR="0" wp14:anchorId="3E93413F" wp14:editId="1706F132">
+            <wp:extent cx="8115300" cy="1047750"/>
+            <wp:effectExtent l="0" t="0" r="0" b="0"/>
+            <wp:docPr id="28" name="图片 28"/>
+            <wp:cNvGraphicFramePr>
+              <a:graphicFrameLocks xmlns:a="http://schemas.openxmlformats.org/drawingml/2006/main" noChangeAspect="1"/>
+            </wp:cNvGraphicFramePr>
+            <a:graphic xmlns:a="http://schemas.openxmlformats.org/drawingml/2006/main">
+              <a:graphicData uri="http://schemas.openxmlformats.org/drawingml/2006/picture">
+                <pic:pic xmlns:pic="http://schemas.openxmlformats.org/drawingml/2006/picture">
+                  <pic:nvPicPr>
+                    <pic:cNvPr id="1" name=""/>
+                    <pic:cNvPicPr/>
+                  </pic:nvPicPr>
+                  <pic:blipFill>
+                    <a:blip r:embed="rId33"/>
+                    <a:stretch>
+                      <a:fillRect/>
+                    </a:stretch>
+                  </pic:blipFill>
+                  <pic:spPr>
+                    <a:xfrm>
+                      <a:off x="0" y="0"/>
+                      <a:ext cx="8115300" cy="1047750"/>
+                    </a:xfrm>
+                    <a:prstGeom prst="rect">
+                      <a:avLst/>
+                    </a:prstGeom>
+                  </pic:spPr>
+                </pic:pic>
+              </a:graphicData>
+            </a:graphic>
+          </wp:inline>
+        </w:drawing>
+      </w:r>
+    </w:p>
+    <w:p>
+      <w:pPr>
+        <w:rPr>
+          <w:rFonts w:hint="eastAsia"/>
+        </w:rPr>
+      </w:pPr>
+      <w:r>
+        <w:rPr>
+          <w:rFonts w:hint="eastAsia"/>
+        </w:rPr>
+        <w:t>这</w:t>
+      </w:r>
+      <w:r>
+        <w:t>是重命名测试用</w:t>
+      </w:r>
+      <w:r>
+        <w:rPr>
+          <w:rFonts w:hint="eastAsia"/>
+        </w:rPr>
+        <w:t>例</w:t>
+      </w:r>
+      <w:r>
+        <w:t>的类名，把</w:t>
+      </w:r>
+      <w:r>
+        <w:t>IOUtilTest</w:t>
+      </w:r>
+      <w:r>
+        <w:rPr>
+          <w:rFonts w:hint="eastAsia"/>
+        </w:rPr>
+        <w:t>重</w:t>
+      </w:r>
+      <w:r>
+        <w:t>命名为</w:t>
+      </w:r>
+      <w:r>
+        <w:t>IOUtilsTest</w:t>
+      </w:r>
+      <w:r>
+        <w:t>，点击</w:t>
+      </w:r>
+      <w:r>
+        <w:t>OK</w:t>
+      </w:r>
+      <w:r>
+        <w:t>，出现下一个对话框，如下：</w:t>
+      </w:r>
+    </w:p>
+    <w:p>
+      <w:r>
+        <w:rPr>
+          <w:noProof/>
+        </w:rPr>
+        <w:drawing>
+          <wp:inline distT="0" distB="0" distL="0" distR="0" wp14:anchorId="2720E3D9" wp14:editId="10C5AFE6">
+            <wp:extent cx="8267700" cy="1019175"/>
+            <wp:effectExtent l="0" t="0" r="0" b="9525"/>
+            <wp:docPr id="29" name="图片 29"/>
+            <wp:cNvGraphicFramePr>
+              <a:graphicFrameLocks xmlns:a="http://schemas.openxmlformats.org/drawingml/2006/main" noChangeAspect="1"/>
+            </wp:cNvGraphicFramePr>
+            <a:graphic xmlns:a="http://schemas.openxmlformats.org/drawingml/2006/main">
+              <a:graphicData uri="http://schemas.openxmlformats.org/drawingml/2006/picture">
+                <pic:pic xmlns:pic="http://schemas.openxmlformats.org/drawingml/2006/picture">
+                  <pic:nvPicPr>
+                    <pic:cNvPr id="1" name=""/>
+                    <pic:cNvPicPr/>
+                  </pic:nvPicPr>
+                  <pic:blipFill>
+                    <a:blip r:embed="rId34"/>
+                    <a:stretch>
+                      <a:fillRect/>
+                    </a:stretch>
+                  </pic:blipFill>
+                  <pic:spPr>
+                    <a:xfrm>
+                      <a:off x="0" y="0"/>
+                      <a:ext cx="8267700" cy="1019175"/>
+                    </a:xfrm>
+                    <a:prstGeom prst="rect">
+                      <a:avLst/>
+                    </a:prstGeom>
+                  </pic:spPr>
+                </pic:pic>
+              </a:graphicData>
+            </a:graphic>
+          </wp:inline>
+        </w:drawing>
+      </w:r>
+    </w:p>
+    <w:p>
+      <w:r>
+        <w:rPr>
+          <w:rFonts w:hint="eastAsia"/>
+        </w:rPr>
+        <w:t>这</w:t>
+      </w:r>
+      <w:r>
+        <w:t>是重命名</w:t>
+      </w:r>
+      <w:r>
+        <w:rPr>
+          <w:rFonts w:hint="eastAsia"/>
+        </w:rPr>
+        <w:t>继承类</w:t>
+      </w:r>
+      <w:r>
+        <w:t>的</w:t>
+      </w:r>
+      <w:r>
+        <w:t>类名，把</w:t>
+      </w:r>
+      <w:r>
+        <w:t>MyUtil</w:t>
+      </w:r>
+      <w:r>
+        <w:rPr>
+          <w:rFonts w:hint="eastAsia"/>
+        </w:rPr>
+        <w:t>重</w:t>
+      </w:r>
+      <w:r>
+        <w:t>命名为</w:t>
+      </w:r>
+      <w:r>
+        <w:t>MyUtils</w:t>
+      </w:r>
+      <w:r>
+        <w:t>，点击</w:t>
+      </w:r>
+      <w:r>
+        <w:t>OK</w:t>
+      </w:r>
+      <w:r>
+        <w:t>，</w:t>
+      </w:r>
+      <w:r>
+        <w:rPr>
+          <w:rFonts w:hint="eastAsia"/>
+        </w:rPr>
+        <w:t>这</w:t>
+      </w:r>
+      <w:r>
+        <w:t>时不会再出现对话框了，出现了一个</w:t>
+      </w:r>
+      <w:r>
+        <w:rPr>
+          <w:rFonts w:hint="eastAsia"/>
+        </w:rPr>
+        <w:t>重</w:t>
+      </w:r>
+      <w:r>
+        <w:t>构预览界面，如下：</w:t>
+      </w:r>
+    </w:p>
+    <w:p>
+      <w:pPr>
+        <w:rPr>
+          <w:rFonts w:hint="eastAsia"/>
+        </w:rPr>
+      </w:pPr>
+      <w:r>
+        <w:rPr>
+          <w:noProof/>
+        </w:rPr>
+        <w:drawing>
+          <wp:inline distT="0" distB="0" distL="0" distR="0" wp14:anchorId="6A8F2C01" wp14:editId="2B7603A5">
+            <wp:extent cx="11830050" cy="2581275"/>
+            <wp:effectExtent l="0" t="0" r="0" b="9525"/>
+            <wp:docPr id="30" name="图片 30"/>
+            <wp:cNvGraphicFramePr>
+              <a:graphicFrameLocks xmlns:a="http://schemas.openxmlformats.org/drawingml/2006/main" noChangeAspect="1"/>
+            </wp:cNvGraphicFramePr>
+            <a:graphic xmlns:a="http://schemas.openxmlformats.org/drawingml/2006/main">
+              <a:graphicData uri="http://schemas.openxmlformats.org/drawingml/2006/picture">
+                <pic:pic xmlns:pic="http://schemas.openxmlformats.org/drawingml/2006/picture">
+                  <pic:nvPicPr>
+                    <pic:cNvPr id="1" name=""/>
+                    <pic:cNvPicPr/>
+                  </pic:nvPicPr>
+                  <pic:blipFill>
+                    <a:blip r:embed="rId35"/>
+                    <a:stretch>
+                      <a:fillRect/>
+                    </a:stretch>
+                  </pic:blipFill>
+                  <pic:spPr>
+                    <a:xfrm>
+                      <a:off x="0" y="0"/>
+                      <a:ext cx="11830050" cy="2581275"/>
+                    </a:xfrm>
+                    <a:prstGeom prst="rect">
+                      <a:avLst/>
+                    </a:prstGeom>
+                  </pic:spPr>
+                </pic:pic>
+              </a:graphicData>
+            </a:graphic>
+          </wp:inline>
+        </w:drawing>
+      </w:r>
+    </w:p>
+    <w:p>
+      <w:pPr>
+        <w:rPr>
+          <w:rFonts w:hint="eastAsia"/>
+        </w:rPr>
+      </w:pPr>
+      <w:r>
+        <w:rPr>
+          <w:rFonts w:hint="eastAsia"/>
+        </w:rPr>
+        <w:t>上</w:t>
+      </w:r>
+      <w:r>
+        <w:t>图中画了</w:t>
+      </w:r>
+      <w:r>
+        <w:rPr>
+          <w:rFonts w:hint="eastAsia"/>
+        </w:rPr>
+        <w:t>3</w:t>
+      </w:r>
+      <w:r>
+        <w:rPr>
+          <w:rFonts w:hint="eastAsia"/>
+        </w:rPr>
+        <w:t>条</w:t>
+      </w:r>
+      <w:r>
+        <w:t>红色，</w:t>
+      </w:r>
+      <w:r>
+        <w:rPr>
+          <w:rFonts w:hint="eastAsia"/>
+        </w:rPr>
+        <w:t>中</w:t>
+      </w:r>
+      <w:r>
+        <w:t>间红色的内容不需要看，它是把引用到</w:t>
+      </w:r>
+      <w:r>
+        <w:t>IOUtilTest</w:t>
+      </w:r>
+      <w:r>
+        <w:t>、</w:t>
+      </w:r>
+      <w:r>
+        <w:t>IOUtil</w:t>
+      </w:r>
+      <w:r>
+        <w:t>、</w:t>
+      </w:r>
+      <w:r>
+        <w:t>MyUtil</w:t>
+      </w:r>
+      <w:r>
+        <w:t>、变量</w:t>
+      </w:r>
+      <w:r>
+        <w:rPr>
+          <w:rFonts w:hint="eastAsia"/>
+        </w:rPr>
+        <w:t>ioUtil</w:t>
+      </w:r>
+      <w:r>
+        <w:rPr>
+          <w:rFonts w:hint="eastAsia"/>
+        </w:rPr>
+        <w:t>这</w:t>
+      </w:r>
+      <w:r>
+        <w:rPr>
+          <w:rFonts w:hint="eastAsia"/>
+        </w:rPr>
+        <w:t>4</w:t>
+      </w:r>
+      <w:r>
+        <w:rPr>
+          <w:rFonts w:hint="eastAsia"/>
+        </w:rPr>
+        <w:t>个</w:t>
+      </w:r>
+      <w:r>
+        <w:t>我们需要重构的东西所在的地方给我们列出来，这个看不看无所谓。主</w:t>
+      </w:r>
+      <w:r>
+        <w:rPr>
+          <w:rFonts w:hint="eastAsia"/>
+        </w:rPr>
+        <w:t>要</w:t>
+      </w:r>
+      <w:r>
+        <w:t>看</w:t>
+      </w:r>
+      <w:r>
+        <w:rPr>
+          <w:rFonts w:hint="eastAsia"/>
+        </w:rPr>
+        <w:t>第</w:t>
+      </w:r>
+      <w:r>
+        <w:t>一行红色，它告诉我们字段</w:t>
+      </w:r>
+      <w:r>
+        <w:rPr>
+          <w:rFonts w:hint="eastAsia"/>
+        </w:rPr>
+        <w:t>会</w:t>
+      </w:r>
+      <w:r>
+        <w:t>被重命名为</w:t>
+      </w:r>
+      <w:r>
+        <w:rPr>
+          <w:rFonts w:hint="eastAsia"/>
+        </w:rPr>
+        <w:t>ioUtils</w:t>
+      </w:r>
+      <w:r>
+        <w:rPr>
+          <w:rFonts w:hint="eastAsia"/>
+        </w:rPr>
+        <w:t>，</w:t>
+      </w:r>
+      <w:r>
+        <w:t>类会被重命名为</w:t>
+      </w:r>
+      <w:r>
+        <w:t>IOUtils</w:t>
+      </w:r>
+      <w:r>
+        <w:t>，</w:t>
+      </w:r>
+      <w:r>
+        <w:t>类会被重命名为</w:t>
+      </w:r>
+      <w:r>
+        <w:rPr>
+          <w:rFonts w:hint="eastAsia"/>
+        </w:rPr>
+        <w:t>MyUtils</w:t>
+      </w:r>
+      <w:r>
+        <w:t>，</w:t>
+      </w:r>
+      <w:r>
+        <w:t>类会被重命名为</w:t>
+      </w:r>
+      <w:r>
+        <w:rPr>
+          <w:rFonts w:hint="eastAsia"/>
+        </w:rPr>
+        <w:t>IOUtilsTest</w:t>
+      </w:r>
+      <w:r>
+        <w:t>，其实就是告诉我们哪些东西会被重构。</w:t>
+      </w:r>
+      <w:r>
+        <w:rPr>
+          <w:rFonts w:hint="eastAsia"/>
+        </w:rPr>
+        <w:t xml:space="preserve"> </w:t>
+      </w:r>
+      <w:r>
+        <w:t xml:space="preserve"> </w:t>
+      </w:r>
+      <w:r>
+        <w:rPr>
+          <w:rFonts w:hint="eastAsia"/>
+        </w:rPr>
+        <w:t>第</w:t>
+      </w:r>
+      <w:r>
+        <w:rPr>
+          <w:rFonts w:hint="eastAsia"/>
+        </w:rPr>
+        <w:t>3</w:t>
+      </w:r>
+      <w:r>
+        <w:rPr>
+          <w:rFonts w:hint="eastAsia"/>
+        </w:rPr>
+        <w:t>天</w:t>
+      </w:r>
+      <w:r>
+        <w:t>红色线地方也是我们需要看的，这个地方是告诉我们在</w:t>
+      </w:r>
+      <w:r>
+        <w:rPr>
+          <w:rFonts w:hint="eastAsia"/>
+        </w:rPr>
+        <w:t>注释和</w:t>
+      </w:r>
+      <w:r>
+        <w:t>代码的字符串中找到了</w:t>
+      </w:r>
+      <w:r>
+        <w:t>IOUtil</w:t>
+      </w:r>
+      <w:r>
+        <w:t>单词，这些单词也会被</w:t>
+      </w:r>
+      <w:r>
+        <w:rPr>
+          <w:rFonts w:hint="eastAsia"/>
+        </w:rPr>
+        <w:t>重</w:t>
+      </w:r>
+      <w:r>
+        <w:t>命名，可展开查看具体内容，如下：</w:t>
+      </w:r>
+    </w:p>
+    <w:p>
+      <w:r>
+        <w:rPr>
+          <w:noProof/>
+        </w:rPr>
+        <w:drawing>
+          <wp:inline distT="0" distB="0" distL="0" distR="0" wp14:anchorId="74E3D592" wp14:editId="0A17589A">
+            <wp:extent cx="6629400" cy="2743200"/>
+            <wp:effectExtent l="0" t="0" r="0" b="0"/>
+            <wp:docPr id="31" name="图片 31"/>
+            <wp:cNvGraphicFramePr>
+              <a:graphicFrameLocks xmlns:a="http://schemas.openxmlformats.org/drawingml/2006/main" noChangeAspect="1"/>
+            </wp:cNvGraphicFramePr>
+            <a:graphic xmlns:a="http://schemas.openxmlformats.org/drawingml/2006/main">
+              <a:graphicData uri="http://schemas.openxmlformats.org/drawingml/2006/picture">
+                <pic:pic xmlns:pic="http://schemas.openxmlformats.org/drawingml/2006/picture">
+                  <pic:nvPicPr>
+                    <pic:cNvPr id="1" name=""/>
+                    <pic:cNvPicPr/>
+                  </pic:nvPicPr>
+                  <pic:blipFill>
+                    <a:blip r:embed="rId36"/>
+                    <a:stretch>
+                      <a:fillRect/>
+                    </a:stretch>
+                  </pic:blipFill>
+                  <pic:spPr>
+                    <a:xfrm>
+                      <a:off x="0" y="0"/>
+                      <a:ext cx="6629400" cy="2743200"/>
+                    </a:xfrm>
+                    <a:prstGeom prst="rect">
+                      <a:avLst/>
+                    </a:prstGeom>
+                  </pic:spPr>
+                </pic:pic>
+              </a:graphicData>
+            </a:graphic>
+          </wp:inline>
+        </w:drawing>
+      </w:r>
+    </w:p>
+    <w:p>
+      <w:pPr>
+        <w:rPr>
+          <w:rFonts w:hint="eastAsia"/>
+        </w:rPr>
+      </w:pPr>
+      <w:r>
+        <w:rPr>
+          <w:rFonts w:hint="eastAsia"/>
+        </w:rPr>
+        <w:t>这</w:t>
+      </w:r>
+      <w:r>
+        <w:t>告诉我们这两个地方的字符串也会被修改，双击红色行可跳转到这些字符串所在源文件位置。</w:t>
+      </w:r>
+      <w:r>
+        <w:rPr>
+          <w:rFonts w:hint="eastAsia"/>
+        </w:rPr>
+        <w:t>最</w:t>
+      </w:r>
+      <w:r>
+        <w:t>后点击</w:t>
+      </w:r>
+      <w:r>
+        <w:t xml:space="preserve">“Do </w:t>
+      </w:r>
+      <w:r>
+        <w:rPr>
+          <w:rFonts w:hint="eastAsia"/>
+        </w:rPr>
+        <w:t>Refactor</w:t>
+      </w:r>
+      <w:r>
+        <w:rPr>
+          <w:rFonts w:hint="eastAsia"/>
+        </w:rPr>
+        <w:t>“</w:t>
+      </w:r>
+      <w:r>
+        <w:t>按钮执行重构，如下：</w:t>
+      </w:r>
+      <w:bookmarkStart w:id="5" w:name="_GoBack"/>
+      <w:bookmarkEnd w:id="5"/>
+    </w:p>
+    <w:p>
+      <w:pPr>
+        <w:rPr>
+          <w:rFonts w:hint="eastAsia"/>
+        </w:rPr>
+      </w:pPr>
+      <w:r>
+        <w:rPr>
+          <w:noProof/>
+        </w:rPr>
+        <w:drawing>
+          <wp:inline distT="0" distB="0" distL="0" distR="0" wp14:anchorId="4D970230" wp14:editId="19C4BF76">
+            <wp:extent cx="3295650" cy="4810125"/>
+            <wp:effectExtent l="0" t="0" r="0" b="9525"/>
+            <wp:docPr id="32" name="图片 32"/>
+            <wp:cNvGraphicFramePr>
+              <a:graphicFrameLocks xmlns:a="http://schemas.openxmlformats.org/drawingml/2006/main" noChangeAspect="1"/>
+            </wp:cNvGraphicFramePr>
+            <a:graphic xmlns:a="http://schemas.openxmlformats.org/drawingml/2006/main">
+              <a:graphicData uri="http://schemas.openxmlformats.org/drawingml/2006/picture">
+                <pic:pic xmlns:pic="http://schemas.openxmlformats.org/drawingml/2006/picture">
+                  <pic:nvPicPr>
+                    <pic:cNvPr id="1" name=""/>
+                    <pic:cNvPicPr/>
+                  </pic:nvPicPr>
+                  <pic:blipFill>
+                    <a:blip r:embed="rId37"/>
+                    <a:stretch>
+                      <a:fillRect/>
+                    </a:stretch>
+                  </pic:blipFill>
+                  <pic:spPr>
+                    <a:xfrm>
+                      <a:off x="0" y="0"/>
+                      <a:ext cx="3295650" cy="4810125"/>
+                    </a:xfrm>
+                    <a:prstGeom prst="rect">
+                      <a:avLst/>
+                    </a:prstGeom>
+                  </pic:spPr>
+                </pic:pic>
+              </a:graphicData>
+            </a:graphic>
+          </wp:inline>
+        </w:drawing>
+      </w:r>
     </w:p>
     <w:p/>
     <w:p/>
@@ -5936,24 +7823,6 @@
     <w:p/>
     <w:p/>
     <w:p/>
-    <w:p/>
-    <w:p/>
-    <w:p/>
-    <w:p/>
-    <w:p/>
-    <w:p/>
-    <w:p/>
-    <w:p/>
-    <w:p/>
-    <w:p/>
-    <w:p/>
-    <w:p>
-      <w:pPr>
-        <w:rPr>
-          <w:rFonts w:hint="eastAsia"/>
-        </w:rPr>
-      </w:pPr>
-    </w:p>
     <w:sectPr>
       <w:pgSz w:w="11906" w:h="16838"/>
       <w:pgMar w:top="1440" w:right="1800" w:bottom="1440" w:left="1800" w:header="851" w:footer="992" w:gutter="0"/>

--- a/Android Studio实战/Android Studio实战.docx
+++ b/Android Studio实战/Android Studio实战.docx
@@ -5875,6 +5875,8 @@
       <w:pPr>
         <w:pStyle w:val="1"/>
       </w:pPr>
+      <w:bookmarkStart w:id="5" w:name="_GoBack"/>
+      <w:bookmarkEnd w:id="5"/>
       <w:r>
         <w:rPr>
           <w:rFonts w:hint="eastAsia"/>
@@ -6413,11 +6415,6 @@
       </w:r>
     </w:p>
     <w:p>
-      <w:pPr>
-        <w:rPr>
-          <w:rFonts w:hint="eastAsia"/>
-        </w:rPr>
-      </w:pPr>
       <w:r>
         <w:rPr>
           <w:rFonts w:hint="eastAsia"/>
@@ -6680,11 +6677,6 @@
       </w:r>
     </w:p>
     <w:p>
-      <w:pPr>
-        <w:rPr>
-          <w:rFonts w:hint="eastAsia"/>
-        </w:rPr>
-      </w:pPr>
       <w:r>
         <w:rPr>
           <w:rFonts w:hint="eastAsia"/>
@@ -6875,7 +6867,6 @@
     <w:p>
       <w:pPr>
         <w:rPr>
-          <w:rFonts w:hint="eastAsia"/>
           <w:b/>
         </w:rPr>
       </w:pPr>
@@ -6971,11 +6962,6 @@
       </w:r>
     </w:p>
     <w:p>
-      <w:pPr>
-        <w:rPr>
-          <w:rFonts w:hint="eastAsia"/>
-        </w:rPr>
-      </w:pPr>
       <w:r>
         <w:rPr>
           <w:rFonts w:hint="eastAsia"/>
@@ -6992,13 +6978,7 @@
         <w:rPr>
           <w:rFonts w:hint="eastAsia"/>
         </w:rPr>
-        <w:t>IOUtil</w:t>
-      </w:r>
-      <w:r>
-        <w:rPr>
-          <w:rFonts w:hint="eastAsia"/>
-        </w:rPr>
-        <w:t>.java</w:t>
+        <w:t>IOUtil.java</w:t>
       </w:r>
       <w:r>
         <w:rPr>
@@ -7253,11 +7233,6 @@
       </w:r>
     </w:p>
     <w:p>
-      <w:pPr>
-        <w:rPr>
-          <w:rFonts w:hint="eastAsia"/>
-        </w:rPr>
-      </w:pPr>
       <w:r>
         <w:rPr>
           <w:rFonts w:hint="eastAsia"/>
@@ -7360,10 +7335,7 @@
         <w:t>继承类</w:t>
       </w:r>
       <w:r>
-        <w:t>的</w:t>
-      </w:r>
-      <w:r>
-        <w:t>类名，把</w:t>
+        <w:t>的类名，把</w:t>
       </w:r>
       <w:r>
         <w:t>MyUtil</w:t>
@@ -7409,11 +7381,6 @@
       </w:r>
     </w:p>
     <w:p>
-      <w:pPr>
-        <w:rPr>
-          <w:rFonts w:hint="eastAsia"/>
-        </w:rPr>
-      </w:pPr>
       <w:r>
         <w:rPr>
           <w:noProof/>
@@ -7456,11 +7423,6 @@
       </w:r>
     </w:p>
     <w:p>
-      <w:pPr>
-        <w:rPr>
-          <w:rFonts w:hint="eastAsia"/>
-        </w:rPr>
-      </w:pPr>
       <w:r>
         <w:rPr>
           <w:rFonts w:hint="eastAsia"/>
@@ -7585,10 +7547,7 @@
         <w:t>IOUtils</w:t>
       </w:r>
       <w:r>
-        <w:t>，</w:t>
-      </w:r>
-      <w:r>
-        <w:t>类会被重命名为</w:t>
+        <w:t>，类会被重命名为</w:t>
       </w:r>
       <w:r>
         <w:rPr>
@@ -7597,10 +7556,7 @@
         <w:t>MyUtils</w:t>
       </w:r>
       <w:r>
-        <w:t>，</w:t>
-      </w:r>
-      <w:r>
-        <w:t>类会被重命名为</w:t>
+        <w:t>，类会被重命名为</w:t>
       </w:r>
       <w:r>
         <w:rPr>
@@ -7709,11 +7665,6 @@
       </w:r>
     </w:p>
     <w:p>
-      <w:pPr>
-        <w:rPr>
-          <w:rFonts w:hint="eastAsia"/>
-        </w:rPr>
-      </w:pPr>
       <w:r>
         <w:rPr>
           <w:rFonts w:hint="eastAsia"/>
@@ -7750,15 +7701,8 @@
       <w:r>
         <w:t>按钮执行重构，如下：</w:t>
       </w:r>
-      <w:bookmarkStart w:id="5" w:name="_GoBack"/>
-      <w:bookmarkEnd w:id="5"/>
-    </w:p>
-    <w:p>
-      <w:pPr>
-        <w:rPr>
-          <w:rFonts w:hint="eastAsia"/>
-        </w:rPr>
-      </w:pPr>
+    </w:p>
+    <w:p>
       <w:r>
         <w:rPr>
           <w:noProof/>
@@ -7800,6 +7744,5645 @@
         </w:drawing>
       </w:r>
     </w:p>
+    <w:p>
+      <w:pPr>
+        <w:pStyle w:val="2"/>
+      </w:pPr>
+      <w:r>
+        <w:rPr>
+          <w:rFonts w:hint="eastAsia"/>
+        </w:rPr>
+        <w:t>4</w:t>
+      </w:r>
+      <w:r>
+        <w:t xml:space="preserve">.2 </w:t>
+      </w:r>
+      <w:r>
+        <w:rPr>
+          <w:rFonts w:hint="eastAsia"/>
+        </w:rPr>
+        <w:t>修改</w:t>
+      </w:r>
+      <w:r>
+        <w:t>签名</w:t>
+      </w:r>
+    </w:p>
+    <w:p>
+      <w:r>
+        <w:rPr>
+          <w:rFonts w:hint="eastAsia"/>
+        </w:rPr>
+        <w:t>快捷</w:t>
+      </w:r>
+      <w:r>
+        <w:t>键：</w:t>
+      </w:r>
+      <w:r>
+        <w:t xml:space="preserve">Ctrl + F6 </w:t>
+      </w:r>
+      <w:r>
+        <w:rPr>
+          <w:rFonts w:hint="eastAsia"/>
+        </w:rPr>
+        <w:t>，</w:t>
+      </w:r>
+      <w:r>
+        <w:t>可以修改方法的可见性、名称、返回类型、参数和抛出异常。</w:t>
+      </w:r>
+      <w:r>
+        <w:rPr>
+          <w:rFonts w:hint="eastAsia"/>
+        </w:rPr>
+        <w:t>把光标定位</w:t>
+      </w:r>
+      <w:r>
+        <w:t>在方法名上</w:t>
+      </w:r>
+      <w:r>
+        <w:rPr>
+          <w:rFonts w:hint="eastAsia"/>
+        </w:rPr>
+        <w:t>，</w:t>
+      </w:r>
+      <w:r>
+        <w:t>然后按下</w:t>
+      </w:r>
+      <w:r>
+        <w:t xml:space="preserve">Ctrl </w:t>
+      </w:r>
+      <w:r>
+        <w:rPr>
+          <w:rFonts w:hint="eastAsia"/>
+        </w:rPr>
+        <w:t>+ F6</w:t>
+      </w:r>
+      <w:r>
+        <w:rPr>
+          <w:rFonts w:hint="eastAsia"/>
+        </w:rPr>
+        <w:t>(</w:t>
+      </w:r>
+      <w:r>
+        <w:t>Re</w:t>
+      </w:r>
+      <w:r>
+        <w:rPr>
+          <w:rFonts w:hint="eastAsia"/>
+        </w:rPr>
+        <w:t>factor</w:t>
+      </w:r>
+      <w:r>
+        <w:sym w:font="Wingdings" w:char="F0E0"/>
+      </w:r>
+      <w:r>
+        <w:t>Change Signature</w:t>
+      </w:r>
+      <w:r>
+        <w:rPr>
+          <w:rFonts w:hint="eastAsia"/>
+        </w:rPr>
+        <w:t>)</w:t>
+      </w:r>
+      <w:r>
+        <w:rPr>
+          <w:rFonts w:hint="eastAsia"/>
+        </w:rPr>
+        <w:t>，</w:t>
+      </w:r>
+      <w:r>
+        <w:t>出</w:t>
+      </w:r>
+      <w:r>
+        <w:rPr>
+          <w:rFonts w:hint="eastAsia"/>
+        </w:rPr>
+        <w:t>现</w:t>
+      </w:r>
+      <w:r>
+        <w:t>如下对话框：</w:t>
+      </w:r>
+    </w:p>
+    <w:p>
+      <w:r>
+        <w:rPr>
+          <w:noProof/>
+        </w:rPr>
+        <w:drawing>
+          <wp:inline distT="0" distB="0" distL="0" distR="0" wp14:anchorId="73BB7E72" wp14:editId="128ECEA9">
+            <wp:extent cx="4695825" cy="4210050"/>
+            <wp:effectExtent l="0" t="0" r="9525" b="0"/>
+            <wp:docPr id="25" name="图片 25"/>
+            <wp:cNvGraphicFramePr>
+              <a:graphicFrameLocks xmlns:a="http://schemas.openxmlformats.org/drawingml/2006/main" noChangeAspect="1"/>
+            </wp:cNvGraphicFramePr>
+            <a:graphic xmlns:a="http://schemas.openxmlformats.org/drawingml/2006/main">
+              <a:graphicData uri="http://schemas.openxmlformats.org/drawingml/2006/picture">
+                <pic:pic xmlns:pic="http://schemas.openxmlformats.org/drawingml/2006/picture">
+                  <pic:nvPicPr>
+                    <pic:cNvPr id="1" name=""/>
+                    <pic:cNvPicPr/>
+                  </pic:nvPicPr>
+                  <pic:blipFill>
+                    <a:blip r:embed="rId38"/>
+                    <a:stretch>
+                      <a:fillRect/>
+                    </a:stretch>
+                  </pic:blipFill>
+                  <pic:spPr>
+                    <a:xfrm>
+                      <a:off x="0" y="0"/>
+                      <a:ext cx="4695825" cy="4210050"/>
+                    </a:xfrm>
+                    <a:prstGeom prst="rect">
+                      <a:avLst/>
+                    </a:prstGeom>
+                  </pic:spPr>
+                </pic:pic>
+              </a:graphicData>
+            </a:graphic>
+          </wp:inline>
+        </w:drawing>
+      </w:r>
+    </w:p>
+    <w:p>
+      <w:r>
+        <w:rPr>
+          <w:rFonts w:hint="eastAsia"/>
+        </w:rPr>
+        <w:t>在</w:t>
+      </w:r>
+      <w:r>
+        <w:t xml:space="preserve">Method </w:t>
+      </w:r>
+      <w:r>
+        <w:rPr>
+          <w:rFonts w:hint="eastAsia"/>
+        </w:rPr>
+        <w:t>calls</w:t>
+      </w:r>
+      <w:r>
+        <w:rPr>
+          <w:rFonts w:hint="eastAsia"/>
+        </w:rPr>
+        <w:t>选项</w:t>
+      </w:r>
+      <w:r>
+        <w:t>中，如果选择</w:t>
+      </w:r>
+      <w:r>
+        <w:t>“Delegate</w:t>
+      </w:r>
+      <w:r>
+        <w:rPr>
+          <w:rFonts w:hint="eastAsia"/>
+        </w:rPr>
+        <w:t xml:space="preserve"> via overloading method</w:t>
+      </w:r>
+      <w:r>
+        <w:t>”</w:t>
+      </w:r>
+      <w:r>
+        <w:rPr>
+          <w:rFonts w:hint="eastAsia"/>
+        </w:rPr>
+        <w:t>，</w:t>
+      </w:r>
+      <w:r>
+        <w:t>它是给你生成一个新方法，对原来的方法没有任何影响。</w:t>
+      </w:r>
+    </w:p>
+    <w:p>
+      <w:pPr>
+        <w:pStyle w:val="2"/>
+      </w:pPr>
+      <w:r>
+        <w:rPr>
+          <w:rFonts w:hint="eastAsia"/>
+        </w:rPr>
+        <w:t>4</w:t>
+      </w:r>
+      <w:r>
+        <w:t xml:space="preserve">.3 </w:t>
+      </w:r>
+      <w:r>
+        <w:rPr>
+          <w:rFonts w:hint="eastAsia"/>
+        </w:rPr>
+        <w:t>类型</w:t>
+      </w:r>
+      <w:r>
+        <w:t>迁移</w:t>
+      </w:r>
+    </w:p>
+    <w:p>
+      <w:r>
+        <w:t>Refactor</w:t>
+      </w:r>
+      <w:r>
+        <w:sym w:font="Wingdings" w:char="F0E0"/>
+      </w:r>
+      <w:r>
+        <w:rPr>
+          <w:rFonts w:hint="eastAsia"/>
+        </w:rPr>
+        <w:t>Type</w:t>
+      </w:r>
+      <w:r>
+        <w:t xml:space="preserve"> Migration</w:t>
+      </w:r>
+      <w:r>
+        <w:t>允许</w:t>
+      </w:r>
+      <w:r>
+        <w:rPr>
+          <w:rFonts w:hint="eastAsia"/>
+        </w:rPr>
+        <w:t>把</w:t>
+      </w:r>
+      <w:r>
+        <w:t>一种</w:t>
+      </w:r>
+      <w:r>
+        <w:t>Java</w:t>
+      </w:r>
+      <w:r>
+        <w:t>类型改为另一种。</w:t>
+      </w:r>
+      <w:r>
+        <w:rPr>
+          <w:rFonts w:hint="eastAsia"/>
+        </w:rPr>
+        <w:t>假设</w:t>
+      </w:r>
+      <w:r>
+        <w:t>创建了</w:t>
+      </w:r>
+      <w:r>
+        <w:t>Chinese</w:t>
+      </w:r>
+      <w:r>
+        <w:t>类</w:t>
+      </w:r>
+      <w:r>
+        <w:t>，如果想要将</w:t>
+      </w:r>
+      <w:r>
+        <w:t>Chinese</w:t>
+      </w:r>
+      <w:r>
+        <w:t>的所有实例修改为</w:t>
+      </w:r>
+      <w:r>
+        <w:t>Person</w:t>
+      </w:r>
+      <w:r>
+        <w:t>，那么</w:t>
+      </w:r>
+      <w:r>
+        <w:t>Type Migaration</w:t>
+      </w:r>
+      <w:r>
+        <w:rPr>
+          <w:rFonts w:hint="eastAsia"/>
+        </w:rPr>
+        <w:t>很</w:t>
+      </w:r>
+      <w:r>
+        <w:t>容易实现这</w:t>
+      </w:r>
+      <w:r>
+        <w:rPr>
+          <w:rFonts w:hint="eastAsia"/>
+        </w:rPr>
+        <w:t>一</w:t>
+      </w:r>
+      <w:r>
+        <w:t>点。</w:t>
+      </w:r>
+    </w:p>
+    <w:p>
+      <w:r>
+        <w:rPr>
+          <w:rFonts w:hint="eastAsia"/>
+        </w:rPr>
+        <w:t>有</w:t>
+      </w:r>
+      <w:r>
+        <w:t>如下</w:t>
+      </w:r>
+      <w:r>
+        <w:rPr>
+          <w:rFonts w:hint="eastAsia"/>
+        </w:rPr>
+        <w:t>代码</w:t>
+      </w:r>
+      <w:r>
+        <w:t>：</w:t>
+      </w:r>
+    </w:p>
+    <w:p>
+      <w:r>
+        <w:rPr>
+          <w:noProof/>
+        </w:rPr>
+        <w:drawing>
+          <wp:inline distT="0" distB="0" distL="0" distR="0" wp14:anchorId="5D53412E" wp14:editId="17F4C534">
+            <wp:extent cx="3324225" cy="676275"/>
+            <wp:effectExtent l="0" t="0" r="9525" b="9525"/>
+            <wp:docPr id="33" name="图片 33"/>
+            <wp:cNvGraphicFramePr>
+              <a:graphicFrameLocks xmlns:a="http://schemas.openxmlformats.org/drawingml/2006/main" noChangeAspect="1"/>
+            </wp:cNvGraphicFramePr>
+            <a:graphic xmlns:a="http://schemas.openxmlformats.org/drawingml/2006/main">
+              <a:graphicData uri="http://schemas.openxmlformats.org/drawingml/2006/picture">
+                <pic:pic xmlns:pic="http://schemas.openxmlformats.org/drawingml/2006/picture">
+                  <pic:nvPicPr>
+                    <pic:cNvPr id="1" name=""/>
+                    <pic:cNvPicPr/>
+                  </pic:nvPicPr>
+                  <pic:blipFill>
+                    <a:blip r:embed="rId39"/>
+                    <a:stretch>
+                      <a:fillRect/>
+                    </a:stretch>
+                  </pic:blipFill>
+                  <pic:spPr>
+                    <a:xfrm>
+                      <a:off x="0" y="0"/>
+                      <a:ext cx="3324225" cy="676275"/>
+                    </a:xfrm>
+                    <a:prstGeom prst="rect">
+                      <a:avLst/>
+                    </a:prstGeom>
+                  </pic:spPr>
+                </pic:pic>
+              </a:graphicData>
+            </a:graphic>
+          </wp:inline>
+        </w:drawing>
+      </w:r>
+    </w:p>
+    <w:p>
+      <w:r>
+        <w:rPr>
+          <w:noProof/>
+        </w:rPr>
+        <w:drawing>
+          <wp:inline distT="0" distB="0" distL="0" distR="0" wp14:anchorId="31A54419" wp14:editId="363016EB">
+            <wp:extent cx="3571875" cy="857250"/>
+            <wp:effectExtent l="0" t="0" r="9525" b="0"/>
+            <wp:docPr id="34" name="图片 34"/>
+            <wp:cNvGraphicFramePr>
+              <a:graphicFrameLocks xmlns:a="http://schemas.openxmlformats.org/drawingml/2006/main" noChangeAspect="1"/>
+            </wp:cNvGraphicFramePr>
+            <a:graphic xmlns:a="http://schemas.openxmlformats.org/drawingml/2006/main">
+              <a:graphicData uri="http://schemas.openxmlformats.org/drawingml/2006/picture">
+                <pic:pic xmlns:pic="http://schemas.openxmlformats.org/drawingml/2006/picture">
+                  <pic:nvPicPr>
+                    <pic:cNvPr id="1" name=""/>
+                    <pic:cNvPicPr/>
+                  </pic:nvPicPr>
+                  <pic:blipFill>
+                    <a:blip r:embed="rId40"/>
+                    <a:stretch>
+                      <a:fillRect/>
+                    </a:stretch>
+                  </pic:blipFill>
+                  <pic:spPr>
+                    <a:xfrm>
+                      <a:off x="0" y="0"/>
+                      <a:ext cx="3571875" cy="857250"/>
+                    </a:xfrm>
+                    <a:prstGeom prst="rect">
+                      <a:avLst/>
+                    </a:prstGeom>
+                  </pic:spPr>
+                </pic:pic>
+              </a:graphicData>
+            </a:graphic>
+          </wp:inline>
+        </w:drawing>
+      </w:r>
+    </w:p>
+    <w:p>
+      <w:r>
+        <w:rPr>
+          <w:noProof/>
+        </w:rPr>
+        <w:drawing>
+          <wp:inline distT="0" distB="0" distL="0" distR="0" wp14:anchorId="6B5F1ECE" wp14:editId="7D71D51D">
+            <wp:extent cx="3543300" cy="809625"/>
+            <wp:effectExtent l="0" t="0" r="0" b="9525"/>
+            <wp:docPr id="35" name="图片 35"/>
+            <wp:cNvGraphicFramePr>
+              <a:graphicFrameLocks xmlns:a="http://schemas.openxmlformats.org/drawingml/2006/main" noChangeAspect="1"/>
+            </wp:cNvGraphicFramePr>
+            <a:graphic xmlns:a="http://schemas.openxmlformats.org/drawingml/2006/main">
+              <a:graphicData uri="http://schemas.openxmlformats.org/drawingml/2006/picture">
+                <pic:pic xmlns:pic="http://schemas.openxmlformats.org/drawingml/2006/picture">
+                  <pic:nvPicPr>
+                    <pic:cNvPr id="1" name=""/>
+                    <pic:cNvPicPr/>
+                  </pic:nvPicPr>
+                  <pic:blipFill>
+                    <a:blip r:embed="rId41"/>
+                    <a:stretch>
+                      <a:fillRect/>
+                    </a:stretch>
+                  </pic:blipFill>
+                  <pic:spPr>
+                    <a:xfrm>
+                      <a:off x="0" y="0"/>
+                      <a:ext cx="3543300" cy="809625"/>
+                    </a:xfrm>
+                    <a:prstGeom prst="rect">
+                      <a:avLst/>
+                    </a:prstGeom>
+                  </pic:spPr>
+                </pic:pic>
+              </a:graphicData>
+            </a:graphic>
+          </wp:inline>
+        </w:drawing>
+      </w:r>
+    </w:p>
+    <w:p>
+      <w:r>
+        <w:rPr>
+          <w:rFonts w:hint="eastAsia"/>
+        </w:rPr>
+        <w:t>现</w:t>
+      </w:r>
+      <w:r>
+        <w:t>要将</w:t>
+      </w:r>
+      <w:r>
+        <w:t>A</w:t>
+      </w:r>
+      <w:r>
+        <w:t>和</w:t>
+      </w:r>
+      <w:r>
+        <w:t>B</w:t>
+      </w:r>
+      <w:r>
+        <w:t>中的</w:t>
+      </w:r>
+      <w:r>
+        <w:t>Chinese</w:t>
+      </w:r>
+      <w:r>
+        <w:t>实例换成</w:t>
+      </w:r>
+      <w:r>
+        <w:t>Person</w:t>
+      </w:r>
+      <w:r>
+        <w:t>，在</w:t>
+      </w:r>
+      <w:r>
+        <w:t>A</w:t>
+      </w:r>
+      <w:r>
+        <w:rPr>
+          <w:rFonts w:hint="eastAsia"/>
+        </w:rPr>
+        <w:t>类</w:t>
+      </w:r>
+      <w:r>
+        <w:t>中的</w:t>
+      </w:r>
+      <w:r>
+        <w:t>Chinese</w:t>
+      </w:r>
+      <w:r>
+        <w:t>上定位光标，然后按下</w:t>
+      </w:r>
+      <w:r>
+        <w:rPr>
+          <w:rFonts w:hint="eastAsia"/>
+        </w:rPr>
+        <w:t>Ctrl + Shift + F</w:t>
+      </w:r>
+      <w:r>
+        <w:t>6</w:t>
+      </w:r>
+      <w:r>
+        <w:rPr>
+          <w:rFonts w:hint="eastAsia"/>
+        </w:rPr>
+        <w:t>，</w:t>
+      </w:r>
+      <w:r>
+        <w:t>出现如下对</w:t>
+      </w:r>
+      <w:r>
+        <w:rPr>
+          <w:rFonts w:hint="eastAsia"/>
+        </w:rPr>
+        <w:t>话</w:t>
+      </w:r>
+      <w:r>
+        <w:t>框：</w:t>
+      </w:r>
+    </w:p>
+    <w:p>
+      <w:r>
+        <w:rPr>
+          <w:noProof/>
+        </w:rPr>
+        <w:drawing>
+          <wp:inline distT="0" distB="0" distL="0" distR="0" wp14:anchorId="73A167A7" wp14:editId="5D984F9E">
+            <wp:extent cx="3609975" cy="1981200"/>
+            <wp:effectExtent l="0" t="0" r="9525" b="0"/>
+            <wp:docPr id="36" name="图片 36"/>
+            <wp:cNvGraphicFramePr>
+              <a:graphicFrameLocks xmlns:a="http://schemas.openxmlformats.org/drawingml/2006/main" noChangeAspect="1"/>
+            </wp:cNvGraphicFramePr>
+            <a:graphic xmlns:a="http://schemas.openxmlformats.org/drawingml/2006/main">
+              <a:graphicData uri="http://schemas.openxmlformats.org/drawingml/2006/picture">
+                <pic:pic xmlns:pic="http://schemas.openxmlformats.org/drawingml/2006/picture">
+                  <pic:nvPicPr>
+                    <pic:cNvPr id="1" name=""/>
+                    <pic:cNvPicPr/>
+                  </pic:nvPicPr>
+                  <pic:blipFill>
+                    <a:blip r:embed="rId42"/>
+                    <a:stretch>
+                      <a:fillRect/>
+                    </a:stretch>
+                  </pic:blipFill>
+                  <pic:spPr>
+                    <a:xfrm>
+                      <a:off x="0" y="0"/>
+                      <a:ext cx="3609975" cy="1981200"/>
+                    </a:xfrm>
+                    <a:prstGeom prst="rect">
+                      <a:avLst/>
+                    </a:prstGeom>
+                  </pic:spPr>
+                </pic:pic>
+              </a:graphicData>
+            </a:graphic>
+          </wp:inline>
+        </w:drawing>
+      </w:r>
+    </w:p>
+    <w:p>
+      <w:r>
+        <w:rPr>
+          <w:rFonts w:hint="eastAsia"/>
+        </w:rPr>
+        <w:t>目前</w:t>
+      </w:r>
+      <w:r>
+        <w:t>发现这个功能并不管用，只能把当前的一个</w:t>
+      </w:r>
+      <w:r>
+        <w:t>Chinese</w:t>
+      </w:r>
+      <w:r>
+        <w:t>变成</w:t>
+      </w:r>
+      <w:r>
+        <w:t>Person</w:t>
+      </w:r>
+      <w:r>
+        <w:rPr>
+          <w:rFonts w:hint="eastAsia"/>
+        </w:rPr>
+        <w:t>。</w:t>
+      </w:r>
+    </w:p>
+    <w:p>
+      <w:pPr>
+        <w:pStyle w:val="2"/>
+      </w:pPr>
+      <w:r>
+        <w:rPr>
+          <w:rFonts w:hint="eastAsia"/>
+        </w:rPr>
+        <w:t>4</w:t>
+      </w:r>
+      <w:r>
+        <w:t xml:space="preserve">.4 </w:t>
+      </w:r>
+      <w:r>
+        <w:rPr>
+          <w:rFonts w:hint="eastAsia"/>
+        </w:rPr>
+        <w:t>移动</w:t>
+      </w:r>
+    </w:p>
+    <w:p>
+      <w:r>
+        <w:rPr>
+          <w:rFonts w:hint="eastAsia"/>
+        </w:rPr>
+        <w:t>有</w:t>
+      </w:r>
+      <w:r>
+        <w:t>三种方法可以移动源文件：</w:t>
+      </w:r>
+    </w:p>
+    <w:p>
+      <w:pPr>
+        <w:pStyle w:val="a5"/>
+        <w:numPr>
+          <w:ilvl w:val="0"/>
+          <w:numId w:val="7"/>
+        </w:numPr>
+        <w:ind w:firstLineChars="0"/>
+      </w:pPr>
+      <w:r>
+        <w:rPr>
+          <w:rFonts w:hint="eastAsia"/>
+        </w:rPr>
+        <w:t>在</w:t>
+      </w:r>
+      <w:r>
+        <w:t>Project</w:t>
+      </w:r>
+      <w:r>
+        <w:rPr>
+          <w:rFonts w:hint="eastAsia"/>
+        </w:rPr>
+        <w:t>窗口</w:t>
+      </w:r>
+      <w:r>
+        <w:t>中把源文件从一个包拖曳到另一个包下</w:t>
+      </w:r>
+    </w:p>
+    <w:p>
+      <w:pPr>
+        <w:pStyle w:val="a5"/>
+        <w:numPr>
+          <w:ilvl w:val="0"/>
+          <w:numId w:val="7"/>
+        </w:numPr>
+        <w:ind w:firstLineChars="0"/>
+      </w:pPr>
+      <w:r>
+        <w:rPr>
+          <w:rFonts w:hint="eastAsia"/>
+        </w:rPr>
+        <w:t>选择</w:t>
+      </w:r>
+      <w:r>
+        <w:t>该源文件并从主菜单中选择</w:t>
+      </w:r>
+      <w:r>
+        <w:t>Refactor</w:t>
+      </w:r>
+      <w:r>
+        <w:sym w:font="Wingdings" w:char="F0E0"/>
+      </w:r>
+      <w:r>
+        <w:t>Move</w:t>
+      </w:r>
+    </w:p>
+    <w:p>
+      <w:pPr>
+        <w:pStyle w:val="a5"/>
+        <w:numPr>
+          <w:ilvl w:val="0"/>
+          <w:numId w:val="7"/>
+        </w:numPr>
+        <w:ind w:firstLineChars="0"/>
+      </w:pPr>
+      <w:r>
+        <w:rPr>
+          <w:rFonts w:hint="eastAsia"/>
+        </w:rPr>
+        <w:t>在</w:t>
+      </w:r>
+      <w:r>
+        <w:t>Project</w:t>
+      </w:r>
+      <w:r>
+        <w:t>窗口中选择文件，并按</w:t>
+      </w:r>
+      <w:r>
+        <w:t>F6</w:t>
+      </w:r>
+      <w:r>
+        <w:rPr>
+          <w:rFonts w:hint="eastAsia"/>
+        </w:rPr>
+        <w:t>键</w:t>
+      </w:r>
+    </w:p>
+    <w:p>
+      <w:r>
+        <w:rPr>
+          <w:rFonts w:hint="eastAsia"/>
+        </w:rPr>
+        <w:t>这</w:t>
+      </w:r>
+      <w:r>
+        <w:t>些操作都会弹出如下窗口：</w:t>
+      </w:r>
+    </w:p>
+    <w:p>
+      <w:r>
+        <w:rPr>
+          <w:noProof/>
+        </w:rPr>
+        <w:drawing>
+          <wp:inline distT="0" distB="0" distL="0" distR="0" wp14:anchorId="5FE02F4F" wp14:editId="46C7A005">
+            <wp:extent cx="4714875" cy="2971800"/>
+            <wp:effectExtent l="0" t="0" r="9525" b="0"/>
+            <wp:docPr id="37" name="图片 37"/>
+            <wp:cNvGraphicFramePr>
+              <a:graphicFrameLocks xmlns:a="http://schemas.openxmlformats.org/drawingml/2006/main" noChangeAspect="1"/>
+            </wp:cNvGraphicFramePr>
+            <a:graphic xmlns:a="http://schemas.openxmlformats.org/drawingml/2006/main">
+              <a:graphicData uri="http://schemas.openxmlformats.org/drawingml/2006/picture">
+                <pic:pic xmlns:pic="http://schemas.openxmlformats.org/drawingml/2006/picture">
+                  <pic:nvPicPr>
+                    <pic:cNvPr id="1" name=""/>
+                    <pic:cNvPicPr/>
+                  </pic:nvPicPr>
+                  <pic:blipFill>
+                    <a:blip r:embed="rId43"/>
+                    <a:stretch>
+                      <a:fillRect/>
+                    </a:stretch>
+                  </pic:blipFill>
+                  <pic:spPr>
+                    <a:xfrm>
+                      <a:off x="0" y="0"/>
+                      <a:ext cx="4714875" cy="2971800"/>
+                    </a:xfrm>
+                    <a:prstGeom prst="rect">
+                      <a:avLst/>
+                    </a:prstGeom>
+                  </pic:spPr>
+                </pic:pic>
+              </a:graphicData>
+            </a:graphic>
+          </wp:inline>
+        </w:drawing>
+      </w:r>
+    </w:p>
+    <w:p>
+      <w:r>
+        <w:rPr>
+          <w:rFonts w:hint="eastAsia"/>
+        </w:rPr>
+        <w:t>如果</w:t>
+      </w:r>
+      <w:r>
+        <w:t>选择</w:t>
+      </w:r>
+      <w:r>
+        <w:rPr>
+          <w:rFonts w:hint="eastAsia"/>
+        </w:rPr>
+        <w:t>Make inner class of</w:t>
+      </w:r>
+      <w:r>
+        <w:rPr>
+          <w:rFonts w:hint="eastAsia"/>
+        </w:rPr>
+        <w:t>，</w:t>
+      </w:r>
+      <w:r>
+        <w:t>则可以把选择的类变成另一个类的内</w:t>
+      </w:r>
+      <w:r>
+        <w:rPr>
+          <w:rFonts w:hint="eastAsia"/>
+        </w:rPr>
+        <w:t>部类</w:t>
+      </w:r>
+    </w:p>
+    <w:p/>
+    <w:p>
+      <w:r>
+        <w:rPr>
+          <w:rFonts w:hint="eastAsia"/>
+        </w:rPr>
+        <w:t>除</w:t>
+      </w:r>
+      <w:r>
+        <w:t>了</w:t>
+      </w:r>
+      <w:r>
+        <w:rPr>
+          <w:rFonts w:hint="eastAsia"/>
+        </w:rPr>
+        <w:t>移动</w:t>
+      </w:r>
+      <w:r>
+        <w:t>类，还可以移动</w:t>
+      </w:r>
+      <w:r>
+        <w:rPr>
+          <w:rFonts w:hint="eastAsia"/>
+        </w:rPr>
+        <w:t>静态</w:t>
+      </w:r>
+      <w:r>
+        <w:t>的</w:t>
+      </w:r>
+      <w:r>
+        <w:t>成员变量，把一个类的</w:t>
+      </w:r>
+      <w:r>
+        <w:rPr>
+          <w:rFonts w:hint="eastAsia"/>
+        </w:rPr>
+        <w:t>静态</w:t>
+      </w:r>
+      <w:r>
+        <w:t>成员变量变成另一个类的</w:t>
+      </w:r>
+      <w:r>
+        <w:rPr>
+          <w:rFonts w:hint="eastAsia"/>
+        </w:rPr>
+        <w:t>静态</w:t>
+      </w:r>
+      <w:r>
+        <w:t>成员变量</w:t>
+      </w:r>
+      <w:r>
+        <w:rPr>
+          <w:rFonts w:hint="eastAsia"/>
+        </w:rPr>
+        <w:t>，</w:t>
+      </w:r>
+      <w:r>
+        <w:t>在静态成员变量的变量名上定位，然后按</w:t>
+      </w:r>
+      <w:r>
+        <w:t>F6</w:t>
+      </w:r>
+      <w:r>
+        <w:rPr>
+          <w:rFonts w:hint="eastAsia"/>
+        </w:rPr>
+        <w:t>，</w:t>
+      </w:r>
+      <w:r>
+        <w:t>如下：</w:t>
+      </w:r>
+    </w:p>
+    <w:p>
+      <w:r>
+        <w:rPr>
+          <w:noProof/>
+        </w:rPr>
+        <w:drawing>
+          <wp:inline distT="0" distB="0" distL="0" distR="0" wp14:anchorId="4E93173F" wp14:editId="232974A1">
+            <wp:extent cx="5705475" cy="6496050"/>
+            <wp:effectExtent l="0" t="0" r="9525" b="0"/>
+            <wp:docPr id="38" name="图片 38"/>
+            <wp:cNvGraphicFramePr>
+              <a:graphicFrameLocks xmlns:a="http://schemas.openxmlformats.org/drawingml/2006/main" noChangeAspect="1"/>
+            </wp:cNvGraphicFramePr>
+            <a:graphic xmlns:a="http://schemas.openxmlformats.org/drawingml/2006/main">
+              <a:graphicData uri="http://schemas.openxmlformats.org/drawingml/2006/picture">
+                <pic:pic xmlns:pic="http://schemas.openxmlformats.org/drawingml/2006/picture">
+                  <pic:nvPicPr>
+                    <pic:cNvPr id="1" name=""/>
+                    <pic:cNvPicPr/>
+                  </pic:nvPicPr>
+                  <pic:blipFill>
+                    <a:blip r:embed="rId44"/>
+                    <a:stretch>
+                      <a:fillRect/>
+                    </a:stretch>
+                  </pic:blipFill>
+                  <pic:spPr>
+                    <a:xfrm>
+                      <a:off x="0" y="0"/>
+                      <a:ext cx="5705475" cy="6496050"/>
+                    </a:xfrm>
+                    <a:prstGeom prst="rect">
+                      <a:avLst/>
+                    </a:prstGeom>
+                  </pic:spPr>
+                </pic:pic>
+              </a:graphicData>
+            </a:graphic>
+          </wp:inline>
+        </w:drawing>
+      </w:r>
+    </w:p>
+    <w:p>
+      <w:r>
+        <w:rPr>
+          <w:rFonts w:hint="eastAsia"/>
+        </w:rPr>
+        <w:t>如</w:t>
+      </w:r>
+      <w:r>
+        <w:t>上图，我们把</w:t>
+      </w:r>
+      <w:r>
+        <w:t>B</w:t>
+      </w:r>
+      <w:r>
+        <w:t>类中的静态成员变量</w:t>
+      </w:r>
+      <w:r>
+        <w:rPr>
+          <w:rFonts w:hint="eastAsia"/>
+        </w:rPr>
+        <w:t>chinese</w:t>
+      </w:r>
+      <w:r>
+        <w:rPr>
+          <w:rFonts w:hint="eastAsia"/>
+        </w:rPr>
+        <w:t>移到</w:t>
+      </w:r>
+      <w:r>
+        <w:t>了</w:t>
+      </w:r>
+      <w:r>
+        <w:t>A</w:t>
+      </w:r>
+      <w:r>
+        <w:t>类中，并且把可见性设置为</w:t>
+      </w:r>
+      <w:r>
+        <w:t>Public</w:t>
+      </w:r>
+      <w:r>
+        <w:rPr>
+          <w:rFonts w:hint="eastAsia"/>
+        </w:rPr>
+        <w:t>，</w:t>
+      </w:r>
+      <w:r>
+        <w:t>点击</w:t>
+      </w:r>
+      <w:r>
+        <w:t>Refactor</w:t>
+      </w:r>
+      <w:r>
+        <w:t>之后则</w:t>
+      </w:r>
+      <w:r>
+        <w:t>B</w:t>
+      </w:r>
+      <w:r>
+        <w:t>类中的</w:t>
+      </w:r>
+      <w:r>
+        <w:t>chinese</w:t>
+      </w:r>
+      <w:r>
+        <w:t>成员变量则没有了，变到</w:t>
+      </w:r>
+      <w:r>
+        <w:t>A</w:t>
+      </w:r>
+      <w:r>
+        <w:t>类中去。</w:t>
+      </w:r>
+      <w:r>
+        <w:rPr>
+          <w:rFonts w:hint="eastAsia"/>
+        </w:rPr>
+        <w:t xml:space="preserve"> </w:t>
+      </w:r>
+      <w:r>
+        <w:rPr>
+          <w:rFonts w:hint="eastAsia"/>
+        </w:rPr>
+        <w:t>可</w:t>
+      </w:r>
+      <w:r>
+        <w:t>见性中的</w:t>
+      </w:r>
+      <w:r>
+        <w:t>“Escalate”</w:t>
+      </w:r>
+      <w:r>
+        <w:rPr>
+          <w:rFonts w:hint="eastAsia"/>
+        </w:rPr>
+        <w:t>和</w:t>
+      </w:r>
+      <w:r>
+        <w:t>“As is”</w:t>
+      </w:r>
+      <w:r>
+        <w:t>暂时不知</w:t>
+      </w:r>
+      <w:r>
+        <w:rPr>
+          <w:rFonts w:hint="eastAsia"/>
+        </w:rPr>
+        <w:t>道</w:t>
+      </w:r>
+      <w:r>
+        <w:t>起什么效果。</w:t>
+      </w:r>
+    </w:p>
+    <w:p>
+      <w:pPr>
+        <w:pStyle w:val="2"/>
+      </w:pPr>
+      <w:r>
+        <w:rPr>
+          <w:rFonts w:hint="eastAsia"/>
+        </w:rPr>
+        <w:t>4</w:t>
+      </w:r>
+      <w:r>
+        <w:t>.5</w:t>
+      </w:r>
+      <w:r>
+        <w:rPr>
+          <w:rFonts w:hint="eastAsia"/>
+        </w:rPr>
+        <w:t xml:space="preserve"> </w:t>
+      </w:r>
+      <w:r>
+        <w:rPr>
+          <w:rFonts w:hint="eastAsia"/>
+        </w:rPr>
+        <w:t>复制</w:t>
+      </w:r>
+    </w:p>
+    <w:p>
+      <w:r>
+        <w:rPr>
+          <w:rFonts w:hint="eastAsia"/>
+        </w:rPr>
+        <w:t>有</w:t>
+      </w:r>
+      <w:r>
+        <w:rPr>
+          <w:rFonts w:hint="eastAsia"/>
+        </w:rPr>
+        <w:t>3</w:t>
+      </w:r>
+      <w:r>
+        <w:rPr>
+          <w:rFonts w:hint="eastAsia"/>
+        </w:rPr>
+        <w:t>种</w:t>
+      </w:r>
+      <w:r>
+        <w:t>方式</w:t>
+      </w:r>
+    </w:p>
+    <w:p>
+      <w:pPr>
+        <w:pStyle w:val="a5"/>
+        <w:numPr>
+          <w:ilvl w:val="0"/>
+          <w:numId w:val="8"/>
+        </w:numPr>
+        <w:ind w:firstLineChars="0"/>
+      </w:pPr>
+      <w:r>
+        <w:rPr>
+          <w:rFonts w:hint="eastAsia"/>
+        </w:rPr>
+        <w:t>Ctrl</w:t>
+      </w:r>
+      <w:r>
+        <w:t xml:space="preserve"> </w:t>
+      </w:r>
+      <w:r>
+        <w:rPr>
+          <w:rFonts w:hint="eastAsia"/>
+        </w:rPr>
+        <w:t>+ C</w:t>
+      </w:r>
+      <w:r>
+        <w:rPr>
+          <w:rFonts w:hint="eastAsia"/>
+        </w:rPr>
+        <w:t>与</w:t>
+      </w:r>
+      <w:r>
+        <w:rPr>
+          <w:rFonts w:hint="eastAsia"/>
+        </w:rPr>
+        <w:t xml:space="preserve"> </w:t>
+      </w:r>
+      <w:r>
+        <w:t>Ctrl + V</w:t>
+      </w:r>
+    </w:p>
+    <w:p>
+      <w:pPr>
+        <w:pStyle w:val="a5"/>
+        <w:numPr>
+          <w:ilvl w:val="0"/>
+          <w:numId w:val="8"/>
+        </w:numPr>
+        <w:ind w:firstLineChars="0"/>
+      </w:pPr>
+      <w:r>
+        <w:rPr>
+          <w:rFonts w:hint="eastAsia"/>
+        </w:rPr>
+        <w:t>选择</w:t>
+      </w:r>
+      <w:r>
+        <w:t>文件</w:t>
+      </w:r>
+      <w:r>
+        <w:sym w:font="Wingdings" w:char="F0E0"/>
+      </w:r>
+      <w:r>
+        <w:t>Refactor</w:t>
+      </w:r>
+      <w:r>
+        <w:sym w:font="Wingdings" w:char="F0E0"/>
+      </w:r>
+      <w:r>
+        <w:t>Copy</w:t>
+      </w:r>
+    </w:p>
+    <w:p>
+      <w:pPr>
+        <w:pStyle w:val="a5"/>
+        <w:numPr>
+          <w:ilvl w:val="0"/>
+          <w:numId w:val="8"/>
+        </w:numPr>
+        <w:ind w:firstLineChars="0"/>
+      </w:pPr>
+      <w:r>
+        <w:rPr>
+          <w:rFonts w:hint="eastAsia"/>
+        </w:rPr>
+        <w:t>选择</w:t>
+      </w:r>
+      <w:r>
+        <w:t>文件</w:t>
+      </w:r>
+      <w:r>
+        <w:sym w:font="Wingdings" w:char="F0E0"/>
+      </w:r>
+      <w:r>
+        <w:t>F5</w:t>
+      </w:r>
+    </w:p>
+    <w:p>
+      <w:pPr>
+        <w:pStyle w:val="2"/>
+        <w:rPr>
+          <w:rFonts w:hint="eastAsia"/>
+        </w:rPr>
+      </w:pPr>
+      <w:r>
+        <w:rPr>
+          <w:rFonts w:hint="eastAsia"/>
+        </w:rPr>
+        <w:t>4</w:t>
+      </w:r>
+      <w:r>
+        <w:t xml:space="preserve">.6 </w:t>
+      </w:r>
+      <w:r>
+        <w:rPr>
+          <w:rFonts w:hint="eastAsia"/>
+        </w:rPr>
+        <w:t>安全</w:t>
+      </w:r>
+      <w:r>
+        <w:t>删除</w:t>
+      </w:r>
+    </w:p>
+    <w:p>
+      <w:r>
+        <w:rPr>
+          <w:rFonts w:hint="eastAsia"/>
+        </w:rPr>
+        <w:t>在</w:t>
+      </w:r>
+      <w:r>
+        <w:t>Project</w:t>
+      </w:r>
+      <w:r>
+        <w:t>窗口选择</w:t>
+      </w:r>
+      <w:r>
+        <w:t>MainActivity</w:t>
+      </w:r>
+      <w:r>
+        <w:t>，按下</w:t>
+      </w:r>
+      <w:r>
+        <w:t>Delete</w:t>
+      </w:r>
+      <w:r>
+        <w:t>键，</w:t>
+      </w:r>
+      <w:r>
+        <w:rPr>
+          <w:rFonts w:hint="eastAsia"/>
+        </w:rPr>
+        <w:t>弹出</w:t>
+      </w:r>
+      <w:r>
+        <w:t>如下对话框：</w:t>
+      </w:r>
+    </w:p>
+    <w:p>
+      <w:r>
+        <w:rPr>
+          <w:noProof/>
+        </w:rPr>
+        <w:drawing>
+          <wp:inline distT="0" distB="0" distL="0" distR="0" wp14:anchorId="76163761" wp14:editId="24549A06">
+            <wp:extent cx="4505325" cy="1752600"/>
+            <wp:effectExtent l="0" t="0" r="9525" b="0"/>
+            <wp:docPr id="39" name="图片 39"/>
+            <wp:cNvGraphicFramePr>
+              <a:graphicFrameLocks xmlns:a="http://schemas.openxmlformats.org/drawingml/2006/main" noChangeAspect="1"/>
+            </wp:cNvGraphicFramePr>
+            <a:graphic xmlns:a="http://schemas.openxmlformats.org/drawingml/2006/main">
+              <a:graphicData uri="http://schemas.openxmlformats.org/drawingml/2006/picture">
+                <pic:pic xmlns:pic="http://schemas.openxmlformats.org/drawingml/2006/picture">
+                  <pic:nvPicPr>
+                    <pic:cNvPr id="1" name=""/>
+                    <pic:cNvPicPr/>
+                  </pic:nvPicPr>
+                  <pic:blipFill>
+                    <a:blip r:embed="rId45"/>
+                    <a:stretch>
+                      <a:fillRect/>
+                    </a:stretch>
+                  </pic:blipFill>
+                  <pic:spPr>
+                    <a:xfrm>
+                      <a:off x="0" y="0"/>
+                      <a:ext cx="4505325" cy="1752600"/>
+                    </a:xfrm>
+                    <a:prstGeom prst="rect">
+                      <a:avLst/>
+                    </a:prstGeom>
+                  </pic:spPr>
+                </pic:pic>
+              </a:graphicData>
+            </a:graphic>
+          </wp:inline>
+        </w:drawing>
+      </w:r>
+    </w:p>
+    <w:p>
+      <w:r>
+        <w:rPr>
+          <w:rFonts w:hint="eastAsia"/>
+        </w:rPr>
+        <w:t>点击</w:t>
+      </w:r>
+      <w:r>
+        <w:t>OK</w:t>
+      </w:r>
+      <w:r>
+        <w:t>后出现如下</w:t>
+      </w:r>
+      <w:r>
+        <w:rPr>
+          <w:rFonts w:hint="eastAsia"/>
+        </w:rPr>
+        <w:t>对话框</w:t>
+      </w:r>
+      <w:r>
+        <w:t>：</w:t>
+      </w:r>
+    </w:p>
+    <w:p>
+      <w:pPr>
+        <w:rPr>
+          <w:rFonts w:hint="eastAsia"/>
+        </w:rPr>
+      </w:pPr>
+      <w:r>
+        <w:rPr>
+          <w:noProof/>
+        </w:rPr>
+        <w:drawing>
+          <wp:inline distT="0" distB="0" distL="0" distR="0" wp14:anchorId="1FA80F30" wp14:editId="22634D5A">
+            <wp:extent cx="5143500" cy="1914525"/>
+            <wp:effectExtent l="0" t="0" r="0" b="9525"/>
+            <wp:docPr id="40" name="图片 40"/>
+            <wp:cNvGraphicFramePr>
+              <a:graphicFrameLocks xmlns:a="http://schemas.openxmlformats.org/drawingml/2006/main" noChangeAspect="1"/>
+            </wp:cNvGraphicFramePr>
+            <a:graphic xmlns:a="http://schemas.openxmlformats.org/drawingml/2006/main">
+              <a:graphicData uri="http://schemas.openxmlformats.org/drawingml/2006/picture">
+                <pic:pic xmlns:pic="http://schemas.openxmlformats.org/drawingml/2006/picture">
+                  <pic:nvPicPr>
+                    <pic:cNvPr id="1" name=""/>
+                    <pic:cNvPicPr/>
+                  </pic:nvPicPr>
+                  <pic:blipFill>
+                    <a:blip r:embed="rId46"/>
+                    <a:stretch>
+                      <a:fillRect/>
+                    </a:stretch>
+                  </pic:blipFill>
+                  <pic:spPr>
+                    <a:xfrm>
+                      <a:off x="0" y="0"/>
+                      <a:ext cx="5143500" cy="1914525"/>
+                    </a:xfrm>
+                    <a:prstGeom prst="rect">
+                      <a:avLst/>
+                    </a:prstGeom>
+                  </pic:spPr>
+                </pic:pic>
+              </a:graphicData>
+            </a:graphic>
+          </wp:inline>
+        </w:drawing>
+      </w:r>
+    </w:p>
+    <w:p>
+      <w:pPr>
+        <w:rPr>
+          <w:rFonts w:hint="eastAsia"/>
+        </w:rPr>
+      </w:pPr>
+      <w:r>
+        <w:rPr>
+          <w:rFonts w:hint="eastAsia"/>
+        </w:rPr>
+        <w:t>上</w:t>
+      </w:r>
+      <w:r>
+        <w:t>图红线意思是</w:t>
+      </w:r>
+      <w:r>
+        <w:t>MainActivity</w:t>
+      </w:r>
+      <w:r>
+        <w:t>有一个使用</w:t>
+      </w:r>
+      <w:r>
+        <w:rPr>
+          <w:rFonts w:hint="eastAsia"/>
+        </w:rPr>
+        <w:t>不</w:t>
+      </w:r>
+      <w:r>
+        <w:t>能安全删除，</w:t>
+      </w:r>
+      <w:r>
+        <w:rPr>
+          <w:rFonts w:hint="eastAsia"/>
+        </w:rPr>
+        <w:t>点击</w:t>
+      </w:r>
+      <w:r>
+        <w:t>Delete Anyway</w:t>
+      </w:r>
+      <w:r>
+        <w:t>表示不管如何都要删除，</w:t>
+      </w:r>
+      <w:r>
+        <w:t>点击</w:t>
+      </w:r>
+      <w:r>
+        <w:t>View</w:t>
+      </w:r>
+      <w:r>
+        <w:rPr>
+          <w:rFonts w:hint="eastAsia"/>
+        </w:rPr>
+        <w:t>Usages</w:t>
+      </w:r>
+      <w:r>
+        <w:rPr>
+          <w:rFonts w:hint="eastAsia"/>
+        </w:rPr>
+        <w:t>可</w:t>
+      </w:r>
+      <w:r>
+        <w:t>查看有什么使用，如下：</w:t>
+      </w:r>
+    </w:p>
+    <w:p>
+      <w:pPr>
+        <w:rPr>
+          <w:rFonts w:hint="eastAsia"/>
+        </w:rPr>
+      </w:pPr>
+      <w:r>
+        <w:rPr>
+          <w:noProof/>
+        </w:rPr>
+        <w:drawing>
+          <wp:inline distT="0" distB="0" distL="0" distR="0" wp14:anchorId="4DB572A8" wp14:editId="2F2FCB66">
+            <wp:extent cx="5505450" cy="2619375"/>
+            <wp:effectExtent l="0" t="0" r="0" b="9525"/>
+            <wp:docPr id="42" name="图片 42"/>
+            <wp:cNvGraphicFramePr>
+              <a:graphicFrameLocks xmlns:a="http://schemas.openxmlformats.org/drawingml/2006/main" noChangeAspect="1"/>
+            </wp:cNvGraphicFramePr>
+            <a:graphic xmlns:a="http://schemas.openxmlformats.org/drawingml/2006/main">
+              <a:graphicData uri="http://schemas.openxmlformats.org/drawingml/2006/picture">
+                <pic:pic xmlns:pic="http://schemas.openxmlformats.org/drawingml/2006/picture">
+                  <pic:nvPicPr>
+                    <pic:cNvPr id="1" name=""/>
+                    <pic:cNvPicPr/>
+                  </pic:nvPicPr>
+                  <pic:blipFill>
+                    <a:blip r:embed="rId47"/>
+                    <a:stretch>
+                      <a:fillRect/>
+                    </a:stretch>
+                  </pic:blipFill>
+                  <pic:spPr>
+                    <a:xfrm>
+                      <a:off x="0" y="0"/>
+                      <a:ext cx="5505450" cy="2619375"/>
+                    </a:xfrm>
+                    <a:prstGeom prst="rect">
+                      <a:avLst/>
+                    </a:prstGeom>
+                  </pic:spPr>
+                </pic:pic>
+              </a:graphicData>
+            </a:graphic>
+          </wp:inline>
+        </w:drawing>
+      </w:r>
+    </w:p>
+    <w:p>
+      <w:pPr>
+        <w:rPr>
+          <w:rFonts w:hint="eastAsia"/>
+        </w:rPr>
+      </w:pPr>
+      <w:r>
+        <w:rPr>
+          <w:rFonts w:hint="eastAsia"/>
+        </w:rPr>
+        <w:t>这</w:t>
+      </w:r>
+      <w:r>
+        <w:t>说明在</w:t>
+      </w:r>
+      <w:r>
+        <w:rPr>
+          <w:rFonts w:hint="eastAsia"/>
+        </w:rPr>
+        <w:t>activity_main.xml</w:t>
+      </w:r>
+      <w:r>
+        <w:rPr>
+          <w:rFonts w:hint="eastAsia"/>
+        </w:rPr>
+        <w:t>中</w:t>
+      </w:r>
+      <w:r>
+        <w:t>有对</w:t>
+      </w:r>
+      <w:r>
+        <w:t>MainActivity</w:t>
+      </w:r>
+      <w:r>
+        <w:t>的依赖</w:t>
+      </w:r>
+      <w:r>
+        <w:rPr>
+          <w:rFonts w:hint="eastAsia"/>
+        </w:rPr>
+        <w:t>，点击</w:t>
+      </w:r>
+      <w:r>
+        <w:t>Do Refactor</w:t>
+      </w:r>
+      <w:r>
+        <w:rPr>
+          <w:rFonts w:hint="eastAsia"/>
+        </w:rPr>
+        <w:t>执行</w:t>
+      </w:r>
+      <w:r>
+        <w:t>删除</w:t>
+      </w:r>
+      <w:r>
+        <w:rPr>
+          <w:rFonts w:hint="eastAsia"/>
+        </w:rPr>
+        <w:t>。</w:t>
+      </w:r>
+    </w:p>
+    <w:p>
+      <w:pPr>
+        <w:pStyle w:val="2"/>
+        <w:rPr>
+          <w:rFonts w:hint="eastAsia"/>
+        </w:rPr>
+      </w:pPr>
+      <w:r>
+        <w:rPr>
+          <w:rFonts w:hint="eastAsia"/>
+        </w:rPr>
+        <w:t>4</w:t>
+      </w:r>
+      <w:r>
+        <w:t xml:space="preserve">.7 </w:t>
+      </w:r>
+      <w:r>
+        <w:rPr>
+          <w:rFonts w:hint="eastAsia"/>
+        </w:rPr>
+        <w:t>抽取</w:t>
+      </w:r>
+    </w:p>
+    <w:p>
+      <w:pPr>
+        <w:pStyle w:val="3"/>
+      </w:pPr>
+      <w:r>
+        <w:rPr>
+          <w:rFonts w:hint="eastAsia"/>
+        </w:rPr>
+        <w:t>4</w:t>
+      </w:r>
+      <w:r>
+        <w:t xml:space="preserve">.7.1 </w:t>
+      </w:r>
+      <w:r>
+        <w:rPr>
+          <w:rFonts w:hint="eastAsia"/>
+        </w:rPr>
+        <w:t>抽取局部</w:t>
+      </w:r>
+      <w:r>
+        <w:t>变量</w:t>
+      </w:r>
+    </w:p>
+    <w:p>
+      <w:r>
+        <w:rPr>
+          <w:rFonts w:hint="eastAsia"/>
+        </w:rPr>
+        <w:t>Ctrl</w:t>
+      </w:r>
+      <w:r>
+        <w:t xml:space="preserve"> + Alt + V</w:t>
+      </w:r>
+      <w:r>
+        <w:t xml:space="preserve"> (V</w:t>
+      </w:r>
+      <w:r>
+        <w:t>ariable</w:t>
+      </w:r>
+      <w:r>
+        <w:t>)</w:t>
+      </w:r>
+      <w:r>
+        <w:t>，在出现的对话框中可以选择是否要抽取成</w:t>
+      </w:r>
+      <w:r>
+        <w:t>final</w:t>
+      </w:r>
+      <w:r>
+        <w:t>类型的局部变量，如下：</w:t>
+      </w:r>
+    </w:p>
+    <w:p>
+      <w:pPr>
+        <w:rPr>
+          <w:rFonts w:hint="eastAsia"/>
+        </w:rPr>
+      </w:pPr>
+      <w:r>
+        <w:rPr>
+          <w:noProof/>
+        </w:rPr>
+        <w:drawing>
+          <wp:inline distT="0" distB="0" distL="0" distR="0" wp14:anchorId="4B393D09" wp14:editId="3E213964">
+            <wp:extent cx="3343275" cy="1390650"/>
+            <wp:effectExtent l="0" t="0" r="9525" b="0"/>
+            <wp:docPr id="43" name="图片 43"/>
+            <wp:cNvGraphicFramePr>
+              <a:graphicFrameLocks xmlns:a="http://schemas.openxmlformats.org/drawingml/2006/main" noChangeAspect="1"/>
+            </wp:cNvGraphicFramePr>
+            <a:graphic xmlns:a="http://schemas.openxmlformats.org/drawingml/2006/main">
+              <a:graphicData uri="http://schemas.openxmlformats.org/drawingml/2006/picture">
+                <pic:pic xmlns:pic="http://schemas.openxmlformats.org/drawingml/2006/picture">
+                  <pic:nvPicPr>
+                    <pic:cNvPr id="1" name=""/>
+                    <pic:cNvPicPr/>
+                  </pic:nvPicPr>
+                  <pic:blipFill>
+                    <a:blip r:embed="rId48"/>
+                    <a:stretch>
+                      <a:fillRect/>
+                    </a:stretch>
+                  </pic:blipFill>
+                  <pic:spPr>
+                    <a:xfrm>
+                      <a:off x="0" y="0"/>
+                      <a:ext cx="3343275" cy="1390650"/>
+                    </a:xfrm>
+                    <a:prstGeom prst="rect">
+                      <a:avLst/>
+                    </a:prstGeom>
+                  </pic:spPr>
+                </pic:pic>
+              </a:graphicData>
+            </a:graphic>
+          </wp:inline>
+        </w:drawing>
+      </w:r>
+    </w:p>
+    <w:p>
+      <w:pPr>
+        <w:pStyle w:val="3"/>
+      </w:pPr>
+      <w:r>
+        <w:rPr>
+          <w:rFonts w:hint="eastAsia"/>
+        </w:rPr>
+        <w:t>4</w:t>
+      </w:r>
+      <w:r>
+        <w:t>.7.2</w:t>
+      </w:r>
+      <w:r>
+        <w:rPr>
+          <w:rFonts w:hint="eastAsia"/>
+        </w:rPr>
+        <w:t xml:space="preserve"> </w:t>
+      </w:r>
+      <w:r>
+        <w:rPr>
+          <w:rFonts w:hint="eastAsia"/>
+        </w:rPr>
+        <w:t>抽取</w:t>
+      </w:r>
+      <w:r>
+        <w:t>常量</w:t>
+      </w:r>
+    </w:p>
+    <w:p>
+      <w:r>
+        <w:rPr>
+          <w:rFonts w:hint="eastAsia"/>
+        </w:rPr>
+        <w:t>Ctrl</w:t>
+      </w:r>
+      <w:r>
+        <w:t xml:space="preserve"> </w:t>
+      </w:r>
+      <w:r>
+        <w:rPr>
+          <w:rFonts w:hint="eastAsia"/>
+        </w:rPr>
+        <w:t>+ Alt + C</w:t>
+      </w:r>
+      <w:r>
+        <w:t xml:space="preserve"> (Constant)</w:t>
+      </w:r>
+      <w:r>
+        <w:rPr>
+          <w:rFonts w:hint="eastAsia"/>
+        </w:rPr>
+        <w:t>，</w:t>
+      </w:r>
+      <w:r>
+        <w:t>在出现的对话框中可以选择这个常量是否要声明到其它类中去，如下：</w:t>
+      </w:r>
+    </w:p>
+    <w:p>
+      <w:pPr>
+        <w:rPr>
+          <w:rFonts w:hint="eastAsia"/>
+        </w:rPr>
+      </w:pPr>
+      <w:r>
+        <w:rPr>
+          <w:noProof/>
+        </w:rPr>
+        <w:drawing>
+          <wp:inline distT="0" distB="0" distL="0" distR="0" wp14:anchorId="7ECD918D" wp14:editId="2F55D253">
+            <wp:extent cx="5038725" cy="2400300"/>
+            <wp:effectExtent l="0" t="0" r="9525" b="0"/>
+            <wp:docPr id="44" name="图片 44"/>
+            <wp:cNvGraphicFramePr>
+              <a:graphicFrameLocks xmlns:a="http://schemas.openxmlformats.org/drawingml/2006/main" noChangeAspect="1"/>
+            </wp:cNvGraphicFramePr>
+            <a:graphic xmlns:a="http://schemas.openxmlformats.org/drawingml/2006/main">
+              <a:graphicData uri="http://schemas.openxmlformats.org/drawingml/2006/picture">
+                <pic:pic xmlns:pic="http://schemas.openxmlformats.org/drawingml/2006/picture">
+                  <pic:nvPicPr>
+                    <pic:cNvPr id="1" name=""/>
+                    <pic:cNvPicPr/>
+                  </pic:nvPicPr>
+                  <pic:blipFill>
+                    <a:blip r:embed="rId49"/>
+                    <a:stretch>
+                      <a:fillRect/>
+                    </a:stretch>
+                  </pic:blipFill>
+                  <pic:spPr>
+                    <a:xfrm>
+                      <a:off x="0" y="0"/>
+                      <a:ext cx="5038725" cy="2400300"/>
+                    </a:xfrm>
+                    <a:prstGeom prst="rect">
+                      <a:avLst/>
+                    </a:prstGeom>
+                  </pic:spPr>
+                </pic:pic>
+              </a:graphicData>
+            </a:graphic>
+          </wp:inline>
+        </w:drawing>
+      </w:r>
+    </w:p>
+    <w:p>
+      <w:r>
+        <w:rPr>
+          <w:noProof/>
+        </w:rPr>
+        <w:drawing>
+          <wp:inline distT="0" distB="0" distL="0" distR="0" wp14:anchorId="4E00E962" wp14:editId="524BCD9C">
+            <wp:extent cx="2695575" cy="4057650"/>
+            <wp:effectExtent l="0" t="0" r="9525" b="0"/>
+            <wp:docPr id="45" name="图片 45"/>
+            <wp:cNvGraphicFramePr>
+              <a:graphicFrameLocks xmlns:a="http://schemas.openxmlformats.org/drawingml/2006/main" noChangeAspect="1"/>
+            </wp:cNvGraphicFramePr>
+            <a:graphic xmlns:a="http://schemas.openxmlformats.org/drawingml/2006/main">
+              <a:graphicData uri="http://schemas.openxmlformats.org/drawingml/2006/picture">
+                <pic:pic xmlns:pic="http://schemas.openxmlformats.org/drawingml/2006/picture">
+                  <pic:nvPicPr>
+                    <pic:cNvPr id="1" name=""/>
+                    <pic:cNvPicPr/>
+                  </pic:nvPicPr>
+                  <pic:blipFill>
+                    <a:blip r:embed="rId50"/>
+                    <a:stretch>
+                      <a:fillRect/>
+                    </a:stretch>
+                  </pic:blipFill>
+                  <pic:spPr>
+                    <a:xfrm>
+                      <a:off x="0" y="0"/>
+                      <a:ext cx="2695575" cy="4057650"/>
+                    </a:xfrm>
+                    <a:prstGeom prst="rect">
+                      <a:avLst/>
+                    </a:prstGeom>
+                  </pic:spPr>
+                </pic:pic>
+              </a:graphicData>
+            </a:graphic>
+          </wp:inline>
+        </w:drawing>
+      </w:r>
+    </w:p>
+    <w:p>
+      <w:pPr>
+        <w:pStyle w:val="3"/>
+        <w:rPr>
+          <w:rFonts w:hint="eastAsia"/>
+        </w:rPr>
+      </w:pPr>
+      <w:r>
+        <w:rPr>
+          <w:rFonts w:hint="eastAsia"/>
+        </w:rPr>
+        <w:t>4</w:t>
+      </w:r>
+      <w:r>
+        <w:t xml:space="preserve">.7.3 </w:t>
+      </w:r>
+      <w:r>
+        <w:rPr>
+          <w:rFonts w:hint="eastAsia"/>
+        </w:rPr>
+        <w:t>抽取</w:t>
+      </w:r>
+      <w:r>
+        <w:t>字段</w:t>
+      </w:r>
+    </w:p>
+    <w:p>
+      <w:r>
+        <w:rPr>
+          <w:rFonts w:hint="eastAsia"/>
+        </w:rPr>
+        <w:t>Ctrl</w:t>
+      </w:r>
+      <w:r>
+        <w:t xml:space="preserve"> </w:t>
+      </w:r>
+      <w:r>
+        <w:rPr>
+          <w:rFonts w:hint="eastAsia"/>
+        </w:rPr>
+        <w:t>+ Alt + F</w:t>
+      </w:r>
+      <w:r>
+        <w:t xml:space="preserve"> (Field)</w:t>
+      </w:r>
+      <w:r>
+        <w:rPr>
+          <w:rFonts w:hint="eastAsia"/>
+        </w:rPr>
+        <w:t xml:space="preserve"> </w:t>
+      </w:r>
+      <w:r>
+        <w:rPr>
+          <w:rFonts w:hint="eastAsia"/>
+        </w:rPr>
+        <w:t>，</w:t>
+      </w:r>
+      <w:r>
+        <w:t>在出现的对话框中可以选择初始化字段的位置，如下：</w:t>
+      </w:r>
+    </w:p>
+    <w:p>
+      <w:r>
+        <w:rPr>
+          <w:noProof/>
+        </w:rPr>
+        <w:drawing>
+          <wp:inline distT="0" distB="0" distL="0" distR="0" wp14:anchorId="3F35F69E" wp14:editId="1E725D4B">
+            <wp:extent cx="3895725" cy="2276475"/>
+            <wp:effectExtent l="0" t="0" r="9525" b="9525"/>
+            <wp:docPr id="46" name="图片 46"/>
+            <wp:cNvGraphicFramePr>
+              <a:graphicFrameLocks xmlns:a="http://schemas.openxmlformats.org/drawingml/2006/main" noChangeAspect="1"/>
+            </wp:cNvGraphicFramePr>
+            <a:graphic xmlns:a="http://schemas.openxmlformats.org/drawingml/2006/main">
+              <a:graphicData uri="http://schemas.openxmlformats.org/drawingml/2006/picture">
+                <pic:pic xmlns:pic="http://schemas.openxmlformats.org/drawingml/2006/picture">
+                  <pic:nvPicPr>
+                    <pic:cNvPr id="1" name=""/>
+                    <pic:cNvPicPr/>
+                  </pic:nvPicPr>
+                  <pic:blipFill>
+                    <a:blip r:embed="rId51"/>
+                    <a:stretch>
+                      <a:fillRect/>
+                    </a:stretch>
+                  </pic:blipFill>
+                  <pic:spPr>
+                    <a:xfrm>
+                      <a:off x="0" y="0"/>
+                      <a:ext cx="3895725" cy="2276475"/>
+                    </a:xfrm>
+                    <a:prstGeom prst="rect">
+                      <a:avLst/>
+                    </a:prstGeom>
+                  </pic:spPr>
+                </pic:pic>
+              </a:graphicData>
+            </a:graphic>
+          </wp:inline>
+        </w:drawing>
+      </w:r>
+    </w:p>
+    <w:p>
+      <w:pPr>
+        <w:rPr>
+          <w:rFonts w:hint="eastAsia"/>
+        </w:rPr>
+      </w:pPr>
+      <w:r>
+        <w:t>C</w:t>
+      </w:r>
+      <w:r>
+        <w:rPr>
+          <w:rFonts w:hint="eastAsia"/>
+        </w:rPr>
+        <w:t xml:space="preserve">urrent </w:t>
+      </w:r>
+      <w:r>
+        <w:t>method</w:t>
+      </w:r>
+      <w:r>
+        <w:rPr>
+          <w:rFonts w:hint="eastAsia"/>
+        </w:rPr>
+        <w:t>：</w:t>
+      </w:r>
+      <w:r>
+        <w:t>在</w:t>
+      </w:r>
+      <w:r>
+        <w:rPr>
+          <w:rFonts w:hint="eastAsia"/>
+        </w:rPr>
+        <w:t>当前</w:t>
+      </w:r>
+      <w:r>
+        <w:t>方法中进行初始化</w:t>
+      </w:r>
+    </w:p>
+    <w:p>
+      <w:r>
+        <w:t>F</w:t>
+      </w:r>
+      <w:r>
+        <w:rPr>
+          <w:rFonts w:hint="eastAsia"/>
+        </w:rPr>
+        <w:t xml:space="preserve">ield </w:t>
+      </w:r>
+      <w:r>
+        <w:t>Declaration</w:t>
+      </w:r>
+      <w:r>
+        <w:rPr>
+          <w:rFonts w:hint="eastAsia"/>
+        </w:rPr>
+        <w:t>：在</w:t>
+      </w:r>
+      <w:r>
+        <w:t>声明字段的地方进行初始化</w:t>
+      </w:r>
+    </w:p>
+    <w:p>
+      <w:pPr>
+        <w:rPr>
+          <w:rFonts w:hint="eastAsia"/>
+        </w:rPr>
+      </w:pPr>
+      <w:r>
+        <w:t>C</w:t>
+      </w:r>
+      <w:r>
+        <w:rPr>
+          <w:rFonts w:hint="eastAsia"/>
+        </w:rPr>
+        <w:t>onstructor</w:t>
+      </w:r>
+      <w:r>
+        <w:rPr>
+          <w:rFonts w:hint="eastAsia"/>
+        </w:rPr>
+        <w:t>：</w:t>
+      </w:r>
+      <w:r>
+        <w:t>在构造方法中进行初始化</w:t>
+      </w:r>
+    </w:p>
+    <w:p>
+      <w:pPr>
+        <w:pStyle w:val="3"/>
+      </w:pPr>
+      <w:r>
+        <w:rPr>
+          <w:rFonts w:hint="eastAsia"/>
+        </w:rPr>
+        <w:t>4</w:t>
+      </w:r>
+      <w:r>
+        <w:t>.7.4</w:t>
+      </w:r>
+      <w:r>
+        <w:rPr>
+          <w:rFonts w:hint="eastAsia"/>
+        </w:rPr>
+        <w:t xml:space="preserve"> </w:t>
+      </w:r>
+      <w:r>
+        <w:rPr>
+          <w:rFonts w:hint="eastAsia"/>
+        </w:rPr>
+        <w:t>抽取</w:t>
+      </w:r>
+      <w:r>
+        <w:t>参数</w:t>
+      </w:r>
+    </w:p>
+    <w:p>
+      <w:r>
+        <w:rPr>
+          <w:rFonts w:hint="eastAsia"/>
+        </w:rPr>
+        <w:t>Ctrl</w:t>
+      </w:r>
+      <w:r>
+        <w:t xml:space="preserve"> </w:t>
+      </w:r>
+      <w:r>
+        <w:rPr>
+          <w:rFonts w:hint="eastAsia"/>
+        </w:rPr>
+        <w:t xml:space="preserve">+ Alt + P </w:t>
+      </w:r>
+      <w:r>
+        <w:t>(Params)</w:t>
+      </w:r>
+      <w:r>
+        <w:rPr>
+          <w:rFonts w:hint="eastAsia"/>
+        </w:rPr>
+        <w:t>，</w:t>
+      </w:r>
+      <w:r>
+        <w:t>把</w:t>
+      </w:r>
+      <w:r>
+        <w:rPr>
+          <w:rFonts w:hint="eastAsia"/>
+        </w:rPr>
+        <w:t>方法</w:t>
+      </w:r>
+      <w:r>
+        <w:t>中的局部变量或字段抽取成参数。</w:t>
+      </w:r>
+    </w:p>
+    <w:p>
+      <w:r>
+        <w:rPr>
+          <w:rFonts w:hint="eastAsia"/>
+        </w:rPr>
+        <w:t>有</w:t>
+      </w:r>
+      <w:r>
+        <w:t>如下方法：</w:t>
+      </w:r>
+    </w:p>
+    <w:p>
+      <w:r>
+        <w:rPr>
+          <w:noProof/>
+        </w:rPr>
+        <w:drawing>
+          <wp:inline distT="0" distB="0" distL="0" distR="0" wp14:anchorId="108E162E" wp14:editId="5B6346BE">
+            <wp:extent cx="2457450" cy="809625"/>
+            <wp:effectExtent l="0" t="0" r="0" b="9525"/>
+            <wp:docPr id="48" name="图片 48"/>
+            <wp:cNvGraphicFramePr>
+              <a:graphicFrameLocks xmlns:a="http://schemas.openxmlformats.org/drawingml/2006/main" noChangeAspect="1"/>
+            </wp:cNvGraphicFramePr>
+            <a:graphic xmlns:a="http://schemas.openxmlformats.org/drawingml/2006/main">
+              <a:graphicData uri="http://schemas.openxmlformats.org/drawingml/2006/picture">
+                <pic:pic xmlns:pic="http://schemas.openxmlformats.org/drawingml/2006/picture">
+                  <pic:nvPicPr>
+                    <pic:cNvPr id="1" name=""/>
+                    <pic:cNvPicPr/>
+                  </pic:nvPicPr>
+                  <pic:blipFill>
+                    <a:blip r:embed="rId52"/>
+                    <a:stretch>
+                      <a:fillRect/>
+                    </a:stretch>
+                  </pic:blipFill>
+                  <pic:spPr>
+                    <a:xfrm>
+                      <a:off x="0" y="0"/>
+                      <a:ext cx="2457450" cy="809625"/>
+                    </a:xfrm>
+                    <a:prstGeom prst="rect">
+                      <a:avLst/>
+                    </a:prstGeom>
+                  </pic:spPr>
+                </pic:pic>
+              </a:graphicData>
+            </a:graphic>
+          </wp:inline>
+        </w:drawing>
+      </w:r>
+    </w:p>
+    <w:p>
+      <w:r>
+        <w:rPr>
+          <w:rFonts w:hint="eastAsia"/>
+        </w:rPr>
+        <w:t>对</w:t>
+      </w:r>
+      <w:r>
+        <w:t>“</w:t>
+      </w:r>
+      <w:r>
+        <w:rPr>
+          <w:rFonts w:hint="eastAsia"/>
+        </w:rPr>
+        <w:t>sayHello</w:t>
+      </w:r>
+      <w:r>
+        <w:t>”</w:t>
+      </w:r>
+      <w:r>
+        <w:rPr>
+          <w:rFonts w:hint="eastAsia"/>
+        </w:rPr>
+        <w:t>进行</w:t>
+      </w:r>
+      <w:r>
+        <w:t>参数抽取，效果如下：</w:t>
+      </w:r>
+    </w:p>
+    <w:p>
+      <w:r>
+        <w:rPr>
+          <w:noProof/>
+        </w:rPr>
+        <w:drawing>
+          <wp:inline distT="0" distB="0" distL="0" distR="0" wp14:anchorId="27CBA150" wp14:editId="54E02BCC">
+            <wp:extent cx="3371850" cy="781050"/>
+            <wp:effectExtent l="0" t="0" r="0" b="0"/>
+            <wp:docPr id="49" name="图片 49"/>
+            <wp:cNvGraphicFramePr>
+              <a:graphicFrameLocks xmlns:a="http://schemas.openxmlformats.org/drawingml/2006/main" noChangeAspect="1"/>
+            </wp:cNvGraphicFramePr>
+            <a:graphic xmlns:a="http://schemas.openxmlformats.org/drawingml/2006/main">
+              <a:graphicData uri="http://schemas.openxmlformats.org/drawingml/2006/picture">
+                <pic:pic xmlns:pic="http://schemas.openxmlformats.org/drawingml/2006/picture">
+                  <pic:nvPicPr>
+                    <pic:cNvPr id="1" name=""/>
+                    <pic:cNvPicPr/>
+                  </pic:nvPicPr>
+                  <pic:blipFill>
+                    <a:blip r:embed="rId53"/>
+                    <a:stretch>
+                      <a:fillRect/>
+                    </a:stretch>
+                  </pic:blipFill>
+                  <pic:spPr>
+                    <a:xfrm>
+                      <a:off x="0" y="0"/>
+                      <a:ext cx="3371850" cy="781050"/>
+                    </a:xfrm>
+                    <a:prstGeom prst="rect">
+                      <a:avLst/>
+                    </a:prstGeom>
+                  </pic:spPr>
+                </pic:pic>
+              </a:graphicData>
+            </a:graphic>
+          </wp:inline>
+        </w:drawing>
+      </w:r>
+    </w:p>
+    <w:p>
+      <w:pPr>
+        <w:rPr>
+          <w:rFonts w:hint="eastAsia"/>
+        </w:rPr>
+      </w:pPr>
+      <w:r>
+        <w:rPr>
+          <w:rFonts w:hint="eastAsia"/>
+        </w:rPr>
+        <w:t>在</w:t>
+      </w:r>
+      <w:r>
+        <w:t>抽取的时候，如果勾选</w:t>
+      </w:r>
+      <w:r>
+        <w:t>“</w:t>
+      </w:r>
+      <w:r>
+        <w:rPr>
+          <w:rFonts w:hint="eastAsia"/>
+        </w:rPr>
+        <w:t>Delegate</w:t>
+      </w:r>
+      <w:r>
+        <w:t xml:space="preserve"> </w:t>
+      </w:r>
+      <w:r>
+        <w:rPr>
+          <w:rFonts w:hint="eastAsia"/>
+        </w:rPr>
+        <w:t>via overloading method</w:t>
+      </w:r>
+      <w:r>
+        <w:t>”</w:t>
+      </w:r>
+      <w:r>
+        <w:rPr>
+          <w:rFonts w:hint="eastAsia"/>
+        </w:rPr>
+        <w:t>，</w:t>
+      </w:r>
+      <w:r>
+        <w:t>则</w:t>
+      </w:r>
+      <w:r>
+        <w:t>生成一个重载方法，原方法不变</w:t>
+      </w:r>
+      <w:r>
+        <w:rPr>
+          <w:rFonts w:hint="eastAsia"/>
+        </w:rPr>
+        <w:t>，</w:t>
+      </w:r>
+      <w:r>
+        <w:t>如下：</w:t>
+      </w:r>
+    </w:p>
+    <w:p>
+      <w:r>
+        <w:rPr>
+          <w:noProof/>
+        </w:rPr>
+        <w:drawing>
+          <wp:inline distT="0" distB="0" distL="0" distR="0" wp14:anchorId="1E24A9EF" wp14:editId="04DD951F">
+            <wp:extent cx="3409950" cy="1581150"/>
+            <wp:effectExtent l="0" t="0" r="0" b="0"/>
+            <wp:docPr id="51" name="图片 51"/>
+            <wp:cNvGraphicFramePr>
+              <a:graphicFrameLocks xmlns:a="http://schemas.openxmlformats.org/drawingml/2006/main" noChangeAspect="1"/>
+            </wp:cNvGraphicFramePr>
+            <a:graphic xmlns:a="http://schemas.openxmlformats.org/drawingml/2006/main">
+              <a:graphicData uri="http://schemas.openxmlformats.org/drawingml/2006/picture">
+                <pic:pic xmlns:pic="http://schemas.openxmlformats.org/drawingml/2006/picture">
+                  <pic:nvPicPr>
+                    <pic:cNvPr id="1" name=""/>
+                    <pic:cNvPicPr/>
+                  </pic:nvPicPr>
+                  <pic:blipFill>
+                    <a:blip r:embed="rId54"/>
+                    <a:stretch>
+                      <a:fillRect/>
+                    </a:stretch>
+                  </pic:blipFill>
+                  <pic:spPr>
+                    <a:xfrm>
+                      <a:off x="0" y="0"/>
+                      <a:ext cx="3409950" cy="1581150"/>
+                    </a:xfrm>
+                    <a:prstGeom prst="rect">
+                      <a:avLst/>
+                    </a:prstGeom>
+                  </pic:spPr>
+                </pic:pic>
+              </a:graphicData>
+            </a:graphic>
+          </wp:inline>
+        </w:drawing>
+      </w:r>
+    </w:p>
+    <w:p>
+      <w:r>
+        <w:rPr>
+          <w:noProof/>
+        </w:rPr>
+        <w:drawing>
+          <wp:inline distT="0" distB="0" distL="0" distR="0" wp14:anchorId="22C9CF0E" wp14:editId="6366EE15">
+            <wp:extent cx="7258050" cy="2705100"/>
+            <wp:effectExtent l="0" t="0" r="0" b="0"/>
+            <wp:docPr id="50" name="图片 50"/>
+            <wp:cNvGraphicFramePr>
+              <a:graphicFrameLocks xmlns:a="http://schemas.openxmlformats.org/drawingml/2006/main" noChangeAspect="1"/>
+            </wp:cNvGraphicFramePr>
+            <a:graphic xmlns:a="http://schemas.openxmlformats.org/drawingml/2006/main">
+              <a:graphicData uri="http://schemas.openxmlformats.org/drawingml/2006/picture">
+                <pic:pic xmlns:pic="http://schemas.openxmlformats.org/drawingml/2006/picture">
+                  <pic:nvPicPr>
+                    <pic:cNvPr id="1" name=""/>
+                    <pic:cNvPicPr/>
+                  </pic:nvPicPr>
+                  <pic:blipFill>
+                    <a:blip r:embed="rId55"/>
+                    <a:stretch>
+                      <a:fillRect/>
+                    </a:stretch>
+                  </pic:blipFill>
+                  <pic:spPr>
+                    <a:xfrm>
+                      <a:off x="0" y="0"/>
+                      <a:ext cx="7258050" cy="2705100"/>
+                    </a:xfrm>
+                    <a:prstGeom prst="rect">
+                      <a:avLst/>
+                    </a:prstGeom>
+                  </pic:spPr>
+                </pic:pic>
+              </a:graphicData>
+            </a:graphic>
+          </wp:inline>
+        </w:drawing>
+      </w:r>
+    </w:p>
+    <w:p>
+      <w:pPr>
+        <w:rPr>
+          <w:rFonts w:hint="eastAsia"/>
+        </w:rPr>
+      </w:pPr>
+      <w:r>
+        <w:rPr>
+          <w:rFonts w:hint="eastAsia"/>
+        </w:rPr>
+        <w:t>上</w:t>
+      </w:r>
+      <w:r>
+        <w:t>述对话框中，点击</w:t>
+      </w:r>
+      <w:r>
+        <w:t>“</w:t>
+      </w:r>
+      <w:r>
+        <w:rPr>
+          <w:rFonts w:hint="eastAsia"/>
+        </w:rPr>
+        <w:t>Replace</w:t>
+      </w:r>
+      <w:r>
+        <w:t>”</w:t>
+      </w:r>
+      <w:r>
+        <w:rPr>
+          <w:rFonts w:hint="eastAsia"/>
+        </w:rPr>
+        <w:t>、</w:t>
+      </w:r>
+      <w:r>
+        <w:t>”Skip”</w:t>
+      </w:r>
+      <w:r>
+        <w:rPr>
+          <w:rFonts w:hint="eastAsia"/>
+        </w:rPr>
+        <w:t>、</w:t>
+      </w:r>
+      <w:r>
+        <w:t>”All”</w:t>
+      </w:r>
+      <w:r>
+        <w:rPr>
+          <w:rFonts w:hint="eastAsia"/>
+        </w:rPr>
+        <w:t>发</w:t>
+      </w:r>
+      <w:r>
+        <w:t>现效果一样，不知道有什么区别。</w:t>
+      </w:r>
+    </w:p>
+    <w:p>
+      <w:pPr>
+        <w:pStyle w:val="3"/>
+      </w:pPr>
+      <w:r>
+        <w:rPr>
+          <w:rFonts w:hint="eastAsia"/>
+        </w:rPr>
+        <w:t>4</w:t>
+      </w:r>
+      <w:r>
+        <w:t xml:space="preserve">.7.5 </w:t>
+      </w:r>
+      <w:r>
+        <w:rPr>
+          <w:rFonts w:hint="eastAsia"/>
+        </w:rPr>
+        <w:t>抽取</w:t>
+      </w:r>
+      <w:r>
+        <w:t>方法</w:t>
+      </w:r>
+    </w:p>
+    <w:p>
+      <w:r>
+        <w:rPr>
+          <w:noProof/>
+        </w:rPr>
+        <w:drawing>
+          <wp:inline distT="0" distB="0" distL="0" distR="0" wp14:anchorId="4743CC45" wp14:editId="1B67BCE0">
+            <wp:extent cx="11620500" cy="4648200"/>
+            <wp:effectExtent l="0" t="0" r="0" b="0"/>
+            <wp:docPr id="52" name="图片 52"/>
+            <wp:cNvGraphicFramePr>
+              <a:graphicFrameLocks xmlns:a="http://schemas.openxmlformats.org/drawingml/2006/main" noChangeAspect="1"/>
+            </wp:cNvGraphicFramePr>
+            <a:graphic xmlns:a="http://schemas.openxmlformats.org/drawingml/2006/main">
+              <a:graphicData uri="http://schemas.openxmlformats.org/drawingml/2006/picture">
+                <pic:pic xmlns:pic="http://schemas.openxmlformats.org/drawingml/2006/picture">
+                  <pic:nvPicPr>
+                    <pic:cNvPr id="1" name=""/>
+                    <pic:cNvPicPr/>
+                  </pic:nvPicPr>
+                  <pic:blipFill>
+                    <a:blip r:embed="rId56"/>
+                    <a:stretch>
+                      <a:fillRect/>
+                    </a:stretch>
+                  </pic:blipFill>
+                  <pic:spPr>
+                    <a:xfrm>
+                      <a:off x="0" y="0"/>
+                      <a:ext cx="11620500" cy="4648200"/>
+                    </a:xfrm>
+                    <a:prstGeom prst="rect">
+                      <a:avLst/>
+                    </a:prstGeom>
+                  </pic:spPr>
+                </pic:pic>
+              </a:graphicData>
+            </a:graphic>
+          </wp:inline>
+        </w:drawing>
+      </w:r>
+    </w:p>
+    <w:p>
+      <w:r>
+        <w:t>“Visibility”</w:t>
+      </w:r>
+      <w:r>
+        <w:rPr>
+          <w:rFonts w:hint="eastAsia"/>
+        </w:rPr>
+        <w:t>选择</w:t>
+      </w:r>
+      <w:r>
+        <w:t>方法的可见性，</w:t>
+      </w:r>
+      <w:r>
+        <w:t>”Declare static”</w:t>
+      </w:r>
+      <w:r>
+        <w:rPr>
+          <w:rFonts w:hint="eastAsia"/>
+        </w:rPr>
+        <w:t>把</w:t>
+      </w:r>
+      <w:r>
+        <w:t>方法设置成</w:t>
+      </w:r>
+      <w:r>
+        <w:rPr>
+          <w:rFonts w:hint="eastAsia"/>
+        </w:rPr>
+        <w:t>静态</w:t>
+      </w:r>
+      <w:r>
+        <w:t>，点击上图的</w:t>
+      </w:r>
+      <w:r>
+        <w:t>OK</w:t>
+      </w:r>
+      <w:r>
+        <w:t>，出现如下提示：</w:t>
+      </w:r>
+    </w:p>
+    <w:p>
+      <w:pPr>
+        <w:rPr>
+          <w:rFonts w:hint="eastAsia"/>
+        </w:rPr>
+      </w:pPr>
+      <w:r>
+        <w:rPr>
+          <w:noProof/>
+        </w:rPr>
+        <w:drawing>
+          <wp:inline distT="0" distB="0" distL="0" distR="0" wp14:anchorId="3FED0168" wp14:editId="7C8E0ABF">
+            <wp:extent cx="8743950" cy="1285875"/>
+            <wp:effectExtent l="0" t="0" r="0" b="9525"/>
+            <wp:docPr id="53" name="图片 53"/>
+            <wp:cNvGraphicFramePr>
+              <a:graphicFrameLocks xmlns:a="http://schemas.openxmlformats.org/drawingml/2006/main" noChangeAspect="1"/>
+            </wp:cNvGraphicFramePr>
+            <a:graphic xmlns:a="http://schemas.openxmlformats.org/drawingml/2006/main">
+              <a:graphicData uri="http://schemas.openxmlformats.org/drawingml/2006/picture">
+                <pic:pic xmlns:pic="http://schemas.openxmlformats.org/drawingml/2006/picture">
+                  <pic:nvPicPr>
+                    <pic:cNvPr id="1" name=""/>
+                    <pic:cNvPicPr/>
+                  </pic:nvPicPr>
+                  <pic:blipFill>
+                    <a:blip r:embed="rId57"/>
+                    <a:stretch>
+                      <a:fillRect/>
+                    </a:stretch>
+                  </pic:blipFill>
+                  <pic:spPr>
+                    <a:xfrm>
+                      <a:off x="0" y="0"/>
+                      <a:ext cx="8743950" cy="1285875"/>
+                    </a:xfrm>
+                    <a:prstGeom prst="rect">
+                      <a:avLst/>
+                    </a:prstGeom>
+                  </pic:spPr>
+                </pic:pic>
+              </a:graphicData>
+            </a:graphic>
+          </wp:inline>
+        </w:drawing>
+      </w:r>
+    </w:p>
+    <w:p>
+      <w:pPr>
+        <w:rPr>
+          <w:rFonts w:hint="eastAsia"/>
+        </w:rPr>
+      </w:pPr>
+      <w:r>
+        <w:rPr>
+          <w:rFonts w:hint="eastAsia"/>
+        </w:rPr>
+        <w:t>大概</w:t>
+      </w:r>
+      <w:r>
+        <w:t>意思为</w:t>
+      </w:r>
+      <w:r>
+        <w:t>Studio</w:t>
+      </w:r>
+      <w:r>
+        <w:t>中有</w:t>
+      </w:r>
+      <w:r>
+        <w:rPr>
+          <w:rFonts w:hint="eastAsia"/>
+        </w:rPr>
+        <w:t>1</w:t>
+      </w:r>
+      <w:r>
+        <w:rPr>
+          <w:rFonts w:hint="eastAsia"/>
+        </w:rPr>
+        <w:t>个</w:t>
+      </w:r>
+      <w:r>
+        <w:t>代码片断和我们现在抽取的代码片断是一样的，可以使用我们</w:t>
+      </w:r>
+      <w:r>
+        <w:rPr>
+          <w:rFonts w:hint="eastAsia"/>
+        </w:rPr>
+        <w:t>抽取</w:t>
+      </w:r>
+      <w:r>
+        <w:t>的方法替换这个代码片断，你</w:t>
+      </w:r>
+      <w:r>
+        <w:rPr>
+          <w:rFonts w:hint="eastAsia"/>
+        </w:rPr>
+        <w:t>想</w:t>
+      </w:r>
+      <w:r>
+        <w:t>要</w:t>
+      </w:r>
+      <w:r>
+        <w:rPr>
+          <w:rFonts w:hint="eastAsia"/>
+        </w:rPr>
+        <w:t>检验并且</w:t>
+      </w:r>
+      <w:r>
+        <w:t>替换它吗？我们</w:t>
+      </w:r>
+      <w:r>
+        <w:rPr>
+          <w:rFonts w:hint="eastAsia"/>
+        </w:rPr>
+        <w:t>点击</w:t>
+      </w:r>
+      <w:r>
+        <w:t>Yes</w:t>
+      </w:r>
+      <w:r>
+        <w:t>，效果如下：</w:t>
+      </w:r>
+    </w:p>
+    <w:p>
+      <w:r>
+        <w:rPr>
+          <w:noProof/>
+        </w:rPr>
+        <w:drawing>
+          <wp:inline distT="0" distB="0" distL="0" distR="0" wp14:anchorId="27D0C99E" wp14:editId="3F4AEDC4">
+            <wp:extent cx="6362700" cy="4610100"/>
+            <wp:effectExtent l="0" t="0" r="0" b="0"/>
+            <wp:docPr id="54" name="图片 54"/>
+            <wp:cNvGraphicFramePr>
+              <a:graphicFrameLocks xmlns:a="http://schemas.openxmlformats.org/drawingml/2006/main" noChangeAspect="1"/>
+            </wp:cNvGraphicFramePr>
+            <a:graphic xmlns:a="http://schemas.openxmlformats.org/drawingml/2006/main">
+              <a:graphicData uri="http://schemas.openxmlformats.org/drawingml/2006/picture">
+                <pic:pic xmlns:pic="http://schemas.openxmlformats.org/drawingml/2006/picture">
+                  <pic:nvPicPr>
+                    <pic:cNvPr id="1" name=""/>
+                    <pic:cNvPicPr/>
+                  </pic:nvPicPr>
+                  <pic:blipFill>
+                    <a:blip r:embed="rId58"/>
+                    <a:stretch>
+                      <a:fillRect/>
+                    </a:stretch>
+                  </pic:blipFill>
+                  <pic:spPr>
+                    <a:xfrm>
+                      <a:off x="0" y="0"/>
+                      <a:ext cx="6362700" cy="4610100"/>
+                    </a:xfrm>
+                    <a:prstGeom prst="rect">
+                      <a:avLst/>
+                    </a:prstGeom>
+                  </pic:spPr>
+                </pic:pic>
+              </a:graphicData>
+            </a:graphic>
+          </wp:inline>
+        </w:drawing>
+      </w:r>
+    </w:p>
+    <w:p>
+      <w:pPr>
+        <w:pStyle w:val="2"/>
+        <w:rPr>
+          <w:rFonts w:hint="eastAsia"/>
+        </w:rPr>
+      </w:pPr>
+      <w:r>
+        <w:rPr>
+          <w:rFonts w:hint="eastAsia"/>
+        </w:rPr>
+        <w:t>4</w:t>
+      </w:r>
+      <w:r>
+        <w:t xml:space="preserve">.8 </w:t>
+      </w:r>
+      <w:r>
+        <w:rPr>
+          <w:rFonts w:hint="eastAsia"/>
+        </w:rPr>
+        <w:t>高级</w:t>
+      </w:r>
+      <w:r>
+        <w:t>重构</w:t>
+      </w:r>
+    </w:p>
+    <w:p>
+      <w:pPr>
+        <w:pStyle w:val="3"/>
+      </w:pPr>
+      <w:r>
+        <w:rPr>
+          <w:rFonts w:hint="eastAsia"/>
+        </w:rPr>
+        <w:t>4</w:t>
+      </w:r>
+      <w:r>
+        <w:t xml:space="preserve">.8.1 </w:t>
+      </w:r>
+      <w:r>
+        <w:rPr>
+          <w:rFonts w:hint="eastAsia"/>
+        </w:rPr>
+        <w:t>下</w:t>
+      </w:r>
+      <w:r>
+        <w:t>推</w:t>
+      </w:r>
+      <w:r>
+        <w:rPr>
+          <w:rFonts w:hint="eastAsia"/>
+        </w:rPr>
+        <w:t>成员</w:t>
+      </w:r>
+      <w:r>
+        <w:rPr>
+          <w:rFonts w:hint="eastAsia"/>
+        </w:rPr>
+        <w:t>/</w:t>
+      </w:r>
+      <w:r>
+        <w:rPr>
+          <w:rFonts w:hint="eastAsia"/>
+        </w:rPr>
+        <w:t>上</w:t>
+      </w:r>
+      <w:r>
+        <w:t>拉成员</w:t>
+      </w:r>
+      <w:r>
+        <w:rPr>
+          <w:rFonts w:hint="eastAsia"/>
+        </w:rPr>
+        <w:t>，</w:t>
+      </w:r>
+      <w:r>
+        <w:t>成员包括字段和方法</w:t>
+      </w:r>
+    </w:p>
+    <w:p>
+      <w:pPr>
+        <w:rPr>
+          <w:rFonts w:hint="eastAsia"/>
+        </w:rPr>
+      </w:pPr>
+      <w:r>
+        <w:rPr>
+          <w:rFonts w:hint="eastAsia"/>
+        </w:rPr>
+        <w:t>有</w:t>
+      </w:r>
+      <w:r>
+        <w:t>如下两个类</w:t>
+      </w:r>
+      <w:r>
+        <w:rPr>
+          <w:rFonts w:hint="eastAsia"/>
+        </w:rPr>
+        <w:t>，</w:t>
+      </w:r>
+      <w:r>
+        <w:t>Student</w:t>
+      </w:r>
+      <w:r>
+        <w:t>继承了</w:t>
+      </w:r>
+      <w:r>
+        <w:t>Person</w:t>
+      </w:r>
+      <w:r>
+        <w:t>：</w:t>
+      </w:r>
+    </w:p>
+    <w:p>
+      <w:r>
+        <w:rPr>
+          <w:noProof/>
+        </w:rPr>
+        <w:drawing>
+          <wp:inline distT="0" distB="0" distL="0" distR="0" wp14:anchorId="00246091" wp14:editId="098E520F">
+            <wp:extent cx="2209800" cy="581025"/>
+            <wp:effectExtent l="0" t="0" r="0" b="9525"/>
+            <wp:docPr id="55" name="图片 55"/>
+            <wp:cNvGraphicFramePr>
+              <a:graphicFrameLocks xmlns:a="http://schemas.openxmlformats.org/drawingml/2006/main" noChangeAspect="1"/>
+            </wp:cNvGraphicFramePr>
+            <a:graphic xmlns:a="http://schemas.openxmlformats.org/drawingml/2006/main">
+              <a:graphicData uri="http://schemas.openxmlformats.org/drawingml/2006/picture">
+                <pic:pic xmlns:pic="http://schemas.openxmlformats.org/drawingml/2006/picture">
+                  <pic:nvPicPr>
+                    <pic:cNvPr id="1" name=""/>
+                    <pic:cNvPicPr/>
+                  </pic:nvPicPr>
+                  <pic:blipFill>
+                    <a:blip r:embed="rId59"/>
+                    <a:stretch>
+                      <a:fillRect/>
+                    </a:stretch>
+                  </pic:blipFill>
+                  <pic:spPr>
+                    <a:xfrm>
+                      <a:off x="0" y="0"/>
+                      <a:ext cx="2209800" cy="581025"/>
+                    </a:xfrm>
+                    <a:prstGeom prst="rect">
+                      <a:avLst/>
+                    </a:prstGeom>
+                  </pic:spPr>
+                </pic:pic>
+              </a:graphicData>
+            </a:graphic>
+          </wp:inline>
+        </w:drawing>
+      </w:r>
+    </w:p>
+    <w:p>
+      <w:r>
+        <w:rPr>
+          <w:noProof/>
+        </w:rPr>
+        <w:drawing>
+          <wp:inline distT="0" distB="0" distL="0" distR="0" wp14:anchorId="77F8A4ED" wp14:editId="57993579">
+            <wp:extent cx="3971925" cy="3152775"/>
+            <wp:effectExtent l="0" t="0" r="9525" b="9525"/>
+            <wp:docPr id="60" name="图片 60"/>
+            <wp:cNvGraphicFramePr>
+              <a:graphicFrameLocks xmlns:a="http://schemas.openxmlformats.org/drawingml/2006/main" noChangeAspect="1"/>
+            </wp:cNvGraphicFramePr>
+            <a:graphic xmlns:a="http://schemas.openxmlformats.org/drawingml/2006/main">
+              <a:graphicData uri="http://schemas.openxmlformats.org/drawingml/2006/picture">
+                <pic:pic xmlns:pic="http://schemas.openxmlformats.org/drawingml/2006/picture">
+                  <pic:nvPicPr>
+                    <pic:cNvPr id="1" name=""/>
+                    <pic:cNvPicPr/>
+                  </pic:nvPicPr>
+                  <pic:blipFill>
+                    <a:blip r:embed="rId60"/>
+                    <a:stretch>
+                      <a:fillRect/>
+                    </a:stretch>
+                  </pic:blipFill>
+                  <pic:spPr>
+                    <a:xfrm>
+                      <a:off x="0" y="0"/>
+                      <a:ext cx="3971925" cy="3152775"/>
+                    </a:xfrm>
+                    <a:prstGeom prst="rect">
+                      <a:avLst/>
+                    </a:prstGeom>
+                  </pic:spPr>
+                </pic:pic>
+              </a:graphicData>
+            </a:graphic>
+          </wp:inline>
+        </w:drawing>
+      </w:r>
+    </w:p>
+    <w:p>
+      <w:r>
+        <w:rPr>
+          <w:rFonts w:hint="eastAsia"/>
+        </w:rPr>
+        <w:t>我们发</w:t>
+      </w:r>
+      <w:r>
+        <w:t>现，人都有名字，人都会学习，所以</w:t>
+      </w:r>
+      <w:r>
+        <w:rPr>
+          <w:rFonts w:hint="eastAsia"/>
+        </w:rPr>
+        <w:t>Student</w:t>
+      </w:r>
+      <w:r>
+        <w:rPr>
+          <w:rFonts w:hint="eastAsia"/>
+        </w:rPr>
+        <w:t>类</w:t>
+      </w:r>
+      <w:r>
+        <w:t>中的</w:t>
+      </w:r>
+      <w:r>
+        <w:rPr>
+          <w:rFonts w:hint="eastAsia"/>
+        </w:rPr>
+        <w:t>name</w:t>
+      </w:r>
+      <w:r>
+        <w:rPr>
+          <w:rFonts w:hint="eastAsia"/>
+        </w:rPr>
+        <w:t>成员</w:t>
+      </w:r>
+      <w:r>
+        <w:t>变量和</w:t>
+      </w:r>
+      <w:r>
+        <w:rPr>
+          <w:rFonts w:hint="eastAsia"/>
+        </w:rPr>
+        <w:t xml:space="preserve">study </w:t>
+      </w:r>
+      <w:r>
+        <w:rPr>
+          <w:rFonts w:hint="eastAsia"/>
+        </w:rPr>
+        <w:t>成员</w:t>
+      </w:r>
+      <w:r>
+        <w:t>方法应该属性</w:t>
+      </w:r>
+      <w:r>
+        <w:t>Person</w:t>
+      </w:r>
+      <w:r>
+        <w:t>类，</w:t>
+      </w:r>
+      <w:r>
+        <w:rPr>
+          <w:rFonts w:hint="eastAsia"/>
+        </w:rPr>
+        <w:t>把</w:t>
+      </w:r>
+      <w:r>
+        <w:t>光标定位在</w:t>
+      </w:r>
+      <w:r>
+        <w:t>Student</w:t>
+      </w:r>
+      <w:r>
+        <w:rPr>
+          <w:rFonts w:hint="eastAsia"/>
+        </w:rPr>
+        <w:t>类</w:t>
+      </w:r>
+      <w:r>
+        <w:rPr>
+          <w:rFonts w:hint="eastAsia"/>
+        </w:rPr>
+        <w:t>的</w:t>
+      </w:r>
+      <w:r>
+        <w:t>任意位置</w:t>
+      </w:r>
+      <w:r>
+        <w:t>，执行：</w:t>
+      </w:r>
+      <w:r>
+        <w:rPr>
+          <w:rFonts w:hint="eastAsia"/>
+        </w:rPr>
+        <w:t>Refactor</w:t>
+      </w:r>
+      <w:r>
+        <w:sym w:font="Wingdings" w:char="F0E0"/>
+      </w:r>
+      <w:r>
+        <w:t>Pull Members Up</w:t>
+      </w:r>
+      <w:r>
+        <w:rPr>
+          <w:rFonts w:hint="eastAsia"/>
+        </w:rPr>
+        <w:t>，</w:t>
+      </w:r>
+      <w:r>
+        <w:t>出现如下对话框：</w:t>
+      </w:r>
+    </w:p>
+    <w:p>
+      <w:pPr>
+        <w:rPr>
+          <w:rFonts w:hint="eastAsia"/>
+        </w:rPr>
+      </w:pPr>
+      <w:r>
+        <w:rPr>
+          <w:noProof/>
+        </w:rPr>
+        <w:drawing>
+          <wp:inline distT="0" distB="0" distL="0" distR="0" wp14:anchorId="3EAAB671" wp14:editId="652C009D">
+            <wp:extent cx="5543550" cy="2743200"/>
+            <wp:effectExtent l="0" t="0" r="0" b="0"/>
+            <wp:docPr id="61" name="图片 61"/>
+            <wp:cNvGraphicFramePr>
+              <a:graphicFrameLocks xmlns:a="http://schemas.openxmlformats.org/drawingml/2006/main" noChangeAspect="1"/>
+            </wp:cNvGraphicFramePr>
+            <a:graphic xmlns:a="http://schemas.openxmlformats.org/drawingml/2006/main">
+              <a:graphicData uri="http://schemas.openxmlformats.org/drawingml/2006/picture">
+                <pic:pic xmlns:pic="http://schemas.openxmlformats.org/drawingml/2006/picture">
+                  <pic:nvPicPr>
+                    <pic:cNvPr id="1" name=""/>
+                    <pic:cNvPicPr/>
+                  </pic:nvPicPr>
+                  <pic:blipFill>
+                    <a:blip r:embed="rId61"/>
+                    <a:stretch>
+                      <a:fillRect/>
+                    </a:stretch>
+                  </pic:blipFill>
+                  <pic:spPr>
+                    <a:xfrm>
+                      <a:off x="0" y="0"/>
+                      <a:ext cx="5543550" cy="2743200"/>
+                    </a:xfrm>
+                    <a:prstGeom prst="rect">
+                      <a:avLst/>
+                    </a:prstGeom>
+                  </pic:spPr>
+                </pic:pic>
+              </a:graphicData>
+            </a:graphic>
+          </wp:inline>
+        </w:drawing>
+      </w:r>
+    </w:p>
+    <w:p>
+      <w:pPr>
+        <w:rPr>
+          <w:rFonts w:hint="eastAsia"/>
+        </w:rPr>
+      </w:pPr>
+      <w:r>
+        <w:rPr>
+          <w:rFonts w:hint="eastAsia"/>
+        </w:rPr>
+        <w:t>选择</w:t>
+      </w:r>
+      <w:r>
+        <w:t>要提升到的父类</w:t>
+      </w:r>
+      <w:r>
+        <w:rPr>
+          <w:rFonts w:hint="eastAsia"/>
+        </w:rPr>
+        <w:t>（</w:t>
+      </w:r>
+      <w:r>
+        <w:t>Person</w:t>
+      </w:r>
+      <w:r>
+        <w:t>）</w:t>
+      </w:r>
+      <w:r>
+        <w:t>，并选</w:t>
+      </w:r>
+      <w:r>
+        <w:rPr>
+          <w:rFonts w:hint="eastAsia"/>
+        </w:rPr>
+        <w:t>勾</w:t>
+      </w:r>
+      <w:r>
+        <w:t>先需要提升的成员</w:t>
+      </w:r>
+      <w:r>
+        <w:rPr>
+          <w:rFonts w:hint="eastAsia"/>
+        </w:rPr>
+        <w:t>（</w:t>
+      </w:r>
+      <w:r>
+        <w:rPr>
+          <w:rFonts w:hint="eastAsia"/>
+        </w:rPr>
+        <w:t>studey</w:t>
+      </w:r>
+      <w:r>
+        <w:rPr>
+          <w:rFonts w:hint="eastAsia"/>
+        </w:rPr>
+        <w:t>与</w:t>
+      </w:r>
+      <w:r>
+        <w:rPr>
+          <w:rFonts w:hint="eastAsia"/>
+        </w:rPr>
+        <w:t>name</w:t>
+      </w:r>
+      <w:r>
+        <w:rPr>
+          <w:rFonts w:hint="eastAsia"/>
+        </w:rPr>
+        <w:t>）</w:t>
+      </w:r>
+      <w:r>
+        <w:rPr>
+          <w:rFonts w:hint="eastAsia"/>
+        </w:rPr>
+        <w:t>，</w:t>
+      </w:r>
+      <w:r>
+        <w:t>然后点击</w:t>
+      </w:r>
+      <w:r>
+        <w:rPr>
+          <w:rFonts w:hint="eastAsia"/>
+        </w:rPr>
+        <w:t>Refactor</w:t>
+      </w:r>
+      <w:r>
+        <w:rPr>
+          <w:rFonts w:hint="eastAsia"/>
+        </w:rPr>
+        <w:t>，</w:t>
+      </w:r>
+      <w:r>
+        <w:rPr>
+          <w:rFonts w:hint="eastAsia"/>
+        </w:rPr>
+        <w:t>效果</w:t>
+      </w:r>
+      <w:r>
+        <w:t>如下：</w:t>
+      </w:r>
+    </w:p>
+    <w:p>
+      <w:r>
+        <w:rPr>
+          <w:noProof/>
+        </w:rPr>
+        <w:drawing>
+          <wp:inline distT="0" distB="0" distL="0" distR="0" wp14:anchorId="577134A8" wp14:editId="46AD2DE7">
+            <wp:extent cx="2857500" cy="2009775"/>
+            <wp:effectExtent l="0" t="0" r="0" b="9525"/>
+            <wp:docPr id="62" name="图片 62"/>
+            <wp:cNvGraphicFramePr>
+              <a:graphicFrameLocks xmlns:a="http://schemas.openxmlformats.org/drawingml/2006/main" noChangeAspect="1"/>
+            </wp:cNvGraphicFramePr>
+            <a:graphic xmlns:a="http://schemas.openxmlformats.org/drawingml/2006/main">
+              <a:graphicData uri="http://schemas.openxmlformats.org/drawingml/2006/picture">
+                <pic:pic xmlns:pic="http://schemas.openxmlformats.org/drawingml/2006/picture">
+                  <pic:nvPicPr>
+                    <pic:cNvPr id="1" name=""/>
+                    <pic:cNvPicPr/>
+                  </pic:nvPicPr>
+                  <pic:blipFill>
+                    <a:blip r:embed="rId62"/>
+                    <a:stretch>
+                      <a:fillRect/>
+                    </a:stretch>
+                  </pic:blipFill>
+                  <pic:spPr>
+                    <a:xfrm>
+                      <a:off x="0" y="0"/>
+                      <a:ext cx="2857500" cy="2009775"/>
+                    </a:xfrm>
+                    <a:prstGeom prst="rect">
+                      <a:avLst/>
+                    </a:prstGeom>
+                  </pic:spPr>
+                </pic:pic>
+              </a:graphicData>
+            </a:graphic>
+          </wp:inline>
+        </w:drawing>
+      </w:r>
+    </w:p>
+    <w:p>
+      <w:r>
+        <w:rPr>
+          <w:noProof/>
+        </w:rPr>
+        <w:drawing>
+          <wp:inline distT="0" distB="0" distL="0" distR="0" wp14:anchorId="0F3EE55A" wp14:editId="63CD4EA4">
+            <wp:extent cx="3819525" cy="1381125"/>
+            <wp:effectExtent l="0" t="0" r="9525" b="9525"/>
+            <wp:docPr id="63" name="图片 63"/>
+            <wp:cNvGraphicFramePr>
+              <a:graphicFrameLocks xmlns:a="http://schemas.openxmlformats.org/drawingml/2006/main" noChangeAspect="1"/>
+            </wp:cNvGraphicFramePr>
+            <a:graphic xmlns:a="http://schemas.openxmlformats.org/drawingml/2006/main">
+              <a:graphicData uri="http://schemas.openxmlformats.org/drawingml/2006/picture">
+                <pic:pic xmlns:pic="http://schemas.openxmlformats.org/drawingml/2006/picture">
+                  <pic:nvPicPr>
+                    <pic:cNvPr id="1" name=""/>
+                    <pic:cNvPicPr/>
+                  </pic:nvPicPr>
+                  <pic:blipFill>
+                    <a:blip r:embed="rId63"/>
+                    <a:stretch>
+                      <a:fillRect/>
+                    </a:stretch>
+                  </pic:blipFill>
+                  <pic:spPr>
+                    <a:xfrm>
+                      <a:off x="0" y="0"/>
+                      <a:ext cx="3819525" cy="1381125"/>
+                    </a:xfrm>
+                    <a:prstGeom prst="rect">
+                      <a:avLst/>
+                    </a:prstGeom>
+                  </pic:spPr>
+                </pic:pic>
+              </a:graphicData>
+            </a:graphic>
+          </wp:inline>
+        </w:drawing>
+      </w:r>
+    </w:p>
+    <w:p>
+      <w:pPr>
+        <w:rPr>
+          <w:rFonts w:hint="eastAsia"/>
+        </w:rPr>
+      </w:pPr>
+      <w:r>
+        <w:rPr>
+          <w:rFonts w:hint="eastAsia"/>
+        </w:rPr>
+        <w:t>如果觉得</w:t>
+      </w:r>
+      <w:r>
+        <w:t>父类中的某些成员只属</w:t>
+      </w:r>
+      <w:r>
+        <w:rPr>
+          <w:rFonts w:hint="eastAsia"/>
+        </w:rPr>
+        <w:t>于</w:t>
+      </w:r>
+      <w:r>
+        <w:t>某个具体的子类，则执行</w:t>
+      </w:r>
+      <w:r>
+        <w:rPr>
+          <w:rFonts w:hint="eastAsia"/>
+        </w:rPr>
+        <w:t>：</w:t>
+      </w:r>
+      <w:r>
+        <w:t>Refactor</w:t>
+      </w:r>
+      <w:r>
+        <w:sym w:font="Wingdings" w:char="F0E0"/>
+      </w:r>
+      <w:r>
+        <w:t>Push Members Down</w:t>
+      </w:r>
+    </w:p>
+    <w:p>
+      <w:pPr>
+        <w:pStyle w:val="3"/>
+        <w:rPr>
+          <w:rFonts w:hint="eastAsia"/>
+        </w:rPr>
+      </w:pPr>
+      <w:r>
+        <w:rPr>
+          <w:rFonts w:hint="eastAsia"/>
+        </w:rPr>
+        <w:t>4</w:t>
+      </w:r>
+      <w:r>
+        <w:t xml:space="preserve">.8.2 </w:t>
+      </w:r>
+      <w:r>
+        <w:rPr>
+          <w:rFonts w:hint="eastAsia"/>
+        </w:rPr>
+        <w:t>使用</w:t>
+      </w:r>
+      <w:r>
+        <w:t>代理代替继承</w:t>
+      </w:r>
+    </w:p>
+    <w:p>
+      <w:r>
+        <w:rPr>
+          <w:rFonts w:hint="eastAsia"/>
+        </w:rPr>
+        <w:t>有</w:t>
+      </w:r>
+      <w:r>
+        <w:t>如下两个类：</w:t>
+      </w:r>
+    </w:p>
+    <w:p>
+      <w:pPr>
+        <w:rPr>
+          <w:rFonts w:hint="eastAsia"/>
+        </w:rPr>
+      </w:pPr>
+      <w:r>
+        <w:rPr>
+          <w:noProof/>
+        </w:rPr>
+        <w:drawing>
+          <wp:inline distT="0" distB="0" distL="0" distR="0" wp14:anchorId="066D3963" wp14:editId="2E4E58FB">
+            <wp:extent cx="2295525" cy="847725"/>
+            <wp:effectExtent l="0" t="0" r="9525" b="9525"/>
+            <wp:docPr id="67" name="图片 67"/>
+            <wp:cNvGraphicFramePr>
+              <a:graphicFrameLocks xmlns:a="http://schemas.openxmlformats.org/drawingml/2006/main" noChangeAspect="1"/>
+            </wp:cNvGraphicFramePr>
+            <a:graphic xmlns:a="http://schemas.openxmlformats.org/drawingml/2006/main">
+              <a:graphicData uri="http://schemas.openxmlformats.org/drawingml/2006/picture">
+                <pic:pic xmlns:pic="http://schemas.openxmlformats.org/drawingml/2006/picture">
+                  <pic:nvPicPr>
+                    <pic:cNvPr id="1" name=""/>
+                    <pic:cNvPicPr/>
+                  </pic:nvPicPr>
+                  <pic:blipFill>
+                    <a:blip r:embed="rId64"/>
+                    <a:stretch>
+                      <a:fillRect/>
+                    </a:stretch>
+                  </pic:blipFill>
+                  <pic:spPr>
+                    <a:xfrm>
+                      <a:off x="0" y="0"/>
+                      <a:ext cx="2295525" cy="847725"/>
+                    </a:xfrm>
+                    <a:prstGeom prst="rect">
+                      <a:avLst/>
+                    </a:prstGeom>
+                  </pic:spPr>
+                </pic:pic>
+              </a:graphicData>
+            </a:graphic>
+          </wp:inline>
+        </w:drawing>
+      </w:r>
+    </w:p>
+    <w:p>
+      <w:pPr>
+        <w:rPr>
+          <w:rFonts w:hint="eastAsia"/>
+        </w:rPr>
+      </w:pPr>
+      <w:r>
+        <w:rPr>
+          <w:noProof/>
+        </w:rPr>
+        <w:drawing>
+          <wp:inline distT="0" distB="0" distL="0" distR="0" wp14:anchorId="1FF5DF2C" wp14:editId="515E6395">
+            <wp:extent cx="4057650" cy="533400"/>
+            <wp:effectExtent l="0" t="0" r="0" b="0"/>
+            <wp:docPr id="66" name="图片 66"/>
+            <wp:cNvGraphicFramePr>
+              <a:graphicFrameLocks xmlns:a="http://schemas.openxmlformats.org/drawingml/2006/main" noChangeAspect="1"/>
+            </wp:cNvGraphicFramePr>
+            <a:graphic xmlns:a="http://schemas.openxmlformats.org/drawingml/2006/main">
+              <a:graphicData uri="http://schemas.openxmlformats.org/drawingml/2006/picture">
+                <pic:pic xmlns:pic="http://schemas.openxmlformats.org/drawingml/2006/picture">
+                  <pic:nvPicPr>
+                    <pic:cNvPr id="1" name=""/>
+                    <pic:cNvPicPr/>
+                  </pic:nvPicPr>
+                  <pic:blipFill>
+                    <a:blip r:embed="rId65"/>
+                    <a:stretch>
+                      <a:fillRect/>
+                    </a:stretch>
+                  </pic:blipFill>
+                  <pic:spPr>
+                    <a:xfrm>
+                      <a:off x="0" y="0"/>
+                      <a:ext cx="4057650" cy="533400"/>
+                    </a:xfrm>
+                    <a:prstGeom prst="rect">
+                      <a:avLst/>
+                    </a:prstGeom>
+                  </pic:spPr>
+                </pic:pic>
+              </a:graphicData>
+            </a:graphic>
+          </wp:inline>
+        </w:drawing>
+      </w:r>
+    </w:p>
+    <w:p>
+      <w:pPr>
+        <w:rPr>
+          <w:rFonts w:hint="eastAsia"/>
+        </w:rPr>
+      </w:pPr>
+      <w:r>
+        <w:rPr>
+          <w:rFonts w:hint="eastAsia"/>
+        </w:rPr>
+        <w:t>我们</w:t>
+      </w:r>
+      <w:r>
+        <w:t>发现</w:t>
+      </w:r>
+      <w:r>
+        <w:rPr>
+          <w:rFonts w:hint="eastAsia"/>
+        </w:rPr>
+        <w:t>Classroom</w:t>
+      </w:r>
+      <w:r>
+        <w:t>不是</w:t>
+      </w:r>
+      <w:r>
+        <w:t>Student</w:t>
+      </w:r>
+      <w:r>
+        <w:t>，而是包含</w:t>
+      </w:r>
+      <w:r>
+        <w:t>Student</w:t>
+      </w:r>
+      <w:r>
+        <w:t>，要修改这个关系，</w:t>
+      </w:r>
+      <w:r>
+        <w:rPr>
+          <w:rFonts w:hint="eastAsia"/>
+        </w:rPr>
+        <w:t>先</w:t>
+      </w:r>
+      <w:r>
+        <w:t>把光标定位在</w:t>
+      </w:r>
+      <w:r>
+        <w:t>Classroom</w:t>
+      </w:r>
+      <w:r>
+        <w:t>类的任何位置，然后</w:t>
+      </w:r>
+      <w:r>
+        <w:t>执行：</w:t>
+      </w:r>
+      <w:r>
+        <w:t>Refactor</w:t>
+      </w:r>
+      <w:r>
+        <w:sym w:font="Wingdings" w:char="F0E0"/>
+      </w:r>
+      <w:r>
+        <w:t>Replace Inheritance with Delegation</w:t>
+      </w:r>
+      <w:r>
+        <w:rPr>
+          <w:rFonts w:hint="eastAsia"/>
+        </w:rPr>
+        <w:t>，</w:t>
+      </w:r>
+      <w:r>
+        <w:t>效果如下：</w:t>
+      </w:r>
+    </w:p>
+    <w:p>
+      <w:r>
+        <w:rPr>
+          <w:noProof/>
+        </w:rPr>
+        <w:drawing>
+          <wp:inline distT="0" distB="0" distL="0" distR="0" wp14:anchorId="4CDCFBC9" wp14:editId="1C368DF2">
+            <wp:extent cx="4248150" cy="4533900"/>
+            <wp:effectExtent l="0" t="0" r="0" b="0"/>
+            <wp:docPr id="68" name="图片 68"/>
+            <wp:cNvGraphicFramePr>
+              <a:graphicFrameLocks xmlns:a="http://schemas.openxmlformats.org/drawingml/2006/main" noChangeAspect="1"/>
+            </wp:cNvGraphicFramePr>
+            <a:graphic xmlns:a="http://schemas.openxmlformats.org/drawingml/2006/main">
+              <a:graphicData uri="http://schemas.openxmlformats.org/drawingml/2006/picture">
+                <pic:pic xmlns:pic="http://schemas.openxmlformats.org/drawingml/2006/picture">
+                  <pic:nvPicPr>
+                    <pic:cNvPr id="1" name=""/>
+                    <pic:cNvPicPr/>
+                  </pic:nvPicPr>
+                  <pic:blipFill>
+                    <a:blip r:embed="rId66"/>
+                    <a:stretch>
+                      <a:fillRect/>
+                    </a:stretch>
+                  </pic:blipFill>
+                  <pic:spPr>
+                    <a:xfrm>
+                      <a:off x="0" y="0"/>
+                      <a:ext cx="4248150" cy="4533900"/>
+                    </a:xfrm>
+                    <a:prstGeom prst="rect">
+                      <a:avLst/>
+                    </a:prstGeom>
+                  </pic:spPr>
+                </pic:pic>
+              </a:graphicData>
+            </a:graphic>
+          </wp:inline>
+        </w:drawing>
+      </w:r>
+    </w:p>
+    <w:p>
+      <w:pPr>
+        <w:rPr>
+          <w:rFonts w:hint="eastAsia"/>
+        </w:rPr>
+      </w:pPr>
+      <w:r>
+        <w:rPr>
+          <w:rFonts w:hint="eastAsia"/>
+        </w:rPr>
+        <w:t>这</w:t>
+      </w:r>
+      <w:r>
+        <w:t>里可以给</w:t>
+      </w:r>
+      <w:r>
+        <w:t>Student</w:t>
+      </w:r>
+      <w:r>
+        <w:t>字</w:t>
+      </w:r>
+      <w:r>
+        <w:rPr>
+          <w:rFonts w:hint="eastAsia"/>
+        </w:rPr>
+        <w:t>段</w:t>
+      </w:r>
+      <w:r>
+        <w:t>起一个名字，最</w:t>
+      </w:r>
+      <w:r>
+        <w:rPr>
+          <w:rFonts w:hint="eastAsia"/>
+        </w:rPr>
+        <w:t>终</w:t>
+      </w:r>
+      <w:r>
+        <w:t>效果</w:t>
+      </w:r>
+      <w:r>
+        <w:rPr>
+          <w:rFonts w:hint="eastAsia"/>
+        </w:rPr>
+        <w:t>如</w:t>
+      </w:r>
+      <w:r>
+        <w:t>下：</w:t>
+      </w:r>
+    </w:p>
+    <w:p>
+      <w:r>
+        <w:rPr>
+          <w:noProof/>
+        </w:rPr>
+        <w:drawing>
+          <wp:inline distT="0" distB="0" distL="0" distR="0" wp14:anchorId="24EBDDEB" wp14:editId="1F50E7F7">
+            <wp:extent cx="5124450" cy="857250"/>
+            <wp:effectExtent l="0" t="0" r="0" b="0"/>
+            <wp:docPr id="69" name="图片 69"/>
+            <wp:cNvGraphicFramePr>
+              <a:graphicFrameLocks xmlns:a="http://schemas.openxmlformats.org/drawingml/2006/main" noChangeAspect="1"/>
+            </wp:cNvGraphicFramePr>
+            <a:graphic xmlns:a="http://schemas.openxmlformats.org/drawingml/2006/main">
+              <a:graphicData uri="http://schemas.openxmlformats.org/drawingml/2006/picture">
+                <pic:pic xmlns:pic="http://schemas.openxmlformats.org/drawingml/2006/picture">
+                  <pic:nvPicPr>
+                    <pic:cNvPr id="1" name=""/>
+                    <pic:cNvPicPr/>
+                  </pic:nvPicPr>
+                  <pic:blipFill>
+                    <a:blip r:embed="rId67"/>
+                    <a:stretch>
+                      <a:fillRect/>
+                    </a:stretch>
+                  </pic:blipFill>
+                  <pic:spPr>
+                    <a:xfrm>
+                      <a:off x="0" y="0"/>
+                      <a:ext cx="5124450" cy="857250"/>
+                    </a:xfrm>
+                    <a:prstGeom prst="rect">
+                      <a:avLst/>
+                    </a:prstGeom>
+                  </pic:spPr>
+                </pic:pic>
+              </a:graphicData>
+            </a:graphic>
+          </wp:inline>
+        </w:drawing>
+      </w:r>
+    </w:p>
+    <w:p>
+      <w:pPr>
+        <w:pStyle w:val="3"/>
+        <w:rPr>
+          <w:rFonts w:hint="eastAsia"/>
+        </w:rPr>
+      </w:pPr>
+      <w:r>
+        <w:rPr>
+          <w:rFonts w:hint="eastAsia"/>
+        </w:rPr>
+        <w:t>4</w:t>
+      </w:r>
+      <w:r>
+        <w:t xml:space="preserve">.8.3 </w:t>
+      </w:r>
+      <w:r>
+        <w:rPr>
+          <w:rFonts w:hint="eastAsia"/>
+        </w:rPr>
+        <w:t>封装字段</w:t>
+      </w:r>
+    </w:p>
+    <w:p>
+      <w:pPr>
+        <w:rPr>
+          <w:rFonts w:hint="eastAsia"/>
+        </w:rPr>
+      </w:pPr>
+      <w:r>
+        <w:rPr>
+          <w:rFonts w:hint="eastAsia"/>
+        </w:rPr>
+        <w:t>封装</w:t>
+      </w:r>
+      <w:r>
+        <w:t>是一种面向对象策略，它通过将</w:t>
+      </w:r>
+      <w:r>
+        <w:rPr>
+          <w:rFonts w:hint="eastAsia"/>
+        </w:rPr>
+        <w:t>字段</w:t>
+      </w:r>
+      <w:r>
+        <w:t>的访问级别设为私有来隐藏它们，接着通过公共可性的</w:t>
+      </w:r>
+      <w:r>
+        <w:rPr>
+          <w:rFonts w:hint="eastAsia"/>
+        </w:rPr>
+        <w:t>getter/setter</w:t>
+      </w:r>
+      <w:r>
+        <w:rPr>
+          <w:rFonts w:hint="eastAsia"/>
+        </w:rPr>
+        <w:t>方法</w:t>
+      </w:r>
+      <w:r>
+        <w:t>为这些字段提供公开接口。</w:t>
+      </w:r>
+      <w:r>
+        <w:t>Refactor</w:t>
+      </w:r>
+      <w:r>
+        <w:sym w:font="Wingdings" w:char="F0E0"/>
+      </w:r>
+      <w:r>
+        <w:rPr>
+          <w:rFonts w:hint="eastAsia"/>
+        </w:rPr>
+        <w:t>Encapsulate</w:t>
+      </w:r>
+      <w:r>
+        <w:t xml:space="preserve"> </w:t>
+      </w:r>
+      <w:r>
+        <w:rPr>
+          <w:rFonts w:hint="eastAsia"/>
+        </w:rPr>
+        <w:t>Fields</w:t>
+      </w:r>
+      <w:r>
+        <w:rPr>
+          <w:rFonts w:hint="eastAsia"/>
+        </w:rPr>
+        <w:t>类似</w:t>
+      </w:r>
+      <w:r>
+        <w:t>于</w:t>
+      </w:r>
+      <w:r>
+        <w:t>Code</w:t>
+      </w:r>
+      <w:r>
+        <w:sym w:font="Wingdings" w:char="F0E0"/>
+      </w:r>
+      <w:r>
+        <w:t>Generate</w:t>
+      </w:r>
+      <w:r>
+        <w:sym w:font="Wingdings" w:char="F0E0"/>
+      </w:r>
+      <w:r>
+        <w:t>Getter and Setter</w:t>
+      </w:r>
+      <w:r>
+        <w:rPr>
+          <w:rFonts w:hint="eastAsia"/>
+        </w:rPr>
+        <w:t>，</w:t>
+      </w:r>
+      <w:r>
+        <w:t>只不过是</w:t>
+      </w:r>
+      <w:r>
+        <w:rPr>
+          <w:rFonts w:hint="eastAsia"/>
+        </w:rPr>
+        <w:t>Encapsulate</w:t>
+      </w:r>
+      <w:r>
+        <w:t xml:space="preserve"> </w:t>
+      </w:r>
+      <w:r>
+        <w:rPr>
+          <w:rFonts w:hint="eastAsia"/>
+        </w:rPr>
+        <w:t>Fields</w:t>
+      </w:r>
+      <w:r>
+        <w:rPr>
+          <w:rFonts w:hint="eastAsia"/>
+        </w:rPr>
+        <w:t>提供</w:t>
+      </w:r>
+      <w:r>
+        <w:t>了更多的选项，把光标定位在</w:t>
+      </w:r>
+      <w:r>
+        <w:rPr>
+          <w:rFonts w:hint="eastAsia"/>
+        </w:rPr>
+        <w:t>类的</w:t>
+      </w:r>
+      <w:r>
+        <w:t>任意位置</w:t>
+      </w:r>
+      <w:r>
+        <w:t>，然后执行：</w:t>
+      </w:r>
+      <w:r>
+        <w:t>Refactor</w:t>
+      </w:r>
+      <w:r>
+        <w:sym w:font="Wingdings" w:char="F0E0"/>
+      </w:r>
+      <w:r>
+        <w:rPr>
+          <w:rFonts w:hint="eastAsia"/>
+        </w:rPr>
+        <w:t>Encapsulate</w:t>
+      </w:r>
+      <w:r>
+        <w:t xml:space="preserve"> </w:t>
+      </w:r>
+      <w:r>
+        <w:rPr>
+          <w:rFonts w:hint="eastAsia"/>
+        </w:rPr>
+        <w:t>Fields</w:t>
+      </w:r>
+      <w:r>
+        <w:rPr>
+          <w:rFonts w:hint="eastAsia"/>
+        </w:rPr>
+        <w:t>，</w:t>
+      </w:r>
+      <w:r>
+        <w:rPr>
+          <w:rFonts w:hint="eastAsia"/>
+        </w:rPr>
+        <w:t>Encapsulate</w:t>
+      </w:r>
+      <w:r>
+        <w:t>单词意思为封装。</w:t>
+      </w:r>
+      <w:r>
+        <w:t>效果如下：</w:t>
+      </w:r>
+    </w:p>
+    <w:p>
+      <w:pPr>
+        <w:rPr>
+          <w:rFonts w:hint="eastAsia"/>
+        </w:rPr>
+      </w:pPr>
+      <w:r>
+        <w:rPr>
+          <w:noProof/>
+        </w:rPr>
+        <w:drawing>
+          <wp:inline distT="0" distB="0" distL="0" distR="0" wp14:anchorId="12D089DF" wp14:editId="6C4D3E9A">
+            <wp:extent cx="3152775" cy="2600325"/>
+            <wp:effectExtent l="0" t="0" r="9525" b="9525"/>
+            <wp:docPr id="72" name="图片 72"/>
+            <wp:cNvGraphicFramePr>
+              <a:graphicFrameLocks xmlns:a="http://schemas.openxmlformats.org/drawingml/2006/main" noChangeAspect="1"/>
+            </wp:cNvGraphicFramePr>
+            <a:graphic xmlns:a="http://schemas.openxmlformats.org/drawingml/2006/main">
+              <a:graphicData uri="http://schemas.openxmlformats.org/drawingml/2006/picture">
+                <pic:pic xmlns:pic="http://schemas.openxmlformats.org/drawingml/2006/picture">
+                  <pic:nvPicPr>
+                    <pic:cNvPr id="1" name=""/>
+                    <pic:cNvPicPr/>
+                  </pic:nvPicPr>
+                  <pic:blipFill>
+                    <a:blip r:embed="rId68"/>
+                    <a:stretch>
+                      <a:fillRect/>
+                    </a:stretch>
+                  </pic:blipFill>
+                  <pic:spPr>
+                    <a:xfrm>
+                      <a:off x="0" y="0"/>
+                      <a:ext cx="3152775" cy="2600325"/>
+                    </a:xfrm>
+                    <a:prstGeom prst="rect">
+                      <a:avLst/>
+                    </a:prstGeom>
+                  </pic:spPr>
+                </pic:pic>
+              </a:graphicData>
+            </a:graphic>
+          </wp:inline>
+        </w:drawing>
+      </w:r>
+    </w:p>
+    <w:p>
+      <w:pPr>
+        <w:rPr>
+          <w:rFonts w:hint="eastAsia"/>
+        </w:rPr>
+      </w:pPr>
+      <w:r>
+        <w:rPr>
+          <w:rFonts w:hint="eastAsia"/>
+        </w:rPr>
+        <w:t>点击</w:t>
+      </w:r>
+      <w:r>
+        <w:t>Refactor</w:t>
+      </w:r>
+      <w:r>
+        <w:t>按钮后，效果如下：</w:t>
+      </w:r>
+    </w:p>
+    <w:p>
+      <w:r>
+        <w:rPr>
+          <w:noProof/>
+        </w:rPr>
+        <w:drawing>
+          <wp:inline distT="0" distB="0" distL="0" distR="0" wp14:anchorId="5FD5F2EB" wp14:editId="62D7E8B2">
+            <wp:extent cx="5638800" cy="5029200"/>
+            <wp:effectExtent l="0" t="0" r="0" b="0"/>
+            <wp:docPr id="74" name="图片 74"/>
+            <wp:cNvGraphicFramePr>
+              <a:graphicFrameLocks xmlns:a="http://schemas.openxmlformats.org/drawingml/2006/main" noChangeAspect="1"/>
+            </wp:cNvGraphicFramePr>
+            <a:graphic xmlns:a="http://schemas.openxmlformats.org/drawingml/2006/main">
+              <a:graphicData uri="http://schemas.openxmlformats.org/drawingml/2006/picture">
+                <pic:pic xmlns:pic="http://schemas.openxmlformats.org/drawingml/2006/picture">
+                  <pic:nvPicPr>
+                    <pic:cNvPr id="1" name=""/>
+                    <pic:cNvPicPr/>
+                  </pic:nvPicPr>
+                  <pic:blipFill>
+                    <a:blip r:embed="rId69"/>
+                    <a:stretch>
+                      <a:fillRect/>
+                    </a:stretch>
+                  </pic:blipFill>
+                  <pic:spPr>
+                    <a:xfrm>
+                      <a:off x="0" y="0"/>
+                      <a:ext cx="5638800" cy="5029200"/>
+                    </a:xfrm>
+                    <a:prstGeom prst="rect">
+                      <a:avLst/>
+                    </a:prstGeom>
+                  </pic:spPr>
+                </pic:pic>
+              </a:graphicData>
+            </a:graphic>
+          </wp:inline>
+        </w:drawing>
+      </w:r>
+    </w:p>
+    <w:p>
+      <w:r>
+        <w:t>选择需要封装的字段，</w:t>
+      </w:r>
+      <w:r>
+        <w:rPr>
+          <w:rFonts w:hint="eastAsia"/>
+        </w:rPr>
+        <w:t xml:space="preserve"> </w:t>
+      </w:r>
+      <w:r>
+        <w:t>Encapsulate</w:t>
+      </w:r>
+      <w:r>
+        <w:rPr>
+          <w:rFonts w:hint="eastAsia"/>
+        </w:rPr>
+        <w:t>有</w:t>
+      </w:r>
+      <w:r>
+        <w:rPr>
+          <w:rFonts w:hint="eastAsia"/>
+        </w:rPr>
+        <w:t>3</w:t>
+      </w:r>
+      <w:r>
+        <w:rPr>
+          <w:rFonts w:hint="eastAsia"/>
+        </w:rPr>
+        <w:t>个</w:t>
+      </w:r>
+      <w:r>
+        <w:t>选项：</w:t>
+      </w:r>
+    </w:p>
+    <w:p>
+      <w:pPr>
+        <w:pStyle w:val="a5"/>
+        <w:numPr>
+          <w:ilvl w:val="0"/>
+          <w:numId w:val="9"/>
+        </w:numPr>
+        <w:ind w:firstLineChars="0"/>
+      </w:pPr>
+      <w:r>
+        <w:rPr>
+          <w:rFonts w:hint="eastAsia"/>
+        </w:rPr>
+        <w:t>Get</w:t>
+      </w:r>
+      <w:r>
+        <w:t xml:space="preserve"> </w:t>
+      </w:r>
+      <w:r>
+        <w:rPr>
+          <w:rFonts w:hint="eastAsia"/>
+        </w:rPr>
+        <w:t xml:space="preserve">access </w:t>
+      </w:r>
+      <w:r>
+        <w:rPr>
+          <w:rFonts w:hint="eastAsia"/>
+        </w:rPr>
+        <w:t>产生</w:t>
+      </w:r>
+      <w:r>
+        <w:t>getter</w:t>
+      </w:r>
+      <w:r>
+        <w:rPr>
+          <w:rFonts w:hint="eastAsia"/>
+        </w:rPr>
+        <w:t>方法</w:t>
+      </w:r>
+    </w:p>
+    <w:p>
+      <w:pPr>
+        <w:pStyle w:val="a5"/>
+        <w:numPr>
+          <w:ilvl w:val="0"/>
+          <w:numId w:val="9"/>
+        </w:numPr>
+        <w:ind w:firstLineChars="0"/>
+      </w:pPr>
+      <w:r>
+        <w:t>S</w:t>
+      </w:r>
+      <w:r>
+        <w:rPr>
+          <w:rFonts w:hint="eastAsia"/>
+        </w:rPr>
+        <w:t xml:space="preserve">et </w:t>
+      </w:r>
+      <w:r>
+        <w:t xml:space="preserve">access </w:t>
+      </w:r>
+      <w:r>
+        <w:rPr>
+          <w:rFonts w:hint="eastAsia"/>
+        </w:rPr>
+        <w:t>产生</w:t>
+      </w:r>
+      <w:r>
+        <w:t>setter</w:t>
+      </w:r>
+      <w:r>
+        <w:t>方法</w:t>
+      </w:r>
+    </w:p>
+    <w:p>
+      <w:pPr>
+        <w:pStyle w:val="a5"/>
+        <w:numPr>
+          <w:ilvl w:val="0"/>
+          <w:numId w:val="9"/>
+        </w:numPr>
+        <w:ind w:firstLineChars="0"/>
+      </w:pPr>
+      <w:r>
+        <w:rPr>
+          <w:rFonts w:hint="eastAsia"/>
+        </w:rPr>
+        <w:t xml:space="preserve">Use accessors even when field is accessible </w:t>
+      </w:r>
+      <w:r>
+        <w:rPr>
+          <w:rFonts w:hint="eastAsia"/>
+        </w:rPr>
+        <w:t>不知道</w:t>
+      </w:r>
+      <w:r>
+        <w:t>干嘛用的</w:t>
+      </w:r>
+    </w:p>
+    <w:p>
+      <w:pPr>
+        <w:rPr>
+          <w:rFonts w:hint="eastAsia"/>
+        </w:rPr>
+      </w:pPr>
+      <w:r>
+        <w:rPr>
+          <w:rFonts w:hint="eastAsia"/>
+        </w:rPr>
+        <w:t>Encapsulate</w:t>
+      </w:r>
+      <w:r>
+        <w:t xml:space="preserve"> Fields’ Visbility</w:t>
+      </w:r>
+      <w:r>
+        <w:rPr>
+          <w:rFonts w:hint="eastAsia"/>
+        </w:rPr>
+        <w:t xml:space="preserve"> </w:t>
+      </w:r>
+      <w:r>
+        <w:t>可以修改字段的可见性</w:t>
+      </w:r>
+      <w:r>
+        <w:rPr>
+          <w:rFonts w:hint="eastAsia"/>
+        </w:rPr>
+        <w:t>，</w:t>
+      </w:r>
+      <w:r>
+        <w:t>As is</w:t>
+      </w:r>
+      <w:r>
+        <w:t>的意思为</w:t>
+      </w:r>
+      <w:r>
+        <w:rPr>
+          <w:rFonts w:hint="eastAsia"/>
+        </w:rPr>
+        <w:t>照</w:t>
+      </w:r>
+      <w:r>
+        <w:t>现在的样式，即当前字段</w:t>
+      </w:r>
+      <w:r>
+        <w:rPr>
+          <w:rFonts w:hint="eastAsia"/>
+        </w:rPr>
+        <w:t>的</w:t>
+      </w:r>
+      <w:r>
+        <w:t>可见性保持不变</w:t>
+      </w:r>
+    </w:p>
+    <w:p>
+      <w:pPr>
+        <w:rPr>
+          <w:rFonts w:hint="eastAsia"/>
+        </w:rPr>
+      </w:pPr>
+      <w:r>
+        <w:rPr>
+          <w:rFonts w:hint="eastAsia"/>
+        </w:rPr>
+        <w:t>A</w:t>
+      </w:r>
+      <w:r>
+        <w:t xml:space="preserve">ccessors’ Visibility </w:t>
+      </w:r>
+      <w:r>
+        <w:t>可以修改</w:t>
+      </w:r>
+      <w:r>
+        <w:rPr>
+          <w:rFonts w:hint="eastAsia"/>
+        </w:rPr>
+        <w:t>s</w:t>
+      </w:r>
+      <w:r>
+        <w:t>etter/getter</w:t>
+      </w:r>
+      <w:r>
+        <w:t>方法的可见性</w:t>
+      </w:r>
+    </w:p>
+    <w:p>
+      <w:pPr>
+        <w:rPr>
+          <w:rFonts w:hint="eastAsia"/>
+        </w:rPr>
+      </w:pPr>
+      <w:r>
+        <w:rPr>
+          <w:noProof/>
+        </w:rPr>
+        <w:drawing>
+          <wp:inline distT="0" distB="0" distL="0" distR="0" wp14:anchorId="086A4C41" wp14:editId="114A1F41">
+            <wp:extent cx="3819525" cy="4953000"/>
+            <wp:effectExtent l="0" t="0" r="9525" b="0"/>
+            <wp:docPr id="75" name="图片 75"/>
+            <wp:cNvGraphicFramePr>
+              <a:graphicFrameLocks xmlns:a="http://schemas.openxmlformats.org/drawingml/2006/main" noChangeAspect="1"/>
+            </wp:cNvGraphicFramePr>
+            <a:graphic xmlns:a="http://schemas.openxmlformats.org/drawingml/2006/main">
+              <a:graphicData uri="http://schemas.openxmlformats.org/drawingml/2006/picture">
+                <pic:pic xmlns:pic="http://schemas.openxmlformats.org/drawingml/2006/picture">
+                  <pic:nvPicPr>
+                    <pic:cNvPr id="1" name=""/>
+                    <pic:cNvPicPr/>
+                  </pic:nvPicPr>
+                  <pic:blipFill>
+                    <a:blip r:embed="rId70"/>
+                    <a:stretch>
+                      <a:fillRect/>
+                    </a:stretch>
+                  </pic:blipFill>
+                  <pic:spPr>
+                    <a:xfrm>
+                      <a:off x="0" y="0"/>
+                      <a:ext cx="3819525" cy="4953000"/>
+                    </a:xfrm>
+                    <a:prstGeom prst="rect">
+                      <a:avLst/>
+                    </a:prstGeom>
+                  </pic:spPr>
+                </pic:pic>
+              </a:graphicData>
+            </a:graphic>
+          </wp:inline>
+        </w:drawing>
+      </w:r>
+    </w:p>
+    <w:p>
+      <w:pPr>
+        <w:rPr>
+          <w:rFonts w:hint="eastAsia"/>
+        </w:rPr>
+      </w:pPr>
+      <w:r>
+        <w:rPr>
+          <w:rFonts w:hint="eastAsia"/>
+        </w:rPr>
+        <w:t>从上</w:t>
+      </w:r>
+      <w:r>
+        <w:t>面结果</w:t>
+      </w:r>
+      <w:r>
+        <w:rPr>
+          <w:rFonts w:hint="eastAsia"/>
+        </w:rPr>
+        <w:t>中</w:t>
+      </w:r>
+      <w:r>
+        <w:t>红色画张中可看</w:t>
+      </w:r>
+      <w:r>
+        <w:rPr>
+          <w:rFonts w:hint="eastAsia"/>
+        </w:rPr>
+        <w:t>出</w:t>
+      </w:r>
+      <w:r>
+        <w:t>，</w:t>
+      </w:r>
+      <w:r>
+        <w:rPr>
+          <w:rFonts w:hint="eastAsia"/>
+        </w:rPr>
+        <w:t>Encapsulate</w:t>
+      </w:r>
+      <w:r>
+        <w:t xml:space="preserve"> </w:t>
+      </w:r>
+      <w:r>
+        <w:rPr>
+          <w:rFonts w:hint="eastAsia"/>
+        </w:rPr>
+        <w:t>Fields</w:t>
+      </w:r>
+      <w:r>
+        <w:rPr>
+          <w:rFonts w:hint="eastAsia"/>
+        </w:rPr>
+        <w:t>功能可以修改</w:t>
+      </w:r>
+      <w:r>
+        <w:t>原字段的可</w:t>
+      </w:r>
+      <w:r>
+        <w:rPr>
+          <w:rFonts w:hint="eastAsia"/>
+        </w:rPr>
+        <w:t>见</w:t>
+      </w:r>
+      <w:r>
+        <w:t>性，并且会把</w:t>
+      </w:r>
+      <w:r>
+        <w:rPr>
+          <w:rFonts w:hint="eastAsia"/>
+        </w:rPr>
+        <w:t>调用</w:t>
+      </w:r>
+      <w:r>
+        <w:t>了</w:t>
+      </w:r>
+      <w:r>
+        <w:rPr>
+          <w:rFonts w:hint="eastAsia"/>
+        </w:rPr>
+        <w:t>name</w:t>
+      </w:r>
+      <w:r>
+        <w:rPr>
+          <w:rFonts w:hint="eastAsia"/>
+        </w:rPr>
+        <w:t>属性</w:t>
+      </w:r>
+      <w:r>
+        <w:t>的地方改为调用对应的</w:t>
+      </w:r>
+      <w:r>
+        <w:rPr>
+          <w:rFonts w:hint="eastAsia"/>
+        </w:rPr>
+        <w:t>getter</w:t>
+      </w:r>
+      <w:r>
+        <w:rPr>
+          <w:rFonts w:hint="eastAsia"/>
+        </w:rPr>
+        <w:t>方法</w:t>
+      </w:r>
+      <w:r>
+        <w:t>，</w:t>
+      </w:r>
+      <w:r>
+        <w:rPr>
+          <w:rFonts w:hint="eastAsia"/>
+        </w:rPr>
+        <w:t>而</w:t>
+      </w:r>
+      <w:r>
+        <w:t>Code</w:t>
+      </w:r>
+      <w:r>
+        <w:sym w:font="Wingdings" w:char="F0E0"/>
+      </w:r>
+      <w:r>
+        <w:t>Generate</w:t>
+      </w:r>
+      <w:r>
+        <w:sym w:font="Wingdings" w:char="F0E0"/>
+      </w:r>
+      <w:r>
+        <w:t>Getter and Setter</w:t>
+      </w:r>
+      <w:r>
+        <w:rPr>
+          <w:rFonts w:hint="eastAsia"/>
+        </w:rPr>
+        <w:t>是</w:t>
+      </w:r>
+      <w:r>
+        <w:t>不能修改字段可见性的，也不会把调用了</w:t>
+      </w:r>
+      <w:r>
+        <w:rPr>
+          <w:rFonts w:hint="eastAsia"/>
+        </w:rPr>
+        <w:t>name</w:t>
+      </w:r>
+      <w:r>
+        <w:rPr>
+          <w:rFonts w:hint="eastAsia"/>
+        </w:rPr>
+        <w:t>属性</w:t>
+      </w:r>
+      <w:r>
+        <w:t>的地方改变</w:t>
+      </w:r>
+      <w:r>
+        <w:rPr>
+          <w:rFonts w:hint="eastAsia"/>
+        </w:rPr>
+        <w:t>getter</w:t>
+      </w:r>
+      <w:r>
+        <w:rPr>
+          <w:rFonts w:hint="eastAsia"/>
+        </w:rPr>
+        <w:t>方法</w:t>
+      </w:r>
+      <w:r>
+        <w:t>调用。</w:t>
+      </w:r>
+    </w:p>
+    <w:p>
+      <w:pPr>
+        <w:pStyle w:val="3"/>
+        <w:rPr>
+          <w:rFonts w:hint="eastAsia"/>
+        </w:rPr>
+      </w:pPr>
+      <w:r>
+        <w:rPr>
+          <w:rFonts w:hint="eastAsia"/>
+        </w:rPr>
+        <w:t>4</w:t>
+      </w:r>
+      <w:r>
+        <w:t xml:space="preserve">.8.4 </w:t>
+      </w:r>
+      <w:r>
+        <w:rPr>
+          <w:rFonts w:hint="eastAsia"/>
+        </w:rPr>
+        <w:t>封装</w:t>
+      </w:r>
+      <w:r>
+        <w:t>方法返回值</w:t>
+      </w:r>
+    </w:p>
+    <w:p>
+      <w:r>
+        <w:rPr>
+          <w:rFonts w:hint="eastAsia"/>
+        </w:rPr>
+        <w:t>Refactor</w:t>
+      </w:r>
+      <w:r>
+        <w:sym w:font="Wingdings" w:char="F0E0"/>
+      </w:r>
+      <w:r>
+        <w:t>Wrap Method Return Value</w:t>
+      </w:r>
+    </w:p>
+    <w:p>
+      <w:r>
+        <w:rPr>
+          <w:noProof/>
+        </w:rPr>
+        <w:drawing>
+          <wp:inline distT="0" distB="0" distL="0" distR="0" wp14:anchorId="5ED4275F" wp14:editId="45F2F4E0">
+            <wp:extent cx="2447925" cy="1476375"/>
+            <wp:effectExtent l="0" t="0" r="9525" b="9525"/>
+            <wp:docPr id="76" name="图片 76"/>
+            <wp:cNvGraphicFramePr>
+              <a:graphicFrameLocks xmlns:a="http://schemas.openxmlformats.org/drawingml/2006/main" noChangeAspect="1"/>
+            </wp:cNvGraphicFramePr>
+            <a:graphic xmlns:a="http://schemas.openxmlformats.org/drawingml/2006/main">
+              <a:graphicData uri="http://schemas.openxmlformats.org/drawingml/2006/picture">
+                <pic:pic xmlns:pic="http://schemas.openxmlformats.org/drawingml/2006/picture">
+                  <pic:nvPicPr>
+                    <pic:cNvPr id="1" name=""/>
+                    <pic:cNvPicPr/>
+                  </pic:nvPicPr>
+                  <pic:blipFill>
+                    <a:blip r:embed="rId71"/>
+                    <a:stretch>
+                      <a:fillRect/>
+                    </a:stretch>
+                  </pic:blipFill>
+                  <pic:spPr>
+                    <a:xfrm>
+                      <a:off x="0" y="0"/>
+                      <a:ext cx="2447925" cy="1476375"/>
+                    </a:xfrm>
+                    <a:prstGeom prst="rect">
+                      <a:avLst/>
+                    </a:prstGeom>
+                  </pic:spPr>
+                </pic:pic>
+              </a:graphicData>
+            </a:graphic>
+          </wp:inline>
+        </w:drawing>
+      </w:r>
+    </w:p>
+    <w:p>
+      <w:pPr>
+        <w:rPr>
+          <w:rFonts w:hint="eastAsia"/>
+        </w:rPr>
+      </w:pPr>
+      <w:r>
+        <w:rPr>
+          <w:rFonts w:hint="eastAsia"/>
+        </w:rPr>
+        <w:t>在</w:t>
+      </w:r>
+      <w:r>
+        <w:t>func</w:t>
+      </w:r>
+      <w:r>
+        <w:t>方法中定位一下，然后执行重构命名，出现</w:t>
+      </w:r>
+      <w:r>
+        <w:t>如下</w:t>
+      </w:r>
+      <w:r>
+        <w:t>对话框</w:t>
+      </w:r>
+      <w:r>
+        <w:t>：</w:t>
+      </w:r>
+    </w:p>
+    <w:p>
+      <w:pPr>
+        <w:rPr>
+          <w:rFonts w:hint="eastAsia"/>
+        </w:rPr>
+      </w:pPr>
+      <w:r>
+        <w:rPr>
+          <w:noProof/>
+        </w:rPr>
+        <w:drawing>
+          <wp:inline distT="0" distB="0" distL="0" distR="0" wp14:anchorId="02860B10" wp14:editId="4327F50F">
+            <wp:extent cx="4924425" cy="4371975"/>
+            <wp:effectExtent l="0" t="0" r="9525" b="9525"/>
+            <wp:docPr id="77" name="图片 77"/>
+            <wp:cNvGraphicFramePr>
+              <a:graphicFrameLocks xmlns:a="http://schemas.openxmlformats.org/drawingml/2006/main" noChangeAspect="1"/>
+            </wp:cNvGraphicFramePr>
+            <a:graphic xmlns:a="http://schemas.openxmlformats.org/drawingml/2006/main">
+              <a:graphicData uri="http://schemas.openxmlformats.org/drawingml/2006/picture">
+                <pic:pic xmlns:pic="http://schemas.openxmlformats.org/drawingml/2006/picture">
+                  <pic:nvPicPr>
+                    <pic:cNvPr id="1" name=""/>
+                    <pic:cNvPicPr/>
+                  </pic:nvPicPr>
+                  <pic:blipFill>
+                    <a:blip r:embed="rId72"/>
+                    <a:stretch>
+                      <a:fillRect/>
+                    </a:stretch>
+                  </pic:blipFill>
+                  <pic:spPr>
+                    <a:xfrm>
+                      <a:off x="0" y="0"/>
+                      <a:ext cx="4924425" cy="4371975"/>
+                    </a:xfrm>
+                    <a:prstGeom prst="rect">
+                      <a:avLst/>
+                    </a:prstGeom>
+                  </pic:spPr>
+                </pic:pic>
+              </a:graphicData>
+            </a:graphic>
+          </wp:inline>
+        </w:drawing>
+      </w:r>
+    </w:p>
+    <w:p>
+      <w:pPr>
+        <w:rPr>
+          <w:rFonts w:hint="eastAsia"/>
+        </w:rPr>
+      </w:pPr>
+      <w:r>
+        <w:rPr>
+          <w:rFonts w:hint="eastAsia"/>
+        </w:rPr>
+        <w:t>包装</w:t>
+      </w:r>
+      <w:r>
+        <w:t>方法返回值有</w:t>
+      </w:r>
+      <w:r>
+        <w:rPr>
+          <w:rFonts w:hint="eastAsia"/>
+        </w:rPr>
+        <w:t>3</w:t>
+      </w:r>
+      <w:r>
+        <w:rPr>
+          <w:rFonts w:hint="eastAsia"/>
+        </w:rPr>
+        <w:t>种</w:t>
+      </w:r>
+      <w:r>
+        <w:t>方式</w:t>
+      </w:r>
+      <w:r>
+        <w:rPr>
+          <w:rFonts w:hint="eastAsia"/>
+        </w:rPr>
+        <w:t>，</w:t>
+      </w:r>
+      <w:r>
+        <w:rPr>
+          <w:rFonts w:hint="eastAsia"/>
+        </w:rPr>
+        <w:t>Create new class</w:t>
+      </w:r>
+      <w:r>
+        <w:rPr>
+          <w:rFonts w:hint="eastAsia"/>
+        </w:rPr>
+        <w:t>方式</w:t>
+      </w:r>
+      <w:r>
+        <w:t>为</w:t>
+      </w:r>
+      <w:r>
+        <w:rPr>
+          <w:rFonts w:hint="eastAsia"/>
+        </w:rPr>
+        <w:t>创建</w:t>
+      </w:r>
+      <w:r>
+        <w:t>一个新类来包装</w:t>
+      </w:r>
+      <w:r>
+        <w:rPr>
+          <w:rFonts w:hint="eastAsia"/>
+        </w:rPr>
+        <w:t>返回</w:t>
+      </w:r>
+      <w:r>
+        <w:t>值，</w:t>
+      </w:r>
+      <w:r>
+        <w:rPr>
+          <w:rFonts w:hint="eastAsia"/>
+        </w:rPr>
+        <w:t>点击</w:t>
+      </w:r>
+      <w:r>
+        <w:t>“Refactor”</w:t>
+      </w:r>
+      <w:r>
+        <w:t>按钮，效果如下：</w:t>
+      </w:r>
+    </w:p>
+    <w:p>
+      <w:r>
+        <w:rPr>
+          <w:noProof/>
+        </w:rPr>
+        <w:drawing>
+          <wp:inline distT="0" distB="0" distL="0" distR="0" wp14:anchorId="7A680B7C" wp14:editId="00FC66DC">
+            <wp:extent cx="2809875" cy="1457325"/>
+            <wp:effectExtent l="0" t="0" r="9525" b="9525"/>
+            <wp:docPr id="78" name="图片 78"/>
+            <wp:cNvGraphicFramePr>
+              <a:graphicFrameLocks xmlns:a="http://schemas.openxmlformats.org/drawingml/2006/main" noChangeAspect="1"/>
+            </wp:cNvGraphicFramePr>
+            <a:graphic xmlns:a="http://schemas.openxmlformats.org/drawingml/2006/main">
+              <a:graphicData uri="http://schemas.openxmlformats.org/drawingml/2006/picture">
+                <pic:pic xmlns:pic="http://schemas.openxmlformats.org/drawingml/2006/picture">
+                  <pic:nvPicPr>
+                    <pic:cNvPr id="1" name=""/>
+                    <pic:cNvPicPr/>
+                  </pic:nvPicPr>
+                  <pic:blipFill>
+                    <a:blip r:embed="rId73"/>
+                    <a:stretch>
+                      <a:fillRect/>
+                    </a:stretch>
+                  </pic:blipFill>
+                  <pic:spPr>
+                    <a:xfrm>
+                      <a:off x="0" y="0"/>
+                      <a:ext cx="2809875" cy="1457325"/>
+                    </a:xfrm>
+                    <a:prstGeom prst="rect">
+                      <a:avLst/>
+                    </a:prstGeom>
+                  </pic:spPr>
+                </pic:pic>
+              </a:graphicData>
+            </a:graphic>
+          </wp:inline>
+        </w:drawing>
+      </w:r>
+    </w:p>
+    <w:p>
+      <w:r>
+        <w:rPr>
+          <w:noProof/>
+        </w:rPr>
+        <w:drawing>
+          <wp:inline distT="0" distB="0" distL="0" distR="0" wp14:anchorId="62A79261" wp14:editId="1F3E67DF">
+            <wp:extent cx="4438650" cy="2647950"/>
+            <wp:effectExtent l="0" t="0" r="0" b="0"/>
+            <wp:docPr id="79" name="图片 79"/>
+            <wp:cNvGraphicFramePr>
+              <a:graphicFrameLocks xmlns:a="http://schemas.openxmlformats.org/drawingml/2006/main" noChangeAspect="1"/>
+            </wp:cNvGraphicFramePr>
+            <a:graphic xmlns:a="http://schemas.openxmlformats.org/drawingml/2006/main">
+              <a:graphicData uri="http://schemas.openxmlformats.org/drawingml/2006/picture">
+                <pic:pic xmlns:pic="http://schemas.openxmlformats.org/drawingml/2006/picture">
+                  <pic:nvPicPr>
+                    <pic:cNvPr id="1" name=""/>
+                    <pic:cNvPicPr/>
+                  </pic:nvPicPr>
+                  <pic:blipFill>
+                    <a:blip r:embed="rId74"/>
+                    <a:stretch>
+                      <a:fillRect/>
+                    </a:stretch>
+                  </pic:blipFill>
+                  <pic:spPr>
+                    <a:xfrm>
+                      <a:off x="0" y="0"/>
+                      <a:ext cx="4438650" cy="2647950"/>
+                    </a:xfrm>
+                    <a:prstGeom prst="rect">
+                      <a:avLst/>
+                    </a:prstGeom>
+                  </pic:spPr>
+                </pic:pic>
+              </a:graphicData>
+            </a:graphic>
+          </wp:inline>
+        </w:drawing>
+      </w:r>
+    </w:p>
+    <w:p>
+      <w:r>
+        <w:rPr>
+          <w:rFonts w:hint="eastAsia"/>
+        </w:rPr>
+        <w:t>Create</w:t>
+      </w:r>
+      <w:r>
+        <w:t xml:space="preserve"> </w:t>
+      </w:r>
+      <w:r>
+        <w:rPr>
+          <w:rFonts w:hint="eastAsia"/>
+        </w:rPr>
+        <w:t>inner class</w:t>
+      </w:r>
+      <w:r>
+        <w:rPr>
+          <w:rFonts w:hint="eastAsia"/>
+        </w:rPr>
+        <w:t>为</w:t>
+      </w:r>
+      <w:r>
+        <w:t>创建内部类来封装方法返回值</w:t>
+      </w:r>
+    </w:p>
+    <w:p>
+      <w:r>
+        <w:rPr>
+          <w:rFonts w:hint="eastAsia"/>
+        </w:rPr>
+        <w:t>Use</w:t>
+      </w:r>
+      <w:r>
+        <w:t xml:space="preserve"> </w:t>
+      </w:r>
+      <w:r>
+        <w:rPr>
+          <w:rFonts w:hint="eastAsia"/>
+        </w:rPr>
+        <w:t>existing</w:t>
+      </w:r>
+      <w:r>
+        <w:t xml:space="preserve"> class </w:t>
+      </w:r>
+      <w:r>
+        <w:rPr>
+          <w:rFonts w:hint="eastAsia"/>
+        </w:rPr>
+        <w:t>为</w:t>
+      </w:r>
+      <w:r>
+        <w:t>使用已经存在的类</w:t>
+      </w:r>
+      <w:r>
+        <w:rPr>
+          <w:rFonts w:hint="eastAsia"/>
+        </w:rPr>
+        <w:t>。</w:t>
+      </w:r>
+      <w:r>
+        <w:rPr>
+          <w:rFonts w:hint="eastAsia"/>
+        </w:rPr>
+        <w:t xml:space="preserve"> </w:t>
+      </w:r>
+      <w:r>
+        <w:rPr>
+          <w:rFonts w:hint="eastAsia"/>
+        </w:rPr>
+        <w:t>从</w:t>
+      </w:r>
+      <w:r>
+        <w:t>生成的自动生成的</w:t>
+      </w:r>
+      <w:r>
+        <w:t>B</w:t>
+      </w:r>
+      <w:r>
+        <w:t>类的截图来看，如果要使用已经存在的类，则结果要与上面的</w:t>
+      </w:r>
+      <w:r>
+        <w:t>B</w:t>
+      </w:r>
+      <w:r>
+        <w:t>类相似，即</w:t>
+      </w:r>
+      <w:r>
+        <w:rPr>
+          <w:rFonts w:hint="eastAsia"/>
+        </w:rPr>
+        <w:t>要</w:t>
+      </w:r>
+      <w:r>
+        <w:t>有对应</w:t>
+      </w:r>
+      <w:r>
+        <w:rPr>
+          <w:rFonts w:hint="eastAsia"/>
+        </w:rPr>
+        <w:t>类型</w:t>
+      </w:r>
+      <w:r>
+        <w:t>的字段，且要有</w:t>
+      </w:r>
+      <w:r>
+        <w:rPr>
+          <w:rFonts w:hint="eastAsia"/>
+        </w:rPr>
+        <w:t>接收</w:t>
+      </w:r>
+      <w:r>
+        <w:t>这个</w:t>
+      </w:r>
+      <w:r>
+        <w:rPr>
+          <w:rFonts w:hint="eastAsia"/>
+        </w:rPr>
+        <w:t>字段</w:t>
+      </w:r>
+      <w:r>
+        <w:t>的构造方法，并且要有获取这个字段的</w:t>
+      </w:r>
+      <w:r>
+        <w:rPr>
+          <w:rFonts w:hint="eastAsia"/>
+        </w:rPr>
+        <w:t>getter</w:t>
+      </w:r>
+      <w:r>
+        <w:rPr>
+          <w:rFonts w:hint="eastAsia"/>
+        </w:rPr>
+        <w:t>方法</w:t>
+      </w:r>
+      <w:r>
+        <w:rPr>
+          <w:rFonts w:hint="eastAsia"/>
+        </w:rPr>
+        <w:t>，</w:t>
+      </w:r>
+      <w:r>
+        <w:t>如下：</w:t>
+      </w:r>
+    </w:p>
+    <w:p>
+      <w:r>
+        <w:rPr>
+          <w:noProof/>
+        </w:rPr>
+        <w:drawing>
+          <wp:inline distT="0" distB="0" distL="0" distR="0" wp14:anchorId="7AECD749" wp14:editId="44EEAF33">
+            <wp:extent cx="3352800" cy="4895850"/>
+            <wp:effectExtent l="0" t="0" r="0" b="0"/>
+            <wp:docPr id="80" name="图片 80"/>
+            <wp:cNvGraphicFramePr>
+              <a:graphicFrameLocks xmlns:a="http://schemas.openxmlformats.org/drawingml/2006/main" noChangeAspect="1"/>
+            </wp:cNvGraphicFramePr>
+            <a:graphic xmlns:a="http://schemas.openxmlformats.org/drawingml/2006/main">
+              <a:graphicData uri="http://schemas.openxmlformats.org/drawingml/2006/picture">
+                <pic:pic xmlns:pic="http://schemas.openxmlformats.org/drawingml/2006/picture">
+                  <pic:nvPicPr>
+                    <pic:cNvPr id="1" name=""/>
+                    <pic:cNvPicPr/>
+                  </pic:nvPicPr>
+                  <pic:blipFill>
+                    <a:blip r:embed="rId75"/>
+                    <a:stretch>
+                      <a:fillRect/>
+                    </a:stretch>
+                  </pic:blipFill>
+                  <pic:spPr>
+                    <a:xfrm>
+                      <a:off x="0" y="0"/>
+                      <a:ext cx="3352800" cy="4895850"/>
+                    </a:xfrm>
+                    <a:prstGeom prst="rect">
+                      <a:avLst/>
+                    </a:prstGeom>
+                  </pic:spPr>
+                </pic:pic>
+              </a:graphicData>
+            </a:graphic>
+          </wp:inline>
+        </w:drawing>
+      </w:r>
+    </w:p>
+    <w:p>
+      <w:r>
+        <w:rPr>
+          <w:rFonts w:hint="eastAsia"/>
+        </w:rPr>
+        <w:t>在</w:t>
+      </w:r>
+      <w:r>
+        <w:rPr>
+          <w:rFonts w:hint="eastAsia"/>
+        </w:rPr>
+        <w:t>func</w:t>
+      </w:r>
+      <w:r>
+        <w:rPr>
+          <w:rFonts w:hint="eastAsia"/>
+        </w:rPr>
+        <w:t>中</w:t>
+      </w:r>
+      <w:r>
+        <w:t>的返回值可用</w:t>
+      </w:r>
+      <w:r>
+        <w:rPr>
+          <w:rFonts w:hint="eastAsia"/>
+        </w:rPr>
+        <w:t>已经</w:t>
+      </w:r>
+      <w:r>
+        <w:t>存在的</w:t>
+      </w:r>
+      <w:r>
+        <w:t>Student</w:t>
+      </w:r>
+      <w:r>
+        <w:t>类进行包装</w:t>
+      </w:r>
+      <w:r>
+        <w:rPr>
+          <w:rFonts w:hint="eastAsia"/>
+        </w:rPr>
+        <w:t>，</w:t>
+      </w:r>
+      <w:r>
+        <w:t>效果如下：</w:t>
+      </w:r>
+    </w:p>
+    <w:p>
+      <w:pPr>
+        <w:rPr>
+          <w:rFonts w:hint="eastAsia"/>
+        </w:rPr>
+      </w:pPr>
+      <w:r>
+        <w:rPr>
+          <w:noProof/>
+        </w:rPr>
+        <w:drawing>
+          <wp:inline distT="0" distB="0" distL="0" distR="0" wp14:anchorId="22CF6FD0" wp14:editId="29961CBD">
+            <wp:extent cx="4924425" cy="4572000"/>
+            <wp:effectExtent l="0" t="0" r="9525" b="0"/>
+            <wp:docPr id="81" name="图片 81"/>
+            <wp:cNvGraphicFramePr>
+              <a:graphicFrameLocks xmlns:a="http://schemas.openxmlformats.org/drawingml/2006/main" noChangeAspect="1"/>
+            </wp:cNvGraphicFramePr>
+            <a:graphic xmlns:a="http://schemas.openxmlformats.org/drawingml/2006/main">
+              <a:graphicData uri="http://schemas.openxmlformats.org/drawingml/2006/picture">
+                <pic:pic xmlns:pic="http://schemas.openxmlformats.org/drawingml/2006/picture">
+                  <pic:nvPicPr>
+                    <pic:cNvPr id="1" name=""/>
+                    <pic:cNvPicPr/>
+                  </pic:nvPicPr>
+                  <pic:blipFill>
+                    <a:blip r:embed="rId76"/>
+                    <a:stretch>
+                      <a:fillRect/>
+                    </a:stretch>
+                  </pic:blipFill>
+                  <pic:spPr>
+                    <a:xfrm>
+                      <a:off x="0" y="0"/>
+                      <a:ext cx="4924425" cy="4572000"/>
+                    </a:xfrm>
+                    <a:prstGeom prst="rect">
+                      <a:avLst/>
+                    </a:prstGeom>
+                  </pic:spPr>
+                </pic:pic>
+              </a:graphicData>
+            </a:graphic>
+          </wp:inline>
+        </w:drawing>
+      </w:r>
+    </w:p>
+    <w:p>
+      <w:r>
+        <w:rPr>
+          <w:noProof/>
+        </w:rPr>
+        <w:drawing>
+          <wp:inline distT="0" distB="0" distL="0" distR="0" wp14:anchorId="438E12B5" wp14:editId="111154D7">
+            <wp:extent cx="3581400" cy="1381125"/>
+            <wp:effectExtent l="0" t="0" r="0" b="9525"/>
+            <wp:docPr id="82" name="图片 82"/>
+            <wp:cNvGraphicFramePr>
+              <a:graphicFrameLocks xmlns:a="http://schemas.openxmlformats.org/drawingml/2006/main" noChangeAspect="1"/>
+            </wp:cNvGraphicFramePr>
+            <a:graphic xmlns:a="http://schemas.openxmlformats.org/drawingml/2006/main">
+              <a:graphicData uri="http://schemas.openxmlformats.org/drawingml/2006/picture">
+                <pic:pic xmlns:pic="http://schemas.openxmlformats.org/drawingml/2006/picture">
+                  <pic:nvPicPr>
+                    <pic:cNvPr id="1" name=""/>
+                    <pic:cNvPicPr/>
+                  </pic:nvPicPr>
+                  <pic:blipFill>
+                    <a:blip r:embed="rId77"/>
+                    <a:stretch>
+                      <a:fillRect/>
+                    </a:stretch>
+                  </pic:blipFill>
+                  <pic:spPr>
+                    <a:xfrm>
+                      <a:off x="0" y="0"/>
+                      <a:ext cx="3581400" cy="1381125"/>
+                    </a:xfrm>
+                    <a:prstGeom prst="rect">
+                      <a:avLst/>
+                    </a:prstGeom>
+                  </pic:spPr>
+                </pic:pic>
+              </a:graphicData>
+            </a:graphic>
+          </wp:inline>
+        </w:drawing>
+      </w:r>
+    </w:p>
+    <w:p>
+      <w:pPr>
+        <w:pStyle w:val="3"/>
+        <w:rPr>
+          <w:rFonts w:hint="eastAsia"/>
+        </w:rPr>
+      </w:pPr>
+      <w:r>
+        <w:rPr>
+          <w:rFonts w:hint="eastAsia"/>
+        </w:rPr>
+        <w:t>4</w:t>
+      </w:r>
+      <w:r>
+        <w:t xml:space="preserve">.8.5 </w:t>
+      </w:r>
+      <w:r>
+        <w:rPr>
+          <w:rFonts w:hint="eastAsia"/>
+        </w:rPr>
+        <w:t>使用</w:t>
+      </w:r>
+      <w:r>
+        <w:t>工厂方法代替构造函数</w:t>
+      </w:r>
+    </w:p>
+    <w:p>
+      <w:r>
+        <w:rPr>
+          <w:rFonts w:hint="eastAsia"/>
+        </w:rPr>
+        <w:t>有</w:t>
+      </w:r>
+      <w:r>
+        <w:t>如下类：</w:t>
+      </w:r>
+    </w:p>
+    <w:p>
+      <w:pPr>
+        <w:rPr>
+          <w:rFonts w:hint="eastAsia"/>
+        </w:rPr>
+      </w:pPr>
+    </w:p>
+    <w:p>
+      <w:pPr>
+        <w:rPr>
+          <w:rFonts w:hint="eastAsia"/>
+        </w:rPr>
+      </w:pPr>
+      <w:r>
+        <w:rPr>
+          <w:rFonts w:hint="eastAsia"/>
+          <w:color w:val="000000" w:themeColor="text1"/>
+        </w:rPr>
+        <w:t>把</w:t>
+      </w:r>
+      <w:r>
+        <w:rPr>
+          <w:color w:val="000000" w:themeColor="text1"/>
+        </w:rPr>
+        <w:t>光标定位在构造方法名上</w:t>
+      </w:r>
+      <w:r>
+        <w:t>，然后</w:t>
+      </w:r>
+      <w:r>
+        <w:rPr>
+          <w:rFonts w:hint="eastAsia"/>
+        </w:rPr>
+        <w:t>执行</w:t>
+      </w:r>
+      <w:r>
+        <w:t>Refactor</w:t>
+      </w:r>
+      <w:r>
+        <w:sym w:font="Wingdings" w:char="F0E0"/>
+      </w:r>
+      <w:r>
+        <w:t>Replace Constructor with Factory Method</w:t>
+      </w:r>
+      <w:r>
+        <w:rPr>
+          <w:rFonts w:hint="eastAsia"/>
+        </w:rPr>
+        <w:t>，</w:t>
+      </w:r>
+      <w:r>
+        <w:t>如下：</w:t>
+      </w:r>
+    </w:p>
+    <w:p>
+      <w:r>
+        <w:rPr>
+          <w:noProof/>
+        </w:rPr>
+        <w:drawing>
+          <wp:inline distT="0" distB="0" distL="0" distR="0" wp14:anchorId="556F63C3" wp14:editId="7BF81D2C">
+            <wp:extent cx="3609975" cy="1790700"/>
+            <wp:effectExtent l="0" t="0" r="9525" b="0"/>
+            <wp:docPr id="84" name="图片 84"/>
+            <wp:cNvGraphicFramePr>
+              <a:graphicFrameLocks xmlns:a="http://schemas.openxmlformats.org/drawingml/2006/main" noChangeAspect="1"/>
+            </wp:cNvGraphicFramePr>
+            <a:graphic xmlns:a="http://schemas.openxmlformats.org/drawingml/2006/main">
+              <a:graphicData uri="http://schemas.openxmlformats.org/drawingml/2006/picture">
+                <pic:pic xmlns:pic="http://schemas.openxmlformats.org/drawingml/2006/picture">
+                  <pic:nvPicPr>
+                    <pic:cNvPr id="1" name=""/>
+                    <pic:cNvPicPr/>
+                  </pic:nvPicPr>
+                  <pic:blipFill>
+                    <a:blip r:embed="rId78"/>
+                    <a:stretch>
+                      <a:fillRect/>
+                    </a:stretch>
+                  </pic:blipFill>
+                  <pic:spPr>
+                    <a:xfrm>
+                      <a:off x="0" y="0"/>
+                      <a:ext cx="3609975" cy="1790700"/>
+                    </a:xfrm>
+                    <a:prstGeom prst="rect">
+                      <a:avLst/>
+                    </a:prstGeom>
+                  </pic:spPr>
+                </pic:pic>
+              </a:graphicData>
+            </a:graphic>
+          </wp:inline>
+        </w:drawing>
+      </w:r>
+    </w:p>
+    <w:p>
+      <w:pPr>
+        <w:rPr>
+          <w:rFonts w:hint="eastAsia"/>
+        </w:rPr>
+      </w:pPr>
+      <w:r>
+        <w:rPr>
+          <w:noProof/>
+        </w:rPr>
+        <w:drawing>
+          <wp:inline distT="0" distB="0" distL="0" distR="0" wp14:anchorId="544B1987" wp14:editId="27544C3D">
+            <wp:extent cx="5829300" cy="6019800"/>
+            <wp:effectExtent l="0" t="0" r="0" b="0"/>
+            <wp:docPr id="89" name="图片 89"/>
+            <wp:cNvGraphicFramePr>
+              <a:graphicFrameLocks xmlns:a="http://schemas.openxmlformats.org/drawingml/2006/main" noChangeAspect="1"/>
+            </wp:cNvGraphicFramePr>
+            <a:graphic xmlns:a="http://schemas.openxmlformats.org/drawingml/2006/main">
+              <a:graphicData uri="http://schemas.openxmlformats.org/drawingml/2006/picture">
+                <pic:pic xmlns:pic="http://schemas.openxmlformats.org/drawingml/2006/picture">
+                  <pic:nvPicPr>
+                    <pic:cNvPr id="1" name=""/>
+                    <pic:cNvPicPr/>
+                  </pic:nvPicPr>
+                  <pic:blipFill>
+                    <a:blip r:embed="rId79"/>
+                    <a:stretch>
+                      <a:fillRect/>
+                    </a:stretch>
+                  </pic:blipFill>
+                  <pic:spPr>
+                    <a:xfrm>
+                      <a:off x="0" y="0"/>
+                      <a:ext cx="5829300" cy="6019800"/>
+                    </a:xfrm>
+                    <a:prstGeom prst="rect">
+                      <a:avLst/>
+                    </a:prstGeom>
+                  </pic:spPr>
+                </pic:pic>
+              </a:graphicData>
+            </a:graphic>
+          </wp:inline>
+        </w:drawing>
+      </w:r>
+    </w:p>
+    <w:p>
+      <w:r>
+        <w:rPr>
+          <w:rFonts w:hint="eastAsia"/>
+        </w:rPr>
+        <w:t>有</w:t>
+      </w:r>
+      <w:r>
+        <w:t>一个类似的</w:t>
+      </w:r>
+      <w:r>
+        <w:rPr>
+          <w:rFonts w:hint="eastAsia"/>
+        </w:rPr>
+        <w:t>命令</w:t>
+      </w:r>
+      <w:r>
+        <w:t>：</w:t>
+      </w:r>
+      <w:r>
+        <w:t>Refactor</w:t>
+      </w:r>
+      <w:r>
+        <w:sym w:font="Wingdings" w:char="F0E0"/>
+      </w:r>
+      <w:r>
+        <w:t>Replace</w:t>
+      </w:r>
+      <w:r>
+        <w:t xml:space="preserve"> Constructor with Build</w:t>
+      </w:r>
+      <w:r>
+        <w:t>er</w:t>
+      </w:r>
+      <w:r>
+        <w:rPr>
+          <w:rFonts w:hint="eastAsia"/>
+        </w:rPr>
+        <w:t>，</w:t>
+      </w:r>
+      <w:r>
+        <w:t>效果如下：</w:t>
+      </w:r>
+    </w:p>
+    <w:p>
+      <w:r>
+        <w:rPr>
+          <w:noProof/>
+        </w:rPr>
+        <w:drawing>
+          <wp:inline distT="0" distB="0" distL="0" distR="0" wp14:anchorId="0D7CEF64" wp14:editId="359680CF">
+            <wp:extent cx="5638800" cy="6362700"/>
+            <wp:effectExtent l="0" t="0" r="0" b="0"/>
+            <wp:docPr id="91" name="图片 91"/>
+            <wp:cNvGraphicFramePr>
+              <a:graphicFrameLocks xmlns:a="http://schemas.openxmlformats.org/drawingml/2006/main" noChangeAspect="1"/>
+            </wp:cNvGraphicFramePr>
+            <a:graphic xmlns:a="http://schemas.openxmlformats.org/drawingml/2006/main">
+              <a:graphicData uri="http://schemas.openxmlformats.org/drawingml/2006/picture">
+                <pic:pic xmlns:pic="http://schemas.openxmlformats.org/drawingml/2006/picture">
+                  <pic:nvPicPr>
+                    <pic:cNvPr id="1" name=""/>
+                    <pic:cNvPicPr/>
+                  </pic:nvPicPr>
+                  <pic:blipFill>
+                    <a:blip r:embed="rId80"/>
+                    <a:stretch>
+                      <a:fillRect/>
+                    </a:stretch>
+                  </pic:blipFill>
+                  <pic:spPr>
+                    <a:xfrm>
+                      <a:off x="0" y="0"/>
+                      <a:ext cx="5638800" cy="6362700"/>
+                    </a:xfrm>
+                    <a:prstGeom prst="rect">
+                      <a:avLst/>
+                    </a:prstGeom>
+                  </pic:spPr>
+                </pic:pic>
+              </a:graphicData>
+            </a:graphic>
+          </wp:inline>
+        </w:drawing>
+      </w:r>
+    </w:p>
+    <w:p>
+      <w:pPr>
+        <w:rPr>
+          <w:rFonts w:hint="eastAsia"/>
+        </w:rPr>
+      </w:pPr>
+      <w:r>
+        <w:rPr>
+          <w:noProof/>
+        </w:rPr>
+        <w:drawing>
+          <wp:inline distT="0" distB="0" distL="0" distR="0" wp14:anchorId="08A61EE1" wp14:editId="2EAF84EE">
+            <wp:extent cx="6648450" cy="1371600"/>
+            <wp:effectExtent l="0" t="0" r="0" b="0"/>
+            <wp:docPr id="93" name="图片 93"/>
+            <wp:cNvGraphicFramePr>
+              <a:graphicFrameLocks xmlns:a="http://schemas.openxmlformats.org/drawingml/2006/main" noChangeAspect="1"/>
+            </wp:cNvGraphicFramePr>
+            <a:graphic xmlns:a="http://schemas.openxmlformats.org/drawingml/2006/main">
+              <a:graphicData uri="http://schemas.openxmlformats.org/drawingml/2006/picture">
+                <pic:pic xmlns:pic="http://schemas.openxmlformats.org/drawingml/2006/picture">
+                  <pic:nvPicPr>
+                    <pic:cNvPr id="1" name=""/>
+                    <pic:cNvPicPr/>
+                  </pic:nvPicPr>
+                  <pic:blipFill>
+                    <a:blip r:embed="rId81"/>
+                    <a:stretch>
+                      <a:fillRect/>
+                    </a:stretch>
+                  </pic:blipFill>
+                  <pic:spPr>
+                    <a:xfrm>
+                      <a:off x="0" y="0"/>
+                      <a:ext cx="6648450" cy="1371600"/>
+                    </a:xfrm>
+                    <a:prstGeom prst="rect">
+                      <a:avLst/>
+                    </a:prstGeom>
+                  </pic:spPr>
+                </pic:pic>
+              </a:graphicData>
+            </a:graphic>
+          </wp:inline>
+        </w:drawing>
+      </w:r>
+    </w:p>
+    <w:p>
+      <w:r>
+        <w:rPr>
+          <w:noProof/>
+        </w:rPr>
+        <w:drawing>
+          <wp:inline distT="0" distB="0" distL="0" distR="0" wp14:anchorId="40F0F30E" wp14:editId="62800A5D">
+            <wp:extent cx="6429375" cy="2867025"/>
+            <wp:effectExtent l="0" t="0" r="9525" b="9525"/>
+            <wp:docPr id="90" name="图片 90"/>
+            <wp:cNvGraphicFramePr>
+              <a:graphicFrameLocks xmlns:a="http://schemas.openxmlformats.org/drawingml/2006/main" noChangeAspect="1"/>
+            </wp:cNvGraphicFramePr>
+            <a:graphic xmlns:a="http://schemas.openxmlformats.org/drawingml/2006/main">
+              <a:graphicData uri="http://schemas.openxmlformats.org/drawingml/2006/picture">
+                <pic:pic xmlns:pic="http://schemas.openxmlformats.org/drawingml/2006/picture">
+                  <pic:nvPicPr>
+                    <pic:cNvPr id="1" name=""/>
+                    <pic:cNvPicPr/>
+                  </pic:nvPicPr>
+                  <pic:blipFill>
+                    <a:blip r:embed="rId82"/>
+                    <a:stretch>
+                      <a:fillRect/>
+                    </a:stretch>
+                  </pic:blipFill>
+                  <pic:spPr>
+                    <a:xfrm>
+                      <a:off x="0" y="0"/>
+                      <a:ext cx="6429375" cy="2867025"/>
+                    </a:xfrm>
+                    <a:prstGeom prst="rect">
+                      <a:avLst/>
+                    </a:prstGeom>
+                  </pic:spPr>
+                </pic:pic>
+              </a:graphicData>
+            </a:graphic>
+          </wp:inline>
+        </w:drawing>
+      </w:r>
+    </w:p>
+    <w:p>
+      <w:pPr>
+        <w:rPr>
+          <w:rFonts w:hint="eastAsia"/>
+        </w:rPr>
+      </w:pPr>
+      <w:r>
+        <w:rPr>
+          <w:rFonts w:hint="eastAsia"/>
+        </w:rPr>
+        <w:t>上</w:t>
+      </w:r>
+      <w:r>
+        <w:t>面对话框还有一个</w:t>
+      </w:r>
+      <w:r>
+        <w:t>“Use existing”</w:t>
+      </w:r>
+      <w:r>
+        <w:rPr>
+          <w:rFonts w:hint="eastAsia"/>
+        </w:rPr>
+        <w:t>的</w:t>
+      </w:r>
+      <w:r>
+        <w:t>选项，可以选择使用已经存在的</w:t>
+      </w:r>
+      <w:r>
+        <w:t>Builder</w:t>
+      </w:r>
+      <w:r>
+        <w:t>类来替换，</w:t>
+      </w:r>
+      <w:r>
+        <w:rPr>
+          <w:rFonts w:hint="eastAsia"/>
+        </w:rPr>
+        <w:t>类</w:t>
+      </w:r>
+      <w:r>
+        <w:t>的内部结果要与上面的</w:t>
+      </w:r>
+      <w:r>
+        <w:t>StudentBuilder</w:t>
+      </w:r>
+      <w:r>
+        <w:t>类的内部类似</w:t>
+      </w:r>
+      <w:r>
+        <w:rPr>
+          <w:rFonts w:hint="eastAsia"/>
+        </w:rPr>
+        <w:t>如</w:t>
+      </w:r>
+      <w:r>
+        <w:t>Stuent</w:t>
+      </w:r>
+      <w:r>
+        <w:t>的构造方法接收的参数名是</w:t>
+      </w:r>
+      <w:r>
+        <w:rPr>
+          <w:rFonts w:hint="eastAsia"/>
+        </w:rPr>
+        <w:t>name</w:t>
+      </w:r>
+      <w:r>
+        <w:rPr>
+          <w:rFonts w:hint="eastAsia"/>
+        </w:rPr>
+        <w:t>，</w:t>
+      </w:r>
+      <w:r>
+        <w:t>则要求你的</w:t>
+      </w:r>
+      <w:r>
+        <w:t>Builder</w:t>
+      </w:r>
+      <w:r>
+        <w:t>类中有</w:t>
+      </w:r>
+      <w:r>
+        <w:t>name</w:t>
+      </w:r>
+      <w:r>
+        <w:t>属性与</w:t>
+      </w:r>
+      <w:r>
+        <w:t>setter</w:t>
+      </w:r>
+      <w:r>
+        <w:t>方法，和</w:t>
+      </w:r>
+      <w:r>
+        <w:rPr>
+          <w:rFonts w:hint="eastAsia"/>
+        </w:rPr>
+        <w:t>createStudent</w:t>
+      </w:r>
+      <w:r>
+        <w:rPr>
+          <w:rFonts w:hint="eastAsia"/>
+        </w:rPr>
+        <w:t>方法</w:t>
+      </w:r>
+      <w:r>
+        <w:rPr>
+          <w:rFonts w:hint="eastAsia"/>
+        </w:rPr>
+        <w:t>，</w:t>
+      </w:r>
+      <w:r>
+        <w:t>如果没有，则</w:t>
+      </w:r>
+      <w:r>
+        <w:rPr>
+          <w:rFonts w:hint="eastAsia"/>
+        </w:rPr>
+        <w:t>AndroidStudio</w:t>
+      </w:r>
+      <w:r>
+        <w:t>会自动创建类似</w:t>
+      </w:r>
+      <w:r>
+        <w:rPr>
+          <w:rFonts w:hint="eastAsia"/>
+        </w:rPr>
+        <w:t>的</w:t>
+      </w:r>
+      <w:r>
+        <w:t>结构。</w:t>
+      </w:r>
+    </w:p>
+    <w:p>
+      <w:pPr>
+        <w:pStyle w:val="3"/>
+        <w:rPr>
+          <w:rFonts w:hint="eastAsia"/>
+        </w:rPr>
+      </w:pPr>
+      <w:r>
+        <w:rPr>
+          <w:rFonts w:hint="eastAsia"/>
+        </w:rPr>
+        <w:t xml:space="preserve">4.8.6 </w:t>
+      </w:r>
+      <w:r>
+        <w:rPr>
+          <w:rFonts w:hint="eastAsia"/>
+        </w:rPr>
+        <w:t>将</w:t>
+      </w:r>
+      <w:r>
+        <w:t>匿名类转换为内部类</w:t>
+      </w:r>
+    </w:p>
+    <w:p>
+      <w:r>
+        <w:rPr>
+          <w:rFonts w:hint="eastAsia"/>
+        </w:rPr>
+        <w:t>有</w:t>
+      </w:r>
+      <w:r>
+        <w:t>如下代码：</w:t>
+      </w:r>
+    </w:p>
+    <w:p>
+      <w:pPr>
+        <w:rPr>
+          <w:rFonts w:hint="eastAsia"/>
+        </w:rPr>
+      </w:pPr>
+      <w:r>
+        <w:rPr>
+          <w:noProof/>
+        </w:rPr>
+        <w:drawing>
+          <wp:inline distT="0" distB="0" distL="0" distR="0" wp14:anchorId="2C4D4A5E" wp14:editId="412B1AC1">
+            <wp:extent cx="3781425" cy="3419475"/>
+            <wp:effectExtent l="0" t="0" r="9525" b="9525"/>
+            <wp:docPr id="94" name="图片 94"/>
+            <wp:cNvGraphicFramePr>
+              <a:graphicFrameLocks xmlns:a="http://schemas.openxmlformats.org/drawingml/2006/main" noChangeAspect="1"/>
+            </wp:cNvGraphicFramePr>
+            <a:graphic xmlns:a="http://schemas.openxmlformats.org/drawingml/2006/main">
+              <a:graphicData uri="http://schemas.openxmlformats.org/drawingml/2006/picture">
+                <pic:pic xmlns:pic="http://schemas.openxmlformats.org/drawingml/2006/picture">
+                  <pic:nvPicPr>
+                    <pic:cNvPr id="1" name=""/>
+                    <pic:cNvPicPr/>
+                  </pic:nvPicPr>
+                  <pic:blipFill>
+                    <a:blip r:embed="rId83"/>
+                    <a:stretch>
+                      <a:fillRect/>
+                    </a:stretch>
+                  </pic:blipFill>
+                  <pic:spPr>
+                    <a:xfrm>
+                      <a:off x="0" y="0"/>
+                      <a:ext cx="3781425" cy="3419475"/>
+                    </a:xfrm>
+                    <a:prstGeom prst="rect">
+                      <a:avLst/>
+                    </a:prstGeom>
+                  </pic:spPr>
+                </pic:pic>
+              </a:graphicData>
+            </a:graphic>
+          </wp:inline>
+        </w:drawing>
+      </w:r>
+    </w:p>
+    <w:p>
+      <w:pPr>
+        <w:rPr>
+          <w:rFonts w:hint="eastAsia"/>
+        </w:rPr>
+      </w:pPr>
+      <w:r>
+        <w:rPr>
+          <w:rFonts w:hint="eastAsia"/>
+        </w:rPr>
+        <w:t>把</w:t>
+      </w:r>
+      <w:r>
+        <w:t>光标定位在</w:t>
+      </w:r>
+      <w:r>
+        <w:rPr>
+          <w:rFonts w:hint="eastAsia"/>
+        </w:rPr>
+        <w:t>匿名</w:t>
+      </w:r>
+      <w:r>
+        <w:t>类的任意位置，然后执行：</w:t>
+      </w:r>
+      <w:r>
+        <w:t>Refactor</w:t>
+      </w:r>
+      <w:r>
+        <w:sym w:font="Wingdings" w:char="F0E0"/>
+      </w:r>
+      <w:r>
+        <w:t>Convert Anonymous to Inner</w:t>
+      </w:r>
+      <w:r>
+        <w:rPr>
+          <w:rFonts w:hint="eastAsia"/>
+        </w:rPr>
+        <w:t>，</w:t>
+      </w:r>
+      <w:r>
+        <w:t>效果如下：</w:t>
+      </w:r>
+    </w:p>
+    <w:p>
+      <w:r>
+        <w:rPr>
+          <w:noProof/>
+        </w:rPr>
+        <w:drawing>
+          <wp:inline distT="0" distB="0" distL="0" distR="0" wp14:anchorId="1D7E7A44" wp14:editId="11D5963A">
+            <wp:extent cx="3028950" cy="2886075"/>
+            <wp:effectExtent l="0" t="0" r="0" b="9525"/>
+            <wp:docPr id="95" name="图片 95"/>
+            <wp:cNvGraphicFramePr>
+              <a:graphicFrameLocks xmlns:a="http://schemas.openxmlformats.org/drawingml/2006/main" noChangeAspect="1"/>
+            </wp:cNvGraphicFramePr>
+            <a:graphic xmlns:a="http://schemas.openxmlformats.org/drawingml/2006/main">
+              <a:graphicData uri="http://schemas.openxmlformats.org/drawingml/2006/picture">
+                <pic:pic xmlns:pic="http://schemas.openxmlformats.org/drawingml/2006/picture">
+                  <pic:nvPicPr>
+                    <pic:cNvPr id="1" name=""/>
+                    <pic:cNvPicPr/>
+                  </pic:nvPicPr>
+                  <pic:blipFill>
+                    <a:blip r:embed="rId84"/>
+                    <a:stretch>
+                      <a:fillRect/>
+                    </a:stretch>
+                  </pic:blipFill>
+                  <pic:spPr>
+                    <a:xfrm>
+                      <a:off x="0" y="0"/>
+                      <a:ext cx="3028950" cy="2886075"/>
+                    </a:xfrm>
+                    <a:prstGeom prst="rect">
+                      <a:avLst/>
+                    </a:prstGeom>
+                  </pic:spPr>
+                </pic:pic>
+              </a:graphicData>
+            </a:graphic>
+          </wp:inline>
+        </w:drawing>
+      </w:r>
+    </w:p>
+    <w:p>
+      <w:r>
+        <w:rPr>
+          <w:noProof/>
+        </w:rPr>
+        <w:drawing>
+          <wp:inline distT="0" distB="0" distL="0" distR="0" wp14:anchorId="752763DA" wp14:editId="3E406215">
+            <wp:extent cx="4619625" cy="3743325"/>
+            <wp:effectExtent l="0" t="0" r="9525" b="9525"/>
+            <wp:docPr id="96" name="图片 96"/>
+            <wp:cNvGraphicFramePr>
+              <a:graphicFrameLocks xmlns:a="http://schemas.openxmlformats.org/drawingml/2006/main" noChangeAspect="1"/>
+            </wp:cNvGraphicFramePr>
+            <a:graphic xmlns:a="http://schemas.openxmlformats.org/drawingml/2006/main">
+              <a:graphicData uri="http://schemas.openxmlformats.org/drawingml/2006/picture">
+                <pic:pic xmlns:pic="http://schemas.openxmlformats.org/drawingml/2006/picture">
+                  <pic:nvPicPr>
+                    <pic:cNvPr id="1" name=""/>
+                    <pic:cNvPicPr/>
+                  </pic:nvPicPr>
+                  <pic:blipFill>
+                    <a:blip r:embed="rId85"/>
+                    <a:stretch>
+                      <a:fillRect/>
+                    </a:stretch>
+                  </pic:blipFill>
+                  <pic:spPr>
+                    <a:xfrm>
+                      <a:off x="0" y="0"/>
+                      <a:ext cx="4619625" cy="3743325"/>
+                    </a:xfrm>
+                    <a:prstGeom prst="rect">
+                      <a:avLst/>
+                    </a:prstGeom>
+                  </pic:spPr>
+                </pic:pic>
+              </a:graphicData>
+            </a:graphic>
+          </wp:inline>
+        </w:drawing>
+      </w:r>
+    </w:p>
     <w:p/>
     <w:p/>
     <w:p/>
@@ -7816,12 +13399,13 @@
     <w:p/>
     <w:p/>
     <w:p/>
-    <w:p/>
-    <w:p/>
-    <w:p/>
-    <w:p/>
-    <w:p/>
-    <w:p/>
+    <w:p>
+      <w:pPr>
+        <w:rPr>
+          <w:rFonts w:hint="eastAsia"/>
+        </w:rPr>
+      </w:pPr>
+    </w:p>
     <w:p/>
     <w:sectPr>
       <w:pgSz w:w="11906" w:h="16838"/>
@@ -8073,6 +13657,291 @@
     </w:lvl>
   </w:abstractNum>
   <w:abstractNum w:abstractNumId="2">
+    <w:nsid w:val="2AA06BBC"/>
+    <w:multiLevelType w:val="hybridMultilevel"/>
+    <w:tmpl w:val="BB1CA15A"/>
+    <w:lvl w:ilvl="0" w:tplc="04090001">
+      <w:start w:val="1"/>
+      <w:numFmt w:val="bullet"/>
+      <w:lvlText w:val=""/>
+      <w:lvlJc w:val="left"/>
+      <w:pPr>
+        <w:ind w:left="840" w:hanging="420"/>
+      </w:pPr>
+      <w:rPr>
+        <w:rFonts w:ascii="Wingdings" w:hAnsi="Wingdings" w:hint="default"/>
+      </w:rPr>
+    </w:lvl>
+    <w:lvl w:ilvl="1" w:tplc="04090003" w:tentative="1">
+      <w:start w:val="1"/>
+      <w:numFmt w:val="bullet"/>
+      <w:lvlText w:val=""/>
+      <w:lvlJc w:val="left"/>
+      <w:pPr>
+        <w:ind w:left="1260" w:hanging="420"/>
+      </w:pPr>
+      <w:rPr>
+        <w:rFonts w:ascii="Wingdings" w:hAnsi="Wingdings" w:hint="default"/>
+      </w:rPr>
+    </w:lvl>
+    <w:lvl w:ilvl="2" w:tplc="04090005" w:tentative="1">
+      <w:start w:val="1"/>
+      <w:numFmt w:val="bullet"/>
+      <w:lvlText w:val=""/>
+      <w:lvlJc w:val="left"/>
+      <w:pPr>
+        <w:ind w:left="1680" w:hanging="420"/>
+      </w:pPr>
+      <w:rPr>
+        <w:rFonts w:ascii="Wingdings" w:hAnsi="Wingdings" w:hint="default"/>
+      </w:rPr>
+    </w:lvl>
+    <w:lvl w:ilvl="3" w:tplc="04090001" w:tentative="1">
+      <w:start w:val="1"/>
+      <w:numFmt w:val="bullet"/>
+      <w:lvlText w:val=""/>
+      <w:lvlJc w:val="left"/>
+      <w:pPr>
+        <w:ind w:left="2100" w:hanging="420"/>
+      </w:pPr>
+      <w:rPr>
+        <w:rFonts w:ascii="Wingdings" w:hAnsi="Wingdings" w:hint="default"/>
+      </w:rPr>
+    </w:lvl>
+    <w:lvl w:ilvl="4" w:tplc="04090003" w:tentative="1">
+      <w:start w:val="1"/>
+      <w:numFmt w:val="bullet"/>
+      <w:lvlText w:val=""/>
+      <w:lvlJc w:val="left"/>
+      <w:pPr>
+        <w:ind w:left="2520" w:hanging="420"/>
+      </w:pPr>
+      <w:rPr>
+        <w:rFonts w:ascii="Wingdings" w:hAnsi="Wingdings" w:hint="default"/>
+      </w:rPr>
+    </w:lvl>
+    <w:lvl w:ilvl="5" w:tplc="04090005" w:tentative="1">
+      <w:start w:val="1"/>
+      <w:numFmt w:val="bullet"/>
+      <w:lvlText w:val=""/>
+      <w:lvlJc w:val="left"/>
+      <w:pPr>
+        <w:ind w:left="2940" w:hanging="420"/>
+      </w:pPr>
+      <w:rPr>
+        <w:rFonts w:ascii="Wingdings" w:hAnsi="Wingdings" w:hint="default"/>
+      </w:rPr>
+    </w:lvl>
+    <w:lvl w:ilvl="6" w:tplc="04090001" w:tentative="1">
+      <w:start w:val="1"/>
+      <w:numFmt w:val="bullet"/>
+      <w:lvlText w:val=""/>
+      <w:lvlJc w:val="left"/>
+      <w:pPr>
+        <w:ind w:left="3360" w:hanging="420"/>
+      </w:pPr>
+      <w:rPr>
+        <w:rFonts w:ascii="Wingdings" w:hAnsi="Wingdings" w:hint="default"/>
+      </w:rPr>
+    </w:lvl>
+    <w:lvl w:ilvl="7" w:tplc="04090003" w:tentative="1">
+      <w:start w:val="1"/>
+      <w:numFmt w:val="bullet"/>
+      <w:lvlText w:val=""/>
+      <w:lvlJc w:val="left"/>
+      <w:pPr>
+        <w:ind w:left="3780" w:hanging="420"/>
+      </w:pPr>
+      <w:rPr>
+        <w:rFonts w:ascii="Wingdings" w:hAnsi="Wingdings" w:hint="default"/>
+      </w:rPr>
+    </w:lvl>
+    <w:lvl w:ilvl="8" w:tplc="04090005" w:tentative="1">
+      <w:start w:val="1"/>
+      <w:numFmt w:val="bullet"/>
+      <w:lvlText w:val=""/>
+      <w:lvlJc w:val="left"/>
+      <w:pPr>
+        <w:ind w:left="4200" w:hanging="420"/>
+      </w:pPr>
+      <w:rPr>
+        <w:rFonts w:ascii="Wingdings" w:hAnsi="Wingdings" w:hint="default"/>
+      </w:rPr>
+    </w:lvl>
+  </w:abstractNum>
+  <w:abstractNum w:abstractNumId="3">
+    <w:nsid w:val="41C979DF"/>
+    <w:multiLevelType w:val="hybridMultilevel"/>
+    <w:tmpl w:val="68D05138"/>
+    <w:lvl w:ilvl="0" w:tplc="0409000F">
+      <w:start w:val="1"/>
+      <w:numFmt w:val="decimal"/>
+      <w:lvlText w:val="%1."/>
+      <w:lvlJc w:val="left"/>
+      <w:pPr>
+        <w:ind w:left="420" w:hanging="420"/>
+      </w:pPr>
+    </w:lvl>
+    <w:lvl w:ilvl="1" w:tplc="04090019" w:tentative="1">
+      <w:start w:val="1"/>
+      <w:numFmt w:val="lowerLetter"/>
+      <w:lvlText w:val="%2)"/>
+      <w:lvlJc w:val="left"/>
+      <w:pPr>
+        <w:ind w:left="840" w:hanging="420"/>
+      </w:pPr>
+    </w:lvl>
+    <w:lvl w:ilvl="2" w:tplc="0409001B" w:tentative="1">
+      <w:start w:val="1"/>
+      <w:numFmt w:val="lowerRoman"/>
+      <w:lvlText w:val="%3."/>
+      <w:lvlJc w:val="right"/>
+      <w:pPr>
+        <w:ind w:left="1260" w:hanging="420"/>
+      </w:pPr>
+    </w:lvl>
+    <w:lvl w:ilvl="3" w:tplc="0409000F" w:tentative="1">
+      <w:start w:val="1"/>
+      <w:numFmt w:val="decimal"/>
+      <w:lvlText w:val="%4."/>
+      <w:lvlJc w:val="left"/>
+      <w:pPr>
+        <w:ind w:left="1680" w:hanging="420"/>
+      </w:pPr>
+    </w:lvl>
+    <w:lvl w:ilvl="4" w:tplc="04090019" w:tentative="1">
+      <w:start w:val="1"/>
+      <w:numFmt w:val="lowerLetter"/>
+      <w:lvlText w:val="%5)"/>
+      <w:lvlJc w:val="left"/>
+      <w:pPr>
+        <w:ind w:left="2100" w:hanging="420"/>
+      </w:pPr>
+    </w:lvl>
+    <w:lvl w:ilvl="5" w:tplc="0409001B" w:tentative="1">
+      <w:start w:val="1"/>
+      <w:numFmt w:val="lowerRoman"/>
+      <w:lvlText w:val="%6."/>
+      <w:lvlJc w:val="right"/>
+      <w:pPr>
+        <w:ind w:left="2520" w:hanging="420"/>
+      </w:pPr>
+    </w:lvl>
+    <w:lvl w:ilvl="6" w:tplc="0409000F" w:tentative="1">
+      <w:start w:val="1"/>
+      <w:numFmt w:val="decimal"/>
+      <w:lvlText w:val="%7."/>
+      <w:lvlJc w:val="left"/>
+      <w:pPr>
+        <w:ind w:left="2940" w:hanging="420"/>
+      </w:pPr>
+    </w:lvl>
+    <w:lvl w:ilvl="7" w:tplc="04090019" w:tentative="1">
+      <w:start w:val="1"/>
+      <w:numFmt w:val="lowerLetter"/>
+      <w:lvlText w:val="%8)"/>
+      <w:lvlJc w:val="left"/>
+      <w:pPr>
+        <w:ind w:left="3360" w:hanging="420"/>
+      </w:pPr>
+    </w:lvl>
+    <w:lvl w:ilvl="8" w:tplc="0409001B" w:tentative="1">
+      <w:start w:val="1"/>
+      <w:numFmt w:val="lowerRoman"/>
+      <w:lvlText w:val="%9."/>
+      <w:lvlJc w:val="right"/>
+      <w:pPr>
+        <w:ind w:left="3780" w:hanging="420"/>
+      </w:pPr>
+    </w:lvl>
+  </w:abstractNum>
+  <w:abstractNum w:abstractNumId="4">
+    <w:nsid w:val="475431D7"/>
+    <w:multiLevelType w:val="hybridMultilevel"/>
+    <w:tmpl w:val="7B1A073E"/>
+    <w:lvl w:ilvl="0" w:tplc="0409000F">
+      <w:start w:val="1"/>
+      <w:numFmt w:val="decimal"/>
+      <w:lvlText w:val="%1."/>
+      <w:lvlJc w:val="left"/>
+      <w:pPr>
+        <w:ind w:left="420" w:hanging="420"/>
+      </w:pPr>
+    </w:lvl>
+    <w:lvl w:ilvl="1" w:tplc="04090019" w:tentative="1">
+      <w:start w:val="1"/>
+      <w:numFmt w:val="lowerLetter"/>
+      <w:lvlText w:val="%2)"/>
+      <w:lvlJc w:val="left"/>
+      <w:pPr>
+        <w:ind w:left="840" w:hanging="420"/>
+      </w:pPr>
+    </w:lvl>
+    <w:lvl w:ilvl="2" w:tplc="0409001B" w:tentative="1">
+      <w:start w:val="1"/>
+      <w:numFmt w:val="lowerRoman"/>
+      <w:lvlText w:val="%3."/>
+      <w:lvlJc w:val="right"/>
+      <w:pPr>
+        <w:ind w:left="1260" w:hanging="420"/>
+      </w:pPr>
+    </w:lvl>
+    <w:lvl w:ilvl="3" w:tplc="0409000F" w:tentative="1">
+      <w:start w:val="1"/>
+      <w:numFmt w:val="decimal"/>
+      <w:lvlText w:val="%4."/>
+      <w:lvlJc w:val="left"/>
+      <w:pPr>
+        <w:ind w:left="1680" w:hanging="420"/>
+      </w:pPr>
+    </w:lvl>
+    <w:lvl w:ilvl="4" w:tplc="04090019" w:tentative="1">
+      <w:start w:val="1"/>
+      <w:numFmt w:val="lowerLetter"/>
+      <w:lvlText w:val="%5)"/>
+      <w:lvlJc w:val="left"/>
+      <w:pPr>
+        <w:ind w:left="2100" w:hanging="420"/>
+      </w:pPr>
+    </w:lvl>
+    <w:lvl w:ilvl="5" w:tplc="0409001B" w:tentative="1">
+      <w:start w:val="1"/>
+      <w:numFmt w:val="lowerRoman"/>
+      <w:lvlText w:val="%6."/>
+      <w:lvlJc w:val="right"/>
+      <w:pPr>
+        <w:ind w:left="2520" w:hanging="420"/>
+      </w:pPr>
+    </w:lvl>
+    <w:lvl w:ilvl="6" w:tplc="0409000F" w:tentative="1">
+      <w:start w:val="1"/>
+      <w:numFmt w:val="decimal"/>
+      <w:lvlText w:val="%7."/>
+      <w:lvlJc w:val="left"/>
+      <w:pPr>
+        <w:ind w:left="2940" w:hanging="420"/>
+      </w:pPr>
+    </w:lvl>
+    <w:lvl w:ilvl="7" w:tplc="04090019" w:tentative="1">
+      <w:start w:val="1"/>
+      <w:numFmt w:val="lowerLetter"/>
+      <w:lvlText w:val="%8)"/>
+      <w:lvlJc w:val="left"/>
+      <w:pPr>
+        <w:ind w:left="3360" w:hanging="420"/>
+      </w:pPr>
+    </w:lvl>
+    <w:lvl w:ilvl="8" w:tplc="0409001B" w:tentative="1">
+      <w:start w:val="1"/>
+      <w:numFmt w:val="lowerRoman"/>
+      <w:lvlText w:val="%9."/>
+      <w:lvlJc w:val="right"/>
+      <w:pPr>
+        <w:ind w:left="3780" w:hanging="420"/>
+      </w:pPr>
+    </w:lvl>
+  </w:abstractNum>
+  <w:abstractNum w:abstractNumId="5">
     <w:nsid w:val="490C060D"/>
     <w:multiLevelType w:val="hybridMultilevel"/>
     <w:tmpl w:val="9C24AF3A"/>
@@ -8161,7 +14030,7 @@
       </w:pPr>
     </w:lvl>
   </w:abstractNum>
-  <w:abstractNum w:abstractNumId="3">
+  <w:abstractNum w:abstractNumId="6">
     <w:nsid w:val="4DA335E6"/>
     <w:multiLevelType w:val="hybridMultilevel"/>
     <w:tmpl w:val="E7AA0C2C"/>
@@ -8274,7 +14143,7 @@
       </w:rPr>
     </w:lvl>
   </w:abstractNum>
-  <w:abstractNum w:abstractNumId="4">
+  <w:abstractNum w:abstractNumId="7">
     <w:nsid w:val="576C1B6E"/>
     <w:multiLevelType w:val="hybridMultilevel"/>
     <w:tmpl w:val="EADA4E90"/>
@@ -8360,7 +14229,7 @@
       </w:pPr>
     </w:lvl>
   </w:abstractNum>
-  <w:abstractNum w:abstractNumId="5">
+  <w:abstractNum w:abstractNumId="8">
     <w:nsid w:val="65A3647D"/>
     <w:multiLevelType w:val="hybridMultilevel"/>
     <w:tmpl w:val="CDCC84C2"/>
@@ -8474,22 +14343,31 @@
     </w:lvl>
   </w:abstractNum>
   <w:num w:numId="1">
-    <w:abstractNumId w:val="3"/>
+    <w:abstractNumId w:val="6"/>
   </w:num>
   <w:num w:numId="2">
     <w:abstractNumId w:val="0"/>
   </w:num>
   <w:num w:numId="3">
-    <w:abstractNumId w:val="2"/>
+    <w:abstractNumId w:val="5"/>
   </w:num>
   <w:num w:numId="4">
-    <w:abstractNumId w:val="4"/>
+    <w:abstractNumId w:val="7"/>
   </w:num>
   <w:num w:numId="5">
-    <w:abstractNumId w:val="5"/>
+    <w:abstractNumId w:val="8"/>
   </w:num>
   <w:num w:numId="6">
     <w:abstractNumId w:val="1"/>
+  </w:num>
+  <w:num w:numId="7">
+    <w:abstractNumId w:val="4"/>
+  </w:num>
+  <w:num w:numId="8">
+    <w:abstractNumId w:val="3"/>
+  </w:num>
+  <w:num w:numId="9">
+    <w:abstractNumId w:val="2"/>
   </w:num>
 </w:numbering>
 </file>

--- a/Android Studio实战/Android Studio实战.docx
+++ b/Android Studio实战/Android Studio实战.docx
@@ -5875,8 +5875,6 @@
       <w:pPr>
         <w:pStyle w:val="1"/>
       </w:pPr>
-      <w:bookmarkStart w:id="5" w:name="_GoBack"/>
-      <w:bookmarkEnd w:id="5"/>
       <w:r>
         <w:rPr>
           <w:rFonts w:hint="eastAsia"/>
@@ -8932,9 +8930,6 @@
     <w:p>
       <w:pPr>
         <w:pStyle w:val="2"/>
-        <w:rPr>
-          <w:rFonts w:hint="eastAsia"/>
-        </w:rPr>
       </w:pPr>
       <w:r>
         <w:rPr>
@@ -9056,11 +9051,6 @@
       </w:r>
     </w:p>
     <w:p>
-      <w:pPr>
-        <w:rPr>
-          <w:rFonts w:hint="eastAsia"/>
-        </w:rPr>
-      </w:pPr>
       <w:r>
         <w:rPr>
           <w:noProof/>
@@ -9103,11 +9093,6 @@
       </w:r>
     </w:p>
     <w:p>
-      <w:pPr>
-        <w:rPr>
-          <w:rFonts w:hint="eastAsia"/>
-        </w:rPr>
-      </w:pPr>
       <w:r>
         <w:rPr>
           <w:rFonts w:hint="eastAsia"/>
@@ -9167,11 +9152,6 @@
       </w:r>
     </w:p>
     <w:p>
-      <w:pPr>
-        <w:rPr>
-          <w:rFonts w:hint="eastAsia"/>
-        </w:rPr>
-      </w:pPr>
       <w:r>
         <w:rPr>
           <w:noProof/>
@@ -9214,11 +9194,6 @@
       </w:r>
     </w:p>
     <w:p>
-      <w:pPr>
-        <w:rPr>
-          <w:rFonts w:hint="eastAsia"/>
-        </w:rPr>
-      </w:pPr>
       <w:r>
         <w:rPr>
           <w:rFonts w:hint="eastAsia"/>
@@ -9277,9 +9252,6 @@
     <w:p>
       <w:pPr>
         <w:pStyle w:val="2"/>
-        <w:rPr>
-          <w:rFonts w:hint="eastAsia"/>
-        </w:rPr>
       </w:pPr>
       <w:r>
         <w:rPr>
@@ -9350,11 +9322,6 @@
       </w:r>
     </w:p>
     <w:p>
-      <w:pPr>
-        <w:rPr>
-          <w:rFonts w:hint="eastAsia"/>
-        </w:rPr>
-      </w:pPr>
       <w:r>
         <w:rPr>
           <w:noProof/>
@@ -9455,11 +9422,6 @@
       </w:r>
     </w:p>
     <w:p>
-      <w:pPr>
-        <w:rPr>
-          <w:rFonts w:hint="eastAsia"/>
-        </w:rPr>
-      </w:pPr>
       <w:r>
         <w:rPr>
           <w:noProof/>
@@ -9546,9 +9508,6 @@
     <w:p>
       <w:pPr>
         <w:pStyle w:val="3"/>
-        <w:rPr>
-          <w:rFonts w:hint="eastAsia"/>
-        </w:rPr>
       </w:pPr>
       <w:r>
         <w:rPr>
@@ -9647,11 +9606,6 @@
       </w:r>
     </w:p>
     <w:p>
-      <w:pPr>
-        <w:rPr>
-          <w:rFonts w:hint="eastAsia"/>
-        </w:rPr>
-      </w:pPr>
       <w:r>
         <w:t>C</w:t>
       </w:r>
@@ -9707,11 +9661,6 @@
       </w:r>
     </w:p>
     <w:p>
-      <w:pPr>
-        <w:rPr>
-          <w:rFonts w:hint="eastAsia"/>
-        </w:rPr>
-      </w:pPr>
       <w:r>
         <w:t>C</w:t>
       </w:r>
@@ -9923,11 +9872,6 @@
       </w:r>
     </w:p>
     <w:p>
-      <w:pPr>
-        <w:rPr>
-          <w:rFonts w:hint="eastAsia"/>
-        </w:rPr>
-      </w:pPr>
       <w:r>
         <w:rPr>
           <w:rFonts w:hint="eastAsia"/>
@@ -9965,10 +9909,7 @@
         <w:t>，</w:t>
       </w:r>
       <w:r>
-        <w:t>则</w:t>
-      </w:r>
-      <w:r>
-        <w:t>生成一个重载方法，原方法不变</w:t>
+        <w:t>则生成一个重载方法，原方法不变</w:t>
       </w:r>
       <w:r>
         <w:rPr>
@@ -10065,11 +10006,6 @@
       </w:r>
     </w:p>
     <w:p>
-      <w:pPr>
-        <w:rPr>
-          <w:rFonts w:hint="eastAsia"/>
-        </w:rPr>
-      </w:pPr>
       <w:r>
         <w:rPr>
           <w:rFonts w:hint="eastAsia"/>
@@ -10226,11 +10162,6 @@
       </w:r>
     </w:p>
     <w:p>
-      <w:pPr>
-        <w:rPr>
-          <w:rFonts w:hint="eastAsia"/>
-        </w:rPr>
-      </w:pPr>
       <w:r>
         <w:rPr>
           <w:noProof/>
@@ -10273,11 +10204,6 @@
       </w:r>
     </w:p>
     <w:p>
-      <w:pPr>
-        <w:rPr>
-          <w:rFonts w:hint="eastAsia"/>
-        </w:rPr>
-      </w:pPr>
       <w:r>
         <w:rPr>
           <w:rFonts w:hint="eastAsia"/>
@@ -10393,9 +10319,6 @@
     <w:p>
       <w:pPr>
         <w:pStyle w:val="2"/>
-        <w:rPr>
-          <w:rFonts w:hint="eastAsia"/>
-        </w:rPr>
       </w:pPr>
       <w:r>
         <w:rPr>
@@ -10470,11 +10393,6 @@
       </w:r>
     </w:p>
     <w:p>
-      <w:pPr>
-        <w:rPr>
-          <w:rFonts w:hint="eastAsia"/>
-        </w:rPr>
-      </w:pPr>
       <w:r>
         <w:rPr>
           <w:rFonts w:hint="eastAsia"/>
@@ -10701,11 +10619,6 @@
       </w:r>
     </w:p>
     <w:p>
-      <w:pPr>
-        <w:rPr>
-          <w:rFonts w:hint="eastAsia"/>
-        </w:rPr>
-      </w:pPr>
       <w:r>
         <w:rPr>
           <w:noProof/>
@@ -10748,11 +10661,6 @@
       </w:r>
     </w:p>
     <w:p>
-      <w:pPr>
-        <w:rPr>
-          <w:rFonts w:hint="eastAsia"/>
-        </w:rPr>
-      </w:pPr>
       <w:r>
         <w:rPr>
           <w:rFonts w:hint="eastAsia"/>
@@ -10932,11 +10840,6 @@
       </w:r>
     </w:p>
     <w:p>
-      <w:pPr>
-        <w:rPr>
-          <w:rFonts w:hint="eastAsia"/>
-        </w:rPr>
-      </w:pPr>
       <w:r>
         <w:rPr>
           <w:rFonts w:hint="eastAsia"/>
@@ -10974,9 +10877,6 @@
     <w:p>
       <w:pPr>
         <w:pStyle w:val="3"/>
-        <w:rPr>
-          <w:rFonts w:hint="eastAsia"/>
-        </w:rPr>
       </w:pPr>
       <w:r>
         <w:rPr>
@@ -11009,11 +10909,6 @@
       </w:r>
     </w:p>
     <w:p>
-      <w:pPr>
-        <w:rPr>
-          <w:rFonts w:hint="eastAsia"/>
-        </w:rPr>
-      </w:pPr>
       <w:r>
         <w:rPr>
           <w:noProof/>
@@ -11056,11 +10951,6 @@
       </w:r>
     </w:p>
     <w:p>
-      <w:pPr>
-        <w:rPr>
-          <w:rFonts w:hint="eastAsia"/>
-        </w:rPr>
-      </w:pPr>
       <w:r>
         <w:rPr>
           <w:noProof/>
@@ -11103,11 +10993,6 @@
       </w:r>
     </w:p>
     <w:p>
-      <w:pPr>
-        <w:rPr>
-          <w:rFonts w:hint="eastAsia"/>
-        </w:rPr>
-      </w:pPr>
       <w:r>
         <w:rPr>
           <w:rFonts w:hint="eastAsia"/>
@@ -11218,11 +11103,6 @@
       </w:r>
     </w:p>
     <w:p>
-      <w:pPr>
-        <w:rPr>
-          <w:rFonts w:hint="eastAsia"/>
-        </w:rPr>
-      </w:pPr>
       <w:r>
         <w:rPr>
           <w:rFonts w:hint="eastAsia"/>
@@ -11311,9 +11191,6 @@
     <w:p>
       <w:pPr>
         <w:pStyle w:val="3"/>
-        <w:rPr>
-          <w:rFonts w:hint="eastAsia"/>
-        </w:rPr>
       </w:pPr>
       <w:r>
         <w:rPr>
@@ -11332,11 +11209,6 @@
       </w:r>
     </w:p>
     <w:p>
-      <w:pPr>
-        <w:rPr>
-          <w:rFonts w:hint="eastAsia"/>
-        </w:rPr>
-      </w:pPr>
       <w:r>
         <w:rPr>
           <w:rFonts w:hint="eastAsia"/>
@@ -11501,11 +11373,6 @@
       </w:r>
     </w:p>
     <w:p>
-      <w:pPr>
-        <w:rPr>
-          <w:rFonts w:hint="eastAsia"/>
-        </w:rPr>
-      </w:pPr>
       <w:r>
         <w:rPr>
           <w:noProof/>
@@ -11548,11 +11415,6 @@
       </w:r>
     </w:p>
     <w:p>
-      <w:pPr>
-        <w:rPr>
-          <w:rFonts w:hint="eastAsia"/>
-        </w:rPr>
-      </w:pPr>
       <w:r>
         <w:rPr>
           <w:rFonts w:hint="eastAsia"/>
@@ -11743,11 +11605,6 @@
       </w:r>
     </w:p>
     <w:p>
-      <w:pPr>
-        <w:rPr>
-          <w:rFonts w:hint="eastAsia"/>
-        </w:rPr>
-      </w:pPr>
       <w:r>
         <w:rPr>
           <w:rFonts w:hint="eastAsia"/>
@@ -11798,11 +11655,6 @@
       </w:r>
     </w:p>
     <w:p>
-      <w:pPr>
-        <w:rPr>
-          <w:rFonts w:hint="eastAsia"/>
-        </w:rPr>
-      </w:pPr>
       <w:r>
         <w:rPr>
           <w:rFonts w:hint="eastAsia"/>
@@ -11829,11 +11681,6 @@
       </w:r>
     </w:p>
     <w:p>
-      <w:pPr>
-        <w:rPr>
-          <w:rFonts w:hint="eastAsia"/>
-        </w:rPr>
-      </w:pPr>
       <w:r>
         <w:rPr>
           <w:noProof/>
@@ -11876,11 +11723,6 @@
       </w:r>
     </w:p>
     <w:p>
-      <w:pPr>
-        <w:rPr>
-          <w:rFonts w:hint="eastAsia"/>
-        </w:rPr>
-      </w:pPr>
       <w:r>
         <w:rPr>
           <w:rFonts w:hint="eastAsia"/>
@@ -12044,9 +11886,6 @@
     <w:p>
       <w:pPr>
         <w:pStyle w:val="3"/>
-        <w:rPr>
-          <w:rFonts w:hint="eastAsia"/>
-        </w:rPr>
       </w:pPr>
       <w:r>
         <w:rPr>
@@ -12124,11 +11963,6 @@
       </w:r>
     </w:p>
     <w:p>
-      <w:pPr>
-        <w:rPr>
-          <w:rFonts w:hint="eastAsia"/>
-        </w:rPr>
-      </w:pPr>
       <w:r>
         <w:rPr>
           <w:rFonts w:hint="eastAsia"/>
@@ -12139,24 +11973,13 @@
         <w:t>func</w:t>
       </w:r>
       <w:r>
-        <w:t>方法中定位一下，然后执行重构命名，出现</w:t>
-      </w:r>
-      <w:r>
-        <w:t>如下</w:t>
-      </w:r>
-      <w:r>
-        <w:t>对话框</w:t>
+        <w:t>方法中定位一下，然后执行重构命名，出现如下对话框</w:t>
       </w:r>
       <w:r>
         <w:t>：</w:t>
       </w:r>
     </w:p>
     <w:p>
-      <w:pPr>
-        <w:rPr>
-          <w:rFonts w:hint="eastAsia"/>
-        </w:rPr>
-      </w:pPr>
       <w:r>
         <w:rPr>
           <w:noProof/>
@@ -12199,11 +12022,6 @@
       </w:r>
     </w:p>
     <w:p>
-      <w:pPr>
-        <w:rPr>
-          <w:rFonts w:hint="eastAsia"/>
-        </w:rPr>
-      </w:pPr>
       <w:r>
         <w:rPr>
           <w:rFonts w:hint="eastAsia"/>
@@ -12599,11 +12417,6 @@
       </w:r>
     </w:p>
     <w:p>
-      <w:pPr>
-        <w:rPr>
-          <w:rFonts w:hint="eastAsia"/>
-        </w:rPr>
-      </w:pPr>
       <w:r>
         <w:rPr>
           <w:noProof/>
@@ -12690,9 +12503,6 @@
     <w:p>
       <w:pPr>
         <w:pStyle w:val="3"/>
-        <w:rPr>
-          <w:rFonts w:hint="eastAsia"/>
-        </w:rPr>
       </w:pPr>
       <w:r>
         <w:rPr>
@@ -12724,19 +12534,8 @@
         <w:t>如下类：</w:t>
       </w:r>
     </w:p>
-    <w:p>
-      <w:pPr>
-        <w:rPr>
-          <w:rFonts w:hint="eastAsia"/>
-        </w:rPr>
-      </w:pPr>
-    </w:p>
-    <w:p>
-      <w:pPr>
-        <w:rPr>
-          <w:rFonts w:hint="eastAsia"/>
-        </w:rPr>
-      </w:pPr>
+    <w:p/>
+    <w:p>
       <w:r>
         <w:rPr>
           <w:rFonts w:hint="eastAsia"/>
@@ -12821,11 +12620,6 @@
       </w:r>
     </w:p>
     <w:p>
-      <w:pPr>
-        <w:rPr>
-          <w:rFonts w:hint="eastAsia"/>
-        </w:rPr>
-      </w:pPr>
       <w:r>
         <w:rPr>
           <w:noProof/>
@@ -12893,10 +12687,7 @@
         <w:sym w:font="Wingdings" w:char="F0E0"/>
       </w:r>
       <w:r>
-        <w:t>Replace</w:t>
-      </w:r>
-      <w:r>
-        <w:t xml:space="preserve"> Constructor with Build</w:t>
+        <w:t>Replace Constructor with Build</w:t>
       </w:r>
       <w:r>
         <w:t>er</w:t>
@@ -12954,11 +12745,6 @@
       </w:r>
     </w:p>
     <w:p>
-      <w:pPr>
-        <w:rPr>
-          <w:rFonts w:hint="eastAsia"/>
-        </w:rPr>
-      </w:pPr>
       <w:r>
         <w:rPr>
           <w:noProof/>
@@ -13043,11 +12829,6 @@
       </w:r>
     </w:p>
     <w:p>
-      <w:pPr>
-        <w:rPr>
-          <w:rFonts w:hint="eastAsia"/>
-        </w:rPr>
-      </w:pPr>
       <w:r>
         <w:rPr>
           <w:rFonts w:hint="eastAsia"/>
@@ -13178,9 +12959,6 @@
     <w:p>
       <w:pPr>
         <w:pStyle w:val="3"/>
-        <w:rPr>
-          <w:rFonts w:hint="eastAsia"/>
-        </w:rPr>
       </w:pPr>
       <w:r>
         <w:rPr>
@@ -13210,11 +12988,6 @@
       </w:r>
     </w:p>
     <w:p>
-      <w:pPr>
-        <w:rPr>
-          <w:rFonts w:hint="eastAsia"/>
-        </w:rPr>
-      </w:pPr>
       <w:r>
         <w:rPr>
           <w:noProof/>
@@ -13257,11 +13030,6 @@
       </w:r>
     </w:p>
     <w:p>
-      <w:pPr>
-        <w:rPr>
-          <w:rFonts w:hint="eastAsia"/>
-        </w:rPr>
-      </w:pPr>
       <w:r>
         <w:rPr>
           <w:rFonts w:hint="eastAsia"/>
@@ -13383,6 +13151,2524 @@
         </w:drawing>
       </w:r>
     </w:p>
+    <w:p>
+      <w:pPr>
+        <w:pStyle w:val="1"/>
+      </w:pPr>
+      <w:r>
+        <w:rPr>
+          <w:rFonts w:hint="eastAsia"/>
+        </w:rPr>
+        <w:t>第</w:t>
+      </w:r>
+      <w:r>
+        <w:rPr>
+          <w:rFonts w:hint="eastAsia"/>
+        </w:rPr>
+        <w:t>5</w:t>
+      </w:r>
+      <w:r>
+        <w:rPr>
+          <w:rFonts w:hint="eastAsia"/>
+        </w:rPr>
+        <w:t>章</w:t>
+      </w:r>
+      <w:r>
+        <w:rPr>
+          <w:rFonts w:hint="eastAsia"/>
+        </w:rPr>
+        <w:t xml:space="preserve"> </w:t>
+      </w:r>
+      <w:r>
+        <w:rPr>
+          <w:rFonts w:hint="eastAsia"/>
+        </w:rPr>
+        <w:t>备忘</w:t>
+      </w:r>
+      <w:r>
+        <w:t>录实验：第</w:t>
+      </w:r>
+      <w:r>
+        <w:rPr>
+          <w:rFonts w:hint="eastAsia"/>
+        </w:rPr>
+        <w:t>1</w:t>
+      </w:r>
+      <w:r>
+        <w:rPr>
+          <w:rFonts w:hint="eastAsia"/>
+        </w:rPr>
+        <w:t>部分</w:t>
+      </w:r>
+    </w:p>
+    <w:p>
+      <w:pPr>
+        <w:pStyle w:val="2"/>
+      </w:pPr>
+      <w:r>
+        <w:rPr>
+          <w:rFonts w:hint="eastAsia"/>
+        </w:rPr>
+        <w:t>5</w:t>
+      </w:r>
+      <w:r>
+        <w:t xml:space="preserve">.1 </w:t>
+      </w:r>
+      <w:r>
+        <w:rPr>
+          <w:rFonts w:hint="eastAsia"/>
+        </w:rPr>
+        <w:t>创建</w:t>
+      </w:r>
+      <w:r>
+        <w:t>新项目</w:t>
+      </w:r>
+    </w:p>
+    <w:p>
+      <w:pPr>
+        <w:pStyle w:val="2"/>
+      </w:pPr>
+      <w:r>
+        <w:rPr>
+          <w:rFonts w:hint="eastAsia"/>
+        </w:rPr>
+        <w:t>5</w:t>
+      </w:r>
+      <w:r>
+        <w:t xml:space="preserve">.2 </w:t>
+      </w:r>
+      <w:r>
+        <w:rPr>
+          <w:rFonts w:hint="eastAsia"/>
+        </w:rPr>
+        <w:t>初始化</w:t>
+      </w:r>
+      <w:r>
+        <w:rPr>
+          <w:rFonts w:hint="eastAsia"/>
+        </w:rPr>
+        <w:t>Git</w:t>
+      </w:r>
+      <w:r>
+        <w:t>仓库</w:t>
+      </w:r>
+    </w:p>
+    <w:p>
+      <w:r>
+        <w:rPr>
+          <w:rFonts w:hint="eastAsia"/>
+        </w:rPr>
+        <w:t>创建</w:t>
+      </w:r>
+      <w:r>
+        <w:t>新项目之后的第一步应该是使用版本控制来管理源代码。执行</w:t>
+      </w:r>
+      <w:r>
+        <w:rPr>
+          <w:rFonts w:hint="eastAsia"/>
+        </w:rPr>
+        <w:t>：</w:t>
+      </w:r>
+      <w:r>
+        <w:rPr>
+          <w:rFonts w:hint="eastAsia"/>
+        </w:rPr>
+        <w:t>VCS</w:t>
+      </w:r>
+      <w:r>
+        <w:sym w:font="Wingdings" w:char="F0E0"/>
+      </w:r>
+      <w:r>
+        <w:t>Import into Version Control</w:t>
+      </w:r>
+      <w:r>
+        <w:sym w:font="Wingdings" w:char="F0E0"/>
+      </w:r>
+      <w:r>
+        <w:t>Create Git Repository</w:t>
+      </w:r>
+      <w:r>
+        <w:rPr>
+          <w:rFonts w:hint="eastAsia"/>
+        </w:rPr>
+        <w:t>，</w:t>
+      </w:r>
+      <w:r>
+        <w:t>这时会弹出一个选择</w:t>
+      </w:r>
+      <w:r>
+        <w:rPr>
+          <w:rFonts w:hint="eastAsia"/>
+        </w:rPr>
+        <w:t>目录</w:t>
+      </w:r>
+      <w:r>
+        <w:t>以便</w:t>
+      </w:r>
+      <w:r>
+        <w:rPr>
+          <w:rFonts w:hint="eastAsia"/>
+        </w:rPr>
+        <w:t>git</w:t>
+      </w:r>
+      <w:r>
+        <w:rPr>
+          <w:rFonts w:hint="eastAsia"/>
+        </w:rPr>
+        <w:t>进行</w:t>
+      </w:r>
+      <w:r>
+        <w:t>初始化</w:t>
+      </w:r>
+      <w:r>
+        <w:rPr>
+          <w:rFonts w:hint="eastAsia"/>
+        </w:rPr>
+        <w:t>的</w:t>
+      </w:r>
+      <w:r>
+        <w:t>对话框，我们选择项目的根目录</w:t>
+      </w:r>
+      <w:r>
+        <w:rPr>
+          <w:rFonts w:hint="eastAsia"/>
+        </w:rPr>
+        <w:t>，</w:t>
+      </w:r>
+      <w:r>
+        <w:t>如下图：</w:t>
+      </w:r>
+    </w:p>
+    <w:p>
+      <w:r>
+        <w:rPr>
+          <w:noProof/>
+        </w:rPr>
+        <w:drawing>
+          <wp:inline distT="0" distB="0" distL="0" distR="0" wp14:anchorId="03098A0D" wp14:editId="372C685A">
+            <wp:extent cx="4191000" cy="5057775"/>
+            <wp:effectExtent l="0" t="0" r="0" b="9525"/>
+            <wp:docPr id="41" name="图片 41"/>
+            <wp:cNvGraphicFramePr>
+              <a:graphicFrameLocks xmlns:a="http://schemas.openxmlformats.org/drawingml/2006/main" noChangeAspect="1"/>
+            </wp:cNvGraphicFramePr>
+            <a:graphic xmlns:a="http://schemas.openxmlformats.org/drawingml/2006/main">
+              <a:graphicData uri="http://schemas.openxmlformats.org/drawingml/2006/picture">
+                <pic:pic xmlns:pic="http://schemas.openxmlformats.org/drawingml/2006/picture">
+                  <pic:nvPicPr>
+                    <pic:cNvPr id="1" name=""/>
+                    <pic:cNvPicPr/>
+                  </pic:nvPicPr>
+                  <pic:blipFill>
+                    <a:blip r:embed="rId86"/>
+                    <a:stretch>
+                      <a:fillRect/>
+                    </a:stretch>
+                  </pic:blipFill>
+                  <pic:spPr>
+                    <a:xfrm>
+                      <a:off x="0" y="0"/>
+                      <a:ext cx="4191000" cy="5057775"/>
+                    </a:xfrm>
+                    <a:prstGeom prst="rect">
+                      <a:avLst/>
+                    </a:prstGeom>
+                  </pic:spPr>
+                </pic:pic>
+              </a:graphicData>
+            </a:graphic>
+          </wp:inline>
+        </w:drawing>
+      </w:r>
+    </w:p>
+    <w:p>
+      <w:r>
+        <w:rPr>
+          <w:rFonts w:hint="eastAsia"/>
+        </w:rPr>
+        <w:t>执行</w:t>
+      </w:r>
+      <w:r>
+        <w:t>后发现</w:t>
+      </w:r>
+      <w:r>
+        <w:t>Project</w:t>
+      </w:r>
+      <w:r>
+        <w:t>窗口中的大多数文件</w:t>
+      </w:r>
+      <w:r>
+        <w:rPr>
+          <w:rFonts w:hint="eastAsia"/>
+        </w:rPr>
+        <w:t>均</w:t>
+      </w:r>
+      <w:r>
+        <w:t>变为了棕色，这意味着它们已经被</w:t>
+      </w:r>
+      <w:r>
+        <w:t>Git</w:t>
+      </w:r>
+      <w:r>
+        <w:t>跟踪，但</w:t>
+      </w:r>
+      <w:r>
+        <w:rPr>
+          <w:rFonts w:hint="eastAsia"/>
+        </w:rPr>
+        <w:t>尚</w:t>
+      </w:r>
+      <w:r>
+        <w:t>未添加到</w:t>
+      </w:r>
+      <w:r>
+        <w:t>Git</w:t>
+      </w:r>
+      <w:r>
+        <w:t>仓库中</w:t>
+      </w:r>
+      <w:r>
+        <w:rPr>
+          <w:rFonts w:hint="eastAsia"/>
+        </w:rPr>
+        <w:t>。</w:t>
+      </w:r>
+      <w:bookmarkStart w:id="5" w:name="OLE_LINK6"/>
+      <w:bookmarkStart w:id="6" w:name="OLE_LINK7"/>
+      <w:r>
+        <w:rPr>
+          <w:rFonts w:hint="eastAsia"/>
+        </w:rPr>
+        <w:t xml:space="preserve"> </w:t>
+      </w:r>
+      <w:bookmarkEnd w:id="5"/>
+      <w:bookmarkEnd w:id="6"/>
+      <w:r>
+        <w:rPr>
+          <w:rFonts w:hint="eastAsia"/>
+        </w:rPr>
+        <w:t>打开</w:t>
+      </w:r>
+      <w:r>
+        <w:t>窗口底部的</w:t>
+      </w:r>
+      <w:r>
+        <w:t>Version Control</w:t>
+      </w:r>
+      <w:r>
+        <w:rPr>
+          <w:rFonts w:hint="eastAsia"/>
+        </w:rPr>
+        <w:t>工具</w:t>
+      </w:r>
+      <w:r>
+        <w:t>窗口，如下：</w:t>
+      </w:r>
+    </w:p>
+    <w:p>
+      <w:r>
+        <w:rPr>
+          <w:noProof/>
+        </w:rPr>
+        <w:drawing>
+          <wp:inline distT="0" distB="0" distL="0" distR="0" wp14:anchorId="27F4434A" wp14:editId="59250601">
+            <wp:extent cx="5553075" cy="3305175"/>
+            <wp:effectExtent l="0" t="0" r="9525" b="9525"/>
+            <wp:docPr id="47" name="图片 47"/>
+            <wp:cNvGraphicFramePr>
+              <a:graphicFrameLocks xmlns:a="http://schemas.openxmlformats.org/drawingml/2006/main" noChangeAspect="1"/>
+            </wp:cNvGraphicFramePr>
+            <a:graphic xmlns:a="http://schemas.openxmlformats.org/drawingml/2006/main">
+              <a:graphicData uri="http://schemas.openxmlformats.org/drawingml/2006/picture">
+                <pic:pic xmlns:pic="http://schemas.openxmlformats.org/drawingml/2006/picture">
+                  <pic:nvPicPr>
+                    <pic:cNvPr id="1" name=""/>
+                    <pic:cNvPicPr/>
+                  </pic:nvPicPr>
+                  <pic:blipFill>
+                    <a:blip r:embed="rId87"/>
+                    <a:stretch>
+                      <a:fillRect/>
+                    </a:stretch>
+                  </pic:blipFill>
+                  <pic:spPr>
+                    <a:xfrm>
+                      <a:off x="0" y="0"/>
+                      <a:ext cx="5553075" cy="3305175"/>
+                    </a:xfrm>
+                    <a:prstGeom prst="rect">
+                      <a:avLst/>
+                    </a:prstGeom>
+                  </pic:spPr>
+                </pic:pic>
+              </a:graphicData>
+            </a:graphic>
+          </wp:inline>
+        </w:drawing>
+      </w:r>
+    </w:p>
+    <w:p>
+      <w:r>
+        <w:rPr>
+          <w:rFonts w:hint="eastAsia"/>
+        </w:rPr>
+        <w:t>这</w:t>
+      </w:r>
+      <w:r>
+        <w:t>里显示有</w:t>
+      </w:r>
+      <w:r>
+        <w:rPr>
+          <w:rFonts w:hint="eastAsia"/>
+        </w:rPr>
+        <w:t>33</w:t>
+      </w:r>
+      <w:r>
+        <w:rPr>
+          <w:rFonts w:hint="eastAsia"/>
+        </w:rPr>
+        <w:t>个</w:t>
+      </w:r>
+      <w:r>
+        <w:t>文件没有加</w:t>
+      </w:r>
+      <w:r>
+        <w:rPr>
+          <w:rFonts w:hint="eastAsia"/>
+        </w:rPr>
+        <w:t>入</w:t>
+      </w:r>
+      <w:r>
+        <w:t>到</w:t>
+      </w:r>
+      <w:r>
+        <w:t>Git</w:t>
+      </w:r>
+      <w:r>
+        <w:t>的版本控制，右击</w:t>
+      </w:r>
+      <w:r>
+        <w:t>Unversioned Files</w:t>
+      </w:r>
+      <w:r>
+        <w:t>，如下：</w:t>
+      </w:r>
+    </w:p>
+    <w:p>
+      <w:r>
+        <w:rPr>
+          <w:noProof/>
+        </w:rPr>
+        <w:drawing>
+          <wp:inline distT="0" distB="0" distL="0" distR="0">
+            <wp:extent cx="6238875" cy="3409950"/>
+            <wp:effectExtent l="0" t="0" r="0" b="0"/>
+            <wp:docPr id="56" name="图片 56"/>
+            <wp:cNvGraphicFramePr>
+              <a:graphicFrameLocks xmlns:a="http://schemas.openxmlformats.org/drawingml/2006/main" noChangeAspect="1"/>
+            </wp:cNvGraphicFramePr>
+            <a:graphic xmlns:a="http://schemas.openxmlformats.org/drawingml/2006/main">
+              <a:graphicData uri="http://schemas.openxmlformats.org/drawingml/2006/picture">
+                <pic:pic xmlns:pic="http://schemas.openxmlformats.org/drawingml/2006/picture">
+                  <pic:nvPicPr>
+                    <pic:cNvPr id="0" name="Picture 1"/>
+                    <pic:cNvPicPr>
+                      <a:picLocks noChangeAspect="1" noChangeArrowheads="1"/>
+                    </pic:cNvPicPr>
+                  </pic:nvPicPr>
+                  <pic:blipFill>
+                    <a:blip r:embed="rId88">
+                      <a:extLst>
+                        <a:ext uri="{28A0092B-C50C-407E-A947-70E740481C1C}">
+                          <a14:useLocalDpi xmlns:a14="http://schemas.microsoft.com/office/drawing/2010/main" val="0"/>
+                        </a:ext>
+                      </a:extLst>
+                    </a:blip>
+                    <a:srcRect/>
+                    <a:stretch>
+                      <a:fillRect/>
+                    </a:stretch>
+                  </pic:blipFill>
+                  <pic:spPr bwMode="auto">
+                    <a:xfrm>
+                      <a:off x="0" y="0"/>
+                      <a:ext cx="6238875" cy="3409950"/>
+                    </a:xfrm>
+                    <a:prstGeom prst="rect">
+                      <a:avLst/>
+                    </a:prstGeom>
+                    <a:noFill/>
+                    <a:ln>
+                      <a:noFill/>
+                    </a:ln>
+                  </pic:spPr>
+                </pic:pic>
+              </a:graphicData>
+            </a:graphic>
+          </wp:inline>
+        </w:drawing>
+      </w:r>
+    </w:p>
+    <w:p>
+      <w:r>
+        <w:rPr>
+          <w:rFonts w:hint="eastAsia"/>
+        </w:rPr>
+        <w:t>这</w:t>
+      </w:r>
+      <w:r>
+        <w:t>个操作可以直接按快捷键</w:t>
+      </w:r>
+      <w:r>
+        <w:t>Ctrl + Alt + A</w:t>
+      </w:r>
+      <w:r>
+        <w:rPr>
+          <w:rFonts w:hint="eastAsia"/>
+        </w:rPr>
+        <w:t>，</w:t>
+      </w:r>
+      <w:r>
+        <w:t>执行后发现文件都变成了绿色，而且归类到了</w:t>
+      </w:r>
+      <w:r>
+        <w:t>Default</w:t>
+      </w:r>
+      <w:r>
+        <w:t>分类中，如下：</w:t>
+      </w:r>
+    </w:p>
+    <w:p>
+      <w:r>
+        <w:rPr>
+          <w:noProof/>
+        </w:rPr>
+        <w:drawing>
+          <wp:inline distT="0" distB="0" distL="0" distR="0" wp14:anchorId="69AA4CAB" wp14:editId="7F3C92D7">
+            <wp:extent cx="5143500" cy="3019425"/>
+            <wp:effectExtent l="0" t="0" r="0" b="9525"/>
+            <wp:docPr id="57" name="图片 57"/>
+            <wp:cNvGraphicFramePr>
+              <a:graphicFrameLocks xmlns:a="http://schemas.openxmlformats.org/drawingml/2006/main" noChangeAspect="1"/>
+            </wp:cNvGraphicFramePr>
+            <a:graphic xmlns:a="http://schemas.openxmlformats.org/drawingml/2006/main">
+              <a:graphicData uri="http://schemas.openxmlformats.org/drawingml/2006/picture">
+                <pic:pic xmlns:pic="http://schemas.openxmlformats.org/drawingml/2006/picture">
+                  <pic:nvPicPr>
+                    <pic:cNvPr id="1" name=""/>
+                    <pic:cNvPicPr/>
+                  </pic:nvPicPr>
+                  <pic:blipFill>
+                    <a:blip r:embed="rId89"/>
+                    <a:stretch>
+                      <a:fillRect/>
+                    </a:stretch>
+                  </pic:blipFill>
+                  <pic:spPr>
+                    <a:xfrm>
+                      <a:off x="0" y="0"/>
+                      <a:ext cx="5143500" cy="3019425"/>
+                    </a:xfrm>
+                    <a:prstGeom prst="rect">
+                      <a:avLst/>
+                    </a:prstGeom>
+                  </pic:spPr>
+                </pic:pic>
+              </a:graphicData>
+            </a:graphic>
+          </wp:inline>
+        </w:drawing>
+      </w:r>
+    </w:p>
+    <w:p>
+      <w:r>
+        <w:rPr>
+          <w:rFonts w:hint="eastAsia"/>
+        </w:rPr>
+        <w:t>加入</w:t>
+      </w:r>
+      <w:r>
+        <w:t>到版本控制之后就可以提交了，按</w:t>
+      </w:r>
+      <w:r>
+        <w:t>Ctrl + K</w:t>
+      </w:r>
+      <w:r>
+        <w:rPr>
+          <w:rFonts w:hint="eastAsia"/>
+        </w:rPr>
+        <w:t>，</w:t>
+      </w:r>
+      <w:r>
+        <w:t>出现提交对话框，如下：</w:t>
+      </w:r>
+    </w:p>
+    <w:p>
+      <w:r>
+        <w:rPr>
+          <w:noProof/>
+        </w:rPr>
+        <w:drawing>
+          <wp:inline distT="0" distB="0" distL="0" distR="0" wp14:anchorId="61B26E8A" wp14:editId="737EE234">
+            <wp:extent cx="7315200" cy="5981700"/>
+            <wp:effectExtent l="0" t="0" r="0" b="0"/>
+            <wp:docPr id="58" name="图片 58"/>
+            <wp:cNvGraphicFramePr>
+              <a:graphicFrameLocks xmlns:a="http://schemas.openxmlformats.org/drawingml/2006/main" noChangeAspect="1"/>
+            </wp:cNvGraphicFramePr>
+            <a:graphic xmlns:a="http://schemas.openxmlformats.org/drawingml/2006/main">
+              <a:graphicData uri="http://schemas.openxmlformats.org/drawingml/2006/picture">
+                <pic:pic xmlns:pic="http://schemas.openxmlformats.org/drawingml/2006/picture">
+                  <pic:nvPicPr>
+                    <pic:cNvPr id="1" name=""/>
+                    <pic:cNvPicPr/>
+                  </pic:nvPicPr>
+                  <pic:blipFill>
+                    <a:blip r:embed="rId90"/>
+                    <a:stretch>
+                      <a:fillRect/>
+                    </a:stretch>
+                  </pic:blipFill>
+                  <pic:spPr>
+                    <a:xfrm>
+                      <a:off x="0" y="0"/>
+                      <a:ext cx="7315200" cy="5981700"/>
+                    </a:xfrm>
+                    <a:prstGeom prst="rect">
+                      <a:avLst/>
+                    </a:prstGeom>
+                  </pic:spPr>
+                </pic:pic>
+              </a:graphicData>
+            </a:graphic>
+          </wp:inline>
+        </w:drawing>
+      </w:r>
+    </w:p>
+    <w:p>
+      <w:r>
+        <w:rPr>
+          <w:rFonts w:hint="eastAsia"/>
+        </w:rPr>
+        <w:t>右</w:t>
+      </w:r>
+      <w:r>
+        <w:t>边的</w:t>
+      </w:r>
+      <w:r>
+        <w:t>Author</w:t>
+      </w:r>
+      <w:r>
+        <w:t>留空，</w:t>
+      </w:r>
+      <w:r>
+        <w:t>AndroidStudio</w:t>
+      </w:r>
+      <w:r>
+        <w:t>将会使用在</w:t>
+      </w:r>
+      <w:r>
+        <w:t>Git</w:t>
+      </w:r>
+      <w:r>
+        <w:t>安装时设置的初始化默认值。取消</w:t>
+      </w:r>
+      <w:r>
+        <w:t xml:space="preserve">Before commit </w:t>
+      </w:r>
+      <w:r>
+        <w:rPr>
+          <w:rFonts w:hint="eastAsia"/>
+        </w:rPr>
+        <w:t>区域</w:t>
+      </w:r>
+      <w:r>
+        <w:t>中所有复选框，在</w:t>
+      </w:r>
+      <w:r>
+        <w:t>Commit</w:t>
+      </w:r>
+      <w:r>
+        <w:rPr>
+          <w:rFonts w:hint="eastAsia"/>
+        </w:rPr>
+        <w:t xml:space="preserve"> Message</w:t>
+      </w:r>
+      <w:r>
+        <w:rPr>
+          <w:rFonts w:hint="eastAsia"/>
+        </w:rPr>
+        <w:t>中</w:t>
+      </w:r>
+      <w:r>
+        <w:t>输入提交信息，然后点击</w:t>
+      </w:r>
+      <w:r>
+        <w:t>Commit</w:t>
+      </w:r>
+      <w:r>
+        <w:t>。</w:t>
+      </w:r>
+      <w:r>
+        <w:rPr>
+          <w:rFonts w:hint="eastAsia"/>
+        </w:rPr>
+        <w:t>提交</w:t>
+      </w:r>
+      <w:r>
+        <w:t>后再看</w:t>
+      </w:r>
+      <w:r>
+        <w:t>Version Control</w:t>
+      </w:r>
+      <w:r>
+        <w:t>工具窗口，发现</w:t>
+      </w:r>
+      <w:r>
+        <w:t>Default</w:t>
+      </w:r>
+      <w:r>
+        <w:rPr>
+          <w:rFonts w:hint="eastAsia"/>
+        </w:rPr>
+        <w:t>中</w:t>
+      </w:r>
+      <w:r>
+        <w:t>的文件没有了，如下：</w:t>
+      </w:r>
+    </w:p>
+    <w:p>
+      <w:r>
+        <w:rPr>
+          <w:noProof/>
+        </w:rPr>
+        <w:drawing>
+          <wp:inline distT="0" distB="0" distL="0" distR="0" wp14:anchorId="07EEFB1D" wp14:editId="687F8A38">
+            <wp:extent cx="4552950" cy="3019425"/>
+            <wp:effectExtent l="0" t="0" r="0" b="9525"/>
+            <wp:docPr id="59" name="图片 59"/>
+            <wp:cNvGraphicFramePr>
+              <a:graphicFrameLocks xmlns:a="http://schemas.openxmlformats.org/drawingml/2006/main" noChangeAspect="1"/>
+            </wp:cNvGraphicFramePr>
+            <a:graphic xmlns:a="http://schemas.openxmlformats.org/drawingml/2006/main">
+              <a:graphicData uri="http://schemas.openxmlformats.org/drawingml/2006/picture">
+                <pic:pic xmlns:pic="http://schemas.openxmlformats.org/drawingml/2006/picture">
+                  <pic:nvPicPr>
+                    <pic:cNvPr id="1" name=""/>
+                    <pic:cNvPicPr/>
+                  </pic:nvPicPr>
+                  <pic:blipFill>
+                    <a:blip r:embed="rId91"/>
+                    <a:stretch>
+                      <a:fillRect/>
+                    </a:stretch>
+                  </pic:blipFill>
+                  <pic:spPr>
+                    <a:xfrm>
+                      <a:off x="0" y="0"/>
+                      <a:ext cx="4552950" cy="3019425"/>
+                    </a:xfrm>
+                    <a:prstGeom prst="rect">
+                      <a:avLst/>
+                    </a:prstGeom>
+                  </pic:spPr>
+                </pic:pic>
+              </a:graphicData>
+            </a:graphic>
+          </wp:inline>
+        </w:drawing>
+      </w:r>
+    </w:p>
+    <w:p>
+      <w:pPr>
+        <w:pStyle w:val="2"/>
+      </w:pPr>
+      <w:r>
+        <w:rPr>
+          <w:rFonts w:hint="eastAsia"/>
+        </w:rPr>
+        <w:t>5</w:t>
+      </w:r>
+      <w:r>
+        <w:t xml:space="preserve">.3 </w:t>
+      </w:r>
+      <w:r>
+        <w:rPr>
+          <w:rFonts w:hint="eastAsia"/>
+        </w:rPr>
+        <w:t>构建</w:t>
+      </w:r>
+      <w:r>
+        <w:t>用户界面</w:t>
+      </w:r>
+    </w:p>
+    <w:p>
+      <w:r>
+        <w:rPr>
+          <w:rFonts w:hint="eastAsia"/>
+        </w:rPr>
+        <w:t>在</w:t>
+      </w:r>
+      <w:r>
+        <w:t>添加新文件时会出现如下对话框：</w:t>
+      </w:r>
+    </w:p>
+    <w:p>
+      <w:r>
+        <w:rPr>
+          <w:noProof/>
+        </w:rPr>
+        <w:drawing>
+          <wp:inline distT="0" distB="0" distL="0" distR="0" wp14:anchorId="475B5AB5" wp14:editId="03B3CE4B">
+            <wp:extent cx="5286375" cy="1466850"/>
+            <wp:effectExtent l="0" t="0" r="9525" b="0"/>
+            <wp:docPr id="64" name="图片 64"/>
+            <wp:cNvGraphicFramePr>
+              <a:graphicFrameLocks xmlns:a="http://schemas.openxmlformats.org/drawingml/2006/main" noChangeAspect="1"/>
+            </wp:cNvGraphicFramePr>
+            <a:graphic xmlns:a="http://schemas.openxmlformats.org/drawingml/2006/main">
+              <a:graphicData uri="http://schemas.openxmlformats.org/drawingml/2006/picture">
+                <pic:pic xmlns:pic="http://schemas.openxmlformats.org/drawingml/2006/picture">
+                  <pic:nvPicPr>
+                    <pic:cNvPr id="1" name=""/>
+                    <pic:cNvPicPr/>
+                  </pic:nvPicPr>
+                  <pic:blipFill>
+                    <a:blip r:embed="rId92"/>
+                    <a:stretch>
+                      <a:fillRect/>
+                    </a:stretch>
+                  </pic:blipFill>
+                  <pic:spPr>
+                    <a:xfrm>
+                      <a:off x="0" y="0"/>
+                      <a:ext cx="5286375" cy="1466850"/>
+                    </a:xfrm>
+                    <a:prstGeom prst="rect">
+                      <a:avLst/>
+                    </a:prstGeom>
+                  </pic:spPr>
+                </pic:pic>
+              </a:graphicData>
+            </a:graphic>
+          </wp:inline>
+        </w:drawing>
+      </w:r>
+    </w:p>
+    <w:p>
+      <w:r>
+        <w:rPr>
+          <w:rFonts w:hint="eastAsia"/>
+        </w:rPr>
+        <w:t>我们</w:t>
+      </w:r>
+      <w:r>
+        <w:t>一定要勾选上</w:t>
+      </w:r>
+      <w:r>
+        <w:t>“Remember</w:t>
+      </w:r>
+      <w:r>
+        <w:rPr>
+          <w:rFonts w:hint="eastAsia"/>
+        </w:rPr>
+        <w:t>, don</w:t>
+      </w:r>
+      <w:r>
+        <w:t>’t ask again</w:t>
+      </w:r>
+      <w:r>
+        <w:rPr>
+          <w:rFonts w:hint="eastAsia"/>
+        </w:rPr>
+        <w:t>，</w:t>
+      </w:r>
+      <w:r>
+        <w:t>这样有新文件时会自动加入到</w:t>
+      </w:r>
+      <w:r>
+        <w:t>Git</w:t>
+      </w:r>
+      <w:r>
+        <w:t>版本控制</w:t>
+      </w:r>
+      <w:r>
+        <w:rPr>
+          <w:rFonts w:hint="eastAsia"/>
+        </w:rPr>
+        <w:t>，</w:t>
+      </w:r>
+      <w:r>
+        <w:t>不需要每</w:t>
+      </w:r>
+      <w:r>
+        <w:rPr>
+          <w:rFonts w:hint="eastAsia"/>
+        </w:rPr>
+        <w:t>次</w:t>
+      </w:r>
+      <w:r>
+        <w:t>都</w:t>
+      </w:r>
+      <w:r>
+        <w:rPr>
+          <w:rFonts w:hint="eastAsia"/>
+        </w:rPr>
+        <w:t>询问</w:t>
+      </w:r>
+      <w:r>
+        <w:t>。</w:t>
+      </w:r>
+    </w:p>
+    <w:p/>
+    <w:p>
+      <w:r>
+        <w:rPr>
+          <w:rFonts w:hint="eastAsia"/>
+        </w:rPr>
+        <w:t>让</w:t>
+      </w:r>
+      <w:r>
+        <w:t>ListView</w:t>
+      </w:r>
+      <w:r>
+        <w:t>在布局中预览的时候就能看到</w:t>
+      </w:r>
+      <w:r>
+        <w:t>item</w:t>
+      </w:r>
+      <w:r>
+        <w:t>的布局：</w:t>
+      </w:r>
+    </w:p>
+    <w:p>
+      <w:r>
+        <w:rPr>
+          <w:noProof/>
+        </w:rPr>
+        <w:drawing>
+          <wp:inline distT="0" distB="0" distL="0" distR="0" wp14:anchorId="0EC3926C" wp14:editId="595C026C">
+            <wp:extent cx="4886325" cy="2143125"/>
+            <wp:effectExtent l="0" t="0" r="9525" b="9525"/>
+            <wp:docPr id="65" name="图片 65"/>
+            <wp:cNvGraphicFramePr>
+              <a:graphicFrameLocks xmlns:a="http://schemas.openxmlformats.org/drawingml/2006/main" noChangeAspect="1"/>
+            </wp:cNvGraphicFramePr>
+            <a:graphic xmlns:a="http://schemas.openxmlformats.org/drawingml/2006/main">
+              <a:graphicData uri="http://schemas.openxmlformats.org/drawingml/2006/picture">
+                <pic:pic xmlns:pic="http://schemas.openxmlformats.org/drawingml/2006/picture">
+                  <pic:nvPicPr>
+                    <pic:cNvPr id="1" name=""/>
+                    <pic:cNvPicPr/>
+                  </pic:nvPicPr>
+                  <pic:blipFill>
+                    <a:blip r:embed="rId93"/>
+                    <a:stretch>
+                      <a:fillRect/>
+                    </a:stretch>
+                  </pic:blipFill>
+                  <pic:spPr>
+                    <a:xfrm>
+                      <a:off x="0" y="0"/>
+                      <a:ext cx="4886325" cy="2143125"/>
+                    </a:xfrm>
+                    <a:prstGeom prst="rect">
+                      <a:avLst/>
+                    </a:prstGeom>
+                  </pic:spPr>
+                </pic:pic>
+              </a:graphicData>
+            </a:graphic>
+          </wp:inline>
+        </w:drawing>
+      </w:r>
+    </w:p>
+    <w:p>
+      <w:r>
+        <w:rPr>
+          <w:rFonts w:hint="eastAsia"/>
+        </w:rPr>
+        <w:t>这</w:t>
+      </w:r>
+      <w:r>
+        <w:t>只是预览，在运行的时候这个</w:t>
+      </w:r>
+      <w:r>
+        <w:t>ListView</w:t>
+      </w:r>
+      <w:r>
+        <w:t>并不会使用这个</w:t>
+      </w:r>
+      <w:r>
+        <w:t>item</w:t>
+      </w:r>
+      <w:r>
+        <w:t>布局，如要使用得在</w:t>
+      </w:r>
+      <w:r>
+        <w:rPr>
+          <w:rFonts w:hint="eastAsia"/>
+        </w:rPr>
+        <w:t>适</w:t>
+      </w:r>
+      <w:r>
+        <w:t>配器中进行配置。</w:t>
+      </w:r>
+    </w:p>
+    <w:p>
+      <w:r>
+        <w:rPr>
+          <w:rFonts w:hint="eastAsia"/>
+        </w:rPr>
+        <w:t>我</w:t>
+      </w:r>
+      <w:r>
+        <w:t>当前用的是</w:t>
+      </w:r>
+      <w:r>
+        <w:t>AndroidStudio2.3</w:t>
+      </w:r>
+      <w:r>
+        <w:rPr>
+          <w:rFonts w:hint="eastAsia"/>
+        </w:rPr>
+        <w:t>版本</w:t>
+      </w:r>
+      <w:r>
+        <w:t>，</w:t>
+      </w:r>
+      <w:r>
+        <w:rPr>
+          <w:rFonts w:hint="eastAsia"/>
+        </w:rPr>
+        <w:t>奇怪</w:t>
+      </w:r>
+      <w:r>
+        <w:t>的现象，这里把</w:t>
+      </w:r>
+      <w:r>
+        <w:t>id</w:t>
+      </w:r>
+      <w:r>
+        <w:t>属性删除，在预览的时候发现</w:t>
+      </w:r>
+      <w:r>
+        <w:rPr>
+          <w:rFonts w:hint="eastAsia"/>
+        </w:rPr>
+        <w:t>看</w:t>
+      </w:r>
+      <w:r>
+        <w:t>不到</w:t>
+      </w:r>
+      <w:r>
+        <w:t>item</w:t>
+      </w:r>
+      <w:r>
+        <w:t>效果，</w:t>
+      </w:r>
+      <w:r>
+        <w:rPr>
+          <w:rFonts w:hint="eastAsia"/>
+        </w:rPr>
+        <w:t>有</w:t>
+      </w:r>
+      <w:r>
+        <w:t>id</w:t>
+      </w:r>
+      <w:r>
+        <w:t>与无</w:t>
+      </w:r>
+      <w:r>
+        <w:t>id</w:t>
+      </w:r>
+      <w:r>
+        <w:t>的预览效果</w:t>
+      </w:r>
+      <w:r>
+        <w:t>如下：</w:t>
+      </w:r>
+    </w:p>
+    <w:p>
+      <w:pPr>
+        <w:rPr>
+          <w:noProof/>
+        </w:rPr>
+      </w:pPr>
+      <w:r>
+        <w:rPr>
+          <w:noProof/>
+        </w:rPr>
+        <w:drawing>
+          <wp:inline distT="0" distB="0" distL="0" distR="0" wp14:anchorId="7906FE1D" wp14:editId="2C32CDBA">
+            <wp:extent cx="3629025" cy="6057900"/>
+            <wp:effectExtent l="0" t="0" r="9525" b="0"/>
+            <wp:docPr id="71" name="图片 71"/>
+            <wp:cNvGraphicFramePr>
+              <a:graphicFrameLocks xmlns:a="http://schemas.openxmlformats.org/drawingml/2006/main" noChangeAspect="1"/>
+            </wp:cNvGraphicFramePr>
+            <a:graphic xmlns:a="http://schemas.openxmlformats.org/drawingml/2006/main">
+              <a:graphicData uri="http://schemas.openxmlformats.org/drawingml/2006/picture">
+                <pic:pic xmlns:pic="http://schemas.openxmlformats.org/drawingml/2006/picture">
+                  <pic:nvPicPr>
+                    <pic:cNvPr id="1" name=""/>
+                    <pic:cNvPicPr/>
+                  </pic:nvPicPr>
+                  <pic:blipFill>
+                    <a:blip r:embed="rId94"/>
+                    <a:stretch>
+                      <a:fillRect/>
+                    </a:stretch>
+                  </pic:blipFill>
+                  <pic:spPr>
+                    <a:xfrm>
+                      <a:off x="0" y="0"/>
+                      <a:ext cx="3629025" cy="6057900"/>
+                    </a:xfrm>
+                    <a:prstGeom prst="rect">
+                      <a:avLst/>
+                    </a:prstGeom>
+                  </pic:spPr>
+                </pic:pic>
+              </a:graphicData>
+            </a:graphic>
+          </wp:inline>
+        </w:drawing>
+      </w:r>
+      <w:r>
+        <w:rPr>
+          <w:noProof/>
+        </w:rPr>
+        <w:t xml:space="preserve"> </w:t>
+      </w:r>
+      <w:r>
+        <w:rPr>
+          <w:noProof/>
+        </w:rPr>
+        <w:drawing>
+          <wp:inline distT="0" distB="0" distL="0" distR="0" wp14:anchorId="648A4A00" wp14:editId="385C9D36">
+            <wp:extent cx="3609975" cy="6057900"/>
+            <wp:effectExtent l="0" t="0" r="9525" b="0"/>
+            <wp:docPr id="70" name="图片 70"/>
+            <wp:cNvGraphicFramePr>
+              <a:graphicFrameLocks xmlns:a="http://schemas.openxmlformats.org/drawingml/2006/main" noChangeAspect="1"/>
+            </wp:cNvGraphicFramePr>
+            <a:graphic xmlns:a="http://schemas.openxmlformats.org/drawingml/2006/main">
+              <a:graphicData uri="http://schemas.openxmlformats.org/drawingml/2006/picture">
+                <pic:pic xmlns:pic="http://schemas.openxmlformats.org/drawingml/2006/picture">
+                  <pic:nvPicPr>
+                    <pic:cNvPr id="1" name=""/>
+                    <pic:cNvPicPr/>
+                  </pic:nvPicPr>
+                  <pic:blipFill>
+                    <a:blip r:embed="rId95"/>
+                    <a:stretch>
+                      <a:fillRect/>
+                    </a:stretch>
+                  </pic:blipFill>
+                  <pic:spPr>
+                    <a:xfrm>
+                      <a:off x="0" y="0"/>
+                      <a:ext cx="3609975" cy="6057900"/>
+                    </a:xfrm>
+                    <a:prstGeom prst="rect">
+                      <a:avLst/>
+                    </a:prstGeom>
+                  </pic:spPr>
+                </pic:pic>
+              </a:graphicData>
+            </a:graphic>
+          </wp:inline>
+        </w:drawing>
+      </w:r>
+    </w:p>
+    <w:p>
+      <w:r>
+        <w:rPr>
+          <w:noProof/>
+        </w:rPr>
+        <w:t>ListView</w:t>
+      </w:r>
+      <w:r>
+        <w:rPr>
+          <w:noProof/>
+        </w:rPr>
+        <w:t>中的</w:t>
+      </w:r>
+      <w:r>
+        <w:rPr>
+          <w:noProof/>
+        </w:rPr>
+        <w:t>Adapter</w:t>
+      </w:r>
+      <w:r>
+        <w:rPr>
+          <w:noProof/>
+        </w:rPr>
+        <w:t>是控制器，</w:t>
+      </w:r>
+      <w:r>
+        <w:rPr>
+          <w:noProof/>
+        </w:rPr>
+        <w:t>ListView</w:t>
+      </w:r>
+      <w:r>
+        <w:rPr>
+          <w:noProof/>
+        </w:rPr>
+        <w:t>是视图，</w:t>
+      </w:r>
+      <w:r>
+        <w:rPr>
+          <w:noProof/>
+        </w:rPr>
+        <w:t>SQLite</w:t>
+      </w:r>
+      <w:r>
+        <w:rPr>
+          <w:noProof/>
+        </w:rPr>
+        <w:t>数据库是模型，这就是</w:t>
+      </w:r>
+      <w:r>
+        <w:rPr>
+          <w:noProof/>
+        </w:rPr>
+        <w:t>MVC</w:t>
+      </w:r>
+      <w:r>
+        <w:rPr>
+          <w:noProof/>
+        </w:rPr>
+        <w:t>模式。</w:t>
+      </w:r>
+    </w:p>
+    <w:p>
+      <w:r>
+        <w:rPr>
+          <w:rFonts w:hint="eastAsia"/>
+        </w:rPr>
+        <w:t>ArrayAdapter</w:t>
+      </w:r>
+      <w:r>
+        <w:t>有多个构造方法，且有泛型。泛型如果是</w:t>
+      </w:r>
+      <w:r>
+        <w:t>String</w:t>
+      </w:r>
+      <w:r>
+        <w:t>，则显示这个</w:t>
+      </w:r>
+      <w:r>
+        <w:t>String</w:t>
+      </w:r>
+      <w:r>
+        <w:rPr>
+          <w:rFonts w:hint="eastAsia"/>
+        </w:rPr>
+        <w:t>，</w:t>
+      </w:r>
+      <w:r>
+        <w:t>如果不是，则显示这个泛型对象的</w:t>
+      </w:r>
+      <w:r>
+        <w:rPr>
+          <w:rFonts w:hint="eastAsia"/>
+        </w:rPr>
+        <w:t>toString</w:t>
+      </w:r>
+      <w:r>
+        <w:rPr>
+          <w:rFonts w:hint="eastAsia"/>
+        </w:rPr>
+        <w:t>。</w:t>
+      </w:r>
+      <w:r>
+        <w:t>构造方法如下：</w:t>
+      </w:r>
+    </w:p>
+    <w:p>
+      <w:r>
+        <w:rPr>
+          <w:noProof/>
+        </w:rPr>
+        <w:drawing>
+          <wp:inline distT="0" distB="0" distL="0" distR="0" wp14:anchorId="5532F0B9" wp14:editId="01A82DD6">
+            <wp:extent cx="6753225" cy="1162050"/>
+            <wp:effectExtent l="0" t="0" r="9525" b="0"/>
+            <wp:docPr id="73" name="图片 73"/>
+            <wp:cNvGraphicFramePr>
+              <a:graphicFrameLocks xmlns:a="http://schemas.openxmlformats.org/drawingml/2006/main" noChangeAspect="1"/>
+            </wp:cNvGraphicFramePr>
+            <a:graphic xmlns:a="http://schemas.openxmlformats.org/drawingml/2006/main">
+              <a:graphicData uri="http://schemas.openxmlformats.org/drawingml/2006/picture">
+                <pic:pic xmlns:pic="http://schemas.openxmlformats.org/drawingml/2006/picture">
+                  <pic:nvPicPr>
+                    <pic:cNvPr id="1" name=""/>
+                    <pic:cNvPicPr/>
+                  </pic:nvPicPr>
+                  <pic:blipFill>
+                    <a:blip r:embed="rId96"/>
+                    <a:stretch>
+                      <a:fillRect/>
+                    </a:stretch>
+                  </pic:blipFill>
+                  <pic:spPr>
+                    <a:xfrm>
+                      <a:off x="0" y="0"/>
+                      <a:ext cx="6753225" cy="1162050"/>
+                    </a:xfrm>
+                    <a:prstGeom prst="rect">
+                      <a:avLst/>
+                    </a:prstGeom>
+                  </pic:spPr>
+                </pic:pic>
+              </a:graphicData>
+            </a:graphic>
+          </wp:inline>
+        </w:drawing>
+      </w:r>
+    </w:p>
+    <w:p>
+      <w:r>
+        <w:rPr>
+          <w:rFonts w:hint="eastAsia"/>
+        </w:rPr>
+        <w:t>第</w:t>
+      </w:r>
+      <w:r>
+        <w:t>一和第二个参数都是一样的，第三个参数，如果是</w:t>
+      </w:r>
+      <w:r>
+        <w:rPr>
+          <w:rFonts w:hint="eastAsia"/>
+        </w:rPr>
+        <w:t>IdRes</w:t>
+      </w:r>
+      <w:r>
+        <w:rPr>
+          <w:rFonts w:hint="eastAsia"/>
+        </w:rPr>
+        <w:t>，</w:t>
+      </w:r>
+      <w:r>
+        <w:t>则是要指定把内容显示到哪个</w:t>
+      </w:r>
+      <w:r>
+        <w:t>TextView</w:t>
+      </w:r>
+      <w:r>
+        <w:t>上，如果</w:t>
+      </w:r>
+      <w:r>
+        <w:rPr>
+          <w:rFonts w:hint="eastAsia"/>
+        </w:rPr>
+        <w:t>这</w:t>
+      </w:r>
+      <w:r>
+        <w:t>个参数，则这个</w:t>
+      </w:r>
+      <w:r>
+        <w:t>item</w:t>
+      </w:r>
+      <w:r>
+        <w:t>的布局根元素必须是一个</w:t>
+      </w:r>
+      <w:r>
+        <w:t>TextView</w:t>
+      </w:r>
+      <w:r>
+        <w:t>。</w:t>
+      </w:r>
+    </w:p>
+    <w:p>
+      <w:r>
+        <w:rPr>
+          <w:noProof/>
+        </w:rPr>
+        <w:drawing>
+          <wp:inline distT="0" distB="0" distL="0" distR="0" wp14:anchorId="6E39276F" wp14:editId="4FE6026C">
+            <wp:extent cx="13620750" cy="3400425"/>
+            <wp:effectExtent l="0" t="0" r="0" b="9525"/>
+            <wp:docPr id="83" name="图片 83"/>
+            <wp:cNvGraphicFramePr>
+              <a:graphicFrameLocks xmlns:a="http://schemas.openxmlformats.org/drawingml/2006/main" noChangeAspect="1"/>
+            </wp:cNvGraphicFramePr>
+            <a:graphic xmlns:a="http://schemas.openxmlformats.org/drawingml/2006/main">
+              <a:graphicData uri="http://schemas.openxmlformats.org/drawingml/2006/picture">
+                <pic:pic xmlns:pic="http://schemas.openxmlformats.org/drawingml/2006/picture">
+                  <pic:nvPicPr>
+                    <pic:cNvPr id="1" name=""/>
+                    <pic:cNvPicPr/>
+                  </pic:nvPicPr>
+                  <pic:blipFill>
+                    <a:blip r:embed="rId97"/>
+                    <a:stretch>
+                      <a:fillRect/>
+                    </a:stretch>
+                  </pic:blipFill>
+                  <pic:spPr>
+                    <a:xfrm>
+                      <a:off x="0" y="0"/>
+                      <a:ext cx="13620750" cy="3400425"/>
+                    </a:xfrm>
+                    <a:prstGeom prst="rect">
+                      <a:avLst/>
+                    </a:prstGeom>
+                  </pic:spPr>
+                </pic:pic>
+              </a:graphicData>
+            </a:graphic>
+          </wp:inline>
+        </w:drawing>
+      </w:r>
+    </w:p>
+    <w:p>
+      <w:r>
+        <w:rPr>
+          <w:rFonts w:hint="eastAsia"/>
+        </w:rPr>
+        <w:t>这</w:t>
+      </w:r>
+      <w:r>
+        <w:t>里使用了</w:t>
+      </w:r>
+      <w:r>
+        <w:rPr>
+          <w:rFonts w:hint="eastAsia"/>
+        </w:rPr>
+        <w:t>硬</w:t>
+      </w:r>
+      <w:r>
+        <w:t>编码，在右边的橙色标</w:t>
+      </w:r>
+      <w:r>
+        <w:rPr>
+          <w:rFonts w:hint="eastAsia"/>
+        </w:rPr>
+        <w:t>记就</w:t>
+      </w:r>
+      <w:r>
+        <w:t>是警告，按</w:t>
+      </w:r>
+      <w:r>
+        <w:t>F2</w:t>
+      </w:r>
+      <w:r>
+        <w:rPr>
+          <w:rFonts w:hint="eastAsia"/>
+        </w:rPr>
+        <w:t>在</w:t>
+      </w:r>
+      <w:r>
+        <w:t>各</w:t>
+      </w:r>
+      <w:r>
+        <w:rPr>
+          <w:rFonts w:hint="eastAsia"/>
+        </w:rPr>
+        <w:t>警告</w:t>
+      </w:r>
+      <w:r>
+        <w:t>之间进行跳转，再按</w:t>
+      </w:r>
+      <w:r>
+        <w:t>Alt + Enter</w:t>
+      </w:r>
+      <w:r>
+        <w:rPr>
+          <w:rFonts w:hint="eastAsia"/>
+        </w:rPr>
+        <w:t>，</w:t>
+      </w:r>
+      <w:r>
+        <w:t>在出现的</w:t>
+      </w:r>
+      <w:r>
+        <w:rPr>
+          <w:rFonts w:hint="eastAsia"/>
+        </w:rPr>
+        <w:t>In</w:t>
+      </w:r>
+      <w:r>
+        <w:t>telliSense</w:t>
+      </w:r>
+      <w:r>
+        <w:rPr>
+          <w:rFonts w:hint="eastAsia"/>
+        </w:rPr>
+        <w:t>建议</w:t>
+      </w:r>
+      <w:r>
+        <w:t>中选择抽取字符串。</w:t>
+      </w:r>
+    </w:p>
+    <w:p>
+      <w:pPr>
+        <w:rPr>
+          <w:color w:val="FF0000"/>
+        </w:rPr>
+      </w:pPr>
+      <w:r>
+        <w:rPr>
+          <w:rFonts w:hint="eastAsia"/>
+          <w:color w:val="FF0000"/>
+        </w:rPr>
+        <w:t>在</w:t>
+      </w:r>
+      <w:r>
+        <w:rPr>
+          <w:color w:val="FF0000"/>
+        </w:rPr>
+        <w:t>Activity</w:t>
+      </w:r>
+      <w:r>
+        <w:rPr>
+          <w:color w:val="FF0000"/>
+        </w:rPr>
+        <w:t>中有</w:t>
+      </w:r>
+      <w:r>
+        <w:rPr>
+          <w:color w:val="FF0000"/>
+        </w:rPr>
+        <w:t>getLocalClassName()</w:t>
+      </w:r>
+      <w:r>
+        <w:rPr>
+          <w:rFonts w:hint="eastAsia"/>
+          <w:color w:val="FF0000"/>
+        </w:rPr>
+        <w:t>方法</w:t>
+      </w:r>
+      <w:r>
+        <w:rPr>
+          <w:color w:val="FF0000"/>
+        </w:rPr>
+        <w:t>可以获取到</w:t>
+      </w:r>
+      <w:r>
+        <w:rPr>
+          <w:rFonts w:hint="eastAsia"/>
+          <w:color w:val="FF0000"/>
+        </w:rPr>
+        <w:t xml:space="preserve"> </w:t>
+      </w:r>
+      <w:r>
+        <w:rPr>
+          <w:rFonts w:hint="eastAsia"/>
+          <w:color w:val="FF0000"/>
+        </w:rPr>
+        <w:t>当前</w:t>
+      </w:r>
+      <w:r>
+        <w:rPr>
+          <w:color w:val="FF0000"/>
+        </w:rPr>
+        <w:t>Activity</w:t>
+      </w:r>
+      <w:r>
+        <w:rPr>
+          <w:color w:val="FF0000"/>
+        </w:rPr>
+        <w:t>的类名，在打</w:t>
+      </w:r>
+      <w:r>
+        <w:rPr>
+          <w:color w:val="FF0000"/>
+        </w:rPr>
+        <w:t>log</w:t>
+      </w:r>
+      <w:r>
+        <w:rPr>
+          <w:color w:val="FF0000"/>
+        </w:rPr>
+        <w:t>的时候特别方便</w:t>
+      </w:r>
+    </w:p>
+    <w:p/>
+    <w:p>
+      <w:r>
+        <w:rPr>
+          <w:rFonts w:hint="eastAsia"/>
+        </w:rPr>
+        <w:t>创建</w:t>
+      </w:r>
+      <w:r>
+        <w:t>带</w:t>
+      </w:r>
+      <w:r>
+        <w:rPr>
+          <w:rFonts w:hint="eastAsia"/>
+        </w:rPr>
+        <w:t>斜</w:t>
+      </w:r>
+      <w:r>
+        <w:rPr>
+          <w:rFonts w:hint="eastAsia"/>
+        </w:rPr>
+        <w:t>面效果</w:t>
+      </w:r>
+      <w:r>
+        <w:t>的线：</w:t>
+      </w:r>
+    </w:p>
+    <w:p>
+      <w:pPr>
+        <w:widowControl/>
+        <w:shd w:val="clear" w:color="auto" w:fill="FFFFFF"/>
+        <w:tabs>
+          <w:tab w:val="left" w:pos="916"/>
+          <w:tab w:val="left" w:pos="1832"/>
+          <w:tab w:val="left" w:pos="2748"/>
+          <w:tab w:val="left" w:pos="3664"/>
+          <w:tab w:val="left" w:pos="4580"/>
+          <w:tab w:val="left" w:pos="5496"/>
+          <w:tab w:val="left" w:pos="6412"/>
+          <w:tab w:val="left" w:pos="7328"/>
+          <w:tab w:val="left" w:pos="8244"/>
+          <w:tab w:val="left" w:pos="9160"/>
+          <w:tab w:val="left" w:pos="10076"/>
+          <w:tab w:val="left" w:pos="10992"/>
+          <w:tab w:val="left" w:pos="11908"/>
+          <w:tab w:val="left" w:pos="12824"/>
+          <w:tab w:val="left" w:pos="13740"/>
+          <w:tab w:val="left" w:pos="14656"/>
+        </w:tabs>
+        <w:jc w:val="left"/>
+        <w:rPr>
+          <w:rFonts w:ascii="宋体" w:eastAsia="宋体" w:hAnsi="宋体" w:cs="宋体"/>
+          <w:color w:val="000000"/>
+          <w:kern w:val="0"/>
+          <w:sz w:val="30"/>
+          <w:szCs w:val="30"/>
+        </w:rPr>
+      </w:pPr>
+      <w:r>
+        <w:rPr>
+          <w:rFonts w:ascii="宋体" w:eastAsia="宋体" w:hAnsi="宋体" w:cs="宋体" w:hint="eastAsia"/>
+          <w:color w:val="000000"/>
+          <w:kern w:val="0"/>
+          <w:sz w:val="30"/>
+          <w:szCs w:val="30"/>
+        </w:rPr>
+        <w:t>&lt;</w:t>
+      </w:r>
+      <w:r>
+        <w:rPr>
+          <w:rFonts w:ascii="宋体" w:eastAsia="宋体" w:hAnsi="宋体" w:cs="宋体" w:hint="eastAsia"/>
+          <w:b/>
+          <w:bCs/>
+          <w:color w:val="000080"/>
+          <w:kern w:val="0"/>
+          <w:sz w:val="30"/>
+          <w:szCs w:val="30"/>
+        </w:rPr>
+        <w:t>view</w:t>
+      </w:r>
+      <w:r>
+        <w:rPr>
+          <w:rFonts w:ascii="宋体" w:eastAsia="宋体" w:hAnsi="宋体" w:cs="宋体" w:hint="eastAsia"/>
+          <w:b/>
+          <w:bCs/>
+          <w:color w:val="000080"/>
+          <w:kern w:val="0"/>
+          <w:sz w:val="30"/>
+          <w:szCs w:val="30"/>
+        </w:rPr>
+        <w:br/>
+        <w:t xml:space="preserve">    </w:t>
+      </w:r>
+      <w:r>
+        <w:rPr>
+          <w:rFonts w:ascii="宋体" w:eastAsia="宋体" w:hAnsi="宋体" w:cs="宋体" w:hint="eastAsia"/>
+          <w:b/>
+          <w:bCs/>
+          <w:color w:val="0000FF"/>
+          <w:kern w:val="0"/>
+          <w:sz w:val="30"/>
+          <w:szCs w:val="30"/>
+        </w:rPr>
+        <w:t>class=</w:t>
+      </w:r>
+      <w:r>
+        <w:rPr>
+          <w:rFonts w:ascii="宋体" w:eastAsia="宋体" w:hAnsi="宋体" w:cs="宋体" w:hint="eastAsia"/>
+          <w:b/>
+          <w:bCs/>
+          <w:color w:val="008000"/>
+          <w:kern w:val="0"/>
+          <w:sz w:val="30"/>
+          <w:szCs w:val="30"/>
+        </w:rPr>
+        <w:t>"android.view.View"</w:t>
+      </w:r>
+      <w:r>
+        <w:rPr>
+          <w:rFonts w:ascii="宋体" w:eastAsia="宋体" w:hAnsi="宋体" w:cs="宋体" w:hint="eastAsia"/>
+          <w:b/>
+          <w:bCs/>
+          <w:color w:val="008000"/>
+          <w:kern w:val="0"/>
+          <w:sz w:val="30"/>
+          <w:szCs w:val="30"/>
+        </w:rPr>
+        <w:br/>
+        <w:t xml:space="preserve">    </w:t>
+      </w:r>
+      <w:r>
+        <w:rPr>
+          <w:rFonts w:ascii="宋体" w:eastAsia="宋体" w:hAnsi="宋体" w:cs="宋体" w:hint="eastAsia"/>
+          <w:b/>
+          <w:bCs/>
+          <w:color w:val="660E7A"/>
+          <w:kern w:val="0"/>
+          <w:sz w:val="30"/>
+          <w:szCs w:val="30"/>
+        </w:rPr>
+        <w:t>android</w:t>
+      </w:r>
+      <w:r>
+        <w:rPr>
+          <w:rFonts w:ascii="宋体" w:eastAsia="宋体" w:hAnsi="宋体" w:cs="宋体" w:hint="eastAsia"/>
+          <w:b/>
+          <w:bCs/>
+          <w:color w:val="0000FF"/>
+          <w:kern w:val="0"/>
+          <w:sz w:val="30"/>
+          <w:szCs w:val="30"/>
+        </w:rPr>
+        <w:t>:layout_width=</w:t>
+      </w:r>
+      <w:r>
+        <w:rPr>
+          <w:rFonts w:ascii="宋体" w:eastAsia="宋体" w:hAnsi="宋体" w:cs="宋体" w:hint="eastAsia"/>
+          <w:b/>
+          <w:bCs/>
+          <w:color w:val="008000"/>
+          <w:kern w:val="0"/>
+          <w:sz w:val="30"/>
+          <w:szCs w:val="30"/>
+        </w:rPr>
+        <w:t>"match_parent"</w:t>
+      </w:r>
+      <w:r>
+        <w:rPr>
+          <w:rFonts w:ascii="宋体" w:eastAsia="宋体" w:hAnsi="宋体" w:cs="宋体" w:hint="eastAsia"/>
+          <w:b/>
+          <w:bCs/>
+          <w:color w:val="008000"/>
+          <w:kern w:val="0"/>
+          <w:sz w:val="30"/>
+          <w:szCs w:val="30"/>
+        </w:rPr>
+        <w:br/>
+        <w:t xml:space="preserve">    </w:t>
+      </w:r>
+      <w:r>
+        <w:rPr>
+          <w:rFonts w:ascii="宋体" w:eastAsia="宋体" w:hAnsi="宋体" w:cs="宋体" w:hint="eastAsia"/>
+          <w:b/>
+          <w:bCs/>
+          <w:color w:val="660E7A"/>
+          <w:kern w:val="0"/>
+          <w:sz w:val="30"/>
+          <w:szCs w:val="30"/>
+        </w:rPr>
+        <w:t>android</w:t>
+      </w:r>
+      <w:r>
+        <w:rPr>
+          <w:rFonts w:ascii="宋体" w:eastAsia="宋体" w:hAnsi="宋体" w:cs="宋体" w:hint="eastAsia"/>
+          <w:b/>
+          <w:bCs/>
+          <w:color w:val="0000FF"/>
+          <w:kern w:val="0"/>
+          <w:sz w:val="30"/>
+          <w:szCs w:val="30"/>
+        </w:rPr>
+        <w:t>:layout_height=</w:t>
+      </w:r>
+      <w:r>
+        <w:rPr>
+          <w:rFonts w:ascii="宋体" w:eastAsia="宋体" w:hAnsi="宋体" w:cs="宋体" w:hint="eastAsia"/>
+          <w:b/>
+          <w:bCs/>
+          <w:color w:val="008000"/>
+          <w:kern w:val="0"/>
+          <w:sz w:val="30"/>
+          <w:szCs w:val="30"/>
+        </w:rPr>
+        <w:t>"1dp"</w:t>
+      </w:r>
+      <w:r>
+        <w:rPr>
+          <w:rFonts w:ascii="宋体" w:eastAsia="宋体" w:hAnsi="宋体" w:cs="宋体" w:hint="eastAsia"/>
+          <w:b/>
+          <w:bCs/>
+          <w:color w:val="008000"/>
+          <w:kern w:val="0"/>
+          <w:sz w:val="30"/>
+          <w:szCs w:val="30"/>
+        </w:rPr>
+        <w:br/>
+        <w:t xml:space="preserve">    </w:t>
+      </w:r>
+      <w:r>
+        <w:rPr>
+          <w:rFonts w:ascii="宋体" w:eastAsia="宋体" w:hAnsi="宋体" w:cs="宋体" w:hint="eastAsia"/>
+          <w:b/>
+          <w:bCs/>
+          <w:color w:val="660E7A"/>
+          <w:kern w:val="0"/>
+          <w:sz w:val="30"/>
+          <w:szCs w:val="30"/>
+        </w:rPr>
+        <w:t>android</w:t>
+      </w:r>
+      <w:r>
+        <w:rPr>
+          <w:rFonts w:ascii="宋体" w:eastAsia="宋体" w:hAnsi="宋体" w:cs="宋体" w:hint="eastAsia"/>
+          <w:b/>
+          <w:bCs/>
+          <w:color w:val="0000FF"/>
+          <w:kern w:val="0"/>
+          <w:sz w:val="30"/>
+          <w:szCs w:val="30"/>
+        </w:rPr>
+        <w:t>:background=</w:t>
+      </w:r>
+      <w:r>
+        <w:rPr>
+          <w:rFonts w:ascii="宋体" w:eastAsia="宋体" w:hAnsi="宋体" w:cs="宋体" w:hint="eastAsia"/>
+          <w:b/>
+          <w:bCs/>
+          <w:color w:val="008000"/>
+          <w:kern w:val="0"/>
+          <w:sz w:val="30"/>
+          <w:szCs w:val="30"/>
+        </w:rPr>
+        <w:t>"#000"</w:t>
+      </w:r>
+      <w:r>
+        <w:rPr>
+          <w:rFonts w:ascii="宋体" w:eastAsia="宋体" w:hAnsi="宋体" w:cs="宋体" w:hint="eastAsia"/>
+          <w:color w:val="000000"/>
+          <w:kern w:val="0"/>
+          <w:sz w:val="30"/>
+          <w:szCs w:val="30"/>
+        </w:rPr>
+        <w:t>/&gt;</w:t>
+      </w:r>
+      <w:r>
+        <w:rPr>
+          <w:rFonts w:ascii="宋体" w:eastAsia="宋体" w:hAnsi="宋体" w:cs="宋体" w:hint="eastAsia"/>
+          <w:color w:val="000000"/>
+          <w:kern w:val="0"/>
+          <w:sz w:val="30"/>
+          <w:szCs w:val="30"/>
+        </w:rPr>
+        <w:br/>
+        <w:t>&lt;</w:t>
+      </w:r>
+      <w:r>
+        <w:rPr>
+          <w:rFonts w:ascii="宋体" w:eastAsia="宋体" w:hAnsi="宋体" w:cs="宋体" w:hint="eastAsia"/>
+          <w:b/>
+          <w:bCs/>
+          <w:color w:val="000080"/>
+          <w:kern w:val="0"/>
+          <w:sz w:val="30"/>
+          <w:szCs w:val="30"/>
+        </w:rPr>
+        <w:t>view</w:t>
+      </w:r>
+      <w:r>
+        <w:rPr>
+          <w:rFonts w:ascii="宋体" w:eastAsia="宋体" w:hAnsi="宋体" w:cs="宋体" w:hint="eastAsia"/>
+          <w:b/>
+          <w:bCs/>
+          <w:color w:val="000080"/>
+          <w:kern w:val="0"/>
+          <w:sz w:val="30"/>
+          <w:szCs w:val="30"/>
+        </w:rPr>
+        <w:br/>
+        <w:t xml:space="preserve">    </w:t>
+      </w:r>
+      <w:r>
+        <w:rPr>
+          <w:rFonts w:ascii="宋体" w:eastAsia="宋体" w:hAnsi="宋体" w:cs="宋体" w:hint="eastAsia"/>
+          <w:b/>
+          <w:bCs/>
+          <w:color w:val="0000FF"/>
+          <w:kern w:val="0"/>
+          <w:sz w:val="30"/>
+          <w:szCs w:val="30"/>
+        </w:rPr>
+        <w:t>class=</w:t>
+      </w:r>
+      <w:r>
+        <w:rPr>
+          <w:rFonts w:ascii="宋体" w:eastAsia="宋体" w:hAnsi="宋体" w:cs="宋体" w:hint="eastAsia"/>
+          <w:b/>
+          <w:bCs/>
+          <w:color w:val="008000"/>
+          <w:kern w:val="0"/>
+          <w:sz w:val="30"/>
+          <w:szCs w:val="30"/>
+        </w:rPr>
+        <w:t>"android.view.View"</w:t>
+      </w:r>
+      <w:r>
+        <w:rPr>
+          <w:rFonts w:ascii="宋体" w:eastAsia="宋体" w:hAnsi="宋体" w:cs="宋体" w:hint="eastAsia"/>
+          <w:b/>
+          <w:bCs/>
+          <w:color w:val="008000"/>
+          <w:kern w:val="0"/>
+          <w:sz w:val="30"/>
+          <w:szCs w:val="30"/>
+        </w:rPr>
+        <w:br/>
+        <w:t xml:space="preserve">    </w:t>
+      </w:r>
+      <w:r>
+        <w:rPr>
+          <w:rFonts w:ascii="宋体" w:eastAsia="宋体" w:hAnsi="宋体" w:cs="宋体" w:hint="eastAsia"/>
+          <w:b/>
+          <w:bCs/>
+          <w:color w:val="660E7A"/>
+          <w:kern w:val="0"/>
+          <w:sz w:val="30"/>
+          <w:szCs w:val="30"/>
+        </w:rPr>
+        <w:t>android</w:t>
+      </w:r>
+      <w:r>
+        <w:rPr>
+          <w:rFonts w:ascii="宋体" w:eastAsia="宋体" w:hAnsi="宋体" w:cs="宋体" w:hint="eastAsia"/>
+          <w:b/>
+          <w:bCs/>
+          <w:color w:val="0000FF"/>
+          <w:kern w:val="0"/>
+          <w:sz w:val="30"/>
+          <w:szCs w:val="30"/>
+        </w:rPr>
+        <w:t>:layout_width=</w:t>
+      </w:r>
+      <w:r>
+        <w:rPr>
+          <w:rFonts w:ascii="宋体" w:eastAsia="宋体" w:hAnsi="宋体" w:cs="宋体" w:hint="eastAsia"/>
+          <w:b/>
+          <w:bCs/>
+          <w:color w:val="008000"/>
+          <w:kern w:val="0"/>
+          <w:sz w:val="30"/>
+          <w:szCs w:val="30"/>
+        </w:rPr>
+        <w:t>"match_parent"</w:t>
+      </w:r>
+      <w:r>
+        <w:rPr>
+          <w:rFonts w:ascii="宋体" w:eastAsia="宋体" w:hAnsi="宋体" w:cs="宋体" w:hint="eastAsia"/>
+          <w:b/>
+          <w:bCs/>
+          <w:color w:val="008000"/>
+          <w:kern w:val="0"/>
+          <w:sz w:val="30"/>
+          <w:szCs w:val="30"/>
+        </w:rPr>
+        <w:br/>
+        <w:t xml:space="preserve">    </w:t>
+      </w:r>
+      <w:r>
+        <w:rPr>
+          <w:rFonts w:ascii="宋体" w:eastAsia="宋体" w:hAnsi="宋体" w:cs="宋体" w:hint="eastAsia"/>
+          <w:b/>
+          <w:bCs/>
+          <w:color w:val="660E7A"/>
+          <w:kern w:val="0"/>
+          <w:sz w:val="30"/>
+          <w:szCs w:val="30"/>
+        </w:rPr>
+        <w:t>android</w:t>
+      </w:r>
+      <w:r>
+        <w:rPr>
+          <w:rFonts w:ascii="宋体" w:eastAsia="宋体" w:hAnsi="宋体" w:cs="宋体" w:hint="eastAsia"/>
+          <w:b/>
+          <w:bCs/>
+          <w:color w:val="0000FF"/>
+          <w:kern w:val="0"/>
+          <w:sz w:val="30"/>
+          <w:szCs w:val="30"/>
+        </w:rPr>
+        <w:t>:layout_height=</w:t>
+      </w:r>
+      <w:r>
+        <w:rPr>
+          <w:rFonts w:ascii="宋体" w:eastAsia="宋体" w:hAnsi="宋体" w:cs="宋体" w:hint="eastAsia"/>
+          <w:b/>
+          <w:bCs/>
+          <w:color w:val="008000"/>
+          <w:kern w:val="0"/>
+          <w:sz w:val="30"/>
+          <w:szCs w:val="30"/>
+        </w:rPr>
+        <w:t>"1dp"</w:t>
+      </w:r>
+      <w:r>
+        <w:rPr>
+          <w:rFonts w:ascii="宋体" w:eastAsia="宋体" w:hAnsi="宋体" w:cs="宋体" w:hint="eastAsia"/>
+          <w:b/>
+          <w:bCs/>
+          <w:color w:val="008000"/>
+          <w:kern w:val="0"/>
+          <w:sz w:val="30"/>
+          <w:szCs w:val="30"/>
+        </w:rPr>
+        <w:br/>
+        <w:t xml:space="preserve">    </w:t>
+      </w:r>
+      <w:r>
+        <w:rPr>
+          <w:rFonts w:ascii="宋体" w:eastAsia="宋体" w:hAnsi="宋体" w:cs="宋体" w:hint="eastAsia"/>
+          <w:b/>
+          <w:bCs/>
+          <w:color w:val="660E7A"/>
+          <w:kern w:val="0"/>
+          <w:sz w:val="30"/>
+          <w:szCs w:val="30"/>
+        </w:rPr>
+        <w:t>android</w:t>
+      </w:r>
+      <w:r>
+        <w:rPr>
+          <w:rFonts w:ascii="宋体" w:eastAsia="宋体" w:hAnsi="宋体" w:cs="宋体" w:hint="eastAsia"/>
+          <w:b/>
+          <w:bCs/>
+          <w:color w:val="0000FF"/>
+          <w:kern w:val="0"/>
+          <w:sz w:val="30"/>
+          <w:szCs w:val="30"/>
+        </w:rPr>
+        <w:t>:background=</w:t>
+      </w:r>
+      <w:r>
+        <w:rPr>
+          <w:rFonts w:ascii="宋体" w:eastAsia="宋体" w:hAnsi="宋体" w:cs="宋体" w:hint="eastAsia"/>
+          <w:b/>
+          <w:bCs/>
+          <w:color w:val="008000"/>
+          <w:kern w:val="0"/>
+          <w:sz w:val="30"/>
+          <w:szCs w:val="30"/>
+        </w:rPr>
+        <w:t>"#333"</w:t>
+      </w:r>
+      <w:r>
+        <w:rPr>
+          <w:rFonts w:ascii="宋体" w:eastAsia="宋体" w:hAnsi="宋体" w:cs="宋体" w:hint="eastAsia"/>
+          <w:color w:val="000000"/>
+          <w:kern w:val="0"/>
+          <w:sz w:val="30"/>
+          <w:szCs w:val="30"/>
+        </w:rPr>
+        <w:t>/&gt;</w:t>
+      </w:r>
+    </w:p>
+    <w:p>
+      <w:r>
+        <w:rPr>
+          <w:rFonts w:hint="eastAsia"/>
+        </w:rPr>
+        <w:t>垂直</w:t>
+      </w:r>
+      <w:r>
+        <w:t>排列这两条线，看起来就是一条，而且有斜</w:t>
+      </w:r>
+      <w:r>
+        <w:rPr>
+          <w:rFonts w:hint="eastAsia"/>
+        </w:rPr>
+        <w:t>面</w:t>
+      </w:r>
+      <w:r>
+        <w:rPr>
+          <w:rFonts w:hint="eastAsia"/>
+        </w:rPr>
+        <w:t>立体</w:t>
+      </w:r>
+      <w:r>
+        <w:t>感</w:t>
+      </w:r>
+      <w:r>
+        <w:rPr>
+          <w:rFonts w:hint="eastAsia"/>
+        </w:rPr>
+        <w:t>，</w:t>
+      </w:r>
+      <w:r>
+        <w:t>效果如下：</w:t>
+      </w:r>
+    </w:p>
+    <w:p>
+      <w:r>
+        <w:rPr>
+          <w:noProof/>
+        </w:rPr>
+        <w:drawing>
+          <wp:inline distT="0" distB="0" distL="0" distR="0" wp14:anchorId="6CAEE502" wp14:editId="4CFF2985">
+            <wp:extent cx="4981575" cy="2752725"/>
+            <wp:effectExtent l="0" t="0" r="9525" b="9525"/>
+            <wp:docPr id="85" name="图片 85"/>
+            <wp:cNvGraphicFramePr>
+              <a:graphicFrameLocks xmlns:a="http://schemas.openxmlformats.org/drawingml/2006/main" noChangeAspect="1"/>
+            </wp:cNvGraphicFramePr>
+            <a:graphic xmlns:a="http://schemas.openxmlformats.org/drawingml/2006/main">
+              <a:graphicData uri="http://schemas.openxmlformats.org/drawingml/2006/picture">
+                <pic:pic xmlns:pic="http://schemas.openxmlformats.org/drawingml/2006/picture">
+                  <pic:nvPicPr>
+                    <pic:cNvPr id="1" name=""/>
+                    <pic:cNvPicPr/>
+                  </pic:nvPicPr>
+                  <pic:blipFill>
+                    <a:blip r:embed="rId98"/>
+                    <a:stretch>
+                      <a:fillRect/>
+                    </a:stretch>
+                  </pic:blipFill>
+                  <pic:spPr>
+                    <a:xfrm>
+                      <a:off x="0" y="0"/>
+                      <a:ext cx="4981575" cy="2752725"/>
+                    </a:xfrm>
+                    <a:prstGeom prst="rect">
+                      <a:avLst/>
+                    </a:prstGeom>
+                  </pic:spPr>
+                </pic:pic>
+              </a:graphicData>
+            </a:graphic>
+          </wp:inline>
+        </w:drawing>
+      </w:r>
+    </w:p>
+    <w:p>
+      <w:pPr>
+        <w:pStyle w:val="2"/>
+      </w:pPr>
+      <w:r>
+        <w:rPr>
+          <w:rFonts w:hint="eastAsia"/>
+        </w:rPr>
+        <w:t>5</w:t>
+      </w:r>
+      <w:r>
+        <w:t xml:space="preserve">.4 </w:t>
+      </w:r>
+      <w:r>
+        <w:rPr>
+          <w:rFonts w:hint="eastAsia"/>
+        </w:rPr>
+        <w:t>持久</w:t>
+      </w:r>
+      <w:r>
+        <w:t>化备</w:t>
+      </w:r>
+      <w:r>
+        <w:rPr>
+          <w:rFonts w:hint="eastAsia"/>
+        </w:rPr>
+        <w:t>忘</w:t>
+      </w:r>
+      <w:r>
+        <w:t>录</w:t>
+      </w:r>
+    </w:p>
+    <w:p>
+      <w:r>
+        <w:rPr>
+          <w:rFonts w:hint="eastAsia"/>
+        </w:rPr>
+        <w:t>本</w:t>
+      </w:r>
+      <w:r>
+        <w:t>节函</w:t>
+      </w:r>
+      <w:r>
+        <w:rPr>
+          <w:rFonts w:hint="eastAsia"/>
+        </w:rPr>
+        <w:t>盖</w:t>
+      </w:r>
+      <w:r>
+        <w:t>了数据模型、数据库代理类和</w:t>
+      </w:r>
+      <w:r>
+        <w:t>CursorAdapter</w:t>
+      </w:r>
+      <w:r>
+        <w:t>，模型将保存从数据库读取以及写入数据库的数据</w:t>
+      </w:r>
+      <w:r>
+        <w:rPr>
+          <w:rFonts w:hint="eastAsia"/>
+        </w:rPr>
+        <w:t>，</w:t>
+      </w:r>
+      <w:r>
+        <w:t>代理将会是一个适配器类，它把来自己</w:t>
+      </w:r>
+      <w:r>
+        <w:t>App</w:t>
+      </w:r>
+      <w:r>
+        <w:t>的简单调用转换为对</w:t>
+      </w:r>
+      <w:r>
+        <w:t>SQLite</w:t>
+      </w:r>
+      <w:r>
+        <w:t>数据库的</w:t>
+      </w:r>
+      <w:r>
+        <w:t>API</w:t>
+      </w:r>
+      <w:r>
+        <w:t>调用。最后，</w:t>
+      </w:r>
+      <w:r>
+        <w:t>CursorAdapter</w:t>
+      </w:r>
+      <w:r>
+        <w:t>将继承以抽象方式处理数据访问的标准</w:t>
+      </w:r>
+      <w:r>
+        <w:t>Android</w:t>
+      </w:r>
+      <w:r>
+        <w:t>类。</w:t>
+      </w:r>
+    </w:p>
+    <w:p>
+      <w:r>
+        <w:t>POJO</w:t>
+      </w:r>
+      <w:r>
+        <w:t>（</w:t>
+      </w:r>
+      <w:r>
+        <w:t>Plain Old Java Object</w:t>
+      </w:r>
+      <w:r>
+        <w:t>，普通</w:t>
+      </w:r>
+      <w:r>
+        <w:t>Java</w:t>
+      </w:r>
+      <w:r>
+        <w:t>对象），其实就是一个标准的</w:t>
+      </w:r>
+      <w:r>
+        <w:t>JavaBean</w:t>
+      </w:r>
+    </w:p>
+    <w:p>
+      <w:r>
+        <w:rPr>
+          <w:noProof/>
+        </w:rPr>
+        <w:drawing>
+          <wp:inline distT="0" distB="0" distL="0" distR="0" wp14:anchorId="1B705900" wp14:editId="368C32BC">
+            <wp:extent cx="9525000" cy="6191250"/>
+            <wp:effectExtent l="0" t="0" r="0" b="0"/>
+            <wp:docPr id="86" name="图片 86"/>
+            <wp:cNvGraphicFramePr>
+              <a:graphicFrameLocks xmlns:a="http://schemas.openxmlformats.org/drawingml/2006/main" noChangeAspect="1"/>
+            </wp:cNvGraphicFramePr>
+            <a:graphic xmlns:a="http://schemas.openxmlformats.org/drawingml/2006/main">
+              <a:graphicData uri="http://schemas.openxmlformats.org/drawingml/2006/picture">
+                <pic:pic xmlns:pic="http://schemas.openxmlformats.org/drawingml/2006/picture">
+                  <pic:nvPicPr>
+                    <pic:cNvPr id="1" name=""/>
+                    <pic:cNvPicPr/>
+                  </pic:nvPicPr>
+                  <pic:blipFill>
+                    <a:blip r:embed="rId99"/>
+                    <a:stretch>
+                      <a:fillRect/>
+                    </a:stretch>
+                  </pic:blipFill>
+                  <pic:spPr>
+                    <a:xfrm>
+                      <a:off x="0" y="0"/>
+                      <a:ext cx="9525000" cy="6191250"/>
+                    </a:xfrm>
+                    <a:prstGeom prst="rect">
+                      <a:avLst/>
+                    </a:prstGeom>
+                  </pic:spPr>
+                </pic:pic>
+              </a:graphicData>
+            </a:graphic>
+          </wp:inline>
+        </w:drawing>
+      </w:r>
+    </w:p>
+    <w:p>
+      <w:r>
+        <w:t>这里创建数据库表时是先判断了不存在再创建。而在更新时，先删除表，再重新创建表。</w:t>
+      </w:r>
+    </w:p>
+    <w:p>
+      <w:r>
+        <w:t>SQLiteOpenHelper</w:t>
+      </w:r>
+      <w:r>
+        <w:t>的构造方法运行时即创建了数据库，数据库创建后会执行</w:t>
+      </w:r>
+      <w:r>
+        <w:rPr>
+          <w:rFonts w:hint="eastAsia"/>
+        </w:rPr>
+        <w:t>o</w:t>
+      </w:r>
+      <w:r>
+        <w:t>nCreate</w:t>
+      </w:r>
+      <w:r>
+        <w:t>方法，这个方法只会执行一次。当需要更新数据库时，把</w:t>
+      </w:r>
+      <w:r>
+        <w:rPr>
+          <w:rFonts w:hint="eastAsia"/>
+        </w:rPr>
+        <w:t>D</w:t>
+      </w:r>
+      <w:r>
+        <w:t>ATABASE_VERSION</w:t>
+      </w:r>
+      <w:r>
+        <w:t>的值增加</w:t>
+      </w:r>
+      <w:r>
+        <w:rPr>
+          <w:rFonts w:hint="eastAsia"/>
+        </w:rPr>
+        <w:t>1</w:t>
+      </w:r>
+      <w:r>
+        <w:t>，这样</w:t>
+      </w:r>
+      <w:r>
+        <w:rPr>
+          <w:rFonts w:hint="eastAsia"/>
+        </w:rPr>
+        <w:t>o</w:t>
+      </w:r>
+      <w:r>
+        <w:t>nUpgrade</w:t>
+      </w:r>
+      <w:r>
+        <w:t>方法就会被执行。</w:t>
+      </w:r>
+    </w:p>
+    <w:p>
+      <w:r>
+        <w:t>CRUD</w:t>
+      </w:r>
+      <w:r>
+        <w:t>不是代表增删改查，而是代表创建、读取、更新和删除。</w:t>
+      </w:r>
+    </w:p>
+    <w:p>
+      <w:pPr>
+        <w:rPr>
+          <w:rFonts w:hint="eastAsia"/>
+        </w:rPr>
+      </w:pPr>
+      <w:r>
+        <w:rPr>
+          <w:rFonts w:hint="eastAsia"/>
+        </w:rPr>
+        <w:t>Sim</w:t>
+      </w:r>
+      <w:r>
+        <w:t>pleCursorAdapter</w:t>
+      </w:r>
+      <w:r>
+        <w:rPr>
+          <w:rFonts w:hint="eastAsia"/>
+        </w:rPr>
+        <w:t>的</w:t>
+      </w:r>
+      <w:r>
+        <w:t>模型类似于</w:t>
+      </w:r>
+      <w:r>
+        <w:t>ArrayAdapter</w:t>
+      </w:r>
+      <w:r>
+        <w:t>，只是</w:t>
+      </w:r>
+      <w:r>
+        <w:t>SimpleCursorAdapter</w:t>
+      </w:r>
+      <w:r>
+        <w:t>的数据来源于</w:t>
+      </w:r>
+      <w:r>
+        <w:t>Cursor</w:t>
+      </w:r>
+      <w:r>
+        <w:t>，它只是简单的显示文本，如果想要</w:t>
+      </w:r>
+      <w:r>
+        <w:rPr>
+          <w:rFonts w:hint="eastAsia"/>
+        </w:rPr>
+        <w:t>更</w:t>
+      </w:r>
+      <w:r>
+        <w:t>改更</w:t>
+      </w:r>
+      <w:r>
+        <w:rPr>
+          <w:rFonts w:hint="eastAsia"/>
+        </w:rPr>
+        <w:t>多</w:t>
+      </w:r>
+      <w:r>
+        <w:t>，可以继承这个类来实现，如下：</w:t>
+      </w:r>
+      <w:r>
+        <w:rPr>
+          <w:rFonts w:hint="eastAsia"/>
+        </w:rPr>
+        <w:t>文本</w:t>
+      </w:r>
+      <w:r>
+        <w:t>的显示父类已经完成，这里是增加了修改</w:t>
+      </w:r>
+      <w:r>
+        <w:t>item</w:t>
+      </w:r>
+      <w:r>
+        <w:t>的一个</w:t>
+      </w:r>
+      <w:r>
+        <w:t>tab</w:t>
+      </w:r>
+      <w:r>
+        <w:t>的背景颜色，而且这里的</w:t>
+      </w:r>
+      <w:r>
+        <w:t>ViewHolder</w:t>
+      </w:r>
+      <w:r>
+        <w:t>不但保存了</w:t>
+      </w:r>
+      <w:r>
+        <w:t>View</w:t>
+      </w:r>
+      <w:r>
+        <w:t>，也保存了</w:t>
+      </w:r>
+      <w:r>
+        <w:rPr>
+          <w:rFonts w:hint="eastAsia"/>
+        </w:rPr>
+        <w:t>ViewHolder</w:t>
+      </w:r>
+      <w:r>
+        <w:t>对应的位置的</w:t>
+      </w:r>
+      <w:r>
+        <w:rPr>
+          <w:rFonts w:hint="eastAsia"/>
+        </w:rPr>
+        <w:t>数据</w:t>
+      </w:r>
+      <w:r>
+        <w:t>在</w:t>
+      </w:r>
+      <w:r>
+        <w:rPr>
+          <w:rFonts w:hint="eastAsia"/>
+        </w:rPr>
+        <w:t>Cursor</w:t>
+      </w:r>
+      <w:r>
+        <w:t>中的索引</w:t>
+      </w:r>
+      <w:r>
+        <w:rPr>
+          <w:rFonts w:hint="eastAsia"/>
+        </w:rPr>
+        <w:t>，</w:t>
+      </w:r>
+      <w:r>
+        <w:t>以减少获取索引的次数。</w:t>
+      </w:r>
+      <w:bookmarkStart w:id="7" w:name="_GoBack"/>
+      <w:bookmarkEnd w:id="7"/>
+    </w:p>
+    <w:p>
+      <w:r>
+        <w:rPr>
+          <w:noProof/>
+        </w:rPr>
+        <w:drawing>
+          <wp:inline distT="0" distB="0" distL="0" distR="0" wp14:anchorId="7F902F25" wp14:editId="5D189583">
+            <wp:extent cx="10401300" cy="7391400"/>
+            <wp:effectExtent l="0" t="0" r="0" b="0"/>
+            <wp:docPr id="87" name="图片 87"/>
+            <wp:cNvGraphicFramePr>
+              <a:graphicFrameLocks xmlns:a="http://schemas.openxmlformats.org/drawingml/2006/main" noChangeAspect="1"/>
+            </wp:cNvGraphicFramePr>
+            <a:graphic xmlns:a="http://schemas.openxmlformats.org/drawingml/2006/main">
+              <a:graphicData uri="http://schemas.openxmlformats.org/drawingml/2006/picture">
+                <pic:pic xmlns:pic="http://schemas.openxmlformats.org/drawingml/2006/picture">
+                  <pic:nvPicPr>
+                    <pic:cNvPr id="1" name=""/>
+                    <pic:cNvPicPr/>
+                  </pic:nvPicPr>
+                  <pic:blipFill>
+                    <a:blip r:embed="rId100"/>
+                    <a:stretch>
+                      <a:fillRect/>
+                    </a:stretch>
+                  </pic:blipFill>
+                  <pic:spPr>
+                    <a:xfrm>
+                      <a:off x="0" y="0"/>
+                      <a:ext cx="10401300" cy="7391400"/>
+                    </a:xfrm>
+                    <a:prstGeom prst="rect">
+                      <a:avLst/>
+                    </a:prstGeom>
+                  </pic:spPr>
+                </pic:pic>
+              </a:graphicData>
+            </a:graphic>
+          </wp:inline>
+        </w:drawing>
+      </w:r>
+    </w:p>
+    <w:p>
+      <w:r>
+        <w:rPr>
+          <w:noProof/>
+        </w:rPr>
+        <w:pict>
+          <v:rect id="_x0000_s1029" style="position:absolute;left:0;text-align:left;margin-left:-1.5pt;margin-top:3pt;width:839.25pt;height:160.5pt;z-index:251660288"/>
+        </w:pict>
+      </w:r>
+    </w:p>
     <w:p/>
     <w:p/>
     <w:p/>
@@ -13399,14 +15685,98 @@
     <w:p/>
     <w:p/>
     <w:p/>
-    <w:p>
-      <w:pPr>
-        <w:rPr>
-          <w:rFonts w:hint="eastAsia"/>
-        </w:rPr>
-      </w:pPr>
-    </w:p>
     <w:p/>
+    <w:p/>
+    <w:p/>
+    <w:p/>
+    <w:p/>
+    <w:p/>
+    <w:p/>
+    <w:p/>
+    <w:p/>
+    <w:p/>
+    <w:p/>
+    <w:p/>
+    <w:p/>
+    <w:p/>
+    <w:p/>
+    <w:p/>
+    <w:p/>
+    <w:p/>
+    <w:p/>
+    <w:p/>
+    <w:p/>
+    <w:p/>
+    <w:p/>
+    <w:p/>
+    <w:p/>
+    <w:p/>
+    <w:p/>
+    <w:p/>
+    <w:p/>
+    <w:p/>
+    <w:p/>
+    <w:p/>
+    <w:p/>
+    <w:p/>
+    <w:p/>
+    <w:p/>
+    <w:p/>
+    <w:p/>
+    <w:p/>
+    <w:p/>
+    <w:p/>
+    <w:p/>
+    <w:p>
+      <w:r>
+        <w:rPr>
+          <w:noProof/>
+        </w:rPr>
+        <w:pict>
+          <v:shapetype id="_x0000_t202" coordsize="21600,21600" o:spt="202" path="m,l,21600r21600,l21600,xe">
+            <v:stroke joinstyle="miter"/>
+            <v:path gradientshapeok="t" o:connecttype="rect"/>
+          </v:shapetype>
+          <v:shape id="文本框 2" o:spid="_x0000_s1028" type="#_x0000_t202" style="position:absolute;left:0;text-align:left;margin-left:0;margin-top:0;width:185.9pt;height:110.6pt;z-index:251659264;visibility:visible;mso-wrap-style:square;mso-width-percent:400;mso-wrap-distance-left:9pt;mso-wrap-distance-top:3.6pt;mso-wrap-distance-right:9pt;mso-wrap-distance-bottom:3.6pt;mso-position-horizontal:left;mso-position-horizontal-relative:text;mso-position-vertical:top;mso-position-vertical-relative:line;mso-width-percent:400;v-text-anchor:top" o:gfxdata="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" o:allowoverlap="f">
+            <v:textbox style="mso-fit-shape-to-text:t">
+              <w:txbxContent>
+                <w:sdt>
+                  <w:sdtPr>
+                    <w:id w:val="568603642"/>
+                    <w:temporary/>
+                    <w:showingPlcHdr/>
+                    <w15:appearance w15:val="hidden"/>
+                  </w:sdtPr>
+                  <w:sdtContent>
+                    <w:p>
+                      <w:r>
+                        <w:rPr>
+                          <w:lang w:val="zh-CN"/>
+                        </w:rPr>
+                        <w:t>[</w:t>
+                      </w:r>
+                      <w:r>
+                        <w:rPr>
+                          <w:lang w:val="zh-CN"/>
+                        </w:rPr>
+                        <w:t>使用文档中的独特引言吸引读者的注意力，或者使用此空间强调要点。要在此页面上的任何位置放置此文本框，只需拖动它即可。</w:t>
+                      </w:r>
+                      <w:r>
+                        <w:rPr>
+                          <w:lang w:val="zh-CN"/>
+                        </w:rPr>
+                        <w:t>]</w:t>
+                      </w:r>
+                    </w:p>
+                  </w:sdtContent>
+                </w:sdt>
+              </w:txbxContent>
+            </v:textbox>
+            <w10:wrap type="square"/>
+          </v:shape>
+        </w:pict>
+      </w:r>
+    </w:p>
     <w:sectPr>
       <w:pgSz w:w="11906" w:h="16838"/>
       <w:pgMar w:top="1440" w:right="1800" w:bottom="1440" w:left="1800" w:header="851" w:footer="992" w:gutter="0"/>
@@ -15034,7 +17404,600 @@
       <w:szCs w:val="32"/>
     </w:rPr>
   </w:style>
+  <w:style w:type="paragraph" w:styleId="HTML">
+    <w:name w:val="HTML Preformatted"/>
+    <w:basedOn w:val="a"/>
+    <w:link w:val="HTMLChar"/>
+    <w:uiPriority w:val="99"/>
+    <w:semiHidden/>
+    <w:unhideWhenUsed/>
+    <w:rsid w:val="0099264B"/>
+    <w:pPr>
+      <w:widowControl/>
+      <w:tabs>
+        <w:tab w:val="left" w:pos="916"/>
+        <w:tab w:val="left" w:pos="1832"/>
+        <w:tab w:val="left" w:pos="2748"/>
+        <w:tab w:val="left" w:pos="3664"/>
+        <w:tab w:val="left" w:pos="4580"/>
+        <w:tab w:val="left" w:pos="5496"/>
+        <w:tab w:val="left" w:pos="6412"/>
+        <w:tab w:val="left" w:pos="7328"/>
+        <w:tab w:val="left" w:pos="8244"/>
+        <w:tab w:val="left" w:pos="9160"/>
+        <w:tab w:val="left" w:pos="10076"/>
+        <w:tab w:val="left" w:pos="10992"/>
+        <w:tab w:val="left" w:pos="11908"/>
+        <w:tab w:val="left" w:pos="12824"/>
+        <w:tab w:val="left" w:pos="13740"/>
+        <w:tab w:val="left" w:pos="14656"/>
+      </w:tabs>
+      <w:jc w:val="left"/>
+    </w:pPr>
+    <w:rPr>
+      <w:rFonts w:ascii="宋体" w:eastAsia="宋体" w:hAnsi="宋体" w:cs="宋体"/>
+      <w:kern w:val="0"/>
+      <w:sz w:val="24"/>
+      <w:szCs w:val="24"/>
+    </w:rPr>
+  </w:style>
+  <w:style w:type="character" w:customStyle="1" w:styleId="HTMLChar">
+    <w:name w:val="HTML 预设格式 Char"/>
+    <w:basedOn w:val="a0"/>
+    <w:link w:val="HTML"/>
+    <w:uiPriority w:val="99"/>
+    <w:semiHidden/>
+    <w:rsid w:val="0099264B"/>
+    <w:rPr>
+      <w:rFonts w:ascii="宋体" w:eastAsia="宋体" w:hAnsi="宋体" w:cs="宋体"/>
+      <w:kern w:val="0"/>
+      <w:sz w:val="24"/>
+      <w:szCs w:val="24"/>
+    </w:rPr>
+  </w:style>
 </w:styles>
+</file>
+
+<file path=word/glossary/document.xml><?xml version="1.0" encoding="utf-8"?>
+<w:glossaryDocument xmlns:wpc="http://schemas.microsoft.com/office/word/2010/wordprocessingCanvas" xmlns:mc="http://schemas.openxmlformats.org/markup-compatibility/2006" xmlns:o="urn:schemas-microsoft-com:office:office" xmlns:r="http://schemas.openxmlformats.org/officeDocument/2006/relationships" xmlns:m="http://schemas.openxmlformats.org/officeDocument/2006/math" xmlns:v="urn:schemas-microsoft-com:vml" xmlns:wp14="http://schemas.microsoft.com/office/word/2010/wordprocessingDrawing" xmlns:wp="http://schemas.openxmlformats.org/drawingml/2006/wordprocessingDrawing" xmlns:w10="urn:schemas-microsoft-com:office:word" xmlns:w="http://schemas.openxmlformats.org/wordprocessingml/2006/main" xmlns:w14="http://schemas.microsoft.com/office/word/2010/wordml" xmlns:w15="http://schemas.microsoft.com/office/word/2012/wordml" xmlns:wpg="http://schemas.microsoft.com/office/word/2010/wordprocessingGroup" xmlns:wpi="http://schemas.microsoft.com/office/word/2010/wordprocessingInk" xmlns:wne="http://schemas.microsoft.com/office/word/2006/wordml" xmlns:wps="http://schemas.microsoft.com/office/word/2010/wordprocessingShape" mc:Ignorable="w14 w15 wp14"/>
+</file>
+
+<file path=word/glossary/fontTable.xml><?xml version="1.0" encoding="utf-8"?>
+<w:fonts xmlns:mc="http://schemas.openxmlformats.org/markup-compatibility/2006" xmlns:r="http://schemas.openxmlformats.org/officeDocument/2006/relationships" xmlns:w="http://schemas.openxmlformats.org/wordprocessingml/2006/main" xmlns:w14="http://schemas.microsoft.com/office/word/2010/wordml" xmlns:w15="http://schemas.microsoft.com/office/word/2012/wordml" mc:Ignorable="w14 w15">
+  <w:font w:name="Wingdings">
+    <w:panose1 w:val="05000000000000000000"/>
+    <w:charset w:val="02"/>
+    <w:family w:val="auto"/>
+    <w:pitch w:val="variable"/>
+    <w:sig w:usb0="00000000" w:usb1="10000000" w:usb2="00000000" w:usb3="00000000" w:csb0="80000000" w:csb1="00000000"/>
+  </w:font>
+  <w:font w:name="Times New Roman">
+    <w:panose1 w:val="02020603050405020304"/>
+    <w:charset w:val="00"/>
+    <w:family w:val="roman"/>
+    <w:pitch w:val="variable"/>
+    <w:sig w:usb0="E0002AFF" w:usb1="C0007841" w:usb2="00000009" w:usb3="00000000" w:csb0="000001FF" w:csb1="00000000"/>
+  </w:font>
+  <w:font w:name="Calibri">
+    <w:panose1 w:val="020F0502020204030204"/>
+    <w:charset w:val="00"/>
+    <w:family w:val="swiss"/>
+    <w:pitch w:val="variable"/>
+    <w:sig w:usb0="E10002FF" w:usb1="4000ACFF" w:usb2="00000009" w:usb3="00000000" w:csb0="0000019F" w:csb1="00000000"/>
+  </w:font>
+  <w:font w:name="宋体">
+    <w:altName w:val="SimSun"/>
+    <w:panose1 w:val="02010600030101010101"/>
+    <w:charset w:val="86"/>
+    <w:family w:val="auto"/>
+    <w:pitch w:val="variable"/>
+    <w:sig w:usb0="00000003" w:usb1="288F0000" w:usb2="00000016" w:usb3="00000000" w:csb0="00040001" w:csb1="00000000"/>
+  </w:font>
+  <w:font w:name="Cambria">
+    <w:panose1 w:val="02040503050406030204"/>
+    <w:charset w:val="00"/>
+    <w:family w:val="roman"/>
+    <w:pitch w:val="variable"/>
+    <w:sig w:usb0="E00002FF" w:usb1="400004FF" w:usb2="00000000" w:usb3="00000000" w:csb0="0000019F" w:csb1="00000000"/>
+  </w:font>
+  <w:font w:name="Calibri Light">
+    <w:panose1 w:val="020F0302020204030204"/>
+    <w:charset w:val="00"/>
+    <w:family w:val="swiss"/>
+    <w:pitch w:val="variable"/>
+    <w:sig w:usb0="A00002EF" w:usb1="4000207B" w:usb2="00000000" w:usb3="00000000" w:csb0="0000019F" w:csb1="00000000"/>
+  </w:font>
+</w:fonts>
+</file>
+
+<file path=word/glossary/settings.xml><?xml version="1.0" encoding="utf-8"?>
+<w:settings xmlns:mc="http://schemas.openxmlformats.org/markup-compatibility/2006" xmlns:o="urn:schemas-microsoft-com:office:office" xmlns:r="http://schemas.openxmlformats.org/officeDocument/2006/relationships" xmlns:m="http://schemas.openxmlformats.org/officeDocument/2006/math" xmlns:v="urn:schemas-microsoft-com:vml" xmlns:w10="urn:schemas-microsoft-com:office:word" xmlns:w="http://schemas.openxmlformats.org/wordprocessingml/2006/main" xmlns:w14="http://schemas.microsoft.com/office/word/2010/wordml" xmlns:w15="http://schemas.microsoft.com/office/word/2012/wordml" xmlns:sl="http://schemas.openxmlformats.org/schemaLibrary/2006/main" mc:Ignorable="w14 w15">
+  <w:view w:val="normal"/>
+  <w:bordersDoNotSurroundHeader/>
+  <w:bordersDoNotSurroundFooter/>
+  <w:defaultTabStop w:val="420"/>
+  <w:drawingGridVerticalSpacing w:val="156"/>
+  <w:displayHorizontalDrawingGridEvery w:val="0"/>
+  <w:displayVerticalDrawingGridEvery w:val="2"/>
+  <w:characterSpacingControl w:val="compressPunctuation"/>
+  <w:compat>
+    <w:spaceForUL/>
+    <w:balanceSingleByteDoubleByteWidth/>
+    <w:doNotLeaveBackslashAlone/>
+    <w:ulTrailSpace/>
+    <w:doNotExpandShiftReturn/>
+    <w:adjustLineHeightInTable/>
+    <w:useFELayout/>
+    <w:compatSetting w:name="compatibilityMode" w:uri="http://schemas.microsoft.com/office/word" w:val="15"/>
+    <w:compatSetting w:name="overrideTableStyleFontSizeAndJustification" w:uri="http://schemas.microsoft.com/office/word" w:val="1"/>
+    <w:compatSetting w:name="enableOpenTypeFeatures" w:uri="http://schemas.microsoft.com/office/word" w:val="1"/>
+    <w:compatSetting w:name="doNotFlipMirrorIndents" w:uri="http://schemas.microsoft.com/office/word" w:val="1"/>
+    <w:compatSetting w:name="differentiateMultirowTableHeaders" w:uri="http://schemas.microsoft.com/office/word" w:val="1"/>
+  </w:compat>
+  <w:rsids>
+    <w:rsidRoot w:val="00045767"/>
+    <w:rsid w:val="00045767"/>
+    <w:rsid w:val="00273B2A"/>
+  </w:rsids>
+  <m:mathPr>
+    <m:mathFont m:val="Cambria Math"/>
+    <m:brkBin m:val="before"/>
+    <m:brkBinSub m:val="--"/>
+    <m:smallFrac m:val="0"/>
+    <m:dispDef/>
+    <m:lMargin m:val="0"/>
+    <m:rMargin m:val="0"/>
+    <m:defJc m:val="centerGroup"/>
+    <m:wrapIndent m:val="1440"/>
+    <m:intLim m:val="subSup"/>
+    <m:naryLim m:val="undOvr"/>
+  </m:mathPr>
+  <w:themeFontLang w:val="en-US" w:eastAsia="zh-CN"/>
+  <w:clrSchemeMapping w:bg1="light1" w:t1="dark1" w:bg2="light2" w:t2="dark2" w:accent1="accent1" w:accent2="accent2" w:accent3="accent3" w:accent4="accent4" w:accent5="accent5" w:accent6="accent6" w:hyperlink="hyperlink" w:followedHyperlink="followedHyperlink"/>
+  <w:decimalSymbol w:val="."/>
+  <w:listSeparator w:val=","/>
+  <w15:chartTrackingRefBased/>
+</w:settings>
+</file>
+
+<file path=word/glossary/styles.xml><?xml version="1.0" encoding="utf-8"?>
+<w:styles xmlns:mc="http://schemas.openxmlformats.org/markup-compatibility/2006" xmlns:r="http://schemas.openxmlformats.org/officeDocument/2006/relationships" xmlns:w="http://schemas.openxmlformats.org/wordprocessingml/2006/main" xmlns:w14="http://schemas.microsoft.com/office/word/2010/wordml" xmlns:w15="http://schemas.microsoft.com/office/word/2012/wordml" mc:Ignorable="w14 w15">
+  <w:docDefaults>
+    <w:rPrDefault>
+      <w:rPr>
+        <w:rFonts w:asciiTheme="minorHAnsi" w:eastAsiaTheme="minorEastAsia" w:hAnsiTheme="minorHAnsi" w:cstheme="minorBidi"/>
+        <w:kern w:val="2"/>
+        <w:sz w:val="21"/>
+        <w:szCs w:val="22"/>
+        <w:lang w:val="en-US" w:eastAsia="zh-CN" w:bidi="ar-SA"/>
+      </w:rPr>
+    </w:rPrDefault>
+    <w:pPrDefault/>
+  </w:docDefaults>
+  <w:latentStyles w:defLockedState="0" w:defUIPriority="99" w:defSemiHidden="0" w:defUnhideWhenUsed="0" w:defQFormat="0" w:count="371">
+    <w:lsdException w:name="Normal" w:uiPriority="0" w:qFormat="1"/>
+    <w:lsdException w:name="heading 1" w:uiPriority="9" w:qFormat="1"/>
+    <w:lsdException w:name="heading 2" w:semiHidden="1" w:uiPriority="9" w:unhideWhenUsed="1" w:qFormat="1"/>
+    <w:lsdException w:name="heading 3" w:semiHidden="1" w:uiPriority="9" w:unhideWhenUsed="1" w:qFormat="1"/>
+    <w:lsdException w:name="heading 4" w:semiHidden="1" w:uiPriority="9" w:unhideWhenUsed="1" w:qFormat="1"/>
+    <w:lsdException w:name="heading 5" w:semiHidden="1" w:uiPriority="9" w:unhideWhenUsed="1" w:qFormat="1"/>
+    <w:lsdException w:name="heading 6" w:semiHidden="1" w:uiPriority="9" w:unhideWhenUsed="1" w:qFormat="1"/>
+    <w:lsdException w:name="heading 7" w:semiHidden="1" w:uiPriority="9" w:unhideWhenUsed="1" w:qFormat="1"/>
+    <w:lsdException w:name="heading 8" w:semiHidden="1" w:uiPriority="9" w:unhideWhenUsed="1" w:qFormat="1"/>
+    <w:lsdException w:name="heading 9" w:semiHidden="1" w:uiPriority="9" w:unhideWhenUsed="1" w:qFormat="1"/>
+    <w:lsdException w:name="index 1" w:semiHidden="1" w:unhideWhenUsed="1"/>
+    <w:lsdException w:name="index 2" w:semiHidden="1" w:unhideWhenUsed="1"/>
+    <w:lsdException w:name="index 3" w:semiHidden="1" w:unhideWhenUsed="1"/>
+    <w:lsdException w:name="index 4" w:semiHidden="1" w:unhideWhenUsed="1"/>
+    <w:lsdException w:name="index 5" w:semiHidden="1" w:unhideWhenUsed="1"/>
+    <w:lsdException w:name="index 6" w:semiHidden="1" w:unhideWhenUsed="1"/>
+    <w:lsdException w:name="index 7" w:semiHidden="1" w:unhideWhenUsed="1"/>
+    <w:lsdException w:name="index 8" w:semiHidden="1" w:unhideWhenUsed="1"/>
+    <w:lsdException w:name="index 9" w:semiHidden="1" w:unhideWhenUsed="1"/>
+    <w:lsdException w:name="toc 1" w:semiHidden="1" w:uiPriority="39" w:unhideWhenUsed="1"/>
+    <w:lsdException w:name="toc 2" w:semiHidden="1" w:uiPriority="39" w:unhideWhenUsed="1"/>
+    <w:lsdException w:name="toc 3" w:semiHidden="1" w:uiPriority="39" w:unhideWhenUsed="1"/>
+    <w:lsdException w:name="toc 4" w:semiHidden="1" w:uiPriority="39" w:unhideWhenUsed="1"/>
+    <w:lsdException w:name="toc 5" w:semiHidden="1" w:uiPriority="39" w:unhideWhenUsed="1"/>
+    <w:lsdException w:name="toc 6" w:semiHidden="1" w:uiPriority="39" w:unhideWhenUsed="1"/>
+    <w:lsdException w:name="toc 7" w:semiHidden="1" w:uiPriority="39" w:unhideWhenUsed="1"/>
+    <w:lsdException w:name="toc 8" w:semiHidden="1" w:uiPriority="39" w:unhideWhenUsed="1"/>
+    <w:lsdException w:name="toc 9" w:semiHidden="1" w:uiPriority="39" w:unhideWhenUsed="1"/>
+    <w:lsdException w:name="Normal Indent" w:semiHidden="1" w:unhideWhenUsed="1"/>
+    <w:lsdException w:name="footnote text" w:semiHidden="1" w:unhideWhenUsed="1"/>
+    <w:lsdException w:name="annotation text" w:semiHidden="1" w:unhideWhenUsed="1"/>
+    <w:lsdException w:name="header" w:semiHidden="1" w:unhideWhenUsed="1"/>
+    <w:lsdException w:name="footer" w:semiHidden="1" w:unhideWhenUsed="1"/>
+    <w:lsdException w:name="index heading" w:semiHidden="1" w:unhideWhenUsed="1"/>
+    <w:lsdException w:name="caption" w:semiHidden="1" w:uiPriority="35" w:unhideWhenUsed="1" w:qFormat="1"/>
+    <w:lsdException w:name="table of figures" w:semiHidden="1" w:unhideWhenUsed="1"/>
+    <w:lsdException w:name="envelope address" w:semiHidden="1" w:unhideWhenUsed="1"/>
+    <w:lsdException w:name="envelope return" w:semiHidden="1" w:unhideWhenUsed="1"/>
+    <w:lsdException w:name="footnote reference" w:semiHidden="1" w:unhideWhenUsed="1"/>
+    <w:lsdException w:name="annotation reference" w:semiHidden="1" w:unhideWhenUsed="1"/>
+    <w:lsdException w:name="line number" w:semiHidden="1" w:unhideWhenUsed="1"/>
+    <w:lsdException w:name="page number" w:semiHidden="1" w:unhideWhenUsed="1"/>
+    <w:lsdException w:name="endnote reference" w:semiHidden="1" w:unhideWhenUsed="1"/>
+    <w:lsdException w:name="endnote text" w:semiHidden="1" w:unhideWhenUsed="1"/>
+    <w:lsdException w:name="table of authorities" w:semiHidden="1" w:unhideWhenUsed="1"/>
+    <w:lsdException w:name="macro" w:semiHidden="1" w:unhideWhenUsed="1"/>
+    <w:lsdException w:name="toa heading" w:semiHidden="1" w:unhideWhenUsed="1"/>
+    <w:lsdException w:name="List" w:semiHidden="1" w:unhideWhenUsed="1"/>
+    <w:lsdException w:name="List Bullet" w:semiHidden="1" w:unhideWhenUsed="1"/>
+    <w:lsdException w:name="List Number" w:semiHidden="1" w:unhideWhenUsed="1"/>
+    <w:lsdException w:name="List 2" w:semiHidden="1" w:unhideWhenUsed="1"/>
+    <w:lsdException w:name="List 3" w:semiHidden="1" w:unhideWhenUsed="1"/>
+    <w:lsdException w:name="List 4" w:semiHidden="1" w:unhideWhenUsed="1"/>
+    <w:lsdException w:name="List 5" w:semiHidden="1" w:unhideWhenUsed="1"/>
+    <w:lsdException w:name="List Bullet 2" w:semiHidden="1" w:unhideWhenUsed="1"/>
+    <w:lsdException w:name="List Bullet 3" w:semiHidden="1" w:unhideWhenUsed="1"/>
+    <w:lsdException w:name="List Bullet 4" w:semiHidden="1" w:unhideWhenUsed="1"/>
+    <w:lsdException w:name="List Bullet 5" w:semiHidden="1" w:unhideWhenUsed="1"/>
+    <w:lsdException w:name="List Number 2" w:semiHidden="1" w:unhideWhenUsed="1"/>
+    <w:lsdException w:name="List Number 3" w:semiHidden="1" w:unhideWhenUsed="1"/>
+    <w:lsdException w:name="List Number 4" w:semiHidden="1" w:unhideWhenUsed="1"/>
+    <w:lsdException w:name="List Number 5" w:semiHidden="1" w:unhideWhenUsed="1"/>
+    <w:lsdException w:name="Title" w:uiPriority="10" w:qFormat="1"/>
+    <w:lsdException w:name="Closing" w:semiHidden="1" w:unhideWhenUsed="1"/>
+    <w:lsdException w:name="Signature" w:semiHidden="1" w:unhideWhenUsed="1"/>
+    <w:lsdException w:name="Default Paragraph Font" w:semiHidden="1" w:uiPriority="1" w:unhideWhenUsed="1"/>
+    <w:lsdException w:name="Body Text" w:semiHidden="1" w:unhideWhenUsed="1"/>
+    <w:lsdException w:name="Body Text Indent" w:semiHidden="1" w:unhideWhenUsed="1"/>
+    <w:lsdException w:name="List Continue" w:semiHidden="1" w:unhideWhenUsed="1"/>
+    <w:lsdException w:name="List Continue 2" w:semiHidden="1" w:unhideWhenUsed="1"/>
+    <w:lsdException w:name="List Continue 3" w:semiHidden="1" w:unhideWhenUsed="1"/>
+    <w:lsdException w:name="List Continue 4" w:semiHidden="1" w:unhideWhenUsed="1"/>
+    <w:lsdException w:name="List Continue 5" w:semiHidden="1" w:unhideWhenUsed="1"/>
+    <w:lsdException w:name="Message Header" w:semiHidden="1" w:unhideWhenUsed="1"/>
+    <w:lsdException w:name="Subtitle" w:uiPriority="11" w:qFormat="1"/>
+    <w:lsdException w:name="Salutation" w:semiHidden="1" w:unhideWhenUsed="1"/>
+    <w:lsdException w:name="Date" w:semiHidden="1" w:unhideWhenUsed="1"/>
+    <w:lsdException w:name="Body Text First Indent" w:semiHidden="1" w:unhideWhenUsed="1"/>
+    <w:lsdException w:name="Body Text First Indent 2" w:semiHidden="1" w:unhideWhenUsed="1"/>
+    <w:lsdException w:name="Note Heading" w:semiHidden="1" w:unhideWhenUsed="1"/>
+    <w:lsdException w:name="Body Text 2" w:semiHidden="1" w:unhideWhenUsed="1"/>
+    <w:lsdException w:name="Body Text 3" w:semiHidden="1" w:unhideWhenUsed="1"/>
+    <w:lsdException w:name="Body Text Indent 2" w:semiHidden="1" w:unhideWhenUsed="1"/>
+    <w:lsdException w:name="Body Text Indent 3" w:semiHidden="1" w:unhideWhenUsed="1"/>
+    <w:lsdException w:name="Block Text" w:semiHidden="1" w:unhideWhenUsed="1"/>
+    <w:lsdException w:name="Hyperlink" w:semiHidden="1" w:unhideWhenUsed="1"/>
+    <w:lsdException w:name="FollowedHyperlink" w:semiHidden="1" w:unhideWhenUsed="1"/>
+    <w:lsdException w:name="Strong" w:uiPriority="22" w:qFormat="1"/>
+    <w:lsdException w:name="Emphasis" w:uiPriority="20" w:qFormat="1"/>
+    <w:lsdException w:name="Document Map" w:semiHidden="1" w:unhideWhenUsed="1"/>
+    <w:lsdException w:name="Plain Text" w:semiHidden="1" w:unhideWhenUsed="1"/>
+    <w:lsdException w:name="E-mail Signature" w:semiHidden="1" w:unhideWhenUsed="1"/>
+    <w:lsdException w:name="HTML Top of Form" w:semiHidden="1" w:unhideWhenUsed="1"/>
+    <w:lsdException w:name="HTML Bottom of Form" w:semiHidden="1" w:unhideWhenUsed="1"/>
+    <w:lsdException w:name="Normal (Web)" w:semiHidden="1" w:unhideWhenUsed="1"/>
+    <w:lsdException w:name="HTML Acronym" w:semiHidden="1" w:unhideWhenUsed="1"/>
+    <w:lsdException w:name="HTML Address" w:semiHidden="1" w:unhideWhenUsed="1"/>
+    <w:lsdException w:name="HTML Cite" w:semiHidden="1" w:unhideWhenUsed="1"/>
+    <w:lsdException w:name="HTML Code" w:semiHidden="1" w:unhideWhenUsed="1"/>
+    <w:lsdException w:name="HTML Definition" w:semiHidden="1" w:unhideWhenUsed="1"/>
+    <w:lsdException w:name="HTML Keyboard" w:semiHidden="1" w:unhideWhenUsed="1"/>
+    <w:lsdException w:name="HTML Preformatted" w:semiHidden="1" w:unhideWhenUsed="1"/>
+    <w:lsdException w:name="HTML Sample" w:semiHidden="1" w:unhideWhenUsed="1"/>
+    <w:lsdException w:name="HTML Typewriter" w:semiHidden="1" w:unhideWhenUsed="1"/>
+    <w:lsdException w:name="HTML Variable" w:semiHidden="1" w:unhideWhenUsed="1"/>
+    <w:lsdException w:name="Normal Table" w:semiHidden="1" w:unhideWhenUsed="1"/>
+    <w:lsdException w:name="annotation subject" w:semiHidden="1" w:unhideWhenUsed="1"/>
+    <w:lsdException w:name="No List" w:semiHidden="1" w:unhideWhenUsed="1"/>
+    <w:lsdException w:name="Outline List 1" w:semiHidden="1" w:unhideWhenUsed="1"/>
+    <w:lsdException w:name="Outline List 2" w:semiHidden="1" w:unhideWhenUsed="1"/>
+    <w:lsdException w:name="Outline List 3" w:semiHidden="1" w:unhideWhenUsed="1"/>
+    <w:lsdException w:name="Table Simple 1" w:semiHidden="1" w:unhideWhenUsed="1"/>
+    <w:lsdException w:name="Table Simple 2" w:semiHidden="1" w:unhideWhenUsed="1"/>
+    <w:lsdException w:name="Table Simple 3" w:semiHidden="1" w:unhideWhenUsed="1"/>
+    <w:lsdException w:name="Table Classic 1" w:semiHidden="1" w:unhideWhenUsed="1"/>
+    <w:lsdException w:name="Table Classic 2" w:semiHidden="1" w:unhideWhenUsed="1"/>
+    <w:lsdException w:name="Table Classic 3" w:semiHidden="1" w:unhideWhenUsed="1"/>
+    <w:lsdException w:name="Table Classic 4" w:semiHidden="1" w:unhideWhenUsed="1"/>
+    <w:lsdException w:name="Table Colorful 1" w:semiHidden="1" w:unhideWhenUsed="1"/>
+    <w:lsdException w:name="Table Colorful 2" w:semiHidden="1" w:unhideWhenUsed="1"/>
+    <w:lsdException w:name="Table Colorful 3" w:semiHidden="1" w:unhideWhenUsed="1"/>
+    <w:lsdException w:name="Table Columns 1" w:semiHidden="1" w:unhideWhenUsed="1"/>
+    <w:lsdException w:name="Table Columns 2" w:semiHidden="1" w:unhideWhenUsed="1"/>
+    <w:lsdException w:name="Table Columns 3" w:semiHidden="1" w:unhideWhenUsed="1"/>
+    <w:lsdException w:name="Table Columns 4" w:semiHidden="1" w:unhideWhenUsed="1"/>
+    <w:lsdException w:name="Table Columns 5" w:semiHidden="1" w:unhideWhenUsed="1"/>
+    <w:lsdException w:name="Table Grid 1" w:semiHidden="1" w:unhideWhenUsed="1"/>
+    <w:lsdException w:name="Table Grid 2" w:semiHidden="1" w:unhideWhenUsed="1"/>
+    <w:lsdException w:name="Table Grid 3" w:semiHidden="1" w:unhideWhenUsed="1"/>
+    <w:lsdException w:name="Table Grid 4" w:semiHidden="1" w:unhideWhenUsed="1"/>
+    <w:lsdException w:name="Table Grid 5" w:semiHidden="1" w:unhideWhenUsed="1"/>
+    <w:lsdException w:name="Table Grid 6" w:semiHidden="1" w:unhideWhenUsed="1"/>
+    <w:lsdException w:name="Table Grid 7" w:semiHidden="1" w:unhideWhenUsed="1"/>
+    <w:lsdException w:name="Table Grid 8" w:semiHidden="1" w:unhideWhenUsed="1"/>
+    <w:lsdException w:name="Table List 1" w:semiHidden="1" w:unhideWhenUsed="1"/>
+    <w:lsdException w:name="Table List 2" w:semiHidden="1" w:unhideWhenUsed="1"/>
+    <w:lsdException w:name="Table List 3" w:semiHidden="1" w:unhideWhenUsed="1"/>
+    <w:lsdException w:name="Table List 4" w:semiHidden="1" w:unhideWhenUsed="1"/>
+    <w:lsdException w:name="Table List 5" w:semiHidden="1" w:unhideWhenUsed="1"/>
+    <w:lsdException w:name="Table List 6" w:semiHidden="1" w:unhideWhenUsed="1"/>
+    <w:lsdException w:name="Table List 7" w:semiHidden="1" w:unhideWhenUsed="1"/>
+    <w:lsdException w:name="Table List 8" w:semiHidden="1" w:unhideWhenUsed="1"/>
+    <w:lsdException w:name="Table 3D effects 1" w:semiHidden="1" w:unhideWhenUsed="1"/>
+    <w:lsdException w:name="Table 3D effects 2" w:semiHidden="1" w:unhideWhenUsed="1"/>
+    <w:lsdException w:name="Table 3D effects 3" w:semiHidden="1" w:unhideWhenUsed="1"/>
+    <w:lsdException w:name="Table Contemporary" w:semiHidden="1" w:unhideWhenUsed="1"/>
+    <w:lsdException w:name="Table Elegant" w:semiHidden="1" w:unhideWhenUsed="1"/>
+    <w:lsdException w:name="Table Professional" w:semiHidden="1" w:unhideWhenUsed="1"/>
+    <w:lsdException w:name="Table Subtle 1" w:semiHidden="1" w:unhideWhenUsed="1"/>
+    <w:lsdException w:name="Table Subtle 2" w:semiHidden="1" w:unhideWhenUsed="1"/>
+    <w:lsdException w:name="Table Web 1" w:semiHidden="1" w:unhideWhenUsed="1"/>
+    <w:lsdException w:name="Table Web 2" w:semiHidden="1" w:unhideWhenUsed="1"/>
+    <w:lsdException w:name="Table Web 3" w:semiHidden="1" w:unhideWhenUsed="1"/>
+    <w:lsdException w:name="Balloon Text" w:semiHidden="1" w:unhideWhenUsed="1"/>
+    <w:lsdException w:name="Table Grid" w:uiPriority="39"/>
+    <w:lsdException w:name="Table Theme" w:semiHidden="1" w:unhideWhenUsed="1"/>
+    <w:lsdException w:name="Placeholder Text" w:semiHidden="1"/>
+    <w:lsdException w:name="No Spacing" w:uiPriority="1" w:qFormat="1"/>
+    <w:lsdException w:name="Light Shading" w:uiPriority="60"/>
+    <w:lsdException w:name="Light List" w:uiPriority="61"/>
+    <w:lsdException w:name="Light Grid" w:uiPriority="62"/>
+    <w:lsdException w:name="Medium Shading 1" w:uiPriority="63"/>
+    <w:lsdException w:name="Medium Shading 2" w:uiPriority="64"/>
+    <w:lsdException w:name="Medium List 1" w:uiPriority="65"/>
+    <w:lsdException w:name="Medium List 2" w:uiPriority="66"/>
+    <w:lsdException w:name="Medium Grid 1" w:uiPriority="67"/>
+    <w:lsdException w:name="Medium Grid 2" w:uiPriority="68"/>
+    <w:lsdException w:name="Medium Grid 3" w:uiPriority="69"/>
+    <w:lsdException w:name="Dark List" w:uiPriority="70"/>
+    <w:lsdException w:name="Colorful Shading" w:uiPriority="71"/>
+    <w:lsdException w:name="Colorful List" w:uiPriority="72"/>
+    <w:lsdException w:name="Colorful Grid" w:uiPriority="73"/>
+    <w:lsdException w:name="Light Shading Accent 1" w:uiPriority="60"/>
+    <w:lsdException w:name="Light List Accent 1" w:uiPriority="61"/>
+    <w:lsdException w:name="Light Grid Accent 1" w:uiPriority="62"/>
+    <w:lsdException w:name="Medium Shading 1 Accent 1" w:uiPriority="63"/>
+    <w:lsdException w:name="Medium Shading 2 Accent 1" w:uiPriority="64"/>
+    <w:lsdException w:name="Medium List 1 Accent 1" w:uiPriority="65"/>
+    <w:lsdException w:name="Revision" w:semiHidden="1"/>
+    <w:lsdException w:name="List Paragraph" w:uiPriority="34" w:qFormat="1"/>
+    <w:lsdException w:name="Quote" w:uiPriority="29" w:qFormat="1"/>
+    <w:lsdException w:name="Intense Quote" w:uiPriority="30" w:qFormat="1"/>
+    <w:lsdException w:name="Medium List 2 Accent 1" w:uiPriority="66"/>
+    <w:lsdException w:name="Medium Grid 1 Accent 1" w:uiPriority="67"/>
+    <w:lsdException w:name="Medium Grid 2 Accent 1" w:uiPriority="68"/>
+    <w:lsdException w:name="Medium Grid 3 Accent 1" w:uiPriority="69"/>
+    <w:lsdException w:name="Dark List Accent 1" w:uiPriority="70"/>
+    <w:lsdException w:name="Colorful Shading Accent 1" w:uiPriority="71"/>
+    <w:lsdException w:name="Colorful List Accent 1" w:uiPriority="72"/>
+    <w:lsdException w:name="Colorful Grid Accent 1" w:uiPriority="73"/>
+    <w:lsdException w:name="Light Shading Accent 2" w:uiPriority="60"/>
+    <w:lsdException w:name="Light List Accent 2" w:uiPriority="61"/>
+    <w:lsdException w:name="Light Grid Accent 2" w:uiPriority="62"/>
+    <w:lsdException w:name="Medium Shading 1 Accent 2" w:uiPriority="63"/>
+    <w:lsdException w:name="Medium Shading 2 Accent 2" w:uiPriority="64"/>
+    <w:lsdException w:name="Medium List 1 Accent 2" w:uiPriority="65"/>
+    <w:lsdException w:name="Medium List 2 Accent 2" w:uiPriority="66"/>
+    <w:lsdException w:name="Medium Grid 1 Accent 2" w:uiPriority="67"/>
+    <w:lsdException w:name="Medium Grid 2 Accent 2" w:uiPriority="68"/>
+    <w:lsdException w:name="Medium Grid 3 Accent 2" w:uiPriority="69"/>
+    <w:lsdException w:name="Dark List Accent 2" w:uiPriority="70"/>
+    <w:lsdException w:name="Colorful Shading Accent 2" w:uiPriority="71"/>
+    <w:lsdException w:name="Colorful List Accent 2" w:uiPriority="72"/>
+    <w:lsdException w:name="Colorful Grid Accent 2" w:uiPriority="73"/>
+    <w:lsdException w:name="Light Shading Accent 3" w:uiPriority="60"/>
+    <w:lsdException w:name="Light List Accent 3" w:uiPriority="61"/>
+    <w:lsdException w:name="Light Grid Accent 3" w:uiPriority="62"/>
+    <w:lsdException w:name="Medium Shading 1 Accent 3" w:uiPriority="63"/>
+    <w:lsdException w:name="Medium Shading 2 Accent 3" w:uiPriority="64"/>
+    <w:lsdException w:name="Medium List 1 Accent 3" w:uiPriority="65"/>
+    <w:lsdException w:name="Medium List 2 Accent 3" w:uiPriority="66"/>
+    <w:lsdException w:name="Medium Grid 1 Accent 3" w:uiPriority="67"/>
+    <w:lsdException w:name="Medium Grid 2 Accent 3" w:uiPriority="68"/>
+    <w:lsdException w:name="Medium Grid 3 Accent 3" w:uiPriority="69"/>
+    <w:lsdException w:name="Dark List Accent 3" w:uiPriority="70"/>
+    <w:lsdException w:name="Colorful Shading Accent 3" w:uiPriority="71"/>
+    <w:lsdException w:name="Colorful List Accent 3" w:uiPriority="72"/>
+    <w:lsdException w:name="Colorful Grid Accent 3" w:uiPriority="73"/>
+    <w:lsdException w:name="Light Shading Accent 4" w:uiPriority="60"/>
+    <w:lsdException w:name="Light List Accent 4" w:uiPriority="61"/>
+    <w:lsdException w:name="Light Grid Accent 4" w:uiPriority="62"/>
+    <w:lsdException w:name="Medium Shading 1 Accent 4" w:uiPriority="63"/>
+    <w:lsdException w:name="Medium Shading 2 Accent 4" w:uiPriority="64"/>
+    <w:lsdException w:name="Medium List 1 Accent 4" w:uiPriority="65"/>
+    <w:lsdException w:name="Medium List 2 Accent 4" w:uiPriority="66"/>
+    <w:lsdException w:name="Medium Grid 1 Accent 4" w:uiPriority="67"/>
+    <w:lsdException w:name="Medium Grid 2 Accent 4" w:uiPriority="68"/>
+    <w:lsdException w:name="Medium Grid 3 Accent 4" w:uiPriority="69"/>
+    <w:lsdException w:name="Dark List Accent 4" w:uiPriority="70"/>
+    <w:lsdException w:name="Colorful Shading Accent 4" w:uiPriority="71"/>
+    <w:lsdException w:name="Colorful List Accent 4" w:uiPriority="72"/>
+    <w:lsdException w:name="Colorful Grid Accent 4" w:uiPriority="73"/>
+    <w:lsdException w:name="Light Shading Accent 5" w:uiPriority="60"/>
+    <w:lsdException w:name="Light List Accent 5" w:uiPriority="61"/>
+    <w:lsdException w:name="Light Grid Accent 5" w:uiPriority="62"/>
+    <w:lsdException w:name="Medium Shading 1 Accent 5" w:uiPriority="63"/>
+    <w:lsdException w:name="Medium Shading 2 Accent 5" w:uiPriority="64"/>
+    <w:lsdException w:name="Medium List 1 Accent 5" w:uiPriority="65"/>
+    <w:lsdException w:name="Medium List 2 Accent 5" w:uiPriority="66"/>
+    <w:lsdException w:name="Medium Grid 1 Accent 5" w:uiPriority="67"/>
+    <w:lsdException w:name="Medium Grid 2 Accent 5" w:uiPriority="68"/>
+    <w:lsdException w:name="Medium Grid 3 Accent 5" w:uiPriority="69"/>
+    <w:lsdException w:name="Dark List Accent 5" w:uiPriority="70"/>
+    <w:lsdException w:name="Colorful Shading Accent 5" w:uiPriority="71"/>
+    <w:lsdException w:name="Colorful List Accent 5" w:uiPriority="72"/>
+    <w:lsdException w:name="Colorful Grid Accent 5" w:uiPriority="73"/>
+    <w:lsdException w:name="Light Shading Accent 6" w:uiPriority="60"/>
+    <w:lsdException w:name="Light List Accent 6" w:uiPriority="61"/>
+    <w:lsdException w:name="Light Grid Accent 6" w:uiPriority="62"/>
+    <w:lsdException w:name="Medium Shading 1 Accent 6" w:uiPriority="63"/>
+    <w:lsdException w:name="Medium Shading 2 Accent 6" w:uiPriority="64"/>
+    <w:lsdException w:name="Medium List 1 Accent 6" w:uiPriority="65"/>
+    <w:lsdException w:name="Medium List 2 Accent 6" w:uiPriority="66"/>
+    <w:lsdException w:name="Medium Grid 1 Accent 6" w:uiPriority="67"/>
+    <w:lsdException w:name="Medium Grid 2 Accent 6" w:uiPriority="68"/>
+    <w:lsdException w:name="Medium Grid 3 Accent 6" w:uiPriority="69"/>
+    <w:lsdException w:name="Dark List Accent 6" w:uiPriority="70"/>
+    <w:lsdException w:name="Colorful Shading Accent 6" w:uiPriority="71"/>
+    <w:lsdException w:name="Colorful List Accent 6" w:uiPriority="72"/>
+    <w:lsdException w:name="Colorful Grid Accent 6" w:uiPriority="73"/>
+    <w:lsdException w:name="Subtle Emphasis" w:uiPriority="19" w:qFormat="1"/>
+    <w:lsdException w:name="Intense Emphasis" w:uiPriority="21" w:qFormat="1"/>
+    <w:lsdException w:name="Subtle Reference" w:uiPriority="31" w:qFormat="1"/>
+    <w:lsdException w:name="Intense Reference" w:uiPriority="32" w:qFormat="1"/>
+    <w:lsdException w:name="Book Title" w:uiPriority="33" w:qFormat="1"/>
+    <w:lsdException w:name="Bibliography" w:semiHidden="1" w:uiPriority="37" w:unhideWhenUsed="1"/>
+    <w:lsdException w:name="TOC Heading" w:semiHidden="1" w:uiPriority="39" w:unhideWhenUsed="1" w:qFormat="1"/>
+    <w:lsdException w:name="Plain Table 1" w:uiPriority="41"/>
+    <w:lsdException w:name="Plain Table 2" w:uiPriority="42"/>
+    <w:lsdException w:name="Plain Table 3" w:uiPriority="43"/>
+    <w:lsdException w:name="Plain Table 4" w:uiPriority="44"/>
+    <w:lsdException w:name="Plain Table 5" w:uiPriority="45"/>
+    <w:lsdException w:name="Grid Table Light" w:uiPriority="40"/>
+    <w:lsdException w:name="Grid Table 1 Light" w:uiPriority="46"/>
+    <w:lsdException w:name="Grid Table 2" w:uiPriority="47"/>
+    <w:lsdException w:name="Grid Table 3" w:uiPriority="48"/>
+    <w:lsdException w:name="Grid Table 4" w:uiPriority="49"/>
+    <w:lsdException w:name="Grid Table 5 Dark" w:uiPriority="50"/>
+    <w:lsdException w:name="Grid Table 6 Colorful" w:uiPriority="51"/>
+    <w:lsdException w:name="Grid Table 7 Colorful" w:uiPriority="52"/>
+    <w:lsdException w:name="Grid Table 1 Light Accent 1" w:uiPriority="46"/>
+    <w:lsdException w:name="Grid Table 2 Accent 1" w:uiPriority="47"/>
+    <w:lsdException w:name="Grid Table 3 Accent 1" w:uiPriority="48"/>
+    <w:lsdException w:name="Grid Table 4 Accent 1" w:uiPriority="49"/>
+    <w:lsdException w:name="Grid Table 5 Dark Accent 1" w:uiPriority="50"/>
+    <w:lsdException w:name="Grid Table 6 Colorful Accent 1" w:uiPriority="51"/>
+    <w:lsdException w:name="Grid Table 7 Colorful Accent 1" w:uiPriority="52"/>
+    <w:lsdException w:name="Grid Table 1 Light Accent 2" w:uiPriority="46"/>
+    <w:lsdException w:name="Grid Table 2 Accent 2" w:uiPriority="47"/>
+    <w:lsdException w:name="Grid Table 3 Accent 2" w:uiPriority="48"/>
+    <w:lsdException w:name="Grid Table 4 Accent 2" w:uiPriority="49"/>
+    <w:lsdException w:name="Grid Table 5 Dark Accent 2" w:uiPriority="50"/>
+    <w:lsdException w:name="Grid Table 6 Colorful Accent 2" w:uiPriority="51"/>
+    <w:lsdException w:name="Grid Table 7 Colorful Accent 2" w:uiPriority="52"/>
+    <w:lsdException w:name="Grid Table 1 Light Accent 3" w:uiPriority="46"/>
+    <w:lsdException w:name="Grid Table 2 Accent 3" w:uiPriority="47"/>
+    <w:lsdException w:name="Grid Table 3 Accent 3" w:uiPriority="48"/>
+    <w:lsdException w:name="Grid Table 4 Accent 3" w:uiPriority="49"/>
+    <w:lsdException w:name="Grid Table 5 Dark Accent 3" w:uiPriority="50"/>
+    <w:lsdException w:name="Grid Table 6 Colorful Accent 3" w:uiPriority="51"/>
+    <w:lsdException w:name="Grid Table 7 Colorful Accent 3" w:uiPriority="52"/>
+    <w:lsdException w:name="Grid Table 1 Light Accent 4" w:uiPriority="46"/>
+    <w:lsdException w:name="Grid Table 2 Accent 4" w:uiPriority="47"/>
+    <w:lsdException w:name="Grid Table 3 Accent 4" w:uiPriority="48"/>
+    <w:lsdException w:name="Grid Table 4 Accent 4" w:uiPriority="49"/>
+    <w:lsdException w:name="Grid Table 5 Dark Accent 4" w:uiPriority="50"/>
+    <w:lsdException w:name="Grid Table 6 Colorful Accent 4" w:uiPriority="51"/>
+    <w:lsdException w:name="Grid Table 7 Colorful Accent 4" w:uiPriority="52"/>
+    <w:lsdException w:name="Grid Table 1 Light Accent 5" w:uiPriority="46"/>
+    <w:lsdException w:name="Grid Table 2 Accent 5" w:uiPriority="47"/>
+    <w:lsdException w:name="Grid Table 3 Accent 5" w:uiPriority="48"/>
+    <w:lsdException w:name="Grid Table 4 Accent 5" w:uiPriority="49"/>
+    <w:lsdException w:name="Grid Table 5 Dark Accent 5" w:uiPriority="50"/>
+    <w:lsdException w:name="Grid Table 6 Colorful Accent 5" w:uiPriority="51"/>
+    <w:lsdException w:name="Grid Table 7 Colorful Accent 5" w:uiPriority="52"/>
+    <w:lsdException w:name="Grid Table 1 Light Accent 6" w:uiPriority="46"/>
+    <w:lsdException w:name="Grid Table 2 Accent 6" w:uiPriority="47"/>
+    <w:lsdException w:name="Grid Table 3 Accent 6" w:uiPriority="48"/>
+    <w:lsdException w:name="Grid Table 4 Accent 6" w:uiPriority="49"/>
+    <w:lsdException w:name="Grid Table 5 Dark Accent 6" w:uiPriority="50"/>
+    <w:lsdException w:name="Grid Table 6 Colorful Accent 6" w:uiPriority="51"/>
+    <w:lsdException w:name="Grid Table 7 Colorful Accent 6" w:uiPriority="52"/>
+    <w:lsdException w:name="List Table 1 Light" w:uiPriority="46"/>
+    <w:lsdException w:name="List Table 2" w:uiPriority="47"/>
+    <w:lsdException w:name="List Table 3" w:uiPriority="48"/>
+    <w:lsdException w:name="List Table 4" w:uiPriority="49"/>
+    <w:lsdException w:name="List Table 5 Dark" w:uiPriority="50"/>
+    <w:lsdException w:name="List Table 6 Colorful" w:uiPriority="51"/>
+    <w:lsdException w:name="List Table 7 Colorful" w:uiPriority="52"/>
+    <w:lsdException w:name="List Table 1 Light Accent 1" w:uiPriority="46"/>
+    <w:lsdException w:name="List Table 2 Accent 1" w:uiPriority="47"/>
+    <w:lsdException w:name="List Table 3 Accent 1" w:uiPriority="48"/>
+    <w:lsdException w:name="List Table 4 Accent 1" w:uiPriority="49"/>
+    <w:lsdException w:name="List Table 5 Dark Accent 1" w:uiPriority="50"/>
+    <w:lsdException w:name="List Table 6 Colorful Accent 1" w:uiPriority="51"/>
+    <w:lsdException w:name="List Table 7 Colorful Accent 1" w:uiPriority="52"/>
+    <w:lsdException w:name="List Table 1 Light Accent 2" w:uiPriority="46"/>
+    <w:lsdException w:name="List Table 2 Accent 2" w:uiPriority="47"/>
+    <w:lsdException w:name="List Table 3 Accent 2" w:uiPriority="48"/>
+    <w:lsdException w:name="List Table 4 Accent 2" w:uiPriority="49"/>
+    <w:lsdException w:name="List Table 5 Dark Accent 2" w:uiPriority="50"/>
+    <w:lsdException w:name="List Table 6 Colorful Accent 2" w:uiPriority="51"/>
+    <w:lsdException w:name="List Table 7 Colorful Accent 2" w:uiPriority="52"/>
+    <w:lsdException w:name="List Table 1 Light Accent 3" w:uiPriority="46"/>
+    <w:lsdException w:name="List Table 2 Accent 3" w:uiPriority="47"/>
+    <w:lsdException w:name="List Table 3 Accent 3" w:uiPriority="48"/>
+    <w:lsdException w:name="List Table 4 Accent 3" w:uiPriority="49"/>
+    <w:lsdException w:name="List Table 5 Dark Accent 3" w:uiPriority="50"/>
+    <w:lsdException w:name="List Table 6 Colorful Accent 3" w:uiPriority="51"/>
+    <w:lsdException w:name="List Table 7 Colorful Accent 3" w:uiPriority="52"/>
+    <w:lsdException w:name="List Table 1 Light Accent 4" w:uiPriority="46"/>
+    <w:lsdException w:name="List Table 2 Accent 4" w:uiPriority="47"/>
+    <w:lsdException w:name="List Table 3 Accent 4" w:uiPriority="48"/>
+    <w:lsdException w:name="List Table 4 Accent 4" w:uiPriority="49"/>
+    <w:lsdException w:name="List Table 5 Dark Accent 4" w:uiPriority="50"/>
+    <w:lsdException w:name="List Table 6 Colorful Accent 4" w:uiPriority="51"/>
+    <w:lsdException w:name="List Table 7 Colorful Accent 4" w:uiPriority="52"/>
+    <w:lsdException w:name="List Table 1 Light Accent 5" w:uiPriority="46"/>
+    <w:lsdException w:name="List Table 2 Accent 5" w:uiPriority="47"/>
+    <w:lsdException w:name="List Table 3 Accent 5" w:uiPriority="48"/>
+    <w:lsdException w:name="List Table 4 Accent 5" w:uiPriority="49"/>
+    <w:lsdException w:name="List Table 5 Dark Accent 5" w:uiPriority="50"/>
+    <w:lsdException w:name="List Table 6 Colorful Accent 5" w:uiPriority="51"/>
+    <w:lsdException w:name="List Table 7 Colorful Accent 5" w:uiPriority="52"/>
+    <w:lsdException w:name="List Table 1 Light Accent 6" w:uiPriority="46"/>
+    <w:lsdException w:name="List Table 2 Accent 6" w:uiPriority="47"/>
+    <w:lsdException w:name="List Table 3 Accent 6" w:uiPriority="48"/>
+    <w:lsdException w:name="List Table 4 Accent 6" w:uiPriority="49"/>
+    <w:lsdException w:name="List Table 5 Dark Accent 6" w:uiPriority="50"/>
+    <w:lsdException w:name="List Table 6 Colorful Accent 6" w:uiPriority="51"/>
+    <w:lsdException w:name="List Table 7 Colorful Accent 6" w:uiPriority="52"/>
+  </w:latentStyles>
+  <w:style w:type="paragraph" w:default="1" w:styleId="a">
+    <w:name w:val="Normal"/>
+    <w:qFormat/>
+    <w:pPr>
+      <w:widowControl w:val="0"/>
+      <w:jc w:val="both"/>
+    </w:pPr>
+  </w:style>
+  <w:style w:type="character" w:default="1" w:styleId="a0">
+    <w:name w:val="Default Paragraph Font"/>
+    <w:uiPriority w:val="1"/>
+    <w:semiHidden/>
+    <w:unhideWhenUsed/>
+  </w:style>
+  <w:style w:type="table" w:default="1" w:styleId="a1">
+    <w:name w:val="Normal Table"/>
+    <w:uiPriority w:val="99"/>
+    <w:semiHidden/>
+    <w:unhideWhenUsed/>
+    <w:tblPr>
+      <w:tblInd w:w="0" w:type="dxa"/>
+      <w:tblCellMar>
+        <w:top w:w="0" w:type="dxa"/>
+        <w:left w:w="108" w:type="dxa"/>
+        <w:bottom w:w="0" w:type="dxa"/>
+        <w:right w:w="108" w:type="dxa"/>
+      </w:tblCellMar>
+    </w:tblPr>
+  </w:style>
+  <w:style w:type="numbering" w:default="1" w:styleId="a2">
+    <w:name w:val="No List"/>
+    <w:uiPriority w:val="99"/>
+    <w:semiHidden/>
+    <w:unhideWhenUsed/>
+  </w:style>
+  <w:style w:type="paragraph" w:customStyle="1" w:styleId="92195A7FABB94DB7BE9CDB479D9E9A34">
+    <w:name w:val="92195A7FABB94DB7BE9CDB479D9E9A34"/>
+    <w:rsid w:val="00045767"/>
+    <w:pPr>
+      <w:widowControl w:val="0"/>
+      <w:jc w:val="both"/>
+    </w:pPr>
+  </w:style>
+</w:styles>
+</file>
+
+<file path=word/glossary/webSettings.xml><?xml version="1.0" encoding="utf-8"?>
+<w:webSettings xmlns:mc="http://schemas.openxmlformats.org/markup-compatibility/2006" xmlns:r="http://schemas.openxmlformats.org/officeDocument/2006/relationships" xmlns:w="http://schemas.openxmlformats.org/wordprocessingml/2006/main" xmlns:w14="http://schemas.microsoft.com/office/word/2010/wordml" xmlns:w15="http://schemas.microsoft.com/office/word/2012/wordml" mc:Ignorable="w14 w15">
+  <w:optimizeForBrowser/>
+  <w:allowPNG/>
+</w:webSettings>
 </file>
 
 <file path=word/theme/theme1.xml><?xml version="1.0" encoding="utf-8"?>

--- a/Android Studio实战/Android Studio实战.docx
+++ b/Android Studio实战/Android Studio实战.docx
@@ -2,6 +2,156 @@
 <file path=word/document.xml><?xml version="1.0" encoding="utf-8"?>
 <w:document xmlns:wpc="http://schemas.microsoft.com/office/word/2010/wordprocessingCanvas" xmlns:mc="http://schemas.openxmlformats.org/markup-compatibility/2006" xmlns:o="urn:schemas-microsoft-com:office:office" xmlns:r="http://schemas.openxmlformats.org/officeDocument/2006/relationships" xmlns:m="http://schemas.openxmlformats.org/officeDocument/2006/math" xmlns:v="urn:schemas-microsoft-com:vml" xmlns:wp14="http://schemas.microsoft.com/office/word/2010/wordprocessingDrawing" xmlns:wp="http://schemas.openxmlformats.org/drawingml/2006/wordprocessingDrawing" xmlns:w10="urn:schemas-microsoft-com:office:word" xmlns:w="http://schemas.openxmlformats.org/wordprocessingml/2006/main" xmlns:w14="http://schemas.microsoft.com/office/word/2010/wordml" xmlns:w15="http://schemas.microsoft.com/office/word/2012/wordml" xmlns:wpg="http://schemas.microsoft.com/office/word/2010/wordprocessingGroup" xmlns:wpi="http://schemas.microsoft.com/office/word/2010/wordprocessingInk" xmlns:wne="http://schemas.microsoft.com/office/word/2006/wordml" xmlns:wps="http://schemas.microsoft.com/office/word/2010/wordprocessingShape" mc:Ignorable="w14 w15 wp14">
   <w:body>
+    <w:p>
+      <w:pPr>
+        <w:pStyle w:val="1"/>
+      </w:pPr>
+      <w:r>
+        <w:rPr>
+          <w:rFonts w:hint="eastAsia"/>
+        </w:rPr>
+        <w:t>需要</w:t>
+      </w:r>
+      <w:r>
+        <w:t>搞清楚的</w:t>
+      </w:r>
+    </w:p>
+    <w:p>
+      <w:r>
+        <w:t>V7</w:t>
+      </w:r>
+      <w:r>
+        <w:rPr>
+          <w:rFonts w:hint="eastAsia"/>
+        </w:rPr>
+        <w:t>里面</w:t>
+      </w:r>
+      <w:r>
+        <w:t>的</w:t>
+      </w:r>
+      <w:r>
+        <w:t>SimpleCursorAdapter</w:t>
+      </w:r>
+    </w:p>
+    <w:p>
+      <w:r>
+        <w:t>V7</w:t>
+      </w:r>
+      <w:r>
+        <w:rPr>
+          <w:rFonts w:hint="eastAsia"/>
+        </w:rPr>
+        <w:t>里面</w:t>
+      </w:r>
+      <w:r>
+        <w:t>的</w:t>
+      </w:r>
+      <w:r>
+        <w:t>AlertDialog</w:t>
+      </w:r>
+    </w:p>
+    <w:p>
+      <w:r>
+        <w:t>mListView.setChoiceMode(AbsListView.CHOICE_MODE_MULTIPLE_MODAL);</w:t>
+      </w:r>
+      <w:r>
+        <w:rPr>
+          <w:rFonts w:hint="eastAsia"/>
+        </w:rPr>
+        <w:t>，</w:t>
+      </w:r>
+      <w:r>
+        <w:t>还有另一个常量</w:t>
+      </w:r>
+      <w:r>
+        <w:rPr>
+          <w:rFonts w:hint="eastAsia"/>
+        </w:rPr>
+        <w:t>：</w:t>
+      </w:r>
+      <w:r>
+        <w:t>AbsListView.CHOICE_MODE_MULTIPLE</w:t>
+      </w:r>
+      <w:r>
+        <w:rPr>
+          <w:rFonts w:hint="eastAsia"/>
+        </w:rPr>
+        <w:t>，</w:t>
+      </w:r>
+      <w:r>
+        <w:t>有舍区别呢？</w:t>
+      </w:r>
+    </w:p>
+    <w:p/>
+    <w:p>
+      <w:r>
+        <w:t xml:space="preserve">        &lt;view</w:t>
+      </w:r>
+    </w:p>
+    <w:p>
+      <w:r>
+        <w:t xml:space="preserve">            class="android.view.View"</w:t>
+      </w:r>
+    </w:p>
+    <w:p>
+      <w:r>
+        <w:t xml:space="preserve">            android:id="@+id/row_tab"</w:t>
+      </w:r>
+    </w:p>
+    <w:p>
+      <w:r>
+        <w:t xml:space="preserve">            android:background="@color/green"</w:t>
+      </w:r>
+    </w:p>
+    <w:p>
+      <w:r>
+        <w:t xml:space="preserve">            android:layout_width="10dp"</w:t>
+      </w:r>
+    </w:p>
+    <w:p>
+      <w:r>
+        <w:t xml:space="preserve">            android:layout_height="match_parent"/&gt;</w:t>
+      </w:r>
+    </w:p>
+    <w:p>
+      <w:pPr>
+        <w:rPr>
+          <w:rFonts w:hint="eastAsia"/>
+        </w:rPr>
+      </w:pPr>
+      <w:r>
+        <w:tab/>
+      </w:r>
+      <w:r>
+        <w:tab/>
+      </w:r>
+      <w:r>
+        <w:rPr>
+          <w:rFonts w:hint="eastAsia"/>
+        </w:rPr>
+        <w:t>为什么</w:t>
+      </w:r>
+      <w:r>
+        <w:t>要这样写一样</w:t>
+      </w:r>
+      <w:r>
+        <w:t>View</w:t>
+      </w:r>
+      <w:r>
+        <w:t>控件？</w:t>
+      </w:r>
+      <w:r>
+        <w:rPr>
+          <w:rFonts w:hint="eastAsia"/>
+        </w:rPr>
+        <w:t>有</w:t>
+      </w:r>
+      <w:r>
+        <w:t>什么好处</w:t>
+      </w:r>
+      <w:bookmarkStart w:id="0" w:name="_GoBack"/>
+      <w:bookmarkEnd w:id="0"/>
+    </w:p>
     <w:p>
       <w:pPr>
         <w:pStyle w:val="1"/>
@@ -2420,8 +2570,8 @@
         </w:rPr>
         <w:t>的超集，</w:t>
       </w:r>
-      <w:bookmarkStart w:id="0" w:name="OLE_LINK1"/>
-      <w:bookmarkStart w:id="1" w:name="OLE_LINK2"/>
+      <w:bookmarkStart w:id="1" w:name="OLE_LINK1"/>
+      <w:bookmarkStart w:id="2" w:name="OLE_LINK2"/>
       <w:r>
         <w:rPr>
           <w:rFonts w:hint="eastAsia"/>
@@ -2443,8 +2593,8 @@
         </w:rPr>
         <w:t>Rename</w:t>
       </w:r>
-      <w:bookmarkEnd w:id="0"/>
       <w:bookmarkEnd w:id="1"/>
+      <w:bookmarkEnd w:id="2"/>
     </w:p>
     <w:p>
       <w:r>
@@ -2935,7 +3085,7 @@
         </w:numPr>
         <w:ind w:firstLineChars="0"/>
       </w:pPr>
-      <w:bookmarkStart w:id="2" w:name="OLE_LINK3"/>
+      <w:bookmarkStart w:id="3" w:name="OLE_LINK3"/>
       <w:r>
         <w:rPr>
           <w:rFonts w:hint="eastAsia"/>
@@ -2978,7 +3128,7 @@
         </w:rPr>
         <w:t>个字母后，按此快捷键，提供文档中使用过的单词，向上循环</w:t>
       </w:r>
-      <w:bookmarkEnd w:id="2"/>
+      <w:bookmarkEnd w:id="3"/>
       <w:r>
         <w:rPr>
           <w:rFonts w:hint="eastAsia"/>
@@ -3834,16 +3984,16 @@
         </w:rPr>
         <w:t>列表。在模板中的模板，如果作用域符合，并且模板中有变量</w:t>
       </w:r>
-      <w:bookmarkStart w:id="3" w:name="OLE_LINK4"/>
-      <w:bookmarkStart w:id="4" w:name="OLE_LINK5"/>
+      <w:bookmarkStart w:id="4" w:name="OLE_LINK4"/>
+      <w:bookmarkStart w:id="5" w:name="OLE_LINK5"/>
       <w:r>
         <w:rPr>
           <w:rFonts w:hint="eastAsia"/>
         </w:rPr>
         <w:t>$SELECTION$</w:t>
       </w:r>
-      <w:bookmarkEnd w:id="3"/>
       <w:bookmarkEnd w:id="4"/>
+      <w:bookmarkEnd w:id="5"/>
       <w:r>
         <w:rPr>
           <w:rFonts w:hint="eastAsia"/>
@@ -13433,16 +13583,16 @@
         </w:rPr>
         <w:t>。</w:t>
       </w:r>
-      <w:bookmarkStart w:id="5" w:name="OLE_LINK6"/>
-      <w:bookmarkStart w:id="6" w:name="OLE_LINK7"/>
+      <w:bookmarkStart w:id="6" w:name="OLE_LINK6"/>
+      <w:bookmarkStart w:id="7" w:name="OLE_LINK7"/>
       <w:r>
         <w:rPr>
           <w:rFonts w:hint="eastAsia"/>
         </w:rPr>
         <w:t xml:space="preserve"> </w:t>
       </w:r>
-      <w:bookmarkEnd w:id="5"/>
       <w:bookmarkEnd w:id="6"/>
+      <w:bookmarkEnd w:id="7"/>
       <w:r>
         <w:rPr>
           <w:rFonts w:hint="eastAsia"/>
@@ -15486,11 +15636,6 @@
       </w:r>
     </w:p>
     <w:p>
-      <w:pPr>
-        <w:rPr>
-          <w:rFonts w:hint="eastAsia"/>
-        </w:rPr>
-      </w:pPr>
       <w:r>
         <w:rPr>
           <w:rFonts w:hint="eastAsia"/>
@@ -15614,8 +15759,6 @@
       <w:r>
         <w:t>以减少获取索引的次数。</w:t>
       </w:r>
-      <w:bookmarkStart w:id="7" w:name="_GoBack"/>
-      <w:bookmarkEnd w:id="7"/>
     </w:p>
     <w:p>
       <w:r>
@@ -15660,6 +15803,9 @@
       </w:r>
     </w:p>
     <w:p>
+      <w:pPr>
+        <w:pStyle w:val="1"/>
+      </w:pPr>
       <w:r>
         <w:rPr>
           <w:noProof/>
@@ -15667,6 +15813,520 @@
         <w:pict>
           <v:rect id="_x0000_s1029" style="position:absolute;left:0;text-align:left;margin-left:-1.5pt;margin-top:3pt;width:839.25pt;height:160.5pt;z-index:251660288"/>
         </w:pict>
+      </w:r>
+      <w:r>
+        <w:rPr>
+          <w:rFonts w:hint="eastAsia"/>
+        </w:rPr>
+        <w:t>第</w:t>
+      </w:r>
+      <w:r>
+        <w:rPr>
+          <w:rFonts w:hint="eastAsia"/>
+        </w:rPr>
+        <w:t>6</w:t>
+      </w:r>
+      <w:r>
+        <w:rPr>
+          <w:rFonts w:hint="eastAsia"/>
+        </w:rPr>
+        <w:t>章</w:t>
+      </w:r>
+      <w:r>
+        <w:rPr>
+          <w:rFonts w:hint="eastAsia"/>
+        </w:rPr>
+        <w:t xml:space="preserve"> </w:t>
+      </w:r>
+      <w:r>
+        <w:rPr>
+          <w:rFonts w:hint="eastAsia"/>
+        </w:rPr>
+        <w:t>备忘</w:t>
+      </w:r>
+      <w:r>
+        <w:t>录实验：第</w:t>
+      </w:r>
+      <w:r>
+        <w:rPr>
+          <w:rFonts w:hint="eastAsia"/>
+        </w:rPr>
+        <w:t>2</w:t>
+      </w:r>
+      <w:r>
+        <w:rPr>
+          <w:rFonts w:hint="eastAsia"/>
+        </w:rPr>
+        <w:t>部分</w:t>
+      </w:r>
+    </w:p>
+    <w:p>
+      <w:pPr>
+        <w:pStyle w:val="2"/>
+      </w:pPr>
+      <w:r>
+        <w:rPr>
+          <w:rFonts w:hint="eastAsia"/>
+        </w:rPr>
+        <w:t>6</w:t>
+      </w:r>
+      <w:r>
+        <w:t xml:space="preserve">.1 </w:t>
+      </w:r>
+      <w:r>
+        <w:rPr>
+          <w:rFonts w:hint="eastAsia"/>
+        </w:rPr>
+        <w:t>添加</w:t>
+      </w:r>
+      <w:r>
+        <w:rPr>
+          <w:rFonts w:hint="eastAsia"/>
+        </w:rPr>
+        <w:t>/</w:t>
+      </w:r>
+      <w:r>
+        <w:rPr>
+          <w:rFonts w:hint="eastAsia"/>
+        </w:rPr>
+        <w:t>删除</w:t>
+      </w:r>
+      <w:r>
+        <w:t>备忘</w:t>
+      </w:r>
+    </w:p>
+    <w:p>
+      <w:pPr>
+        <w:pStyle w:val="2"/>
+        <w:rPr>
+          <w:rFonts w:hint="eastAsia"/>
+        </w:rPr>
+      </w:pPr>
+      <w:r>
+        <w:t xml:space="preserve">6.2 </w:t>
+      </w:r>
+      <w:r>
+        <w:rPr>
+          <w:rFonts w:hint="eastAsia"/>
+        </w:rPr>
+        <w:t>响应</w:t>
+      </w:r>
+      <w:r>
+        <w:t>用户交互</w:t>
+      </w:r>
+    </w:p>
+    <w:p>
+      <w:pPr>
+        <w:rPr>
+          <w:rFonts w:hint="eastAsia"/>
+        </w:rPr>
+      </w:pPr>
+      <w:r>
+        <w:rPr>
+          <w:rFonts w:hint="eastAsia"/>
+        </w:rPr>
+        <w:t>对于</w:t>
+      </w:r>
+      <w:r>
+        <w:t>资源</w:t>
+      </w:r>
+      <w:r>
+        <w:rPr>
+          <w:rFonts w:hint="eastAsia"/>
+        </w:rPr>
+        <w:t>目录</w:t>
+      </w:r>
+      <w:r>
+        <w:t>后面可以加</w:t>
+      </w:r>
+      <w:r>
+        <w:rPr>
+          <w:rFonts w:hint="eastAsia"/>
+        </w:rPr>
+        <w:t>限定符</w:t>
+      </w:r>
+      <w:r>
+        <w:t>（限定</w:t>
+      </w:r>
+      <w:r>
+        <w:rPr>
+          <w:rFonts w:hint="eastAsia"/>
+        </w:rPr>
+        <w:t>这</w:t>
+      </w:r>
+      <w:r>
+        <w:t>个目录的功能）</w:t>
+      </w:r>
+      <w:r>
+        <w:t>，比如屏幕</w:t>
+      </w:r>
+      <w:r>
+        <w:rPr>
+          <w:rFonts w:hint="eastAsia"/>
+        </w:rPr>
+        <w:t>适</w:t>
+      </w:r>
+      <w:r>
+        <w:t>配，版本</w:t>
+      </w:r>
+      <w:r>
+        <w:rPr>
+          <w:rFonts w:hint="eastAsia"/>
+        </w:rPr>
+        <w:t>限定</w:t>
+      </w:r>
+      <w:r>
+        <w:t>等的限定符</w:t>
+      </w:r>
+      <w:r>
+        <w:t>，如果</w:t>
+      </w:r>
+      <w:r>
+        <w:rPr>
+          <w:rFonts w:hint="eastAsia"/>
+        </w:rPr>
+        <w:t>不</w:t>
+      </w:r>
+      <w:r>
+        <w:t>记</w:t>
+      </w:r>
+      <w:r>
+        <w:rPr>
+          <w:rFonts w:hint="eastAsia"/>
+        </w:rPr>
+        <w:t>该</w:t>
+      </w:r>
+      <w:r>
+        <w:t>怎么写，可以在创建资源的时候选择</w:t>
+      </w:r>
+      <w:r>
+        <w:t>Resource type</w:t>
+      </w:r>
+      <w:r>
+        <w:rPr>
+          <w:rFonts w:hint="eastAsia"/>
+        </w:rPr>
+        <w:t>，</w:t>
+      </w:r>
+      <w:r>
+        <w:t>则</w:t>
+      </w:r>
+      <w:r>
+        <w:t>Directory name</w:t>
+      </w:r>
+      <w:r>
+        <w:rPr>
+          <w:rFonts w:hint="eastAsia"/>
+        </w:rPr>
+        <w:t>会</w:t>
+      </w:r>
+      <w:r>
+        <w:t>自动生成，在</w:t>
+      </w:r>
+      <w:r>
+        <w:t>Available qualifiers</w:t>
+      </w:r>
+      <w:r>
+        <w:t>中选择需要的</w:t>
+      </w:r>
+      <w:r>
+        <w:rPr>
+          <w:rFonts w:hint="eastAsia"/>
+        </w:rPr>
+        <w:t>限定符</w:t>
+      </w:r>
+      <w:r>
+        <w:t>，如下面是选择了</w:t>
+      </w:r>
+      <w:r>
+        <w:t>Version</w:t>
+      </w:r>
+      <w:r>
+        <w:t>，然后输入了版本</w:t>
+      </w:r>
+      <w:r>
+        <w:rPr>
+          <w:rFonts w:hint="eastAsia"/>
+        </w:rPr>
+        <w:t>11</w:t>
+      </w:r>
+      <w:r>
+        <w:rPr>
+          <w:rFonts w:hint="eastAsia"/>
+        </w:rPr>
+        <w:t>，</w:t>
+      </w:r>
+      <w:r>
+        <w:t>代码我们现在创建的</w:t>
+      </w:r>
+      <w:r>
+        <w:rPr>
+          <w:rFonts w:hint="eastAsia"/>
+        </w:rPr>
+        <w:t>reminder_row</w:t>
+      </w:r>
+      <w:r>
+        <w:rPr>
+          <w:rFonts w:hint="eastAsia"/>
+        </w:rPr>
+        <w:t>这</w:t>
+      </w:r>
+      <w:r>
+        <w:t>个资源</w:t>
+      </w:r>
+      <w:r>
+        <w:rPr>
+          <w:rFonts w:hint="eastAsia"/>
+        </w:rPr>
+        <w:t>用</w:t>
+      </w:r>
+      <w:r>
+        <w:t>于</w:t>
+      </w:r>
+      <w:r>
+        <w:t>API11</w:t>
+      </w:r>
+      <w:r>
+        <w:rPr>
+          <w:rFonts w:hint="eastAsia"/>
+        </w:rPr>
+        <w:t>，</w:t>
+      </w:r>
+      <w:r>
+        <w:t>当然对于这个资源我们在</w:t>
+      </w:r>
+      <w:r>
+        <w:t>layout</w:t>
+      </w:r>
+      <w:r>
+        <w:t>（没有修改）目录下也有一个，如果</w:t>
+      </w:r>
+      <w:r>
+        <w:rPr>
+          <w:rFonts w:hint="eastAsia"/>
+        </w:rPr>
+        <w:t>版本</w:t>
+      </w:r>
+      <w:r>
+        <w:t>小于</w:t>
+      </w:r>
+      <w:r>
+        <w:t>API11</w:t>
+      </w:r>
+      <w:r>
+        <w:rPr>
+          <w:rFonts w:hint="eastAsia"/>
+        </w:rPr>
+        <w:t>则系统</w:t>
+      </w:r>
+      <w:r>
+        <w:t>会自动使用默认布局。</w:t>
+      </w:r>
+    </w:p>
+    <w:p>
+      <w:r>
+        <w:rPr>
+          <w:noProof/>
+        </w:rPr>
+        <w:drawing>
+          <wp:inline distT="0" distB="0" distL="0" distR="0" wp14:anchorId="29089E00" wp14:editId="6B9476D9">
+            <wp:extent cx="6257925" cy="4733925"/>
+            <wp:effectExtent l="0" t="0" r="9525" b="9525"/>
+            <wp:docPr id="88" name="图片 88"/>
+            <wp:cNvGraphicFramePr>
+              <a:graphicFrameLocks xmlns:a="http://schemas.openxmlformats.org/drawingml/2006/main" noChangeAspect="1"/>
+            </wp:cNvGraphicFramePr>
+            <a:graphic xmlns:a="http://schemas.openxmlformats.org/drawingml/2006/main">
+              <a:graphicData uri="http://schemas.openxmlformats.org/drawingml/2006/picture">
+                <pic:pic xmlns:pic="http://schemas.openxmlformats.org/drawingml/2006/picture">
+                  <pic:nvPicPr>
+                    <pic:cNvPr id="1" name=""/>
+                    <pic:cNvPicPr/>
+                  </pic:nvPicPr>
+                  <pic:blipFill>
+                    <a:blip r:embed="rId101"/>
+                    <a:stretch>
+                      <a:fillRect/>
+                    </a:stretch>
+                  </pic:blipFill>
+                  <pic:spPr>
+                    <a:xfrm>
+                      <a:off x="0" y="0"/>
+                      <a:ext cx="6257925" cy="4733925"/>
+                    </a:xfrm>
+                    <a:prstGeom prst="rect">
+                      <a:avLst/>
+                    </a:prstGeom>
+                  </pic:spPr>
+                </pic:pic>
+              </a:graphicData>
+            </a:graphic>
+          </wp:inline>
+        </w:drawing>
+      </w:r>
+    </w:p>
+    <w:p/>
+    <w:p>
+      <w:r>
+        <w:rPr>
+          <w:rFonts w:hint="eastAsia"/>
+        </w:rPr>
+        <w:t>Project</w:t>
+      </w:r>
+      <w:r>
+        <w:t>窗口的</w:t>
+      </w:r>
+      <w:r>
+        <w:t>Android</w:t>
+      </w:r>
+      <w:r>
+        <w:rPr>
+          <w:rFonts w:hint="eastAsia"/>
+        </w:rPr>
+        <w:t>视图</w:t>
+      </w:r>
+      <w:r>
+        <w:t>会把相同名字的资源</w:t>
+      </w:r>
+      <w:r>
+        <w:rPr>
+          <w:rFonts w:hint="eastAsia"/>
+        </w:rPr>
+        <w:t>组织</w:t>
+      </w:r>
+      <w:r>
+        <w:t>到一起，方便高效的进行管理，</w:t>
+      </w:r>
+      <w:r>
+        <w:rPr>
+          <w:rFonts w:hint="eastAsia"/>
+        </w:rPr>
+        <w:t>在</w:t>
+      </w:r>
+      <w:r>
+        <w:t>layout</w:t>
+      </w:r>
+      <w:r>
+        <w:rPr>
+          <w:rFonts w:hint="eastAsia"/>
+        </w:rPr>
+        <w:t>目录</w:t>
+      </w:r>
+      <w:r>
+        <w:t>和</w:t>
+      </w:r>
+      <w:r>
+        <w:rPr>
+          <w:rFonts w:hint="eastAsia"/>
+        </w:rPr>
+        <w:t>layout-v11</w:t>
+      </w:r>
+      <w:r>
+        <w:rPr>
+          <w:rFonts w:hint="eastAsia"/>
+        </w:rPr>
+        <w:t>目录</w:t>
+      </w:r>
+      <w:r>
+        <w:t>中都有相同名字的布局，如下：</w:t>
+      </w:r>
+    </w:p>
+    <w:p>
+      <w:r>
+        <w:rPr>
+          <w:noProof/>
+        </w:rPr>
+        <w:drawing>
+          <wp:inline distT="0" distB="0" distL="0" distR="0" wp14:anchorId="51866A9B" wp14:editId="16C44DDD">
+            <wp:extent cx="3629025" cy="1476375"/>
+            <wp:effectExtent l="0" t="0" r="9525" b="9525"/>
+            <wp:docPr id="92" name="图片 92"/>
+            <wp:cNvGraphicFramePr>
+              <a:graphicFrameLocks xmlns:a="http://schemas.openxmlformats.org/drawingml/2006/main" noChangeAspect="1"/>
+            </wp:cNvGraphicFramePr>
+            <a:graphic xmlns:a="http://schemas.openxmlformats.org/drawingml/2006/main">
+              <a:graphicData uri="http://schemas.openxmlformats.org/drawingml/2006/picture">
+                <pic:pic xmlns:pic="http://schemas.openxmlformats.org/drawingml/2006/picture">
+                  <pic:nvPicPr>
+                    <pic:cNvPr id="1" name=""/>
+                    <pic:cNvPicPr/>
+                  </pic:nvPicPr>
+                  <pic:blipFill>
+                    <a:blip r:embed="rId102"/>
+                    <a:stretch>
+                      <a:fillRect/>
+                    </a:stretch>
+                  </pic:blipFill>
+                  <pic:spPr>
+                    <a:xfrm>
+                      <a:off x="0" y="0"/>
+                      <a:ext cx="3629025" cy="1476375"/>
+                    </a:xfrm>
+                    <a:prstGeom prst="rect">
+                      <a:avLst/>
+                    </a:prstGeom>
+                  </pic:spPr>
+                </pic:pic>
+              </a:graphicData>
+            </a:graphic>
+          </wp:inline>
+        </w:drawing>
+      </w:r>
+    </w:p>
+    <w:p>
+      <w:pPr>
+        <w:rPr>
+          <w:rFonts w:hint="eastAsia"/>
+        </w:rPr>
+      </w:pPr>
+      <w:r>
+        <w:rPr>
+          <w:noProof/>
+        </w:rPr>
+        <w:drawing>
+          <wp:inline distT="0" distB="0" distL="0" distR="0" wp14:anchorId="52C7F418" wp14:editId="2B340BA1">
+            <wp:extent cx="6686550" cy="333375"/>
+            <wp:effectExtent l="0" t="0" r="0" b="9525"/>
+            <wp:docPr id="97" name="图片 97"/>
+            <wp:cNvGraphicFramePr>
+              <a:graphicFrameLocks xmlns:a="http://schemas.openxmlformats.org/drawingml/2006/main" noChangeAspect="1"/>
+            </wp:cNvGraphicFramePr>
+            <a:graphic xmlns:a="http://schemas.openxmlformats.org/drawingml/2006/main">
+              <a:graphicData uri="http://schemas.openxmlformats.org/drawingml/2006/picture">
+                <pic:pic xmlns:pic="http://schemas.openxmlformats.org/drawingml/2006/picture">
+                  <pic:nvPicPr>
+                    <pic:cNvPr id="1" name=""/>
+                    <pic:cNvPicPr/>
+                  </pic:nvPicPr>
+                  <pic:blipFill>
+                    <a:blip r:embed="rId103"/>
+                    <a:stretch>
+                      <a:fillRect/>
+                    </a:stretch>
+                  </pic:blipFill>
+                  <pic:spPr>
+                    <a:xfrm>
+                      <a:off x="0" y="0"/>
+                      <a:ext cx="6686550" cy="333375"/>
+                    </a:xfrm>
+                    <a:prstGeom prst="rect">
+                      <a:avLst/>
+                    </a:prstGeom>
+                  </pic:spPr>
+                </pic:pic>
+              </a:graphicData>
+            </a:graphic>
+          </wp:inline>
+        </w:drawing>
+      </w:r>
+      <w:r>
+        <w:rPr>
+          <w:rFonts w:hint="eastAsia"/>
+        </w:rPr>
+        <w:t>一</w:t>
+      </w:r>
+      <w:r>
+        <w:t>个背景选择器</w:t>
       </w:r>
     </w:p>
     <w:p/>
@@ -15723,10 +16383,6 @@
     <w:p/>
     <w:p/>
     <w:p/>
-    <w:p/>
-    <w:p/>
-    <w:p/>
-    <w:p/>
     <w:p>
       <w:r>
         <w:rPr>
@@ -15747,6 +16403,7 @@
                     <w:showingPlcHdr/>
                     <w15:appearance w15:val="hidden"/>
                   </w:sdtPr>
+                  <w:sdtEndPr/>
                   <w:sdtContent>
                     <w:p>
                       <w:r>
@@ -17458,548 +18115,6 @@
 </w:styles>
 </file>
 
-<file path=word/glossary/document.xml><?xml version="1.0" encoding="utf-8"?>
-<w:glossaryDocument xmlns:wpc="http://schemas.microsoft.com/office/word/2010/wordprocessingCanvas" xmlns:mc="http://schemas.openxmlformats.org/markup-compatibility/2006" xmlns:o="urn:schemas-microsoft-com:office:office" xmlns:r="http://schemas.openxmlformats.org/officeDocument/2006/relationships" xmlns:m="http://schemas.openxmlformats.org/officeDocument/2006/math" xmlns:v="urn:schemas-microsoft-com:vml" xmlns:wp14="http://schemas.microsoft.com/office/word/2010/wordprocessingDrawing" xmlns:wp="http://schemas.openxmlformats.org/drawingml/2006/wordprocessingDrawing" xmlns:w10="urn:schemas-microsoft-com:office:word" xmlns:w="http://schemas.openxmlformats.org/wordprocessingml/2006/main" xmlns:w14="http://schemas.microsoft.com/office/word/2010/wordml" xmlns:w15="http://schemas.microsoft.com/office/word/2012/wordml" xmlns:wpg="http://schemas.microsoft.com/office/word/2010/wordprocessingGroup" xmlns:wpi="http://schemas.microsoft.com/office/word/2010/wordprocessingInk" xmlns:wne="http://schemas.microsoft.com/office/word/2006/wordml" xmlns:wps="http://schemas.microsoft.com/office/word/2010/wordprocessingShape" mc:Ignorable="w14 w15 wp14"/>
-</file>
-
-<file path=word/glossary/fontTable.xml><?xml version="1.0" encoding="utf-8"?>
-<w:fonts xmlns:mc="http://schemas.openxmlformats.org/markup-compatibility/2006" xmlns:r="http://schemas.openxmlformats.org/officeDocument/2006/relationships" xmlns:w="http://schemas.openxmlformats.org/wordprocessingml/2006/main" xmlns:w14="http://schemas.microsoft.com/office/word/2010/wordml" xmlns:w15="http://schemas.microsoft.com/office/word/2012/wordml" mc:Ignorable="w14 w15">
-  <w:font w:name="Wingdings">
-    <w:panose1 w:val="05000000000000000000"/>
-    <w:charset w:val="02"/>
-    <w:family w:val="auto"/>
-    <w:pitch w:val="variable"/>
-    <w:sig w:usb0="00000000" w:usb1="10000000" w:usb2="00000000" w:usb3="00000000" w:csb0="80000000" w:csb1="00000000"/>
-  </w:font>
-  <w:font w:name="Times New Roman">
-    <w:panose1 w:val="02020603050405020304"/>
-    <w:charset w:val="00"/>
-    <w:family w:val="roman"/>
-    <w:pitch w:val="variable"/>
-    <w:sig w:usb0="E0002AFF" w:usb1="C0007841" w:usb2="00000009" w:usb3="00000000" w:csb0="000001FF" w:csb1="00000000"/>
-  </w:font>
-  <w:font w:name="Calibri">
-    <w:panose1 w:val="020F0502020204030204"/>
-    <w:charset w:val="00"/>
-    <w:family w:val="swiss"/>
-    <w:pitch w:val="variable"/>
-    <w:sig w:usb0="E10002FF" w:usb1="4000ACFF" w:usb2="00000009" w:usb3="00000000" w:csb0="0000019F" w:csb1="00000000"/>
-  </w:font>
-  <w:font w:name="宋体">
-    <w:altName w:val="SimSun"/>
-    <w:panose1 w:val="02010600030101010101"/>
-    <w:charset w:val="86"/>
-    <w:family w:val="auto"/>
-    <w:pitch w:val="variable"/>
-    <w:sig w:usb0="00000003" w:usb1="288F0000" w:usb2="00000016" w:usb3="00000000" w:csb0="00040001" w:csb1="00000000"/>
-  </w:font>
-  <w:font w:name="Cambria">
-    <w:panose1 w:val="02040503050406030204"/>
-    <w:charset w:val="00"/>
-    <w:family w:val="roman"/>
-    <w:pitch w:val="variable"/>
-    <w:sig w:usb0="E00002FF" w:usb1="400004FF" w:usb2="00000000" w:usb3="00000000" w:csb0="0000019F" w:csb1="00000000"/>
-  </w:font>
-  <w:font w:name="Calibri Light">
-    <w:panose1 w:val="020F0302020204030204"/>
-    <w:charset w:val="00"/>
-    <w:family w:val="swiss"/>
-    <w:pitch w:val="variable"/>
-    <w:sig w:usb0="A00002EF" w:usb1="4000207B" w:usb2="00000000" w:usb3="00000000" w:csb0="0000019F" w:csb1="00000000"/>
-  </w:font>
-</w:fonts>
-</file>
-
-<file path=word/glossary/settings.xml><?xml version="1.0" encoding="utf-8"?>
-<w:settings xmlns:mc="http://schemas.openxmlformats.org/markup-compatibility/2006" xmlns:o="urn:schemas-microsoft-com:office:office" xmlns:r="http://schemas.openxmlformats.org/officeDocument/2006/relationships" xmlns:m="http://schemas.openxmlformats.org/officeDocument/2006/math" xmlns:v="urn:schemas-microsoft-com:vml" xmlns:w10="urn:schemas-microsoft-com:office:word" xmlns:w="http://schemas.openxmlformats.org/wordprocessingml/2006/main" xmlns:w14="http://schemas.microsoft.com/office/word/2010/wordml" xmlns:w15="http://schemas.microsoft.com/office/word/2012/wordml" xmlns:sl="http://schemas.openxmlformats.org/schemaLibrary/2006/main" mc:Ignorable="w14 w15">
-  <w:view w:val="normal"/>
-  <w:bordersDoNotSurroundHeader/>
-  <w:bordersDoNotSurroundFooter/>
-  <w:defaultTabStop w:val="420"/>
-  <w:drawingGridVerticalSpacing w:val="156"/>
-  <w:displayHorizontalDrawingGridEvery w:val="0"/>
-  <w:displayVerticalDrawingGridEvery w:val="2"/>
-  <w:characterSpacingControl w:val="compressPunctuation"/>
-  <w:compat>
-    <w:spaceForUL/>
-    <w:balanceSingleByteDoubleByteWidth/>
-    <w:doNotLeaveBackslashAlone/>
-    <w:ulTrailSpace/>
-    <w:doNotExpandShiftReturn/>
-    <w:adjustLineHeightInTable/>
-    <w:useFELayout/>
-    <w:compatSetting w:name="compatibilityMode" w:uri="http://schemas.microsoft.com/office/word" w:val="15"/>
-    <w:compatSetting w:name="overrideTableStyleFontSizeAndJustification" w:uri="http://schemas.microsoft.com/office/word" w:val="1"/>
-    <w:compatSetting w:name="enableOpenTypeFeatures" w:uri="http://schemas.microsoft.com/office/word" w:val="1"/>
-    <w:compatSetting w:name="doNotFlipMirrorIndents" w:uri="http://schemas.microsoft.com/office/word" w:val="1"/>
-    <w:compatSetting w:name="differentiateMultirowTableHeaders" w:uri="http://schemas.microsoft.com/office/word" w:val="1"/>
-  </w:compat>
-  <w:rsids>
-    <w:rsidRoot w:val="00045767"/>
-    <w:rsid w:val="00045767"/>
-    <w:rsid w:val="00273B2A"/>
-  </w:rsids>
-  <m:mathPr>
-    <m:mathFont m:val="Cambria Math"/>
-    <m:brkBin m:val="before"/>
-    <m:brkBinSub m:val="--"/>
-    <m:smallFrac m:val="0"/>
-    <m:dispDef/>
-    <m:lMargin m:val="0"/>
-    <m:rMargin m:val="0"/>
-    <m:defJc m:val="centerGroup"/>
-    <m:wrapIndent m:val="1440"/>
-    <m:intLim m:val="subSup"/>
-    <m:naryLim m:val="undOvr"/>
-  </m:mathPr>
-  <w:themeFontLang w:val="en-US" w:eastAsia="zh-CN"/>
-  <w:clrSchemeMapping w:bg1="light1" w:t1="dark1" w:bg2="light2" w:t2="dark2" w:accent1="accent1" w:accent2="accent2" w:accent3="accent3" w:accent4="accent4" w:accent5="accent5" w:accent6="accent6" w:hyperlink="hyperlink" w:followedHyperlink="followedHyperlink"/>
-  <w:decimalSymbol w:val="."/>
-  <w:listSeparator w:val=","/>
-  <w15:chartTrackingRefBased/>
-</w:settings>
-</file>
-
-<file path=word/glossary/styles.xml><?xml version="1.0" encoding="utf-8"?>
-<w:styles xmlns:mc="http://schemas.openxmlformats.org/markup-compatibility/2006" xmlns:r="http://schemas.openxmlformats.org/officeDocument/2006/relationships" xmlns:w="http://schemas.openxmlformats.org/wordprocessingml/2006/main" xmlns:w14="http://schemas.microsoft.com/office/word/2010/wordml" xmlns:w15="http://schemas.microsoft.com/office/word/2012/wordml" mc:Ignorable="w14 w15">
-  <w:docDefaults>
-    <w:rPrDefault>
-      <w:rPr>
-        <w:rFonts w:asciiTheme="minorHAnsi" w:eastAsiaTheme="minorEastAsia" w:hAnsiTheme="minorHAnsi" w:cstheme="minorBidi"/>
-        <w:kern w:val="2"/>
-        <w:sz w:val="21"/>
-        <w:szCs w:val="22"/>
-        <w:lang w:val="en-US" w:eastAsia="zh-CN" w:bidi="ar-SA"/>
-      </w:rPr>
-    </w:rPrDefault>
-    <w:pPrDefault/>
-  </w:docDefaults>
-  <w:latentStyles w:defLockedState="0" w:defUIPriority="99" w:defSemiHidden="0" w:defUnhideWhenUsed="0" w:defQFormat="0" w:count="371">
-    <w:lsdException w:name="Normal" w:uiPriority="0" w:qFormat="1"/>
-    <w:lsdException w:name="heading 1" w:uiPriority="9" w:qFormat="1"/>
-    <w:lsdException w:name="heading 2" w:semiHidden="1" w:uiPriority="9" w:unhideWhenUsed="1" w:qFormat="1"/>
-    <w:lsdException w:name="heading 3" w:semiHidden="1" w:uiPriority="9" w:unhideWhenUsed="1" w:qFormat="1"/>
-    <w:lsdException w:name="heading 4" w:semiHidden="1" w:uiPriority="9" w:unhideWhenUsed="1" w:qFormat="1"/>
-    <w:lsdException w:name="heading 5" w:semiHidden="1" w:uiPriority="9" w:unhideWhenUsed="1" w:qFormat="1"/>
-    <w:lsdException w:name="heading 6" w:semiHidden="1" w:uiPriority="9" w:unhideWhenUsed="1" w:qFormat="1"/>
-    <w:lsdException w:name="heading 7" w:semiHidden="1" w:uiPriority="9" w:unhideWhenUsed="1" w:qFormat="1"/>
-    <w:lsdException w:name="heading 8" w:semiHidden="1" w:uiPriority="9" w:unhideWhenUsed="1" w:qFormat="1"/>
-    <w:lsdException w:name="heading 9" w:semiHidden="1" w:uiPriority="9" w:unhideWhenUsed="1" w:qFormat="1"/>
-    <w:lsdException w:name="index 1" w:semiHidden="1" w:unhideWhenUsed="1"/>
-    <w:lsdException w:name="index 2" w:semiHidden="1" w:unhideWhenUsed="1"/>
-    <w:lsdException w:name="index 3" w:semiHidden="1" w:unhideWhenUsed="1"/>
-    <w:lsdException w:name="index 4" w:semiHidden="1" w:unhideWhenUsed="1"/>
-    <w:lsdException w:name="index 5" w:semiHidden="1" w:unhideWhenUsed="1"/>
-    <w:lsdException w:name="index 6" w:semiHidden="1" w:unhideWhenUsed="1"/>
-    <w:lsdException w:name="index 7" w:semiHidden="1" w:unhideWhenUsed="1"/>
-    <w:lsdException w:name="index 8" w:semiHidden="1" w:unhideWhenUsed="1"/>
-    <w:lsdException w:name="index 9" w:semiHidden="1" w:unhideWhenUsed="1"/>
-    <w:lsdException w:name="toc 1" w:semiHidden="1" w:uiPriority="39" w:unhideWhenUsed="1"/>
-    <w:lsdException w:name="toc 2" w:semiHidden="1" w:uiPriority="39" w:unhideWhenUsed="1"/>
-    <w:lsdException w:name="toc 3" w:semiHidden="1" w:uiPriority="39" w:unhideWhenUsed="1"/>
-    <w:lsdException w:name="toc 4" w:semiHidden="1" w:uiPriority="39" w:unhideWhenUsed="1"/>
-    <w:lsdException w:name="toc 5" w:semiHidden="1" w:uiPriority="39" w:unhideWhenUsed="1"/>
-    <w:lsdException w:name="toc 6" w:semiHidden="1" w:uiPriority="39" w:unhideWhenUsed="1"/>
-    <w:lsdException w:name="toc 7" w:semiHidden="1" w:uiPriority="39" w:unhideWhenUsed="1"/>
-    <w:lsdException w:name="toc 8" w:semiHidden="1" w:uiPriority="39" w:unhideWhenUsed="1"/>
-    <w:lsdException w:name="toc 9" w:semiHidden="1" w:uiPriority="39" w:unhideWhenUsed="1"/>
-    <w:lsdException w:name="Normal Indent" w:semiHidden="1" w:unhideWhenUsed="1"/>
-    <w:lsdException w:name="footnote text" w:semiHidden="1" w:unhideWhenUsed="1"/>
-    <w:lsdException w:name="annotation text" w:semiHidden="1" w:unhideWhenUsed="1"/>
-    <w:lsdException w:name="header" w:semiHidden="1" w:unhideWhenUsed="1"/>
-    <w:lsdException w:name="footer" w:semiHidden="1" w:unhideWhenUsed="1"/>
-    <w:lsdException w:name="index heading" w:semiHidden="1" w:unhideWhenUsed="1"/>
-    <w:lsdException w:name="caption" w:semiHidden="1" w:uiPriority="35" w:unhideWhenUsed="1" w:qFormat="1"/>
-    <w:lsdException w:name="table of figures" w:semiHidden="1" w:unhideWhenUsed="1"/>
-    <w:lsdException w:name="envelope address" w:semiHidden="1" w:unhideWhenUsed="1"/>
-    <w:lsdException w:name="envelope return" w:semiHidden="1" w:unhideWhenUsed="1"/>
-    <w:lsdException w:name="footnote reference" w:semiHidden="1" w:unhideWhenUsed="1"/>
-    <w:lsdException w:name="annotation reference" w:semiHidden="1" w:unhideWhenUsed="1"/>
-    <w:lsdException w:name="line number" w:semiHidden="1" w:unhideWhenUsed="1"/>
-    <w:lsdException w:name="page number" w:semiHidden="1" w:unhideWhenUsed="1"/>
-    <w:lsdException w:name="endnote reference" w:semiHidden="1" w:unhideWhenUsed="1"/>
-    <w:lsdException w:name="endnote text" w:semiHidden="1" w:unhideWhenUsed="1"/>
-    <w:lsdException w:name="table of authorities" w:semiHidden="1" w:unhideWhenUsed="1"/>
-    <w:lsdException w:name="macro" w:semiHidden="1" w:unhideWhenUsed="1"/>
-    <w:lsdException w:name="toa heading" w:semiHidden="1" w:unhideWhenUsed="1"/>
-    <w:lsdException w:name="List" w:semiHidden="1" w:unhideWhenUsed="1"/>
-    <w:lsdException w:name="List Bullet" w:semiHidden="1" w:unhideWhenUsed="1"/>
-    <w:lsdException w:name="List Number" w:semiHidden="1" w:unhideWhenUsed="1"/>
-    <w:lsdException w:name="List 2" w:semiHidden="1" w:unhideWhenUsed="1"/>
-    <w:lsdException w:name="List 3" w:semiHidden="1" w:unhideWhenUsed="1"/>
-    <w:lsdException w:name="List 4" w:semiHidden="1" w:unhideWhenUsed="1"/>
-    <w:lsdException w:name="List 5" w:semiHidden="1" w:unhideWhenUsed="1"/>
-    <w:lsdException w:name="List Bullet 2" w:semiHidden="1" w:unhideWhenUsed="1"/>
-    <w:lsdException w:name="List Bullet 3" w:semiHidden="1" w:unhideWhenUsed="1"/>
-    <w:lsdException w:name="List Bullet 4" w:semiHidden="1" w:unhideWhenUsed="1"/>
-    <w:lsdException w:name="List Bullet 5" w:semiHidden="1" w:unhideWhenUsed="1"/>
-    <w:lsdException w:name="List Number 2" w:semiHidden="1" w:unhideWhenUsed="1"/>
-    <w:lsdException w:name="List Number 3" w:semiHidden="1" w:unhideWhenUsed="1"/>
-    <w:lsdException w:name="List Number 4" w:semiHidden="1" w:unhideWhenUsed="1"/>
-    <w:lsdException w:name="List Number 5" w:semiHidden="1" w:unhideWhenUsed="1"/>
-    <w:lsdException w:name="Title" w:uiPriority="10" w:qFormat="1"/>
-    <w:lsdException w:name="Closing" w:semiHidden="1" w:unhideWhenUsed="1"/>
-    <w:lsdException w:name="Signature" w:semiHidden="1" w:unhideWhenUsed="1"/>
-    <w:lsdException w:name="Default Paragraph Font" w:semiHidden="1" w:uiPriority="1" w:unhideWhenUsed="1"/>
-    <w:lsdException w:name="Body Text" w:semiHidden="1" w:unhideWhenUsed="1"/>
-    <w:lsdException w:name="Body Text Indent" w:semiHidden="1" w:unhideWhenUsed="1"/>
-    <w:lsdException w:name="List Continue" w:semiHidden="1" w:unhideWhenUsed="1"/>
-    <w:lsdException w:name="List Continue 2" w:semiHidden="1" w:unhideWhenUsed="1"/>
-    <w:lsdException w:name="List Continue 3" w:semiHidden="1" w:unhideWhenUsed="1"/>
-    <w:lsdException w:name="List Continue 4" w:semiHidden="1" w:unhideWhenUsed="1"/>
-    <w:lsdException w:name="List Continue 5" w:semiHidden="1" w:unhideWhenUsed="1"/>
-    <w:lsdException w:name="Message Header" w:semiHidden="1" w:unhideWhenUsed="1"/>
-    <w:lsdException w:name="Subtitle" w:uiPriority="11" w:qFormat="1"/>
-    <w:lsdException w:name="Salutation" w:semiHidden="1" w:unhideWhenUsed="1"/>
-    <w:lsdException w:name="Date" w:semiHidden="1" w:unhideWhenUsed="1"/>
-    <w:lsdException w:name="Body Text First Indent" w:semiHidden="1" w:unhideWhenUsed="1"/>
-    <w:lsdException w:name="Body Text First Indent 2" w:semiHidden="1" w:unhideWhenUsed="1"/>
-    <w:lsdException w:name="Note Heading" w:semiHidden="1" w:unhideWhenUsed="1"/>
-    <w:lsdException w:name="Body Text 2" w:semiHidden="1" w:unhideWhenUsed="1"/>
-    <w:lsdException w:name="Body Text 3" w:semiHidden="1" w:unhideWhenUsed="1"/>
-    <w:lsdException w:name="Body Text Indent 2" w:semiHidden="1" w:unhideWhenUsed="1"/>
-    <w:lsdException w:name="Body Text Indent 3" w:semiHidden="1" w:unhideWhenUsed="1"/>
-    <w:lsdException w:name="Block Text" w:semiHidden="1" w:unhideWhenUsed="1"/>
-    <w:lsdException w:name="Hyperlink" w:semiHidden="1" w:unhideWhenUsed="1"/>
-    <w:lsdException w:name="FollowedHyperlink" w:semiHidden="1" w:unhideWhenUsed="1"/>
-    <w:lsdException w:name="Strong" w:uiPriority="22" w:qFormat="1"/>
-    <w:lsdException w:name="Emphasis" w:uiPriority="20" w:qFormat="1"/>
-    <w:lsdException w:name="Document Map" w:semiHidden="1" w:unhideWhenUsed="1"/>
-    <w:lsdException w:name="Plain Text" w:semiHidden="1" w:unhideWhenUsed="1"/>
-    <w:lsdException w:name="E-mail Signature" w:semiHidden="1" w:unhideWhenUsed="1"/>
-    <w:lsdException w:name="HTML Top of Form" w:semiHidden="1" w:unhideWhenUsed="1"/>
-    <w:lsdException w:name="HTML Bottom of Form" w:semiHidden="1" w:unhideWhenUsed="1"/>
-    <w:lsdException w:name="Normal (Web)" w:semiHidden="1" w:unhideWhenUsed="1"/>
-    <w:lsdException w:name="HTML Acronym" w:semiHidden="1" w:unhideWhenUsed="1"/>
-    <w:lsdException w:name="HTML Address" w:semiHidden="1" w:unhideWhenUsed="1"/>
-    <w:lsdException w:name="HTML Cite" w:semiHidden="1" w:unhideWhenUsed="1"/>
-    <w:lsdException w:name="HTML Code" w:semiHidden="1" w:unhideWhenUsed="1"/>
-    <w:lsdException w:name="HTML Definition" w:semiHidden="1" w:unhideWhenUsed="1"/>
-    <w:lsdException w:name="HTML Keyboard" w:semiHidden="1" w:unhideWhenUsed="1"/>
-    <w:lsdException w:name="HTML Preformatted" w:semiHidden="1" w:unhideWhenUsed="1"/>
-    <w:lsdException w:name="HTML Sample" w:semiHidden="1" w:unhideWhenUsed="1"/>
-    <w:lsdException w:name="HTML Typewriter" w:semiHidden="1" w:unhideWhenUsed="1"/>
-    <w:lsdException w:name="HTML Variable" w:semiHidden="1" w:unhideWhenUsed="1"/>
-    <w:lsdException w:name="Normal Table" w:semiHidden="1" w:unhideWhenUsed="1"/>
-    <w:lsdException w:name="annotation subject" w:semiHidden="1" w:unhideWhenUsed="1"/>
-    <w:lsdException w:name="No List" w:semiHidden="1" w:unhideWhenUsed="1"/>
-    <w:lsdException w:name="Outline List 1" w:semiHidden="1" w:unhideWhenUsed="1"/>
-    <w:lsdException w:name="Outline List 2" w:semiHidden="1" w:unhideWhenUsed="1"/>
-    <w:lsdException w:name="Outline List 3" w:semiHidden="1" w:unhideWhenUsed="1"/>
-    <w:lsdException w:name="Table Simple 1" w:semiHidden="1" w:unhideWhenUsed="1"/>
-    <w:lsdException w:name="Table Simple 2" w:semiHidden="1" w:unhideWhenUsed="1"/>
-    <w:lsdException w:name="Table Simple 3" w:semiHidden="1" w:unhideWhenUsed="1"/>
-    <w:lsdException w:name="Table Classic 1" w:semiHidden="1" w:unhideWhenUsed="1"/>
-    <w:lsdException w:name="Table Classic 2" w:semiHidden="1" w:unhideWhenUsed="1"/>
-    <w:lsdException w:name="Table Classic 3" w:semiHidden="1" w:unhideWhenUsed="1"/>
-    <w:lsdException w:name="Table Classic 4" w:semiHidden="1" w:unhideWhenUsed="1"/>
-    <w:lsdException w:name="Table Colorful 1" w:semiHidden="1" w:unhideWhenUsed="1"/>
-    <w:lsdException w:name="Table Colorful 2" w:semiHidden="1" w:unhideWhenUsed="1"/>
-    <w:lsdException w:name="Table Colorful 3" w:semiHidden="1" w:unhideWhenUsed="1"/>
-    <w:lsdException w:name="Table Columns 1" w:semiHidden="1" w:unhideWhenUsed="1"/>
-    <w:lsdException w:name="Table Columns 2" w:semiHidden="1" w:unhideWhenUsed="1"/>
-    <w:lsdException w:name="Table Columns 3" w:semiHidden="1" w:unhideWhenUsed="1"/>
-    <w:lsdException w:name="Table Columns 4" w:semiHidden="1" w:unhideWhenUsed="1"/>
-    <w:lsdException w:name="Table Columns 5" w:semiHidden="1" w:unhideWhenUsed="1"/>
-    <w:lsdException w:name="Table Grid 1" w:semiHidden="1" w:unhideWhenUsed="1"/>
-    <w:lsdException w:name="Table Grid 2" w:semiHidden="1" w:unhideWhenUsed="1"/>
-    <w:lsdException w:name="Table Grid 3" w:semiHidden="1" w:unhideWhenUsed="1"/>
-    <w:lsdException w:name="Table Grid 4" w:semiHidden="1" w:unhideWhenUsed="1"/>
-    <w:lsdException w:name="Table Grid 5" w:semiHidden="1" w:unhideWhenUsed="1"/>
-    <w:lsdException w:name="Table Grid 6" w:semiHidden="1" w:unhideWhenUsed="1"/>
-    <w:lsdException w:name="Table Grid 7" w:semiHidden="1" w:unhideWhenUsed="1"/>
-    <w:lsdException w:name="Table Grid 8" w:semiHidden="1" w:unhideWhenUsed="1"/>
-    <w:lsdException w:name="Table List 1" w:semiHidden="1" w:unhideWhenUsed="1"/>
-    <w:lsdException w:name="Table List 2" w:semiHidden="1" w:unhideWhenUsed="1"/>
-    <w:lsdException w:name="Table List 3" w:semiHidden="1" w:unhideWhenUsed="1"/>
-    <w:lsdException w:name="Table List 4" w:semiHidden="1" w:unhideWhenUsed="1"/>
-    <w:lsdException w:name="Table List 5" w:semiHidden="1" w:unhideWhenUsed="1"/>
-    <w:lsdException w:name="Table List 6" w:semiHidden="1" w:unhideWhenUsed="1"/>
-    <w:lsdException w:name="Table List 7" w:semiHidden="1" w:unhideWhenUsed="1"/>
-    <w:lsdException w:name="Table List 8" w:semiHidden="1" w:unhideWhenUsed="1"/>
-    <w:lsdException w:name="Table 3D effects 1" w:semiHidden="1" w:unhideWhenUsed="1"/>
-    <w:lsdException w:name="Table 3D effects 2" w:semiHidden="1" w:unhideWhenUsed="1"/>
-    <w:lsdException w:name="Table 3D effects 3" w:semiHidden="1" w:unhideWhenUsed="1"/>
-    <w:lsdException w:name="Table Contemporary" w:semiHidden="1" w:unhideWhenUsed="1"/>
-    <w:lsdException w:name="Table Elegant" w:semiHidden="1" w:unhideWhenUsed="1"/>
-    <w:lsdException w:name="Table Professional" w:semiHidden="1" w:unhideWhenUsed="1"/>
-    <w:lsdException w:name="Table Subtle 1" w:semiHidden="1" w:unhideWhenUsed="1"/>
-    <w:lsdException w:name="Table Subtle 2" w:semiHidden="1" w:unhideWhenUsed="1"/>
-    <w:lsdException w:name="Table Web 1" w:semiHidden="1" w:unhideWhenUsed="1"/>
-    <w:lsdException w:name="Table Web 2" w:semiHidden="1" w:unhideWhenUsed="1"/>
-    <w:lsdException w:name="Table Web 3" w:semiHidden="1" w:unhideWhenUsed="1"/>
-    <w:lsdException w:name="Balloon Text" w:semiHidden="1" w:unhideWhenUsed="1"/>
-    <w:lsdException w:name="Table Grid" w:uiPriority="39"/>
-    <w:lsdException w:name="Table Theme" w:semiHidden="1" w:unhideWhenUsed="1"/>
-    <w:lsdException w:name="Placeholder Text" w:semiHidden="1"/>
-    <w:lsdException w:name="No Spacing" w:uiPriority="1" w:qFormat="1"/>
-    <w:lsdException w:name="Light Shading" w:uiPriority="60"/>
-    <w:lsdException w:name="Light List" w:uiPriority="61"/>
-    <w:lsdException w:name="Light Grid" w:uiPriority="62"/>
-    <w:lsdException w:name="Medium Shading 1" w:uiPriority="63"/>
-    <w:lsdException w:name="Medium Shading 2" w:uiPriority="64"/>
-    <w:lsdException w:name="Medium List 1" w:uiPriority="65"/>
-    <w:lsdException w:name="Medium List 2" w:uiPriority="66"/>
-    <w:lsdException w:name="Medium Grid 1" w:uiPriority="67"/>
-    <w:lsdException w:name="Medium Grid 2" w:uiPriority="68"/>
-    <w:lsdException w:name="Medium Grid 3" w:uiPriority="69"/>
-    <w:lsdException w:name="Dark List" w:uiPriority="70"/>
-    <w:lsdException w:name="Colorful Shading" w:uiPriority="71"/>
-    <w:lsdException w:name="Colorful List" w:uiPriority="72"/>
-    <w:lsdException w:name="Colorful Grid" w:uiPriority="73"/>
-    <w:lsdException w:name="Light Shading Accent 1" w:uiPriority="60"/>
-    <w:lsdException w:name="Light List Accent 1" w:uiPriority="61"/>
-    <w:lsdException w:name="Light Grid Accent 1" w:uiPriority="62"/>
-    <w:lsdException w:name="Medium Shading 1 Accent 1" w:uiPriority="63"/>
-    <w:lsdException w:name="Medium Shading 2 Accent 1" w:uiPriority="64"/>
-    <w:lsdException w:name="Medium List 1 Accent 1" w:uiPriority="65"/>
-    <w:lsdException w:name="Revision" w:semiHidden="1"/>
-    <w:lsdException w:name="List Paragraph" w:uiPriority="34" w:qFormat="1"/>
-    <w:lsdException w:name="Quote" w:uiPriority="29" w:qFormat="1"/>
-    <w:lsdException w:name="Intense Quote" w:uiPriority="30" w:qFormat="1"/>
-    <w:lsdException w:name="Medium List 2 Accent 1" w:uiPriority="66"/>
-    <w:lsdException w:name="Medium Grid 1 Accent 1" w:uiPriority="67"/>
-    <w:lsdException w:name="Medium Grid 2 Accent 1" w:uiPriority="68"/>
-    <w:lsdException w:name="Medium Grid 3 Accent 1" w:uiPriority="69"/>
-    <w:lsdException w:name="Dark List Accent 1" w:uiPriority="70"/>
-    <w:lsdException w:name="Colorful Shading Accent 1" w:uiPriority="71"/>
-    <w:lsdException w:name="Colorful List Accent 1" w:uiPriority="72"/>
-    <w:lsdException w:name="Colorful Grid Accent 1" w:uiPriority="73"/>
-    <w:lsdException w:name="Light Shading Accent 2" w:uiPriority="60"/>
-    <w:lsdException w:name="Light List Accent 2" w:uiPriority="61"/>
-    <w:lsdException w:name="Light Grid Accent 2" w:uiPriority="62"/>
-    <w:lsdException w:name="Medium Shading 1 Accent 2" w:uiPriority="63"/>
-    <w:lsdException w:name="Medium Shading 2 Accent 2" w:uiPriority="64"/>
-    <w:lsdException w:name="Medium List 1 Accent 2" w:uiPriority="65"/>
-    <w:lsdException w:name="Medium List 2 Accent 2" w:uiPriority="66"/>
-    <w:lsdException w:name="Medium Grid 1 Accent 2" w:uiPriority="67"/>
-    <w:lsdException w:name="Medium Grid 2 Accent 2" w:uiPriority="68"/>
-    <w:lsdException w:name="Medium Grid 3 Accent 2" w:uiPriority="69"/>
-    <w:lsdException w:name="Dark List Accent 2" w:uiPriority="70"/>
-    <w:lsdException w:name="Colorful Shading Accent 2" w:uiPriority="71"/>
-    <w:lsdException w:name="Colorful List Accent 2" w:uiPriority="72"/>
-    <w:lsdException w:name="Colorful Grid Accent 2" w:uiPriority="73"/>
-    <w:lsdException w:name="Light Shading Accent 3" w:uiPriority="60"/>
-    <w:lsdException w:name="Light List Accent 3" w:uiPriority="61"/>
-    <w:lsdException w:name="Light Grid Accent 3" w:uiPriority="62"/>
-    <w:lsdException w:name="Medium Shading 1 Accent 3" w:uiPriority="63"/>
-    <w:lsdException w:name="Medium Shading 2 Accent 3" w:uiPriority="64"/>
-    <w:lsdException w:name="Medium List 1 Accent 3" w:uiPriority="65"/>
-    <w:lsdException w:name="Medium List 2 Accent 3" w:uiPriority="66"/>
-    <w:lsdException w:name="Medium Grid 1 Accent 3" w:uiPriority="67"/>
-    <w:lsdException w:name="Medium Grid 2 Accent 3" w:uiPriority="68"/>
-    <w:lsdException w:name="Medium Grid 3 Accent 3" w:uiPriority="69"/>
-    <w:lsdException w:name="Dark List Accent 3" w:uiPriority="70"/>
-    <w:lsdException w:name="Colorful Shading Accent 3" w:uiPriority="71"/>
-    <w:lsdException w:name="Colorful List Accent 3" w:uiPriority="72"/>
-    <w:lsdException w:name="Colorful Grid Accent 3" w:uiPriority="73"/>
-    <w:lsdException w:name="Light Shading Accent 4" w:uiPriority="60"/>
-    <w:lsdException w:name="Light List Accent 4" w:uiPriority="61"/>
-    <w:lsdException w:name="Light Grid Accent 4" w:uiPriority="62"/>
-    <w:lsdException w:name="Medium Shading 1 Accent 4" w:uiPriority="63"/>
-    <w:lsdException w:name="Medium Shading 2 Accent 4" w:uiPriority="64"/>
-    <w:lsdException w:name="Medium List 1 Accent 4" w:uiPriority="65"/>
-    <w:lsdException w:name="Medium List 2 Accent 4" w:uiPriority="66"/>
-    <w:lsdException w:name="Medium Grid 1 Accent 4" w:uiPriority="67"/>
-    <w:lsdException w:name="Medium Grid 2 Accent 4" w:uiPriority="68"/>
-    <w:lsdException w:name="Medium Grid 3 Accent 4" w:uiPriority="69"/>
-    <w:lsdException w:name="Dark List Accent 4" w:uiPriority="70"/>
-    <w:lsdException w:name="Colorful Shading Accent 4" w:uiPriority="71"/>
-    <w:lsdException w:name="Colorful List Accent 4" w:uiPriority="72"/>
-    <w:lsdException w:name="Colorful Grid Accent 4" w:uiPriority="73"/>
-    <w:lsdException w:name="Light Shading Accent 5" w:uiPriority="60"/>
-    <w:lsdException w:name="Light List Accent 5" w:uiPriority="61"/>
-    <w:lsdException w:name="Light Grid Accent 5" w:uiPriority="62"/>
-    <w:lsdException w:name="Medium Shading 1 Accent 5" w:uiPriority="63"/>
-    <w:lsdException w:name="Medium Shading 2 Accent 5" w:uiPriority="64"/>
-    <w:lsdException w:name="Medium List 1 Accent 5" w:uiPriority="65"/>
-    <w:lsdException w:name="Medium List 2 Accent 5" w:uiPriority="66"/>
-    <w:lsdException w:name="Medium Grid 1 Accent 5" w:uiPriority="67"/>
-    <w:lsdException w:name="Medium Grid 2 Accent 5" w:uiPriority="68"/>
-    <w:lsdException w:name="Medium Grid 3 Accent 5" w:uiPriority="69"/>
-    <w:lsdException w:name="Dark List Accent 5" w:uiPriority="70"/>
-    <w:lsdException w:name="Colorful Shading Accent 5" w:uiPriority="71"/>
-    <w:lsdException w:name="Colorful List Accent 5" w:uiPriority="72"/>
-    <w:lsdException w:name="Colorful Grid Accent 5" w:uiPriority="73"/>
-    <w:lsdException w:name="Light Shading Accent 6" w:uiPriority="60"/>
-    <w:lsdException w:name="Light List Accent 6" w:uiPriority="61"/>
-    <w:lsdException w:name="Light Grid Accent 6" w:uiPriority="62"/>
-    <w:lsdException w:name="Medium Shading 1 Accent 6" w:uiPriority="63"/>
-    <w:lsdException w:name="Medium Shading 2 Accent 6" w:uiPriority="64"/>
-    <w:lsdException w:name="Medium List 1 Accent 6" w:uiPriority="65"/>
-    <w:lsdException w:name="Medium List 2 Accent 6" w:uiPriority="66"/>
-    <w:lsdException w:name="Medium Grid 1 Accent 6" w:uiPriority="67"/>
-    <w:lsdException w:name="Medium Grid 2 Accent 6" w:uiPriority="68"/>
-    <w:lsdException w:name="Medium Grid 3 Accent 6" w:uiPriority="69"/>
-    <w:lsdException w:name="Dark List Accent 6" w:uiPriority="70"/>
-    <w:lsdException w:name="Colorful Shading Accent 6" w:uiPriority="71"/>
-    <w:lsdException w:name="Colorful List Accent 6" w:uiPriority="72"/>
-    <w:lsdException w:name="Colorful Grid Accent 6" w:uiPriority="73"/>
-    <w:lsdException w:name="Subtle Emphasis" w:uiPriority="19" w:qFormat="1"/>
-    <w:lsdException w:name="Intense Emphasis" w:uiPriority="21" w:qFormat="1"/>
-    <w:lsdException w:name="Subtle Reference" w:uiPriority="31" w:qFormat="1"/>
-    <w:lsdException w:name="Intense Reference" w:uiPriority="32" w:qFormat="1"/>
-    <w:lsdException w:name="Book Title" w:uiPriority="33" w:qFormat="1"/>
-    <w:lsdException w:name="Bibliography" w:semiHidden="1" w:uiPriority="37" w:unhideWhenUsed="1"/>
-    <w:lsdException w:name="TOC Heading" w:semiHidden="1" w:uiPriority="39" w:unhideWhenUsed="1" w:qFormat="1"/>
-    <w:lsdException w:name="Plain Table 1" w:uiPriority="41"/>
-    <w:lsdException w:name="Plain Table 2" w:uiPriority="42"/>
-    <w:lsdException w:name="Plain Table 3" w:uiPriority="43"/>
-    <w:lsdException w:name="Plain Table 4" w:uiPriority="44"/>
-    <w:lsdException w:name="Plain Table 5" w:uiPriority="45"/>
-    <w:lsdException w:name="Grid Table Light" w:uiPriority="40"/>
-    <w:lsdException w:name="Grid Table 1 Light" w:uiPriority="46"/>
-    <w:lsdException w:name="Grid Table 2" w:uiPriority="47"/>
-    <w:lsdException w:name="Grid Table 3" w:uiPriority="48"/>
-    <w:lsdException w:name="Grid Table 4" w:uiPriority="49"/>
-    <w:lsdException w:name="Grid Table 5 Dark" w:uiPriority="50"/>
-    <w:lsdException w:name="Grid Table 6 Colorful" w:uiPriority="51"/>
-    <w:lsdException w:name="Grid Table 7 Colorful" w:uiPriority="52"/>
-    <w:lsdException w:name="Grid Table 1 Light Accent 1" w:uiPriority="46"/>
-    <w:lsdException w:name="Grid Table 2 Accent 1" w:uiPriority="47"/>
-    <w:lsdException w:name="Grid Table 3 Accent 1" w:uiPriority="48"/>
-    <w:lsdException w:name="Grid Table 4 Accent 1" w:uiPriority="49"/>
-    <w:lsdException w:name="Grid Table 5 Dark Accent 1" w:uiPriority="50"/>
-    <w:lsdException w:name="Grid Table 6 Colorful Accent 1" w:uiPriority="51"/>
-    <w:lsdException w:name="Grid Table 7 Colorful Accent 1" w:uiPriority="52"/>
-    <w:lsdException w:name="Grid Table 1 Light Accent 2" w:uiPriority="46"/>
-    <w:lsdException w:name="Grid Table 2 Accent 2" w:uiPriority="47"/>
-    <w:lsdException w:name="Grid Table 3 Accent 2" w:uiPriority="48"/>
-    <w:lsdException w:name="Grid Table 4 Accent 2" w:uiPriority="49"/>
-    <w:lsdException w:name="Grid Table 5 Dark Accent 2" w:uiPriority="50"/>
-    <w:lsdException w:name="Grid Table 6 Colorful Accent 2" w:uiPriority="51"/>
-    <w:lsdException w:name="Grid Table 7 Colorful Accent 2" w:uiPriority="52"/>
-    <w:lsdException w:name="Grid Table 1 Light Accent 3" w:uiPriority="46"/>
-    <w:lsdException w:name="Grid Table 2 Accent 3" w:uiPriority="47"/>
-    <w:lsdException w:name="Grid Table 3 Accent 3" w:uiPriority="48"/>
-    <w:lsdException w:name="Grid Table 4 Accent 3" w:uiPriority="49"/>
-    <w:lsdException w:name="Grid Table 5 Dark Accent 3" w:uiPriority="50"/>
-    <w:lsdException w:name="Grid Table 6 Colorful Accent 3" w:uiPriority="51"/>
-    <w:lsdException w:name="Grid Table 7 Colorful Accent 3" w:uiPriority="52"/>
-    <w:lsdException w:name="Grid Table 1 Light Accent 4" w:uiPriority="46"/>
-    <w:lsdException w:name="Grid Table 2 Accent 4" w:uiPriority="47"/>
-    <w:lsdException w:name="Grid Table 3 Accent 4" w:uiPriority="48"/>
-    <w:lsdException w:name="Grid Table 4 Accent 4" w:uiPriority="49"/>
-    <w:lsdException w:name="Grid Table 5 Dark Accent 4" w:uiPriority="50"/>
-    <w:lsdException w:name="Grid Table 6 Colorful Accent 4" w:uiPriority="51"/>
-    <w:lsdException w:name="Grid Table 7 Colorful Accent 4" w:uiPriority="52"/>
-    <w:lsdException w:name="Grid Table 1 Light Accent 5" w:uiPriority="46"/>
-    <w:lsdException w:name="Grid Table 2 Accent 5" w:uiPriority="47"/>
-    <w:lsdException w:name="Grid Table 3 Accent 5" w:uiPriority="48"/>
-    <w:lsdException w:name="Grid Table 4 Accent 5" w:uiPriority="49"/>
-    <w:lsdException w:name="Grid Table 5 Dark Accent 5" w:uiPriority="50"/>
-    <w:lsdException w:name="Grid Table 6 Colorful Accent 5" w:uiPriority="51"/>
-    <w:lsdException w:name="Grid Table 7 Colorful Accent 5" w:uiPriority="52"/>
-    <w:lsdException w:name="Grid Table 1 Light Accent 6" w:uiPriority="46"/>
-    <w:lsdException w:name="Grid Table 2 Accent 6" w:uiPriority="47"/>
-    <w:lsdException w:name="Grid Table 3 Accent 6" w:uiPriority="48"/>
-    <w:lsdException w:name="Grid Table 4 Accent 6" w:uiPriority="49"/>
-    <w:lsdException w:name="Grid Table 5 Dark Accent 6" w:uiPriority="50"/>
-    <w:lsdException w:name="Grid Table 6 Colorful Accent 6" w:uiPriority="51"/>
-    <w:lsdException w:name="Grid Table 7 Colorful Accent 6" w:uiPriority="52"/>
-    <w:lsdException w:name="List Table 1 Light" w:uiPriority="46"/>
-    <w:lsdException w:name="List Table 2" w:uiPriority="47"/>
-    <w:lsdException w:name="List Table 3" w:uiPriority="48"/>
-    <w:lsdException w:name="List Table 4" w:uiPriority="49"/>
-    <w:lsdException w:name="List Table 5 Dark" w:uiPriority="50"/>
-    <w:lsdException w:name="List Table 6 Colorful" w:uiPriority="51"/>
-    <w:lsdException w:name="List Table 7 Colorful" w:uiPriority="52"/>
-    <w:lsdException w:name="List Table 1 Light Accent 1" w:uiPriority="46"/>
-    <w:lsdException w:name="List Table 2 Accent 1" w:uiPriority="47"/>
-    <w:lsdException w:name="List Table 3 Accent 1" w:uiPriority="48"/>
-    <w:lsdException w:name="List Table 4 Accent 1" w:uiPriority="49"/>
-    <w:lsdException w:name="List Table 5 Dark Accent 1" w:uiPriority="50"/>
-    <w:lsdException w:name="List Table 6 Colorful Accent 1" w:uiPriority="51"/>
-    <w:lsdException w:name="List Table 7 Colorful Accent 1" w:uiPriority="52"/>
-    <w:lsdException w:name="List Table 1 Light Accent 2" w:uiPriority="46"/>
-    <w:lsdException w:name="List Table 2 Accent 2" w:uiPriority="47"/>
-    <w:lsdException w:name="List Table 3 Accent 2" w:uiPriority="48"/>
-    <w:lsdException w:name="List Table 4 Accent 2" w:uiPriority="49"/>
-    <w:lsdException w:name="List Table 5 Dark Accent 2" w:uiPriority="50"/>
-    <w:lsdException w:name="List Table 6 Colorful Accent 2" w:uiPriority="51"/>
-    <w:lsdException w:name="List Table 7 Colorful Accent 2" w:uiPriority="52"/>
-    <w:lsdException w:name="List Table 1 Light Accent 3" w:uiPriority="46"/>
-    <w:lsdException w:name="List Table 2 Accent 3" w:uiPriority="47"/>
-    <w:lsdException w:name="List Table 3 Accent 3" w:uiPriority="48"/>
-    <w:lsdException w:name="List Table 4 Accent 3" w:uiPriority="49"/>
-    <w:lsdException w:name="List Table 5 Dark Accent 3" w:uiPriority="50"/>
-    <w:lsdException w:name="List Table 6 Colorful Accent 3" w:uiPriority="51"/>
-    <w:lsdException w:name="List Table 7 Colorful Accent 3" w:uiPriority="52"/>
-    <w:lsdException w:name="List Table 1 Light Accent 4" w:uiPriority="46"/>
-    <w:lsdException w:name="List Table 2 Accent 4" w:uiPriority="47"/>
-    <w:lsdException w:name="List Table 3 Accent 4" w:uiPriority="48"/>
-    <w:lsdException w:name="List Table 4 Accent 4" w:uiPriority="49"/>
-    <w:lsdException w:name="List Table 5 Dark Accent 4" w:uiPriority="50"/>
-    <w:lsdException w:name="List Table 6 Colorful Accent 4" w:uiPriority="51"/>
-    <w:lsdException w:name="List Table 7 Colorful Accent 4" w:uiPriority="52"/>
-    <w:lsdException w:name="List Table 1 Light Accent 5" w:uiPriority="46"/>
-    <w:lsdException w:name="List Table 2 Accent 5" w:uiPriority="47"/>
-    <w:lsdException w:name="List Table 3 Accent 5" w:uiPriority="48"/>
-    <w:lsdException w:name="List Table 4 Accent 5" w:uiPriority="49"/>
-    <w:lsdException w:name="List Table 5 Dark Accent 5" w:uiPriority="50"/>
-    <w:lsdException w:name="List Table 6 Colorful Accent 5" w:uiPriority="51"/>
-    <w:lsdException w:name="List Table 7 Colorful Accent 5" w:uiPriority="52"/>
-    <w:lsdException w:name="List Table 1 Light Accent 6" w:uiPriority="46"/>
-    <w:lsdException w:name="List Table 2 Accent 6" w:uiPriority="47"/>
-    <w:lsdException w:name="List Table 3 Accent 6" w:uiPriority="48"/>
-    <w:lsdException w:name="List Table 4 Accent 6" w:uiPriority="49"/>
-    <w:lsdException w:name="List Table 5 Dark Accent 6" w:uiPriority="50"/>
-    <w:lsdException w:name="List Table 6 Colorful Accent 6" w:uiPriority="51"/>
-    <w:lsdException w:name="List Table 7 Colorful Accent 6" w:uiPriority="52"/>
-  </w:latentStyles>
-  <w:style w:type="paragraph" w:default="1" w:styleId="a">
-    <w:name w:val="Normal"/>
-    <w:qFormat/>
-    <w:pPr>
-      <w:widowControl w:val="0"/>
-      <w:jc w:val="both"/>
-    </w:pPr>
-  </w:style>
-  <w:style w:type="character" w:default="1" w:styleId="a0">
-    <w:name w:val="Default Paragraph Font"/>
-    <w:uiPriority w:val="1"/>
-    <w:semiHidden/>
-    <w:unhideWhenUsed/>
-  </w:style>
-  <w:style w:type="table" w:default="1" w:styleId="a1">
-    <w:name w:val="Normal Table"/>
-    <w:uiPriority w:val="99"/>
-    <w:semiHidden/>
-    <w:unhideWhenUsed/>
-    <w:tblPr>
-      <w:tblInd w:w="0" w:type="dxa"/>
-      <w:tblCellMar>
-        <w:top w:w="0" w:type="dxa"/>
-        <w:left w:w="108" w:type="dxa"/>
-        <w:bottom w:w="0" w:type="dxa"/>
-        <w:right w:w="108" w:type="dxa"/>
-      </w:tblCellMar>
-    </w:tblPr>
-  </w:style>
-  <w:style w:type="numbering" w:default="1" w:styleId="a2">
-    <w:name w:val="No List"/>
-    <w:uiPriority w:val="99"/>
-    <w:semiHidden/>
-    <w:unhideWhenUsed/>
-  </w:style>
-  <w:style w:type="paragraph" w:customStyle="1" w:styleId="92195A7FABB94DB7BE9CDB479D9E9A34">
-    <w:name w:val="92195A7FABB94DB7BE9CDB479D9E9A34"/>
-    <w:rsid w:val="00045767"/>
-    <w:pPr>
-      <w:widowControl w:val="0"/>
-      <w:jc w:val="both"/>
-    </w:pPr>
-  </w:style>
-</w:styles>
-</file>
-
-<file path=word/glossary/webSettings.xml><?xml version="1.0" encoding="utf-8"?>
-<w:webSettings xmlns:mc="http://schemas.openxmlformats.org/markup-compatibility/2006" xmlns:r="http://schemas.openxmlformats.org/officeDocument/2006/relationships" xmlns:w="http://schemas.openxmlformats.org/wordprocessingml/2006/main" xmlns:w14="http://schemas.microsoft.com/office/word/2010/wordml" xmlns:w15="http://schemas.microsoft.com/office/word/2012/wordml" mc:Ignorable="w14 w15">
-  <w:optimizeForBrowser/>
-  <w:allowPNG/>
-</w:webSettings>
-</file>
-
 <file path=word/theme/theme1.xml><?xml version="1.0" encoding="utf-8"?>
 <a:theme xmlns:a="http://schemas.openxmlformats.org/drawingml/2006/main" name="Office 主题">
   <a:themeElements>
